--- a/nesh/Paper draft 1.docx
+++ b/nesh/Paper draft 1.docx
@@ -9093,8 +9093,6 @@
       </w:r>
     </w:p>
     <w:p/>
-    <w:p/>
-    <w:p/>
     <w:p>
       <w:r>
         <w:t xml:space="preserve">The model presented here is, unfortunately, </w:t>
@@ -9103,7 +9101,13 @@
         <w:t xml:space="preserve">not </w:t>
       </w:r>
       <w:r>
-        <w:t>capable of the extreme depth variations that mesoscopic roughening represents</w:t>
+        <w:t xml:space="preserve">capable of </w:t>
+      </w:r>
+      <w:r>
+        <w:t xml:space="preserve">representing </w:t>
+      </w:r>
+      <w:r>
+        <w:t>the extreme depth variations that mesoscopic roughening represents</w:t>
       </w:r>
       <w:r>
         <w:t>:</w:t>
@@ -9136,32 +9140,32 @@
         <w:t xml:space="preserve"> </w:t>
       </w:r>
       <w:r>
-        <w:t xml:space="preserve">of the </w:t>
+        <w:t>of the crystal</w:t>
+      </w:r>
+      <w:r>
+        <w:t xml:space="preserve">, rather than the result of some imposed </w:t>
+      </w:r>
+      <w:r>
+        <w:t xml:space="preserve">variability (e.g., </w:t>
+      </w:r>
+      <w:r>
+        <w:t xml:space="preserve">a repeating variability </w:t>
+      </w:r>
+      <w:r>
+        <w:t xml:space="preserve">in the overlying vapor field). That hint </w:t>
+      </w:r>
+      <w:r>
+        <w:t>lies</w:t>
+      </w:r>
+      <w:r>
+        <w:t xml:space="preserve"> the fact that the</w:t>
+      </w:r>
+      <w:r>
+        <w:t xml:space="preserve"> model predicts a </w:t>
       </w:r>
       <w:r>
         <w:lastRenderedPageBreak/>
-        <w:t>crystal</w:t>
-      </w:r>
-      <w:r>
-        <w:t xml:space="preserve">, rather than the result of some imposed </w:t>
-      </w:r>
-      <w:r>
-        <w:t xml:space="preserve">variability (e.g., </w:t>
-      </w:r>
-      <w:r>
-        <w:t xml:space="preserve">a repeating variability </w:t>
-      </w:r>
-      <w:r>
-        <w:t xml:space="preserve">in the overlying vapor field). That hint </w:t>
-      </w:r>
-      <w:r>
-        <w:t>lies</w:t>
-      </w:r>
-      <w:r>
-        <w:t xml:space="preserve"> the fact that the</w:t>
-      </w:r>
-      <w:r>
-        <w:t xml:space="preserve"> model predicts a substantial </w:t>
+        <w:t xml:space="preserve">substantial </w:t>
       </w:r>
       <w:r>
         <w:t>asymmetry</w:t>

--- a/nesh/Paper draft 1.docx
+++ b/nesh/Paper draft 1.docx
@@ -115,10 +115,19 @@
         <w:t xml:space="preserve"> </w:t>
       </w:r>
       <w:r>
-        <w:t xml:space="preserve">that </w:t>
-      </w:r>
-      <w:r>
-        <w:t xml:space="preserve">specifies </w:t>
+        <w:t>that include</w:t>
+      </w:r>
+      <w:r>
+        <w:t xml:space="preserve"> QLL</w:t>
+      </w:r>
+      <w:r>
+        <w:t xml:space="preserve"> dynamics</w:t>
+      </w:r>
+      <w:r>
+        <w:t>: the revision</w:t>
+      </w:r>
+      <w:r>
+        <w:t xml:space="preserve"> specifies </w:t>
       </w:r>
       <w:r>
         <w:t xml:space="preserve">the time scale </w:t>
@@ -142,94 +151,73 @@
         <w:t xml:space="preserve"> processes</w:t>
       </w:r>
       <w:r>
-        <w:t xml:space="preserve"> (</w:t>
-      </w:r>
-      <w:r>
-        <w:t>such as surface diffusion</w:t>
-      </w:r>
-      <w:r>
-        <w:t>)</w:t>
-      </w:r>
-      <w:r>
-        <w:t>. S</w:t>
-      </w:r>
-      <w:r>
-        <w:t xml:space="preserve">olution </w:t>
-      </w:r>
-      <w:r>
-        <w:t>of</w:t>
+        <w:t xml:space="preserve">, </w:t>
+      </w:r>
+      <w:r>
+        <w:t xml:space="preserve">such as surface diffusion. </w:t>
+      </w:r>
+      <w:r>
+        <w:t xml:space="preserve">The model is parameterized with the help of a separate simulation of the vapor field surrounding a growing ice crystal, and by </w:t>
+      </w:r>
+      <w:r>
+        <w:t>reconstruct</w:t>
+      </w:r>
+      <w:r>
+        <w:t>ed</w:t>
       </w:r>
       <w:r>
         <w:t xml:space="preserve"> </w:t>
       </w:r>
       <w:r>
-        <w:t>the</w:t>
-      </w:r>
-      <w:r>
-        <w:t>se</w:t>
-      </w:r>
-      <w:r>
-        <w:t xml:space="preserve"> revised </w:t>
-      </w:r>
-      <w:r>
-        <w:t>equations allow</w:t>
+        <w:t xml:space="preserve">surface morphologies </w:t>
+      </w:r>
+      <w:r>
+        <w:t xml:space="preserve">obtained </w:t>
+      </w:r>
+      <w:r>
+        <w:t>from scanning electron microscop</w:t>
+      </w:r>
+      <w:r>
+        <w:t xml:space="preserve">e </w:t>
+      </w:r>
+      <w:r>
+        <w:t>experiment</w:t>
       </w:r>
       <w:r>
         <w:t>s</w:t>
       </w:r>
       <w:r>
+        <w:t>. The outcome is a</w:t>
+      </w:r>
+      <w:r>
+        <w:t xml:space="preserve"> more comprehensive</w:t>
+      </w:r>
+      <w:r>
+        <w:t>, predictive,</w:t>
+      </w:r>
+      <w:r>
+        <w:t xml:space="preserve"> and experimentally </w:t>
+      </w:r>
+      <w:r>
+        <w:t>vetted</w:t>
+      </w:r>
+      <w:r>
         <w:t xml:space="preserve"> </w:t>
       </w:r>
       <w:r>
-        <w:t xml:space="preserve">examination of the consequences of </w:t>
-      </w:r>
-      <w:r>
-        <w:t xml:space="preserve">a much broader range of </w:t>
-      </w:r>
-      <w:r>
-        <w:t>environmental conditions</w:t>
-      </w:r>
-      <w:r>
-        <w:t xml:space="preserve"> (such as water vapor concentration above the ice surface) than previously possible. We also take advantage of recent advances techniques to reconstruct </w:t>
-      </w:r>
-      <w:r>
-        <w:t>surface morphologies from scanning electron microscop</w:t>
-      </w:r>
-      <w:r>
-        <w:t xml:space="preserve">e </w:t>
-      </w:r>
-      <w:r>
-        <w:t>experiment</w:t>
-      </w:r>
-      <w:r>
-        <w:t>s, with micrometer-scale resolution</w:t>
-      </w:r>
-      <w:r>
-        <w:t>. The outcome is a</w:t>
-      </w:r>
-      <w:r>
-        <w:t xml:space="preserve"> more comprehensive</w:t>
-      </w:r>
-      <w:r>
-        <w:t>, predictive,</w:t>
-      </w:r>
-      <w:r>
-        <w:t xml:space="preserve"> and experimentally </w:t>
-      </w:r>
-      <w:r>
-        <w:t>vetted</w:t>
-      </w:r>
-      <w:r>
-        <w:t xml:space="preserve"> </w:t>
-      </w:r>
-      <w:r>
         <w:t>theory</w:t>
       </w:r>
       <w:r>
         <w:t xml:space="preserve"> of ice crystal</w:t>
       </w:r>
       <w:r>
-        <w:t xml:space="preserve"> growth and ablation than has previously been possible.</w:t>
+        <w:t xml:space="preserve"> growth and ablation than has previously been </w:t>
+      </w:r>
+      <w:r>
+        <w:t>presented</w:t>
+      </w:r>
+      <w:r>
+        <w:t>.</w:t>
       </w:r>
     </w:p>
     <w:p/>
@@ -5002,14 +4990,7 @@
           <w:i/>
           <w:iCs/>
         </w:rPr>
-        <w:t>What is the effect of variation in time scales of ice-quasiliquid equilibration vis a vis other processes</w:t>
-      </w:r>
-      <w:r>
-        <w:rPr>
-          <w:i/>
-          <w:iCs/>
-        </w:rPr>
-        <w:t>, as introduced in the present model (but absent in N2016)?</w:t>
+        <w:t>What is the effect of variation in time scales of ice-quasiliquid equilibration vis a vis other processes, as introduced in the present model (but absent in N2016)?</w:t>
       </w:r>
     </w:p>
     <w:p>
@@ -6332,13 +6313,7 @@
         <w:rPr>
           <w:rFonts w:eastAsiaTheme="minorEastAsia"/>
         </w:rPr>
-        <w:t>the ablating facet profile on the left of Fig. 3</w:t>
-      </w:r>
-      <w:r>
-        <w:rPr>
-          <w:rFonts w:eastAsiaTheme="minorEastAsia"/>
-        </w:rPr>
-        <w:t xml:space="preserve"> is characterized by</w:t>
+        <w:t>the ablating facet profile on the left of Fig. 3 is characterized by</w:t>
       </w:r>
       <w:r>
         <w:t xml:space="preserve"> </w:t>
@@ -6361,19 +6336,7 @@
         <w:rPr>
           <w:rFonts w:eastAsiaTheme="minorEastAsia"/>
         </w:rPr>
-        <w:t xml:space="preserve"> </w:t>
-      </w:r>
-      <w:r>
-        <w:rPr>
-          <w:rFonts w:eastAsiaTheme="minorEastAsia"/>
-        </w:rPr>
-        <w:t>the growing facet profile on the right</w:t>
-      </w:r>
-      <w:r>
-        <w:rPr>
-          <w:rFonts w:eastAsiaTheme="minorEastAsia"/>
-        </w:rPr>
-        <w:t xml:space="preserve"> is characterized by</w:t>
+        <w:t xml:space="preserve"> the growing facet profile on the right is characterized by</w:t>
       </w:r>
       <w:r>
         <w:t xml:space="preserve"> </w:t>
@@ -9698,13 +9661,7 @@
           <w:rPr>
             <w:rFonts w:ascii="Cambria Math" w:eastAsiaTheme="minorEastAsia" w:hAnsi="Cambria Math"/>
           </w:rPr>
-          <m:t>+</m:t>
-        </m:r>
-        <m:r>
-          <w:rPr>
-            <w:rFonts w:ascii="Cambria Math" w:eastAsiaTheme="minorEastAsia" w:hAnsi="Cambria Math"/>
-          </w:rPr>
-          <m:t>-</m:t>
+          <m:t>+-</m:t>
         </m:r>
         <m:sSub>
           <m:sSubPr>
@@ -10234,13 +10191,7 @@
           <w:rPr>
             <w:rFonts w:ascii="Cambria Math" w:eastAsiaTheme="minorEastAsia" w:hAnsi="Cambria Math"/>
           </w:rPr>
-          <m:t xml:space="preserve"> </m:t>
-        </m:r>
-        <m:r>
-          <w:rPr>
-            <w:rFonts w:ascii="Cambria Math" w:eastAsiaTheme="minorEastAsia" w:hAnsi="Cambria Math"/>
-          </w:rPr>
-          <m:t xml:space="preserve"> </m:t>
+          <m:t xml:space="preserve">  </m:t>
         </m:r>
       </m:oMath>
       <w:r>
@@ -10278,19 +10229,7 @@
           <w:rFonts w:eastAsiaTheme="minorEastAsia"/>
         </w:rPr>
         <w:tab/>
-        <w:t>(A</w:t>
-      </w:r>
-      <w:r>
-        <w:rPr>
-          <w:rFonts w:eastAsiaTheme="minorEastAsia"/>
-        </w:rPr>
-        <w:t>2</w:t>
-      </w:r>
-      <w:r>
-        <w:rPr>
-          <w:rFonts w:eastAsiaTheme="minorEastAsia"/>
-        </w:rPr>
-        <w:t>)</w:t>
+        <w:t>(A2)</w:t>
       </w:r>
     </w:p>
     <w:p>
@@ -10785,13 +10724,7 @@
         <w:rPr>
           <w:rFonts w:eastAsiaTheme="minorEastAsia"/>
         </w:rPr>
-        <w:t>1</w:t>
-      </w:r>
-      <w:r>
-        <w:rPr>
-          <w:rFonts w:eastAsiaTheme="minorEastAsia"/>
-        </w:rPr>
-        <w:t xml:space="preserve"> implements </w:t>
+        <w:t xml:space="preserve">1 implements </w:t>
       </w:r>
       <w:r>
         <w:rPr>
@@ -11266,13 +11199,7 @@
           <w:rPr>
             <w:rFonts w:ascii="Cambria Math" w:eastAsiaTheme="minorEastAsia" w:hAnsi="Cambria Math"/>
           </w:rPr>
-          <m:t>d</m:t>
-        </m:r>
-        <m:r>
-          <w:rPr>
-            <w:rFonts w:ascii="Cambria Math" w:eastAsiaTheme="minorEastAsia" w:hAnsi="Cambria Math"/>
-          </w:rPr>
-          <m:t>x</m:t>
+          <m:t>dx</m:t>
         </m:r>
       </m:oMath>
       <w:r>
@@ -11286,13 +11213,7 @@
           <w:rPr>
             <w:rFonts w:ascii="Cambria Math" w:eastAsiaTheme="minorEastAsia" w:hAnsi="Cambria Math"/>
           </w:rPr>
-          <m:t>d</m:t>
-        </m:r>
-        <m:r>
-          <w:rPr>
-            <w:rFonts w:ascii="Cambria Math" w:eastAsiaTheme="minorEastAsia" w:hAnsi="Cambria Math"/>
-          </w:rPr>
-          <m:t>y</m:t>
+          <m:t>dy</m:t>
         </m:r>
       </m:oMath>
       <w:r>
@@ -11533,13 +11454,7 @@
               <w:rPr>
                 <w:rFonts w:ascii="Cambria Math" w:eastAsiaTheme="minorEastAsia" w:hAnsi="Cambria Math"/>
               </w:rPr>
-              <m:t>vap</m:t>
-            </m:r>
-            <m:r>
-              <w:rPr>
-                <w:rFonts w:ascii="Cambria Math" w:eastAsiaTheme="minorEastAsia" w:hAnsi="Cambria Math"/>
-              </w:rPr>
-              <m:t>,surf</m:t>
+              <m:t>vap,surf</m:t>
             </m:r>
           </m:sub>
         </m:sSub>
@@ -11742,31 +11657,7 @@
         <w:rPr>
           <w:rFonts w:eastAsiaTheme="minorEastAsia"/>
         </w:rPr>
-        <w:t>P</w:t>
-      </w:r>
-      <w:r>
-        <w:rPr>
-          <w:rFonts w:eastAsiaTheme="minorEastAsia"/>
-        </w:rPr>
-        <w:t>arameter</w:t>
-      </w:r>
-      <w:r>
-        <w:rPr>
-          <w:rFonts w:eastAsiaTheme="minorEastAsia"/>
-        </w:rPr>
-        <w:t>s for the integration are given</w:t>
-      </w:r>
-      <w:r>
-        <w:rPr>
-          <w:rFonts w:eastAsiaTheme="minorEastAsia"/>
-        </w:rPr>
-        <w:t xml:space="preserve"> in Table A1.</w:t>
-      </w:r>
-      <w:r>
-        <w:rPr>
-          <w:rFonts w:eastAsiaTheme="minorEastAsia"/>
-        </w:rPr>
-        <w:t xml:space="preserve"> The resulting </w:t>
+        <w:t xml:space="preserve">Parameters for the integration are given in Table A1. The resulting </w:t>
       </w:r>
       <w:r>
         <w:rPr>
@@ -11778,19 +11669,7 @@
         <w:rPr>
           <w:rFonts w:eastAsiaTheme="minorEastAsia"/>
         </w:rPr>
-        <w:t xml:space="preserve"> contours shown</w:t>
-      </w:r>
-      <w:r>
-        <w:rPr>
-          <w:rFonts w:eastAsiaTheme="minorEastAsia"/>
-        </w:rPr>
-        <w:t xml:space="preserve"> in Fig. A1(a) </w:t>
-      </w:r>
-      <w:r>
-        <w:rPr>
-          <w:rFonts w:eastAsiaTheme="minorEastAsia"/>
-        </w:rPr>
-        <w:t xml:space="preserve">are seen to </w:t>
+        <w:t xml:space="preserve"> contours shown in Fig. A1(a) are seen to </w:t>
       </w:r>
       <w:r>
         <w:rPr>
@@ -12431,25 +12310,7 @@
                   <w:rPr>
                     <w:rFonts w:ascii="Cambria Math" w:eastAsiaTheme="minorEastAsia" w:hAnsi="Cambria Math"/>
                   </w:rPr>
-                  <m:t xml:space="preserve"> </m:t>
-                </m:r>
-                <m:r>
-                  <w:rPr>
-                    <w:rFonts w:ascii="Cambria Math" w:eastAsiaTheme="minorEastAsia" w:hAnsi="Cambria Math"/>
-                  </w:rPr>
-                  <m:t>=</m:t>
-                </m:r>
-                <m:r>
-                  <w:rPr>
-                    <w:rFonts w:ascii="Cambria Math" w:eastAsiaTheme="minorEastAsia" w:hAnsi="Cambria Math"/>
-                  </w:rPr>
-                  <m:t>0.14</m:t>
-                </m:r>
-                <m:r>
-                  <w:rPr>
-                    <w:rFonts w:ascii="Cambria Math" w:eastAsiaTheme="minorEastAsia" w:hAnsi="Cambria Math"/>
-                  </w:rPr>
-                  <m:t xml:space="preserve"> μs</m:t>
+                  <m:t xml:space="preserve"> =0.14 μs</m:t>
                 </m:r>
               </m:oMath>
             </m:oMathPara>
@@ -12499,19 +12360,7 @@
                   <w:rPr>
                     <w:rFonts w:ascii="Cambria Math" w:eastAsiaTheme="minorEastAsia" w:hAnsi="Cambria Math"/>
                   </w:rPr>
-                  <m:t>dx=dy</m:t>
-                </m:r>
-                <m:r>
-                  <w:rPr>
-                    <w:rFonts w:ascii="Cambria Math" w:eastAsiaTheme="minorEastAsia" w:hAnsi="Cambria Math"/>
-                  </w:rPr>
-                  <m:t xml:space="preserve">=2.8 </m:t>
-                </m:r>
-                <m:r>
-                  <w:rPr>
-                    <w:rFonts w:ascii="Cambria Math" w:eastAsiaTheme="minorEastAsia" w:hAnsi="Cambria Math"/>
-                  </w:rPr>
-                  <m:t>μm</m:t>
+                  <m:t>dx=dy=2.8 μm</m:t>
                 </m:r>
               </m:oMath>
             </m:oMathPara>
@@ -12535,13 +12384,7 @@
               <w:rPr>
                 <w:rFonts w:eastAsiaTheme="minorEastAsia"/>
               </w:rPr>
-              <w:t>Diffusion coefficient</w:t>
-            </w:r>
-            <w:r>
-              <w:rPr>
-                <w:rFonts w:eastAsiaTheme="minorEastAsia"/>
-              </w:rPr>
-              <w:t xml:space="preserve"> at </w:t>
+              <w:t xml:space="preserve">Diffusion coefficient at </w:t>
             </w:r>
             <m:oMath>
               <m:sSub>
@@ -12614,13 +12457,7 @@
                 <w:rPr>
                   <w:rFonts w:ascii="Cambria Math" w:eastAsiaTheme="minorEastAsia" w:hAnsi="Cambria Math"/>
                 </w:rPr>
-                <m:t>=</m:t>
-              </m:r>
-              <m:r>
-                <w:rPr>
-                  <w:rFonts w:ascii="Cambria Math" w:eastAsiaTheme="minorEastAsia" w:hAnsi="Cambria Math"/>
-                </w:rPr>
-                <m:t>1 atm</m:t>
+                <m:t>=1 atm</m:t>
               </m:r>
             </m:oMath>
             <w:r>
@@ -12687,19 +12524,7 @@
                   <w:rPr>
                     <w:rFonts w:ascii="Cambria Math" w:eastAsiaTheme="minorEastAsia" w:hAnsi="Cambria Math"/>
                   </w:rPr>
-                  <m:t>=</m:t>
-                </m:r>
-                <m:r>
-                  <w:rPr>
-                    <w:rFonts w:ascii="Cambria Math" w:eastAsiaTheme="minorEastAsia" w:hAnsi="Cambria Math"/>
-                  </w:rPr>
-                  <m:t xml:space="preserve">21.9 </m:t>
-                </m:r>
-                <m:r>
-                  <w:rPr>
-                    <w:rFonts w:ascii="Cambria Math" w:eastAsiaTheme="minorEastAsia" w:hAnsi="Cambria Math"/>
-                  </w:rPr>
-                  <m:t xml:space="preserve"> μ</m:t>
+                  <m:t>=21.9  μ</m:t>
                 </m:r>
                 <m:sSup>
                   <m:sSupPr>
@@ -12907,19 +12732,7 @@
               <w:rPr>
                 <w:rFonts w:eastAsiaTheme="minorEastAsia"/>
               </w:rPr>
-              <w:t>Diffusion T</w:t>
-            </w:r>
-            <w:r>
-              <w:rPr>
-                <w:rFonts w:eastAsiaTheme="minorEastAsia"/>
-              </w:rPr>
-              <w:t>emperature</w:t>
-            </w:r>
-            <w:r>
-              <w:rPr>
-                <w:rFonts w:eastAsiaTheme="minorEastAsia"/>
-              </w:rPr>
-              <w:t>-correction exponent</w:t>
+              <w:t>Diffusion Temperature-correction exponent</w:t>
             </w:r>
           </w:p>
         </w:tc>
@@ -12971,13 +12784,7 @@
                   <w:rPr>
                     <w:rFonts w:ascii="Cambria Math" w:eastAsiaTheme="minorEastAsia" w:hAnsi="Cambria Math"/>
                   </w:rPr>
-                  <m:t>=1.8</m:t>
-                </m:r>
-                <m:r>
-                  <w:rPr>
-                    <w:rFonts w:ascii="Cambria Math" w:eastAsiaTheme="minorEastAsia" w:hAnsi="Cambria Math"/>
-                  </w:rPr>
-                  <m:t>6</m:t>
+                  <m:t>=1.86</m:t>
                 </m:r>
               </m:oMath>
             </m:oMathPara>
@@ -13129,13 +12936,7 @@
                   <w:rPr>
                     <w:rFonts w:ascii="Cambria Math" w:eastAsiaTheme="minorEastAsia" w:hAnsi="Cambria Math"/>
                   </w:rPr>
-                  <m:t>/μs</m:t>
-                </m:r>
-                <m:r>
-                  <w:rPr>
-                    <w:rFonts w:ascii="Cambria Math" w:eastAsiaTheme="minorEastAsia" w:hAnsi="Cambria Math"/>
-                  </w:rPr>
-                  <m:t xml:space="preserve"> </m:t>
+                  <m:t xml:space="preserve">/μs </m:t>
                 </m:r>
               </m:oMath>
             </m:oMathPara>
@@ -13293,19 +13094,7 @@
                   <w:rPr>
                     <w:rFonts w:ascii="Cambria Math" w:eastAsiaTheme="minorEastAsia" w:hAnsi="Cambria Math"/>
                   </w:rPr>
-                  <m:t>=</m:t>
-                </m:r>
-                <m:r>
-                  <w:rPr>
-                    <w:rFonts w:ascii="Cambria Math" w:eastAsiaTheme="minorEastAsia" w:hAnsi="Cambria Math"/>
-                  </w:rPr>
-                  <m:t>0.23</m:t>
-                </m:r>
-                <m:r>
-                  <w:rPr>
-                    <w:rFonts w:ascii="Cambria Math" w:eastAsiaTheme="minorEastAsia" w:hAnsi="Cambria Math"/>
-                  </w:rPr>
-                  <m:t>5</m:t>
+                  <m:t>=0.235</m:t>
                 </m:r>
               </m:oMath>
             </m:oMathPara>
@@ -13431,19 +13220,7 @@
               <w:rPr>
                 <w:rFonts w:eastAsiaTheme="minorEastAsia"/>
               </w:rPr>
-              <w:t xml:space="preserve">Mass </w:t>
-            </w:r>
-            <w:r>
-              <w:rPr>
-                <w:rFonts w:eastAsiaTheme="minorEastAsia"/>
-              </w:rPr>
-              <w:t xml:space="preserve">density of </w:t>
-            </w:r>
-            <w:r>
-              <w:rPr>
-                <w:rFonts w:eastAsiaTheme="minorEastAsia"/>
-              </w:rPr>
-              <w:t>water vapor</w:t>
+              <w:t>Mass density of water vapor</w:t>
             </w:r>
           </w:p>
         </w:tc>
@@ -13809,13 +13586,7 @@
                       <w:rPr>
                         <w:rFonts w:ascii="Cambria Math" w:eastAsiaTheme="minorEastAsia" w:hAnsi="Cambria Math"/>
                       </w:rPr>
-                      <m:t>r</m:t>
-                    </m:r>
-                    <m:r>
-                      <w:rPr>
-                        <w:rFonts w:ascii="Cambria Math" w:eastAsiaTheme="minorEastAsia" w:hAnsi="Cambria Math"/>
-                      </w:rPr>
-                      <m:t>1</m:t>
+                      <m:t>r1</m:t>
                     </m:r>
                   </m:sub>
                 </m:sSub>
@@ -13932,13 +13703,7 @@
                       <w:rPr>
                         <w:rFonts w:ascii="Cambria Math" w:eastAsiaTheme="minorEastAsia" w:hAnsi="Cambria Math"/>
                       </w:rPr>
-                      <m:t>r</m:t>
-                    </m:r>
-                    <m:r>
-                      <w:rPr>
-                        <w:rFonts w:ascii="Cambria Math" w:eastAsiaTheme="minorEastAsia" w:hAnsi="Cambria Math"/>
-                      </w:rPr>
-                      <m:t>2</m:t>
+                      <m:t>r2</m:t>
                     </m:r>
                   </m:sub>
                 </m:sSub>
@@ -13946,19 +13711,7 @@
                   <w:rPr>
                     <w:rFonts w:ascii="Cambria Math" w:eastAsiaTheme="minorEastAsia" w:hAnsi="Cambria Math"/>
                   </w:rPr>
-                  <m:t>=</m:t>
-                </m:r>
-                <m:r>
-                  <w:rPr>
-                    <w:rFonts w:ascii="Cambria Math" w:eastAsiaTheme="minorEastAsia" w:hAnsi="Cambria Math"/>
-                  </w:rPr>
-                  <m:t>-</m:t>
-                </m:r>
-                <m:r>
-                  <w:rPr>
-                    <w:rFonts w:ascii="Cambria Math" w:eastAsiaTheme="minorEastAsia" w:hAnsi="Cambria Math"/>
-                  </w:rPr>
-                  <m:t>2.21×</m:t>
+                  <m:t>=-2.21×</m:t>
                 </m:r>
                 <m:sSup>
                   <m:sSupPr>
@@ -14064,37 +13817,13 @@
         <w:rPr>
           <w:rFonts w:eastAsiaTheme="minorEastAsia"/>
         </w:rPr>
-        <w:t xml:space="preserve"> t</w:t>
-      </w:r>
-      <w:r>
-        <w:rPr>
-          <w:rFonts w:eastAsiaTheme="minorEastAsia"/>
-        </w:rPr>
-        <w:t xml:space="preserve">he expected </w:t>
-      </w:r>
-      <w:r>
-        <w:rPr>
-          <w:rFonts w:eastAsiaTheme="minorEastAsia"/>
-        </w:rPr>
-        <w:t>property</w:t>
-      </w:r>
-      <w:r>
-        <w:rPr>
-          <w:rFonts w:eastAsiaTheme="minorEastAsia"/>
-        </w:rPr>
-        <w:t xml:space="preserve"> </w:t>
-      </w:r>
-      <w:r>
-        <w:rPr>
-          <w:rFonts w:eastAsiaTheme="minorEastAsia"/>
-        </w:rPr>
-        <w:t xml:space="preserve">that </w:t>
-      </w:r>
-      <w:r>
-        <w:rPr>
-          <w:rFonts w:eastAsiaTheme="minorEastAsia"/>
-        </w:rPr>
-        <w:t>h</w:t>
+        <w:t xml:space="preserve"> the expected property</w:t>
+      </w:r>
+      <w:r>
+        <w:rPr>
+          <w:rFonts w:eastAsiaTheme="minorEastAsia"/>
+        </w:rPr>
+        <w:t xml:space="preserve"> that h</w:t>
       </w:r>
       <w:r>
         <w:rPr>
@@ -14650,13 +14379,7 @@
         <w:rPr>
           <w:rFonts w:eastAsiaTheme="minorEastAsia"/>
         </w:rPr>
-        <w:t xml:space="preserve">The expected consequence is that </w:t>
-      </w:r>
-      <w:r>
-        <w:rPr>
-          <w:rFonts w:eastAsiaTheme="minorEastAsia"/>
-        </w:rPr>
-        <w:t>lower</w:t>
+        <w:t>The expected consequence is that lower</w:t>
       </w:r>
       <w:r>
         <w:rPr>
@@ -14680,13 +14403,7 @@
         <w:rPr>
           <w:rFonts w:eastAsiaTheme="minorEastAsia"/>
         </w:rPr>
-        <w:t xml:space="preserve"> </w:t>
-      </w:r>
-      <w:r>
-        <w:rPr>
-          <w:rFonts w:eastAsiaTheme="minorEastAsia"/>
-        </w:rPr>
-        <w:t xml:space="preserve">will </w:t>
+        <w:t xml:space="preserve"> will </w:t>
       </w:r>
       <w:r>
         <w:rPr>
@@ -14880,25 +14597,7 @@
         <w:rPr>
           <w:rFonts w:eastAsiaTheme="minorEastAsia"/>
         </w:rPr>
-        <w:t xml:space="preserve">, </w:t>
-      </w:r>
-      <w:r>
-        <w:rPr>
-          <w:rFonts w:eastAsiaTheme="minorEastAsia"/>
-        </w:rPr>
-        <w:t xml:space="preserve">hence </w:t>
-      </w:r>
-      <w:r>
-        <w:rPr>
-          <w:rFonts w:eastAsiaTheme="minorEastAsia"/>
-        </w:rPr>
-        <w:t>smaller</w:t>
-      </w:r>
-      <w:r>
-        <w:rPr>
-          <w:rFonts w:eastAsiaTheme="minorEastAsia"/>
-        </w:rPr>
-        <w:t xml:space="preserve"> </w:t>
+        <w:t xml:space="preserve">, hence smaller </w:t>
       </w:r>
       <m:oMath>
         <m:sSub>
@@ -14962,13 +14661,7 @@
         <w:rPr>
           <w:rFonts w:eastAsiaTheme="minorEastAsia"/>
         </w:rPr>
-        <w:t xml:space="preserve"> </w:t>
-      </w:r>
-      <w:r>
-        <w:rPr>
-          <w:rFonts w:eastAsiaTheme="minorEastAsia"/>
-        </w:rPr>
-        <w:t>(unless there is an atmospheric inversion)</w:t>
+        <w:t xml:space="preserve"> (unless there is an atmospheric inversion)</w:t>
       </w:r>
       <w:r>
         <w:rPr>
@@ -15062,43 +14755,7 @@
         <w:rPr>
           <w:rFonts w:eastAsiaTheme="minorEastAsia"/>
         </w:rPr>
-        <w:t xml:space="preserve"> However, in </w:t>
-      </w:r>
-      <w:r>
-        <w:rPr>
-          <w:rFonts w:eastAsiaTheme="minorEastAsia"/>
-        </w:rPr>
-        <w:t>exceptionally cold regions with high elevation</w:t>
-      </w:r>
-      <w:r>
-        <w:rPr>
-          <w:rFonts w:eastAsiaTheme="minorEastAsia"/>
-        </w:rPr>
-        <w:t xml:space="preserve"> (</w:t>
-      </w:r>
-      <w:r>
-        <w:rPr>
-          <w:rFonts w:eastAsiaTheme="minorEastAsia"/>
-        </w:rPr>
-        <w:t>such as the Antarctic Plateau</w:t>
-      </w:r>
-      <w:r>
-        <w:rPr>
-          <w:rFonts w:eastAsiaTheme="minorEastAsia"/>
-        </w:rPr>
-        <w:t>)</w:t>
-      </w:r>
-      <w:r>
-        <w:rPr>
-          <w:rFonts w:eastAsiaTheme="minorEastAsia"/>
-        </w:rPr>
-        <w:t xml:space="preserve">, </w:t>
-      </w:r>
-      <w:r>
-        <w:rPr>
-          <w:rFonts w:eastAsiaTheme="minorEastAsia"/>
-        </w:rPr>
-        <w:t xml:space="preserve">or even in mid-latitudes where </w:t>
+        <w:t xml:space="preserve"> However, in exceptionally cold regions with high elevation (such as the Antarctic Plateau), or even in mid-latitudes where </w:t>
       </w:r>
       <w:r>
         <w:rPr>
@@ -15170,25 +14827,25 @@
         <w:rPr>
           <w:rFonts w:eastAsiaTheme="minorEastAsia"/>
         </w:rPr>
-        <w:t xml:space="preserve">as </w:t>
-      </w:r>
-      <w:r>
-        <w:rPr>
-          <w:rFonts w:eastAsiaTheme="minorEastAsia"/>
-        </w:rPr>
-        <w:t>a cirrus ice crystal</w:t>
-      </w:r>
-      <w:r>
-        <w:rPr>
-          <w:rFonts w:eastAsiaTheme="minorEastAsia"/>
-        </w:rPr>
-        <w:t xml:space="preserve"> falls through the atmosphere</w:t>
-      </w:r>
-      <w:r>
-        <w:rPr>
-          <w:rFonts w:eastAsiaTheme="minorEastAsia"/>
-        </w:rPr>
-        <w:t>, the effect of</w:t>
+        <w:t xml:space="preserve">as a cirrus ice crystal falls through the atmosphere, the effect of </w:t>
+      </w:r>
+      <w:r>
+        <w:rPr>
+          <w:rFonts w:eastAsiaTheme="minorEastAsia"/>
+        </w:rPr>
+        <w:t>increas</w:t>
+      </w:r>
+      <w:r>
+        <w:rPr>
+          <w:rFonts w:eastAsiaTheme="minorEastAsia"/>
+        </w:rPr>
+        <w:t>ing</w:t>
+      </w:r>
+      <w:r>
+        <w:rPr>
+          <w:rFonts w:eastAsiaTheme="minorEastAsia"/>
+        </w:rPr>
+        <w:t xml:space="preserve"> pressure</w:t>
       </w:r>
       <w:r>
         <w:rPr>
@@ -15200,19 +14857,19 @@
         <w:rPr>
           <w:rFonts w:eastAsiaTheme="minorEastAsia"/>
         </w:rPr>
-        <w:t>increas</w:t>
-      </w:r>
-      <w:r>
-        <w:rPr>
-          <w:rFonts w:eastAsiaTheme="minorEastAsia"/>
-        </w:rPr>
-        <w:t>ing</w:t>
-      </w:r>
-      <w:r>
-        <w:rPr>
-          <w:rFonts w:eastAsiaTheme="minorEastAsia"/>
-        </w:rPr>
-        <w:t xml:space="preserve"> pressure</w:t>
+        <w:t xml:space="preserve">appears to </w:t>
+      </w:r>
+      <w:r>
+        <w:rPr>
+          <w:rFonts w:eastAsiaTheme="minorEastAsia"/>
+        </w:rPr>
+        <w:t>win out over</w:t>
+      </w:r>
+      <w:r>
+        <w:rPr>
+          <w:rFonts w:eastAsiaTheme="minorEastAsia"/>
+        </w:rPr>
+        <w:t xml:space="preserve"> that of</w:t>
       </w:r>
       <w:r>
         <w:rPr>
@@ -15224,19 +14881,19 @@
         <w:rPr>
           <w:rFonts w:eastAsiaTheme="minorEastAsia"/>
         </w:rPr>
-        <w:t xml:space="preserve">appears to </w:t>
-      </w:r>
-      <w:r>
-        <w:rPr>
-          <w:rFonts w:eastAsiaTheme="minorEastAsia"/>
-        </w:rPr>
-        <w:t>win out over</w:t>
-      </w:r>
-      <w:r>
-        <w:rPr>
-          <w:rFonts w:eastAsiaTheme="minorEastAsia"/>
-        </w:rPr>
-        <w:t xml:space="preserve"> that of</w:t>
+        <w:t>increasing temperature</w:t>
+      </w:r>
+      <w:r>
+        <w:rPr>
+          <w:rFonts w:eastAsiaTheme="minorEastAsia"/>
+        </w:rPr>
+        <w:t>,</w:t>
+      </w:r>
+      <w:r>
+        <w:rPr>
+          <w:rFonts w:eastAsiaTheme="minorEastAsia"/>
+        </w:rPr>
+        <w:t xml:space="preserve"> enough to promote hollowing,</w:t>
       </w:r>
       <w:r>
         <w:rPr>
@@ -15248,43 +14905,7 @@
         <w:rPr>
           <w:rFonts w:eastAsiaTheme="minorEastAsia"/>
         </w:rPr>
-        <w:t>increasing temperature</w:t>
-      </w:r>
-      <w:r>
-        <w:rPr>
-          <w:rFonts w:eastAsiaTheme="minorEastAsia"/>
-        </w:rPr>
-        <w:t>,</w:t>
-      </w:r>
-      <w:r>
-        <w:rPr>
-          <w:rFonts w:eastAsiaTheme="minorEastAsia"/>
-        </w:rPr>
-        <w:t xml:space="preserve"> enough to promote hollowing,</w:t>
-      </w:r>
-      <w:r>
-        <w:rPr>
-          <w:rFonts w:eastAsiaTheme="minorEastAsia"/>
-        </w:rPr>
-        <w:t xml:space="preserve"> </w:t>
-      </w:r>
-      <w:r>
-        <w:rPr>
-          <w:rFonts w:eastAsiaTheme="minorEastAsia"/>
-        </w:rPr>
-        <w:t xml:space="preserve">although not so much that </w:t>
-      </w:r>
-      <w:r>
-        <w:rPr>
-          <w:rFonts w:eastAsiaTheme="minorEastAsia"/>
-        </w:rPr>
-        <w:t>dendritic</w:t>
-      </w:r>
-      <w:r>
-        <w:rPr>
-          <w:rFonts w:eastAsiaTheme="minorEastAsia"/>
-        </w:rPr>
-        <w:t xml:space="preserve"> forms develop.</w:t>
+        <w:t>although not so much that dendritic forms develop.</w:t>
       </w:r>
     </w:p>
     <w:p>
@@ -15304,25 +14925,13 @@
         <w:rPr>
           <w:rFonts w:eastAsiaTheme="minorEastAsia"/>
         </w:rPr>
-        <w:t xml:space="preserve">Figure A2 shows </w:t>
-      </w:r>
-      <w:r>
-        <w:rPr>
-          <w:rFonts w:eastAsiaTheme="minorEastAsia"/>
-        </w:rPr>
-        <w:t>simulation results as a function of the crystal edge length.</w:t>
-      </w:r>
-      <w:r>
-        <w:rPr>
-          <w:rFonts w:eastAsiaTheme="minorEastAsia"/>
-        </w:rPr>
-        <w:t xml:space="preserve"> </w:t>
-      </w:r>
-      <w:r>
-        <w:rPr>
-          <w:rFonts w:eastAsiaTheme="minorEastAsia"/>
-        </w:rPr>
-        <w:t xml:space="preserve">Fig. A2(a) shows that the steady-state concentration of water vapor at crystal corners declines with increasing crystal size. This is expected, since a larger </w:t>
+        <w:t>Figure A2 shows simulation results as a function of the crystal edge length.</w:t>
+      </w:r>
+      <w:r>
+        <w:rPr>
+          <w:rFonts w:eastAsiaTheme="minorEastAsia"/>
+        </w:rPr>
+        <w:t xml:space="preserve"> Fig. A2(a) shows that the steady-state concentration of water vapor at crystal corners declines with increasing crystal size. This is expected, since a larger </w:t>
       </w:r>
       <w:r>
         <w:rPr>
@@ -15711,19 +15320,7 @@
               <w:rPr>
                 <w:rFonts w:eastAsiaTheme="minorEastAsia"/>
               </w:rPr>
-              <w:t xml:space="preserve"> </w:t>
-            </w:r>
-            <w:r>
-              <w:rPr>
-                <w:rFonts w:eastAsiaTheme="minorEastAsia"/>
-              </w:rPr>
-              <w:t>(Eq. A4)</w:t>
-            </w:r>
-            <w:r>
-              <w:rPr>
-                <w:rFonts w:eastAsiaTheme="minorEastAsia"/>
-              </w:rPr>
-              <w:t>.</w:t>
+              <w:t xml:space="preserve"> (Eq. A4).</w:t>
             </w:r>
           </w:p>
         </w:tc>
@@ -15758,13 +15355,7 @@
         <w:rPr>
           <w:rFonts w:eastAsiaTheme="minorEastAsia"/>
         </w:rPr>
-        <w:t>)</w:t>
-      </w:r>
-      <w:r>
-        <w:rPr>
-          <w:rFonts w:eastAsiaTheme="minorEastAsia"/>
-        </w:rPr>
-        <w:t xml:space="preserve"> shows </w:t>
+        <w:t xml:space="preserve">) shows </w:t>
       </w:r>
       <w:r>
         <w:rPr>
@@ -15880,21 +15471,7 @@
         <w:rPr>
           <w:rFonts w:eastAsiaTheme="minorEastAsia"/>
         </w:rPr>
-        <w:t xml:space="preserve"> is seen to be </w:t>
-      </w:r>
-      <w:proofErr w:type="spellStart"/>
-      <w:r>
-        <w:rPr>
-          <w:rFonts w:eastAsiaTheme="minorEastAsia"/>
-        </w:rPr>
-        <w:t>a</w:t>
-      </w:r>
-      <w:proofErr w:type="spellEnd"/>
-      <w:r>
-        <w:rPr>
-          <w:rFonts w:eastAsiaTheme="minorEastAsia"/>
-        </w:rPr>
-        <w:t xml:space="preserve"> smoothly increasing function of </w:t>
+        <w:t xml:space="preserve"> is seen to be a smoothly increasing function of </w:t>
       </w:r>
       <w:r>
         <w:rPr>
@@ -16034,13 +15611,7 @@
               <w:rPr>
                 <w:rFonts w:ascii="Cambria Math" w:eastAsiaTheme="minorEastAsia" w:hAnsi="Cambria Math"/>
               </w:rPr>
-              <m:t>r</m:t>
-            </m:r>
-            <m:r>
-              <w:rPr>
-                <w:rFonts w:ascii="Cambria Math" w:eastAsiaTheme="minorEastAsia" w:hAnsi="Cambria Math"/>
-              </w:rPr>
-              <m:t>1</m:t>
+              <m:t>r1</m:t>
             </m:r>
           </m:sub>
         </m:sSub>
@@ -16072,13 +15643,7 @@
               <w:rPr>
                 <w:rFonts w:ascii="Cambria Math" w:eastAsiaTheme="minorEastAsia" w:hAnsi="Cambria Math"/>
               </w:rPr>
-              <m:t>r</m:t>
-            </m:r>
-            <m:r>
-              <w:rPr>
-                <w:rFonts w:ascii="Cambria Math" w:eastAsiaTheme="minorEastAsia" w:hAnsi="Cambria Math"/>
-              </w:rPr>
-              <m:t>2</m:t>
+              <m:t>r2</m:t>
             </m:r>
           </m:sub>
         </m:sSub>

--- a/nesh/Paper draft 1.docx
+++ b/nesh/Paper draft 1.docx
@@ -31,139 +31,166 @@
         <w:t xml:space="preserve"> </w:t>
       </w:r>
       <w:r>
-        <w:t xml:space="preserve">of </w:t>
-      </w:r>
-      <w:r>
-        <w:t xml:space="preserve">faceted </w:t>
-      </w:r>
-      <w:r>
-        <w:t>ice crystal growth suffer</w:t>
-      </w:r>
-      <w:r>
-        <w:t xml:space="preserve"> significant limitations in terms of the</w:t>
-      </w:r>
-      <w:r>
-        <w:t>ir</w:t>
+        <w:t>of ice</w:t>
       </w:r>
       <w:r>
         <w:t xml:space="preserve"> </w:t>
       </w:r>
       <w:r>
-        <w:t xml:space="preserve">representation of the </w:t>
-      </w:r>
-      <w:r>
-        <w:t xml:space="preserve">quasi-liquid layer (QLL) </w:t>
-      </w:r>
-      <w:r>
-        <w:t xml:space="preserve">that forms </w:t>
-      </w:r>
-      <w:r>
-        <w:t>atop ice surface</w:t>
-      </w:r>
-      <w:r>
-        <w:t xml:space="preserve">s </w:t>
-      </w:r>
-      <w:r>
-        <w:t xml:space="preserve">at temperatures </w:t>
-      </w:r>
-      <w:r>
-        <w:t>above 240 K</w:t>
-      </w:r>
-      <w:r>
-        <w:t>.</w:t>
+        <w:t xml:space="preserve">crystal growth </w:t>
+      </w:r>
+      <w:r>
+        <w:t>offer little insight into the persistence of faceted crystal geometries under supersaturated conditions</w:t>
+      </w:r>
+      <w:r>
+        <w:t xml:space="preserve">, especially at temperatures at which a </w:t>
+      </w:r>
+      <w:r>
+        <w:t xml:space="preserve">quasi-liquid layer (QLL) lies </w:t>
+      </w:r>
+      <w:r>
+        <w:t>between</w:t>
+      </w:r>
+      <w:r>
+        <w:t xml:space="preserve"> the crystal lattice</w:t>
+      </w:r>
+      <w:r>
+        <w:t xml:space="preserve"> and the overlying gas phase</w:t>
+      </w:r>
+      <w:r>
+        <w:t xml:space="preserve">. </w:t>
+      </w:r>
+      <w:r>
+        <w:t xml:space="preserve">Here </w:t>
+      </w:r>
+      <w:r>
+        <w:t xml:space="preserve">we </w:t>
+      </w:r>
+      <w:r>
+        <w:t>report</w:t>
+      </w:r>
+      <w:r>
+        <w:t xml:space="preserve"> progress toward</w:t>
+      </w:r>
+      <w:r>
+        <w:t xml:space="preserve"> fill</w:t>
+      </w:r>
+      <w:r>
+        <w:t>ing</w:t>
+      </w:r>
+      <w:r>
+        <w:t xml:space="preserve"> that knowledge gap by </w:t>
+      </w:r>
+      <w:r>
+        <w:t>revising</w:t>
+      </w:r>
+      <w:r>
+        <w:t xml:space="preserve"> a </w:t>
+      </w:r>
+      <w:r>
+        <w:t>previously-introduced</w:t>
+      </w:r>
+      <w:r>
+        <w:t xml:space="preserve">, micrometer-scale </w:t>
+      </w:r>
+      <w:r>
+        <w:t>system of r</w:t>
+      </w:r>
+      <w:r>
+        <w:t>eaction-diffusion equation</w:t>
+      </w:r>
+      <w:r>
+        <w:t>s</w:t>
+      </w:r>
+      <w:r>
+        <w:t>,</w:t>
       </w:r>
       <w:r>
         <w:t xml:space="preserve"> </w:t>
       </w:r>
       <w:r>
-        <w:t xml:space="preserve">Here </w:t>
-      </w:r>
-      <w:r>
-        <w:t>we make progress toward</w:t>
-      </w:r>
-      <w:r>
-        <w:t xml:space="preserve"> fill</w:t>
-      </w:r>
-      <w:r>
-        <w:t>ing</w:t>
-      </w:r>
-      <w:r>
-        <w:t xml:space="preserve"> that knowledge gap by </w:t>
-      </w:r>
-      <w:r>
-        <w:t>revising</w:t>
-      </w:r>
-      <w:r>
-        <w:t xml:space="preserve"> a </w:t>
-      </w:r>
-      <w:r>
-        <w:t>previously-introduced</w:t>
-      </w:r>
-      <w:r>
-        <w:t xml:space="preserve">, micrometer-scale </w:t>
-      </w:r>
-      <w:r>
-        <w:t>system of r</w:t>
-      </w:r>
-      <w:r>
-        <w:t>eaction-diffusion equation</w:t>
+        <w:t xml:space="preserve">in which </w:t>
+      </w:r>
+      <w:r>
+        <w:t xml:space="preserve">the </w:t>
+      </w:r>
+      <w:r>
+        <w:t>time scale</w:t>
       </w:r>
       <w:r>
         <w:t>s</w:t>
       </w:r>
       <w:r>
+        <w:t xml:space="preserve"> of freezing and thawing of the </w:t>
+      </w:r>
+      <w:r>
+        <w:t>QLL</w:t>
+      </w:r>
+      <w:r>
+        <w:t xml:space="preserve"> relative to other surface </w:t>
+      </w:r>
+      <w:r>
+        <w:t>processes</w:t>
+      </w:r>
+      <w:r>
+        <w:t xml:space="preserve"> (</w:t>
+      </w:r>
+      <w:r>
+        <w:t xml:space="preserve">QLL </w:t>
+      </w:r>
+      <w:r>
+        <w:t>diffusion</w:t>
+      </w:r>
+      <w:r>
+        <w:t>,</w:t>
+      </w:r>
+      <w:r>
+        <w:t xml:space="preserve"> and exchanges with the gas phase</w:t>
+      </w:r>
+      <w:r>
+        <w:t>), are specified. M</w:t>
+      </w:r>
+      <w:r>
+        <w:t>odel parameteriz</w:t>
+      </w:r>
+      <w:r>
+        <w:t>ation is facilitated</w:t>
+      </w:r>
+      <w:r>
         <w:t xml:space="preserve"> </w:t>
       </w:r>
       <w:r>
-        <w:t>that include</w:t>
-      </w:r>
-      <w:r>
-        <w:t xml:space="preserve"> QLL</w:t>
-      </w:r>
-      <w:r>
-        <w:t xml:space="preserve"> dynamics</w:t>
-      </w:r>
-      <w:r>
-        <w:t>: the revision</w:t>
-      </w:r>
-      <w:r>
-        <w:t xml:space="preserve"> specifies </w:t>
-      </w:r>
-      <w:r>
-        <w:t xml:space="preserve">the time scale </w:t>
-      </w:r>
-      <w:r>
-        <w:t>of</w:t>
-      </w:r>
-      <w:r>
-        <w:t xml:space="preserve"> </w:t>
-      </w:r>
-      <w:r>
-        <w:t>freezing of</w:t>
-      </w:r>
-      <w:r>
-        <w:t xml:space="preserve"> quasi-liquid relative to other </w:t>
-      </w:r>
-      <w:r>
-        <w:t>surface</w:t>
-      </w:r>
-      <w:r>
-        <w:t xml:space="preserve"> processes</w:t>
-      </w:r>
-      <w:r>
-        <w:t xml:space="preserve">, </w:t>
-      </w:r>
-      <w:r>
-        <w:t xml:space="preserve">such as surface diffusion. </w:t>
-      </w:r>
-      <w:r>
-        <w:t xml:space="preserve">The model is parameterized with the help of a separate simulation of the vapor field surrounding a growing ice crystal, and by </w:t>
+        <w:t>by</w:t>
+      </w:r>
+      <w:r>
+        <w:t xml:space="preserve"> separate simulation</w:t>
+      </w:r>
+      <w:r>
+        <w:t>s</w:t>
+      </w:r>
+      <w:r>
+        <w:t xml:space="preserve"> of the vapor field </w:t>
+      </w:r>
+      <w:r>
+        <w:t>surrounding the</w:t>
+      </w:r>
+      <w:r>
+        <w:t xml:space="preserve"> ice crystal, </w:t>
+      </w:r>
+      <w:r>
+        <w:t xml:space="preserve">which provides information about surface vapor concentrations, </w:t>
+      </w:r>
+      <w:r>
+        <w:t xml:space="preserve">and by </w:t>
       </w:r>
       <w:r>
         <w:t>reconstruct</w:t>
       </w:r>
       <w:r>
         <w:t>ed</w:t>
+      </w:r>
+      <w:r>
+        <w:t xml:space="preserve"> ice</w:t>
       </w:r>
       <w:r>
         <w:t xml:space="preserve"> </w:t>
@@ -264,121 +291,120 @@
         <w:t xml:space="preserve"> of crystal growth goes something like the following: </w:t>
       </w:r>
       <w:r>
+        <w:t xml:space="preserve">when </w:t>
+      </w:r>
+      <w:r>
         <w:t xml:space="preserve">a gas-phase </w:t>
       </w:r>
       <w:r>
         <w:t>molecule</w:t>
       </w:r>
       <w:r>
-        <w:t xml:space="preserve"> (e.g., water vapor) hit</w:t>
+        <w:t xml:space="preserve"> (e.g., </w:t>
+      </w:r>
+      <w:r>
+        <w:t xml:space="preserve">a </w:t>
+      </w:r>
+      <w:r>
+        <w:t>water</w:t>
+      </w:r>
+      <w:r>
+        <w:t xml:space="preserve"> molecule</w:t>
+      </w:r>
+      <w:r>
+        <w:t xml:space="preserve">) </w:t>
+      </w:r>
+      <w:r>
+        <w:t>encounters</w:t>
+      </w:r>
+      <w:r>
+        <w:t xml:space="preserve"> a crystalline</w:t>
+      </w:r>
+      <w:r>
+        <w:t xml:space="preserve"> surface</w:t>
+      </w:r>
+      <w:r>
+        <w:t xml:space="preserve">, it initially </w:t>
+      </w:r>
+      <w:r>
+        <w:t>becomes attached to that surface</w:t>
+      </w:r>
+      <w:r>
+        <w:t xml:space="preserve"> as an “admolecule</w:t>
+      </w:r>
+      <w:r>
+        <w:t>.</w:t>
+      </w:r>
+      <w:r>
+        <w:t xml:space="preserve">” </w:t>
+      </w:r>
+      <w:r>
+        <w:t>N</w:t>
+      </w:r>
+      <w:r>
+        <w:t xml:space="preserve">ot (yet) part of the ice lattice, </w:t>
+      </w:r>
+      <w:r>
+        <w:t xml:space="preserve">this admolecule </w:t>
+      </w:r>
+      <w:r>
+        <w:t>diffuse</w:t>
       </w:r>
       <w:r>
         <w:t>s</w:t>
       </w:r>
       <w:r>
-        <w:t xml:space="preserve"> a crystalline</w:t>
-      </w:r>
-      <w:r>
-        <w:t xml:space="preserve"> surface</w:t>
-      </w:r>
-      <w:r>
-        <w:t xml:space="preserve"> and</w:t>
-      </w:r>
-      <w:r>
-        <w:t xml:space="preserve"> becomes attached to that surface</w:t>
-      </w:r>
-      <w:r>
-        <w:t xml:space="preserve"> as an “</w:t>
-      </w:r>
-      <w:proofErr w:type="spellStart"/>
-      <w:r>
-        <w:t>admolecule</w:t>
-      </w:r>
-      <w:proofErr w:type="spellEnd"/>
-      <w:r>
-        <w:t>.</w:t>
-      </w:r>
-      <w:r>
-        <w:t xml:space="preserve">” </w:t>
-      </w:r>
-      <w:r>
-        <w:t>N</w:t>
-      </w:r>
-      <w:r>
-        <w:t xml:space="preserve">ot (yet) part of the ice lattice, </w:t>
-      </w:r>
-      <w:r>
-        <w:t xml:space="preserve">this </w:t>
-      </w:r>
-      <w:proofErr w:type="spellStart"/>
-      <w:r>
-        <w:t>admolecule</w:t>
-      </w:r>
-      <w:proofErr w:type="spellEnd"/>
+        <w:t xml:space="preserve"> across the surface</w:t>
+      </w:r>
       <w:r>
         <w:t xml:space="preserve"> </w:t>
       </w:r>
       <w:r>
-        <w:t>diffuse</w:t>
-      </w:r>
-      <w:r>
-        <w:t>s</w:t>
-      </w:r>
-      <w:r>
-        <w:t xml:space="preserve"> across the surface</w:t>
+        <w:t xml:space="preserve">until </w:t>
+      </w:r>
+      <w:r>
+        <w:t>it</w:t>
       </w:r>
       <w:r>
         <w:t xml:space="preserve"> </w:t>
       </w:r>
       <w:r>
-        <w:t xml:space="preserve">until </w:t>
-      </w:r>
-      <w:r>
-        <w:t>it</w:t>
+        <w:t xml:space="preserve">meets one of two fates: </w:t>
+      </w:r>
+      <w:r>
+        <w:t xml:space="preserve">it </w:t>
+      </w:r>
+      <w:r>
+        <w:t>may</w:t>
+      </w:r>
+      <w:r>
+        <w:t xml:space="preserve"> find</w:t>
+      </w:r>
+      <w:r>
+        <w:t xml:space="preserve"> and fill</w:t>
       </w:r>
       <w:r>
         <w:t xml:space="preserve"> </w:t>
       </w:r>
       <w:r>
-        <w:t xml:space="preserve">meets one of two fates: </w:t>
-      </w:r>
-      <w:r>
-        <w:t xml:space="preserve">it </w:t>
-      </w:r>
-      <w:r>
-        <w:t>either find</w:t>
-      </w:r>
-      <w:r>
-        <w:t>s</w:t>
-      </w:r>
-      <w:r>
-        <w:t xml:space="preserve"> and fill</w:t>
-      </w:r>
-      <w:r>
-        <w:t>s</w:t>
+        <w:t xml:space="preserve">an </w:t>
+      </w:r>
+      <w:r>
+        <w:t>unoccupied gap</w:t>
       </w:r>
       <w:r>
         <w:t xml:space="preserve"> </w:t>
       </w:r>
       <w:r>
-        <w:t xml:space="preserve">an </w:t>
-      </w:r>
-      <w:r>
-        <w:t>unoccupied gap</w:t>
+        <w:t>in</w:t>
+      </w:r>
+      <w:r>
+        <w:t xml:space="preserve"> the crystal lattice,</w:t>
       </w:r>
       <w:r>
         <w:t xml:space="preserve"> </w:t>
       </w:r>
       <w:r>
-        <w:t>in</w:t>
-      </w:r>
-      <w:r>
-        <w:t xml:space="preserve"> the crystalline lattice,</w:t>
-      </w:r>
-      <w:r>
-        <w:t xml:space="preserve"> </w:t>
-      </w:r>
-      <w:r>
         <w:t>or (failing to do so</w:t>
       </w:r>
       <w:r>
@@ -388,22 +414,10 @@
         <w:t xml:space="preserve">) </w:t>
       </w:r>
       <w:r>
-        <w:t>detach</w:t>
-      </w:r>
-      <w:r>
-        <w:t>e</w:t>
-      </w:r>
-      <w:r>
-        <w:t>s</w:t>
-      </w:r>
-      <w:r>
-        <w:t xml:space="preserve"> from the surface and re-enter</w:t>
-      </w:r>
-      <w:r>
-        <w:t>s</w:t>
-      </w:r>
-      <w:r>
-        <w:t xml:space="preserve"> the </w:t>
+        <w:t xml:space="preserve">it may </w:t>
+      </w:r>
+      <w:r>
+        <w:t xml:space="preserve">detach from the surface and re-enter the </w:t>
       </w:r>
       <w:r>
         <w:t>gas</w:t>
@@ -436,16 +450,94 @@
         <w:t xml:space="preserve">adequately </w:t>
       </w:r>
       <w:r>
-        <w:t xml:space="preserve">explain how crystals maintain faceted surfaces in the presence of persistent inhomogeneities of the overlying vapor field. An example of a persistent inhomogeneity is that experienced by a faceted crystal growing </w:t>
-      </w:r>
-      <w:r>
-        <w:t xml:space="preserve">within </w:t>
-      </w:r>
-      <w:r>
-        <w:t xml:space="preserve">a </w:t>
-      </w:r>
-      <w:r>
-        <w:t>vapor field in which facet corners experience higher vapor pressure than facet centers</w:t>
+        <w:t xml:space="preserve">explain how crystals maintain faceted surfaces in the presence of persistent inhomogeneities of the overlying vapor field. An example of a persistent inhomogeneity is that experienced by a faceted </w:t>
+      </w:r>
+      <w:r>
+        <w:t xml:space="preserve">water ice </w:t>
+      </w:r>
+      <w:r>
+        <w:t xml:space="preserve">crystal </w:t>
+      </w:r>
+      <w:r>
+        <w:t xml:space="preserve">situated </w:t>
+      </w:r>
+      <w:r>
+        <w:t xml:space="preserve">in </w:t>
+      </w:r>
+      <w:r>
+        <w:t>a</w:t>
+      </w:r>
+      <w:r>
+        <w:t xml:space="preserve"> supersaturated </w:t>
+      </w:r>
+      <w:r>
+        <w:t>vapor field</w:t>
+      </w:r>
+      <w:r>
+        <w:t>,</w:t>
+      </w:r>
+      <w:r>
+        <w:t xml:space="preserve"> in which facet corners experience higher vapor pressure </w:t>
+      </w:r>
+      <w:r>
+        <w:t>compared to</w:t>
+      </w:r>
+      <w:r>
+        <w:t xml:space="preserve"> </w:t>
+      </w:r>
+      <w:r>
+        <w:t>mid-</w:t>
+      </w:r>
+      <w:r>
+        <w:t xml:space="preserve">facet </w:t>
+      </w:r>
+      <w:r>
+        <w:t xml:space="preserve">(the </w:t>
+      </w:r>
+      <w:r>
+        <w:t>typical</w:t>
+      </w:r>
+      <w:r>
+        <w:t xml:space="preserve"> situation)</w:t>
+      </w:r>
+      <w:r>
+        <w:t xml:space="preserve">. </w:t>
+      </w:r>
+      <w:r>
+        <w:t xml:space="preserve">Because admolecule surface diffusion is not fast enough to even out that inhomogeneity, the expected consequence is </w:t>
+      </w:r>
+      <w:r>
+        <w:t xml:space="preserve">that </w:t>
+      </w:r>
+      <w:r>
+        <w:t>such crystals</w:t>
+      </w:r>
+      <w:r>
+        <w:t xml:space="preserve"> </w:t>
+      </w:r>
+      <w:r>
+        <w:t>w</w:t>
+      </w:r>
+      <w:r>
+        <w:t>ould grow faster</w:t>
+      </w:r>
+      <w:r>
+        <w:t xml:space="preserve"> at corners compared to</w:t>
+      </w:r>
+      <w:r>
+        <w:t xml:space="preserve"> </w:t>
+      </w:r>
+      <w:r>
+        <w:t xml:space="preserve">mid-facet, leading to </w:t>
+      </w:r>
+      <w:r>
+        <w:t xml:space="preserve">indented, and eventually dendritic, </w:t>
+      </w:r>
+      <w:r>
+        <w:t>crystal</w:t>
+      </w:r>
+      <w:r>
+        <w:t xml:space="preserve"> geometries</w:t>
       </w:r>
       <w:r>
         <w:t>.</w:t>
@@ -454,34 +546,37 @@
         <w:t xml:space="preserve"> </w:t>
       </w:r>
       <w:r>
-        <w:t>Without some countervailing mechanism, such facets cannot persist over time, but rather must convert to</w:t>
-      </w:r>
-      <w:r>
-        <w:t xml:space="preserve"> indented,</w:t>
+        <w:t>Although such geometries are observed under some conditions (</w:t>
+      </w:r>
+      <w:r>
+        <w:t>e.g.</w:t>
+      </w:r>
+      <w:r>
+        <w:t xml:space="preserve">, </w:t>
+      </w:r>
+      <w:r>
+        <w:t>snowflake</w:t>
+      </w:r>
+      <w:r>
+        <w:t>s</w:t>
+      </w:r>
+      <w:r>
+        <w:t>), i</w:t>
+      </w:r>
+      <w:r>
+        <w:t xml:space="preserve">t is common to find stable </w:t>
+      </w:r>
+      <w:r>
+        <w:t xml:space="preserve">faceted </w:t>
+      </w:r>
+      <w:r>
+        <w:t>growth under other conditions (e.g., the faceted ice crystals in cirrus clouds).</w:t>
       </w:r>
       <w:r>
         <w:t xml:space="preserve"> </w:t>
       </w:r>
       <w:r>
-        <w:t xml:space="preserve">and </w:t>
-      </w:r>
-      <w:r>
-        <w:t>eventually den</w:t>
-      </w:r>
-      <w:r>
-        <w:t>d</w:t>
-      </w:r>
-      <w:r>
-        <w:t>ritic</w:t>
-      </w:r>
-      <w:r>
-        <w:t>,</w:t>
-      </w:r>
-      <w:r>
-        <w:t xml:space="preserve"> growth</w:t>
-      </w:r>
-      <w:r>
-        <w:t xml:space="preserve"> geometries (e.g., snowflake-like geometries in the case of water ice). </w:t>
+        <w:t>BCF offers no insight into how the latter occurs.</w:t>
       </w:r>
     </w:p>
     <w:p/>
@@ -502,15 +597,7 @@
         <w:t>here are no unoccupied gaps in the crystalline lattice available to</w:t>
       </w:r>
       <w:r>
-        <w:t xml:space="preserve"> an </w:t>
-      </w:r>
-      <w:proofErr w:type="spellStart"/>
-      <w:r>
-        <w:t>admolecule</w:t>
-      </w:r>
-      <w:proofErr w:type="spellEnd"/>
-      <w:r>
-        <w:t>, because of the existence of a quasi-liquid layer (QLL) between the ice and the gas phase. Rather, the QLL</w:t>
+        <w:t xml:space="preserve"> an admolecule, because of the existence of a quasi-liquid layer (QLL) between the ice and the gas phase. Rather, the QLL</w:t>
       </w:r>
       <w:r>
         <w:t xml:space="preserve"> </w:t>
@@ -543,7 +630,13 @@
         <w:t xml:space="preserve">first </w:t>
       </w:r>
       <w:r>
-        <w:t xml:space="preserve">such model was </w:t>
+        <w:t xml:space="preserve">such model </w:t>
+      </w:r>
+      <w:r>
+        <w:t>to be presented is</w:t>
+      </w:r>
+      <w:r>
+        <w:t xml:space="preserve"> </w:t>
       </w:r>
       <w:r>
         <w:t xml:space="preserve">a </w:t>
@@ -561,7 +654,7 @@
         <w:t xml:space="preserve">referred to here as </w:t>
       </w:r>
       <w:r>
-        <w:t>QLCM-1),</w:t>
+        <w:t>QLC-1),</w:t>
       </w:r>
       <w:r>
         <w:t xml:space="preserve"> introduce</w:t>
@@ -582,7 +675,13 @@
         <w:t xml:space="preserve"> </w:t>
       </w:r>
       <w:r>
-        <w:t>QLCM-1</w:t>
+        <w:t xml:space="preserve">The </w:t>
+      </w:r>
+      <w:r>
+        <w:t>QLC-1</w:t>
+      </w:r>
+      <w:r>
+        <w:t xml:space="preserve"> model</w:t>
       </w:r>
       <w:r>
         <w:t xml:space="preserve"> </w:t>
@@ -606,7 +705,11 @@
         <w:t xml:space="preserve"> an ice surface covered by a QLL</w:t>
       </w:r>
       <w:r>
-        <w:t xml:space="preserve"> characterized by</w:t>
+        <w:t xml:space="preserve"> characterized </w:t>
+      </w:r>
+      <w:r>
+        <w:lastRenderedPageBreak/>
+        <w:t>by</w:t>
       </w:r>
       <w:r>
         <w:t xml:space="preserve"> </w:t>
@@ -767,7 +870,6 @@
               <w:rPr>
                 <w:noProof/>
               </w:rPr>
-              <w:lastRenderedPageBreak/>
               <w:drawing>
                 <wp:inline distT="0" distB="0" distL="0" distR="0" wp14:anchorId="0DA067E8" wp14:editId="02A6C4D3">
                   <wp:extent cx="4963886" cy="3222814"/>
@@ -951,10 +1053,7 @@
               <w:t xml:space="preserve">, and processes affecting them, in </w:t>
             </w:r>
             <w:r>
-              <w:t>QLCM-1</w:t>
-            </w:r>
-            <w:r>
-              <w:t xml:space="preserve"> </w:t>
+              <w:t xml:space="preserve">QLCM-1 </w:t>
             </w:r>
             <w:r>
               <w:t>(a</w:t>
@@ -966,13 +1065,7 @@
               <w:t>present</w:t>
             </w:r>
             <w:r>
-              <w:t xml:space="preserve"> revision, </w:t>
-            </w:r>
-            <w:r>
-              <w:t>QLCM-</w:t>
-            </w:r>
-            <w:r>
-              <w:t>2</w:t>
+              <w:t xml:space="preserve"> revision, QLCM-2</w:t>
             </w:r>
             <w:r>
               <w:t>) model. Dashed arrows represent processes affecting how these variables evolve over time.</w:t>
@@ -993,16 +1086,22 @@
         <w:t xml:space="preserve"> of these two variables, according to </w:t>
       </w:r>
       <w:r>
-        <w:t>QLCM</w:t>
-      </w:r>
-      <w:r>
-        <w:t>-</w:t>
-      </w:r>
-      <w:r>
-        <w:t>1</w:t>
-      </w:r>
-      <w:r>
-        <w:t xml:space="preserve"> (as well as the revised, QCLM-2 presented in this paper),</w:t>
+        <w:t>QLC-1</w:t>
+      </w:r>
+      <w:r>
+        <w:t xml:space="preserve"> (as well as the revised, QCL-2</w:t>
+      </w:r>
+      <w:r>
+        <w:t xml:space="preserve"> model</w:t>
+      </w:r>
+      <w:r>
+        <w:t xml:space="preserve"> </w:t>
+      </w:r>
+      <w:r>
+        <w:t>introduced</w:t>
+      </w:r>
+      <w:r>
+        <w:t xml:space="preserve"> in this paper),</w:t>
       </w:r>
       <w:r>
         <w:t xml:space="preserve"> </w:t>
@@ -1025,13 +1124,13 @@
     <w:p/>
     <w:p>
       <w:r>
-        <w:t xml:space="preserve">The main insight afforded by </w:t>
-      </w:r>
-      <w:r>
-        <w:t>QLCM-1</w:t>
+        <w:t>The main insight afforded by</w:t>
       </w:r>
       <w:r>
         <w:t xml:space="preserve"> </w:t>
+      </w:r>
+      <w:r>
+        <w:t xml:space="preserve">QLC-1 </w:t>
       </w:r>
       <w:r>
         <w:t>is that it provides a mechanism by which faceted ice crystal growth occur</w:t>
@@ -1095,7 +1194,16 @@
         <w:t xml:space="preserve"> </w:t>
       </w:r>
       <w:r>
-        <w:t>a patchwork of</w:t>
+        <w:t xml:space="preserve">consisting of </w:t>
+      </w:r>
+      <w:r>
+        <w:t xml:space="preserve">a </w:t>
+      </w:r>
+      <w:r>
+        <w:t>continuum</w:t>
+      </w:r>
+      <w:r>
+        <w:t xml:space="preserve"> of</w:t>
       </w:r>
       <w:r>
         <w:t xml:space="preserve"> </w:t>
@@ -1110,19 +1218,13 @@
         <w:t xml:space="preserve"> a thin</w:t>
       </w:r>
       <w:r>
-        <w:t>ner</w:t>
-      </w:r>
-      <w:r>
         <w:t xml:space="preserve">, less-volatile </w:t>
       </w:r>
       <w:r>
         <w:t>microstate</w:t>
       </w:r>
       <w:r>
-        <w:t xml:space="preserve"> </w:t>
-      </w:r>
-      <w:r>
-        <w:t xml:space="preserve">labeled </w:t>
+        <w:t xml:space="preserve"> labeled </w:t>
       </w:r>
       <m:oMath>
         <m:r>
@@ -1136,34 +1238,13 @@
         <w:rPr>
           <w:rFonts w:eastAsiaTheme="minorEastAsia"/>
         </w:rPr>
-        <w:t>surface</w:t>
-      </w:r>
-      <w:r>
-        <w:rPr>
-          <w:rFonts w:eastAsiaTheme="minorEastAsia"/>
-        </w:rPr>
-        <w:t xml:space="preserve"> </w:t>
-      </w:r>
-      <w:r>
-        <w:rPr>
-          <w:rFonts w:eastAsiaTheme="minorEastAsia"/>
-        </w:rPr>
-        <w:t>I</w:t>
-      </w:r>
-      <w:r>
-        <w:rPr>
-          <w:rFonts w:eastAsiaTheme="minorEastAsia"/>
-        </w:rPr>
-        <w:t xml:space="preserve">, </w:t>
+        <w:t xml:space="preserve">surface I, </w:t>
       </w:r>
       <w:r>
         <w:t>to</w:t>
       </w:r>
       <w:r>
         <w:t xml:space="preserve"> a thick</w:t>
-      </w:r>
-      <w:r>
-        <w:t>er</w:t>
       </w:r>
       <w:r>
         <w:t xml:space="preserve">, more-volatile </w:t>
@@ -1189,46 +1270,13 @@
         <w:rPr>
           <w:rFonts w:eastAsiaTheme="minorEastAsia"/>
         </w:rPr>
-        <w:t>surface</w:t>
-      </w:r>
-      <w:r>
-        <w:rPr>
-          <w:rFonts w:eastAsiaTheme="minorEastAsia"/>
-        </w:rPr>
-        <w:t xml:space="preserve"> II</w:t>
-      </w:r>
-      <w:r>
-        <w:rPr>
-          <w:rFonts w:eastAsiaTheme="minorEastAsia"/>
-        </w:rPr>
-        <w:t>. B</w:t>
-      </w:r>
-      <w:r>
-        <w:rPr>
-          <w:rFonts w:eastAsiaTheme="minorEastAsia"/>
-        </w:rPr>
-        <w:t>oth</w:t>
-      </w:r>
-      <w:r>
-        <w:rPr>
-          <w:rFonts w:eastAsiaTheme="minorEastAsia"/>
-        </w:rPr>
-        <w:t xml:space="preserve"> are</w:t>
-      </w:r>
-      <w:r>
-        <w:rPr>
-          <w:rFonts w:eastAsiaTheme="minorEastAsia"/>
-        </w:rPr>
-        <w:t xml:space="preserve"> </w:t>
-      </w:r>
-      <w:r>
-        <w:rPr>
-          <w:rFonts w:eastAsiaTheme="minorEastAsia"/>
-        </w:rPr>
-        <w:t>shown schematically in Fig. 1</w:t>
-      </w:r>
-      <w:r>
-        <w:t xml:space="preserve">. </w:t>
+        <w:t>surface II</w:t>
+      </w:r>
+      <w:r>
+        <w:rPr>
+          <w:rFonts w:eastAsiaTheme="minorEastAsia"/>
+        </w:rPr>
+        <w:t>.</w:t>
       </w:r>
     </w:p>
     <w:p>
@@ -1246,37 +1294,28 @@
         </w:numPr>
       </w:pPr>
       <w:r>
-        <w:t>In a growing ice crystal, each time a new layer forms, a new pair of these microstates appears on the surface.</w:t>
-      </w:r>
-      <w:r>
-        <w:t xml:space="preserve"> </w:t>
-      </w:r>
-      <w:r>
-        <w:t>The horizontal distance between</w:t>
-      </w:r>
-      <w:r>
-        <w:t xml:space="preserve"> adjacent</w:t>
-      </w:r>
-      <w:r>
-        <w:t xml:space="preserve"> layers is </w:t>
-      </w:r>
-      <w:r>
-        <w:rPr>
-          <w:rFonts w:eastAsiaTheme="minorEastAsia"/>
-        </w:rPr>
-        <w:t>refer</w:t>
-      </w:r>
-      <w:r>
-        <w:rPr>
-          <w:rFonts w:eastAsiaTheme="minorEastAsia"/>
-        </w:rPr>
-        <w:t>red</w:t>
-      </w:r>
-      <w:r>
-        <w:rPr>
-          <w:rFonts w:eastAsiaTheme="minorEastAsia"/>
-        </w:rPr>
-        <w:t xml:space="preserve"> to here as “</w:t>
+        <w:t>In a growing ice crystal, each time a new layer forms, a new pair of these microstates appears on the surface</w:t>
+      </w:r>
+      <w:r>
+        <w:t xml:space="preserve">. </w:t>
+      </w:r>
+      <w:r>
+        <w:t>Since new layers typically form at facet corners, where the water vapor concentration is highest, it is also the case that</w:t>
+      </w:r>
+      <w:r>
+        <w:t xml:space="preserve"> the </w:t>
+      </w:r>
+      <w:r>
+        <w:t xml:space="preserve">horizontal distance between adjacent layers </w:t>
+      </w:r>
+      <w:r>
+        <w:t xml:space="preserve">(which we designate here as </w:t>
+      </w:r>
+      <w:r>
+        <w:rPr>
+          <w:rFonts w:eastAsiaTheme="minorEastAsia"/>
+        </w:rPr>
+        <w:t>“</w:t>
       </w:r>
       <m:oMath>
         <m:r>
@@ -1290,134 +1329,157 @@
         <w:rPr>
           <w:rFonts w:eastAsiaTheme="minorEastAsia"/>
         </w:rPr>
+        <w:t>”</w:t>
+      </w:r>
+      <w:r>
+        <w:rPr>
+          <w:rFonts w:eastAsiaTheme="minorEastAsia"/>
+        </w:rPr>
+        <w:t xml:space="preserve">) </w:t>
+      </w:r>
+      <w:r>
+        <w:rPr>
+          <w:rFonts w:eastAsiaTheme="minorEastAsia"/>
+        </w:rPr>
+        <w:t xml:space="preserve">is small at facet corners </w:t>
+      </w:r>
+      <w:r>
+        <w:rPr>
+          <w:rFonts w:eastAsiaTheme="minorEastAsia"/>
+        </w:rPr>
+        <w:t>compared</w:t>
+      </w:r>
+      <w:r>
+        <w:rPr>
+          <w:rFonts w:eastAsiaTheme="minorEastAsia"/>
+        </w:rPr>
+        <w:t xml:space="preserve"> </w:t>
+      </w:r>
+      <w:r>
+        <w:rPr>
+          <w:rFonts w:eastAsiaTheme="minorEastAsia"/>
+        </w:rPr>
+        <w:t>to</w:t>
+      </w:r>
+      <w:r>
+        <w:rPr>
+          <w:rFonts w:eastAsiaTheme="minorEastAsia"/>
+        </w:rPr>
+        <w:t xml:space="preserve"> facet center</w:t>
+      </w:r>
+      <w:r>
+        <w:rPr>
+          <w:rFonts w:eastAsiaTheme="minorEastAsia"/>
+        </w:rPr>
         <w:t>.</w:t>
       </w:r>
       <w:r>
         <w:rPr>
           <w:rFonts w:eastAsiaTheme="minorEastAsia"/>
         </w:rPr>
-        <w:t>”</w:t>
-      </w:r>
-      <w:r>
-        <w:rPr>
-          <w:rFonts w:eastAsiaTheme="minorEastAsia"/>
-        </w:rPr>
         <w:t xml:space="preserve"> </w:t>
       </w:r>
       <w:r>
-        <w:t>Since n</w:t>
-      </w:r>
-      <w:r>
-        <w:t>ew layers typically form at facet corners, where the water vapor concentration is highest</w:t>
-      </w:r>
-      <w:r>
-        <w:t xml:space="preserve">, it is also the case that </w:t>
+        <w:rPr>
+          <w:rFonts w:eastAsiaTheme="minorEastAsia"/>
+        </w:rPr>
+        <w:t>I</w:t>
+      </w:r>
+      <w:r>
+        <w:rPr>
+          <w:rFonts w:eastAsiaTheme="minorEastAsia"/>
+        </w:rPr>
+        <w:t>n Fig. 2</w:t>
+      </w:r>
+      <w:r>
+        <w:rPr>
+          <w:rFonts w:eastAsiaTheme="minorEastAsia"/>
+        </w:rPr>
+        <w:t>(a)</w:t>
+      </w:r>
+      <w:r>
+        <w:rPr>
+          <w:rFonts w:eastAsiaTheme="minorEastAsia"/>
+        </w:rPr>
+        <w:t xml:space="preserve">, </w:t>
+      </w:r>
+      <w:r>
+        <w:rPr>
+          <w:rFonts w:eastAsiaTheme="minorEastAsia"/>
+        </w:rPr>
+        <w:t xml:space="preserve">for example, </w:t>
+      </w:r>
+      <w:r>
+        <w:rPr>
+          <w:rFonts w:eastAsiaTheme="minorEastAsia"/>
+        </w:rPr>
+        <w:t>we see that</w:t>
+      </w:r>
+      <w:r>
+        <w:rPr>
+          <w:rFonts w:eastAsiaTheme="minorEastAsia"/>
+        </w:rPr>
+        <w:t xml:space="preserve"> </w:t>
       </w:r>
       <m:oMath>
-        <m:r>
-          <w:rPr>
-            <w:rFonts w:ascii="Cambria Math" w:eastAsiaTheme="minorEastAsia" w:hAnsi="Cambria Math"/>
-          </w:rPr>
-          <m:t>λ</m:t>
-        </m:r>
-      </m:oMath>
-      <w:r>
-        <w:rPr>
-          <w:rFonts w:eastAsiaTheme="minorEastAsia"/>
-        </w:rPr>
-        <w:t xml:space="preserve"> is small at facet corners</w:t>
-      </w:r>
-      <w:r>
-        <w:rPr>
-          <w:rFonts w:eastAsiaTheme="minorEastAsia"/>
-        </w:rPr>
-        <w:t>,</w:t>
-      </w:r>
-      <w:r>
-        <w:rPr>
-          <w:rFonts w:eastAsiaTheme="minorEastAsia"/>
-        </w:rPr>
-        <w:t xml:space="preserve"> </w:t>
-      </w:r>
-      <w:r>
-        <w:rPr>
-          <w:rFonts w:eastAsiaTheme="minorEastAsia"/>
-        </w:rPr>
-        <w:t>compared</w:t>
-      </w:r>
-      <w:r>
-        <w:rPr>
-          <w:rFonts w:eastAsiaTheme="minorEastAsia"/>
-        </w:rPr>
-        <w:t xml:space="preserve"> </w:t>
-      </w:r>
-      <w:r>
-        <w:rPr>
-          <w:rFonts w:eastAsiaTheme="minorEastAsia"/>
-        </w:rPr>
-        <w:t>to</w:t>
-      </w:r>
-      <w:r>
-        <w:rPr>
-          <w:rFonts w:eastAsiaTheme="minorEastAsia"/>
-        </w:rPr>
-        <w:t xml:space="preserve"> facet center</w:t>
-      </w:r>
-      <w:r>
-        <w:rPr>
-          <w:rFonts w:eastAsiaTheme="minorEastAsia"/>
-        </w:rPr>
-        <w:t xml:space="preserve">: </w:t>
-      </w:r>
-      <w:r>
-        <w:rPr>
-          <w:rFonts w:eastAsiaTheme="minorEastAsia"/>
-        </w:rPr>
-        <w:t>in Fig. 2</w:t>
-      </w:r>
-      <w:r>
-        <w:rPr>
-          <w:rFonts w:eastAsiaTheme="minorEastAsia"/>
-        </w:rPr>
-        <w:t>(a)</w:t>
-      </w:r>
-      <w:r>
-        <w:rPr>
-          <w:rFonts w:eastAsiaTheme="minorEastAsia"/>
-        </w:rPr>
-        <w:t>, we see that</w:t>
-      </w:r>
-      <w:r>
-        <w:rPr>
-          <w:rFonts w:eastAsiaTheme="minorEastAsia"/>
-        </w:rPr>
-        <w:t xml:space="preserve"> </w:t>
-      </w:r>
-      <m:oMath>
-        <m:r>
-          <w:rPr>
-            <w:rFonts w:ascii="Cambria Math" w:eastAsiaTheme="minorEastAsia" w:hAnsi="Cambria Math"/>
-          </w:rPr>
-          <m:t>λ</m:t>
-        </m:r>
-        <m:r>
-          <w:rPr>
-            <w:rFonts w:ascii="Cambria Math" w:eastAsiaTheme="minorEastAsia" w:hAnsi="Cambria Math"/>
-          </w:rPr>
-          <m:t>'</m:t>
-        </m:r>
+        <m:sSub>
+          <m:sSubPr>
+            <m:ctrlPr>
+              <w:rPr>
+                <w:rFonts w:ascii="Cambria Math" w:eastAsiaTheme="minorEastAsia" w:hAnsi="Cambria Math"/>
+                <w:i/>
+              </w:rPr>
+            </m:ctrlPr>
+          </m:sSubPr>
+          <m:e>
+            <m:r>
+              <w:rPr>
+                <w:rFonts w:ascii="Cambria Math" w:eastAsiaTheme="minorEastAsia" w:hAnsi="Cambria Math"/>
+              </w:rPr>
+              <m:t>λ</m:t>
+            </m:r>
+          </m:e>
+          <m:sub>
+            <m:r>
+              <w:rPr>
+                <w:rFonts w:ascii="Cambria Math" w:eastAsiaTheme="minorEastAsia" w:hAnsi="Cambria Math"/>
+              </w:rPr>
+              <m:t>corner</m:t>
+            </m:r>
+          </m:sub>
+        </m:sSub>
         <m:r>
           <w:rPr>
             <w:rFonts w:ascii="Cambria Math" w:eastAsiaTheme="minorEastAsia" w:hAnsi="Cambria Math"/>
           </w:rPr>
           <m:t>&lt;</m:t>
         </m:r>
-        <m:r>
-          <w:rPr>
-            <w:rFonts w:ascii="Cambria Math" w:eastAsiaTheme="minorEastAsia" w:hAnsi="Cambria Math"/>
-          </w:rPr>
-          <m:t>λ</m:t>
-        </m:r>
+        <m:sSub>
+          <m:sSubPr>
+            <m:ctrlPr>
+              <w:rPr>
+                <w:rFonts w:ascii="Cambria Math" w:eastAsiaTheme="minorEastAsia" w:hAnsi="Cambria Math"/>
+                <w:i/>
+              </w:rPr>
+            </m:ctrlPr>
+          </m:sSubPr>
+          <m:e>
+            <m:r>
+              <w:rPr>
+                <w:rFonts w:ascii="Cambria Math" w:eastAsiaTheme="minorEastAsia" w:hAnsi="Cambria Math"/>
+              </w:rPr>
+              <m:t>λ</m:t>
+            </m:r>
+          </m:e>
+          <m:sub>
+            <m:r>
+              <w:rPr>
+                <w:rFonts w:ascii="Cambria Math" w:eastAsiaTheme="minorEastAsia" w:hAnsi="Cambria Math"/>
+              </w:rPr>
+              <m:t>center</m:t>
+            </m:r>
+          </m:sub>
+        </m:sSub>
       </m:oMath>
       <w:r>
         <w:rPr>
@@ -1454,12 +1516,11 @@
               <w:jc w:val="center"/>
             </w:pPr>
             <w:r>
-              <w:lastRenderedPageBreak/>
               <w:drawing>
-                <wp:inline distT="0" distB="0" distL="0" distR="0" wp14:anchorId="6BF922C8" wp14:editId="4305E14C">
-                  <wp:extent cx="3654000" cy="4467562"/>
-                  <wp:effectExtent l="0" t="0" r="3810" b="3175"/>
-                  <wp:docPr id="1201840394" name="Picture 1"/>
+                <wp:inline distT="0" distB="0" distL="0" distR="0" wp14:anchorId="5FE96EBA" wp14:editId="3C36F12B">
+                  <wp:extent cx="4118200" cy="4639603"/>
+                  <wp:effectExtent l="0" t="0" r="0" b="0"/>
+                  <wp:docPr id="855670109" name="Picture 1"/>
                   <wp:cNvGraphicFramePr>
                     <a:graphicFrameLocks xmlns:a="http://schemas.openxmlformats.org/drawingml/2006/main" noChangeAspect="1"/>
                   </wp:cNvGraphicFramePr>
@@ -1467,7 +1528,7 @@
                     <a:graphicData uri="http://schemas.openxmlformats.org/drawingml/2006/picture">
                       <pic:pic xmlns:pic="http://schemas.openxmlformats.org/drawingml/2006/picture">
                         <pic:nvPicPr>
-                          <pic:cNvPr id="1201840394" name=""/>
+                          <pic:cNvPr id="855670109" name=""/>
                           <pic:cNvPicPr/>
                         </pic:nvPicPr>
                         <pic:blipFill>
@@ -1479,7 +1540,7 @@
                         <pic:spPr>
                           <a:xfrm>
                             <a:off x="0" y="0"/>
-                            <a:ext cx="3672570" cy="4490267"/>
+                            <a:ext cx="4136228" cy="4659913"/>
                           </a:xfrm>
                           <a:prstGeom prst="rect">
                             <a:avLst/>
@@ -1544,13 +1605,7 @@
               <w:t xml:space="preserve">. </w:t>
             </w:r>
             <w:r>
-              <w:t xml:space="preserve">An ice surface covered by QLL, as simulated by </w:t>
-            </w:r>
-            <w:r>
-              <w:t>QLCM</w:t>
-            </w:r>
-            <w:r>
-              <w:t xml:space="preserve">-2. </w:t>
+              <w:t xml:space="preserve">An ice surface covered by QLL, as simulated by QLCM-2. </w:t>
             </w:r>
           </w:p>
         </w:tc>
@@ -1606,12 +1661,6 @@
           <w:rFonts w:eastAsiaTheme="minorEastAsia"/>
         </w:rPr>
         <w:t xml:space="preserve"> because </w:t>
-      </w:r>
-      <w:r>
-        <w:rPr>
-          <w:rFonts w:eastAsiaTheme="minorEastAsia"/>
-        </w:rPr>
-        <w:t xml:space="preserve">the low-volatility </w:t>
       </w:r>
       <m:oMath>
         <m:r>
@@ -1783,19 +1832,19 @@
     <w:p/>
     <w:p>
       <w:r>
-        <w:t xml:space="preserve">A second process identified in </w:t>
-      </w:r>
-      <w:r>
-        <w:t>N2016</w:t>
-      </w:r>
-      <w:r>
-        <w:t xml:space="preserve"> is</w:t>
+        <w:t>A second process identified in N2016 is</w:t>
       </w:r>
       <w:r>
         <w:t xml:space="preserve"> </w:t>
       </w:r>
       <w:r>
-        <w:t xml:space="preserve">that diffusive slowdown is not homogeneous across a facet. Instead (in a growing ice crystal), more diffusive slowdown can be expected to occur at the </w:t>
+        <w:t>that diffusive slowdown is not homogeneous across a facet. Instead</w:t>
+      </w:r>
+      <w:r>
+        <w:t xml:space="preserve">, </w:t>
+      </w:r>
+      <w:r>
+        <w:t xml:space="preserve">in a growing ice crystal, more diffusive slowdown can be expected to occur at the </w:t>
       </w:r>
       <w:r>
         <w:t xml:space="preserve">facet </w:t>
@@ -1823,7 +1872,7 @@
         <w:rPr>
           <w:rFonts w:eastAsiaTheme="minorEastAsia"/>
         </w:rPr>
-        <w:t>n regions where the horizontal distance between layers (</w:t>
+        <w:t xml:space="preserve">n regions where </w:t>
       </w:r>
       <m:oMath>
         <m:r>
@@ -1837,7 +1886,7 @@
         <w:rPr>
           <w:rFonts w:eastAsiaTheme="minorEastAsia"/>
         </w:rPr>
-        <w:t xml:space="preserve">) is </w:t>
+        <w:t xml:space="preserve"> is </w:t>
       </w:r>
       <w:r>
         <w:rPr>
@@ -1933,25 +1982,7 @@
         <w:rPr>
           <w:rFonts w:eastAsiaTheme="minorEastAsia"/>
         </w:rPr>
-        <w:t xml:space="preserve">at </w:t>
-      </w:r>
-      <w:r>
-        <w:rPr>
-          <w:rFonts w:eastAsiaTheme="minorEastAsia"/>
-        </w:rPr>
-        <w:t>facet</w:t>
-      </w:r>
-      <w:r>
-        <w:rPr>
-          <w:rFonts w:eastAsiaTheme="minorEastAsia"/>
-        </w:rPr>
-        <w:t xml:space="preserve"> corners</w:t>
-      </w:r>
-      <w:r>
-        <w:rPr>
-          <w:rFonts w:eastAsiaTheme="minorEastAsia"/>
-        </w:rPr>
-        <w:t>.</w:t>
+        <w:t>at facet corners.</w:t>
       </w:r>
     </w:p>
     <w:p/>
@@ -1963,10 +1994,10 @@
         <w:t>,</w:t>
       </w:r>
       <w:r>
-        <w:t xml:space="preserve"> the </w:t>
-      </w:r>
-      <w:r>
-        <w:t>QLCM</w:t>
+        <w:t xml:space="preserve"> the QLC</w:t>
+      </w:r>
+      <w:r>
+        <w:t>-1</w:t>
       </w:r>
       <w:r>
         <w:t xml:space="preserve"> explanation of faceted growth goes as follows</w:t>
@@ -1999,7 +2030,11 @@
         <w:t xml:space="preserve"> preferentially at its corners, b</w:t>
       </w:r>
       <w:r>
-        <w:t>ecause the supersaturation is greate</w:t>
+        <w:t xml:space="preserve">ecause the </w:t>
+      </w:r>
+      <w:r>
+        <w:lastRenderedPageBreak/>
+        <w:t>supersaturation is greate</w:t>
       </w:r>
       <w:r>
         <w:t>st there. This</w:t>
@@ -2025,26 +2060,25 @@
         </m:r>
       </m:oMath>
       <w:r>
-        <w:t xml:space="preserve"> (</w:t>
-      </w:r>
-      <w:r>
-        <w:t>layers closer together</w:t>
-      </w:r>
-      <w:r>
-        <w:t xml:space="preserve">), </w:t>
-      </w:r>
-      <w:r>
-        <w:lastRenderedPageBreak/>
+        <w:t xml:space="preserve"> (layers closer together)</w:t>
+      </w:r>
+      <w:r>
+        <w:t xml:space="preserve"> </w:t>
+      </w:r>
+      <w:r>
+        <w:t>at facet corners</w:t>
+      </w:r>
+      <w:r>
+        <w:t xml:space="preserve">, </w:t>
+      </w:r>
+      <w:r>
         <w:t>hence more</w:t>
       </w:r>
       <w:r>
         <w:t xml:space="preserve"> diffusive slowdown</w:t>
       </w:r>
       <w:r>
-        <w:t xml:space="preserve">, </w:t>
-      </w:r>
-      <w:r>
-        <w:t>at facet corners</w:t>
+        <w:t xml:space="preserve"> there</w:t>
       </w:r>
       <w:r>
         <w:t>. When th</w:t>
@@ -2074,7 +2108,13 @@
     <w:p/>
     <w:p>
       <w:r>
-        <w:t>QLCM1</w:t>
+        <w:t>QLC</w:t>
+      </w:r>
+      <w:r>
+        <w:t>-</w:t>
+      </w:r>
+      <w:r>
+        <w:t>1</w:t>
       </w:r>
       <w:r>
         <w:t xml:space="preserve"> suffered from several </w:t>
@@ -2118,7 +2158,7 @@
         <w:t>I</w:t>
       </w:r>
       <w:r>
-        <w:t>n real crystal facets, these relative time scales may vary from facet to facet, or as a function of temperature</w:t>
+        <w:t>n real crystal facets, these time scales may vary from facet to facet, or as a function of temperature</w:t>
       </w:r>
       <w:r>
         <w:t>, therefore they should be a parameterizable quantity</w:t>
@@ -2130,170 +2170,121 @@
     <w:p/>
     <w:p>
       <w:r>
-        <w:t xml:space="preserve">Our approach in this work is to evaluate the strengths and weaknesses of </w:t>
-      </w:r>
-      <w:r>
-        <w:t xml:space="preserve">a revised quasiliquid continuum model for ice crystal growth and ablation (here referred to as </w:t>
-      </w:r>
-      <w:r>
-        <w:t>QLCM2</w:t>
-      </w:r>
-      <w:r>
-        <w:t>),</w:t>
+        <w:t xml:space="preserve">Our </w:t>
+      </w:r>
+      <w:r>
+        <w:t>goal</w:t>
+      </w:r>
+      <w:r>
+        <w:t xml:space="preserve"> in this work is to evaluate the strengths and weaknesses of a revised quasiliquid continuum model for ice crystal growth and ablation (here referred to as QLC</w:t>
+      </w:r>
+      <w:r>
+        <w:t>-</w:t>
+      </w:r>
+      <w:r>
+        <w:t>2</w:t>
+      </w:r>
+      <w:r>
+        <w:t xml:space="preserve">). </w:t>
+      </w:r>
+      <w:r>
+        <w:t xml:space="preserve">Section 2 </w:t>
+      </w:r>
+      <w:r>
+        <w:t>present</w:t>
+      </w:r>
+      <w:r>
+        <w:t>s</w:t>
+      </w:r>
+      <w:r>
+        <w:t xml:space="preserve"> a revised model that addresses the deficiencies identified above.</w:t>
       </w:r>
       <w:r>
         <w:t xml:space="preserve"> </w:t>
       </w:r>
       <w:r>
-        <w:t>with the following strategies:</w:t>
-      </w:r>
-    </w:p>
-    <w:p/>
-    <w:p>
-      <w:pPr>
-        <w:pStyle w:val="ListParagraph"/>
-        <w:numPr>
-          <w:ilvl w:val="0"/>
-          <w:numId w:val="24"/>
-        </w:numPr>
-        <w:ind w:left="360"/>
-      </w:pPr>
-      <w:r>
-        <w:rPr>
-          <w:i/>
-          <w:iCs/>
-        </w:rPr>
-        <w:t>Definition</w:t>
-      </w:r>
-      <w:r>
-        <w:rPr>
-          <w:i/>
-          <w:iCs/>
-        </w:rPr>
-        <w:t xml:space="preserve"> of </w:t>
-      </w:r>
-      <w:r>
-        <w:rPr>
-          <w:i/>
-          <w:iCs/>
-        </w:rPr>
-        <w:t>the</w:t>
-      </w:r>
-      <w:r>
-        <w:rPr>
-          <w:i/>
-          <w:iCs/>
-        </w:rPr>
-        <w:t xml:space="preserve"> revised model</w:t>
-      </w:r>
-      <w:r>
-        <w:t>. We present a revised model that addresses</w:t>
+        <w:t xml:space="preserve">Section </w:t>
+      </w:r>
+      <w:r>
+        <w:t>3 summarize</w:t>
+      </w:r>
+      <w:r>
+        <w:t>s</w:t>
+      </w:r>
+      <w:r>
+        <w:t xml:space="preserve"> recent advances associated with scanning electron microscopy that will help constrain and interpret model predictions</w:t>
+      </w:r>
+      <w:r>
+        <w:t>, with d</w:t>
+      </w:r>
+      <w:r>
+        <w:t>etails given in Appendix 1.</w:t>
       </w:r>
       <w:r>
         <w:t xml:space="preserve"> </w:t>
       </w:r>
       <w:r>
-        <w:t>the</w:t>
-      </w:r>
-      <w:r>
-        <w:t xml:space="preserve"> deficienc</w:t>
-      </w:r>
-      <w:r>
-        <w:t>ies identified above</w:t>
-      </w:r>
-      <w:r>
-        <w:t>.</w:t>
-      </w:r>
-    </w:p>
-    <w:p>
-      <w:pPr>
-        <w:pStyle w:val="ListParagraph"/>
-        <w:numPr>
-          <w:ilvl w:val="0"/>
-          <w:numId w:val="24"/>
-        </w:numPr>
-        <w:ind w:left="360"/>
-      </w:pPr>
-      <w:r>
-        <w:rPr>
-          <w:i/>
-          <w:iCs/>
-        </w:rPr>
-        <w:t xml:space="preserve">Comparison to </w:t>
-      </w:r>
-      <w:r>
-        <w:rPr>
-          <w:i/>
-          <w:iCs/>
-        </w:rPr>
-        <w:t>Scanning Electron Microscopy observations</w:t>
-      </w:r>
-      <w:r>
-        <w:t xml:space="preserve">. Appendix 1 talks about this in detail, but a brief summary is as follows: Environmental SEM of imaging of ice crystals has seen considerable activity in recent years, including the ability to grow crystals, or ablate them, by manipulating the temperature and pressure inside the SEM chamber. In tandem with those developments is the development of computer codes that permit quantitative reconstruction of the surface morphology using a Gauss-Newton in a Bayesian Framework (GNBF) algorithm. The combination – a process we will refer to as “ESEM/GNBF retrieval” – provides opportunities for comparing predictions of the QLCM2 model that have, as yet, not been exploited. </w:t>
-      </w:r>
-    </w:p>
-    <w:p>
-      <w:pPr>
-        <w:pStyle w:val="ListParagraph"/>
-        <w:numPr>
-          <w:ilvl w:val="0"/>
-          <w:numId w:val="24"/>
-        </w:numPr>
-        <w:ind w:left="360"/>
-      </w:pPr>
-      <w:r>
-        <w:rPr>
-          <w:i/>
-          <w:iCs/>
-        </w:rPr>
-        <w:t>Constraining model parameters using g</w:t>
-      </w:r>
-      <w:r>
-        <w:rPr>
-          <w:i/>
-          <w:iCs/>
-        </w:rPr>
-        <w:t>as-phase simulations</w:t>
-      </w:r>
-      <w:r>
-        <w:t xml:space="preserve">. Appendix 2 talks about this, but basically the idea is that gas phase simulations can tell us about the shape of supersaturation and subsaturation fields above the surface of ice … </w:t>
-      </w:r>
-    </w:p>
-    <w:p>
-      <w:pPr>
-        <w:pStyle w:val="ListParagraph"/>
-        <w:numPr>
-          <w:ilvl w:val="0"/>
-          <w:numId w:val="24"/>
-        </w:numPr>
-        <w:ind w:left="360"/>
-      </w:pPr>
-      <w:r>
-        <w:rPr>
-          <w:i/>
-          <w:iCs/>
-        </w:rPr>
-        <w:t>Informing results with ideas from n</w:t>
-      </w:r>
-      <w:r>
-        <w:rPr>
-          <w:i/>
-          <w:iCs/>
-        </w:rPr>
-        <w:t>onlinear dynamics and Turing theory</w:t>
-      </w:r>
-      <w:r>
-        <w:t>.</w:t>
-      </w:r>
-      <w:r>
-        <w:t xml:space="preserve"> In the language of nonlinear dynamics, the steady states (and hence faceted growth) as an </w:t>
-      </w:r>
-      <w:r>
-        <w:rPr>
-          <w:i/>
-          <w:iCs/>
-        </w:rPr>
-        <w:t>attractor</w:t>
+        <w:t xml:space="preserve">In Section 4 we summarize assumptions built </w:t>
+      </w:r>
+      <w:r>
+        <w:t xml:space="preserve">into </w:t>
+      </w:r>
+      <w:r>
+        <w:t>gas-phase simulations</w:t>
+      </w:r>
+      <w:r>
+        <w:t xml:space="preserve"> </w:t>
+      </w:r>
+      <w:r>
+        <w:t>used</w:t>
+      </w:r>
+      <w:r>
+        <w:t xml:space="preserve"> to inform parameterizations needed by </w:t>
+      </w:r>
+      <w:r>
+        <w:t>QLC-2</w:t>
+      </w:r>
+      <w:r>
+        <w:t xml:space="preserve">, such as </w:t>
+      </w:r>
+      <w:r>
+        <w:t>the shape of supersaturation and subsaturation fields above the surface of ice</w:t>
+      </w:r>
+      <w:r>
+        <w:t xml:space="preserve">; </w:t>
+      </w:r>
+      <w:r>
+        <w:t xml:space="preserve">details </w:t>
+      </w:r>
+      <w:r>
+        <w:t xml:space="preserve">are </w:t>
+      </w:r>
+      <w:r>
+        <w:t>given</w:t>
+      </w:r>
+      <w:r>
+        <w:t xml:space="preserve"> </w:t>
+      </w:r>
+      <w:r>
+        <w:t>in</w:t>
+      </w:r>
+      <w:r>
+        <w:t xml:space="preserve"> Appendix 2.</w:t>
+      </w:r>
+      <w:r>
+        <w:t xml:space="preserve"> Section 5 discusses these results in other contexts, including </w:t>
+      </w:r>
+      <w:r>
+        <w:t xml:space="preserve">ideas from nonlinear dynamics and </w:t>
+      </w:r>
+      <w:r>
+        <w:t xml:space="preserve">the theory of </w:t>
+      </w:r>
+      <w:r>
+        <w:t>Turing</w:t>
+      </w:r>
+      <w:r>
+        <w:t xml:space="preserve"> patterns</w:t>
       </w:r>
       <w:r>
         <w:t>.</w:t>
@@ -2343,22 +2334,34 @@
     </w:p>
     <w:p>
       <w:r>
-        <w:t>The present theory</w:t>
-      </w:r>
-      <w:r>
-        <w:t xml:space="preserve">, </w:t>
-      </w:r>
-      <w:r>
-        <w:t>QLCM</w:t>
+        <w:t xml:space="preserve">The present </w:t>
+      </w:r>
+      <w:r>
+        <w:t>model</w:t>
+      </w:r>
+      <w:r>
+        <w:t>, QLC</w:t>
+      </w:r>
+      <w:r>
+        <w:t>-</w:t>
       </w:r>
       <w:r>
         <w:t>2</w:t>
       </w:r>
       <w:r>
+        <w:t>,</w:t>
+      </w:r>
+      <w:r>
         <w:t xml:space="preserve"> has much in common with </w:t>
       </w:r>
       <w:r>
-        <w:t>QLCM1</w:t>
+        <w:t>QLC</w:t>
+      </w:r>
+      <w:r>
+        <w:t>-</w:t>
+      </w:r>
+      <w:r>
+        <w:t>1</w:t>
       </w:r>
       <w:r>
         <w:t xml:space="preserve">, beginning with its representation of an ice surface defined by the two mesoscale variables </w:t>
@@ -3000,13 +3003,25 @@
         <w:t xml:space="preserve">, with differences between it and </w:t>
       </w:r>
       <w:r>
-        <w:t xml:space="preserve">QLCM1 </w:t>
+        <w:t>QLC</w:t>
+      </w:r>
+      <w:r>
+        <w:t>-</w:t>
+      </w:r>
+      <w:r>
+        <w:t xml:space="preserve">1 </w:t>
       </w:r>
       <w:r>
         <w:rPr>
           <w:rFonts w:eastAsiaTheme="minorEastAsia"/>
         </w:rPr>
         <w:t>noted</w:t>
+      </w:r>
+      <w:r>
+        <w:rPr>
+          <w:rFonts w:eastAsiaTheme="minorEastAsia"/>
+        </w:rPr>
+        <w:t xml:space="preserve"> where relevant</w:t>
       </w:r>
       <w:r>
         <w:rPr>
@@ -3039,7 +3054,6 @@
           <w:rPr>
             <w:rFonts w:ascii="Cambria Math" w:eastAsiaTheme="minorEastAsia" w:hAnsi="Cambria Math"/>
           </w:rPr>
-          <w:lastRenderedPageBreak/>
           <m:t>D</m:t>
         </m:r>
         <m:sSup>
@@ -3191,19 +3205,7 @@
         <w:rPr>
           <w:rFonts w:eastAsiaTheme="minorEastAsia"/>
         </w:rPr>
-        <w:t xml:space="preserve">stick </w:t>
-      </w:r>
-      <w:r>
-        <w:rPr>
-          <w:rFonts w:eastAsiaTheme="minorEastAsia"/>
-        </w:rPr>
-        <w:t>with 100% efficiency</w:t>
-      </w:r>
-      <w:r>
-        <w:rPr>
-          <w:rFonts w:eastAsiaTheme="minorEastAsia"/>
-        </w:rPr>
-        <w:t>, and thermalize</w:t>
+        <w:t>stick with 100% efficiency, and thermalize</w:t>
       </w:r>
       <w:r>
         <w:rPr>
@@ -3318,13 +3320,16 @@
         <w:t xml:space="preserve"> when it is in equilibrium with the underlying ice. </w:t>
       </w:r>
       <w:r>
-        <w:t>QLCM</w:t>
-      </w:r>
-      <w:r>
-        <w:t>2</w:t>
-      </w:r>
-      <w:r>
-        <w:t xml:space="preserve"> </w:t>
+        <w:t>QLC</w:t>
+      </w:r>
+      <w:r>
+        <w:t>-</w:t>
+      </w:r>
+      <w:r>
+        <w:t xml:space="preserve">2 </w:t>
+      </w:r>
+      <w:r>
+        <w:t xml:space="preserve">(like QLC-1) </w:t>
       </w:r>
       <w:r>
         <w:rPr>
@@ -3896,7 +3901,7 @@
         <w:rPr>
           <w:rFonts w:eastAsiaTheme="minorEastAsia"/>
         </w:rPr>
-        <w:t>net surface supersaturation</w:t>
+        <w:t>surface supersaturation</w:t>
       </w:r>
       <w:r>
         <w:rPr>
@@ -3948,31 +3953,31 @@
         <w:rPr>
           <w:rFonts w:eastAsiaTheme="minorEastAsia"/>
         </w:rPr>
-        <w:t>, is a function of the water vapor concentration</w:t>
-      </w:r>
-      <w:r>
-        <w:rPr>
-          <w:rFonts w:eastAsiaTheme="minorEastAsia"/>
-        </w:rPr>
-        <w:t xml:space="preserve"> as well as</w:t>
-      </w:r>
-      <w:r>
-        <w:rPr>
-          <w:rFonts w:eastAsiaTheme="minorEastAsia"/>
-        </w:rPr>
-        <w:t xml:space="preserve"> the </w:t>
-      </w:r>
-      <w:r>
-        <w:rPr>
-          <w:rFonts w:eastAsiaTheme="minorEastAsia"/>
-        </w:rPr>
-        <w:t>micro</w:t>
-      </w:r>
-      <w:r>
-        <w:rPr>
-          <w:rFonts w:eastAsiaTheme="minorEastAsia"/>
-        </w:rPr>
-        <w:t>state of the QLL at any given point</w:t>
+        <w:t xml:space="preserve">, is a function of </w:t>
+      </w:r>
+      <w:r>
+        <w:rPr>
+          <w:rFonts w:eastAsiaTheme="minorEastAsia"/>
+        </w:rPr>
+        <w:t xml:space="preserve">the microstate of the surface at that point and of </w:t>
+      </w:r>
+      <w:r>
+        <w:rPr>
+          <w:rFonts w:eastAsiaTheme="minorEastAsia"/>
+        </w:rPr>
+        <w:t>the water vapor concentration</w:t>
+      </w:r>
+      <w:r>
+        <w:rPr>
+          <w:rFonts w:eastAsiaTheme="minorEastAsia"/>
+        </w:rPr>
+        <w:t xml:space="preserve"> </w:t>
+      </w:r>
+      <w:r>
+        <w:rPr>
+          <w:rFonts w:eastAsiaTheme="minorEastAsia"/>
+        </w:rPr>
+        <w:t>above it</w:t>
       </w:r>
       <w:r>
         <w:rPr>
@@ -4932,7 +4937,10 @@
         <w:t xml:space="preserve">Eq. 4 is at slight variance with, and simpler than, the corresponding expression in </w:t>
       </w:r>
       <w:r>
-        <w:t>QLCM</w:t>
+        <w:t>QLC</w:t>
+      </w:r>
+      <w:r>
+        <w:t>-</w:t>
       </w:r>
       <w:r>
         <w:t>1</w:t>
@@ -5075,7 +5083,25 @@
         <w:rPr>
           <w:rFonts w:eastAsiaTheme="minorEastAsia"/>
         </w:rPr>
-        <w:t xml:space="preserve">That is, if we imagine an initial situation having an amount of quasi-liquid given by </w:t>
+        <w:t>That is, if we imagine a</w:t>
+      </w:r>
+      <w:r>
+        <w:rPr>
+          <w:rFonts w:eastAsiaTheme="minorEastAsia"/>
+        </w:rPr>
+        <w:t xml:space="preserve"> surface with </w:t>
+      </w:r>
+      <w:r>
+        <w:rPr>
+          <w:rFonts w:eastAsiaTheme="minorEastAsia"/>
+        </w:rPr>
+        <w:t xml:space="preserve">quasi-liquid </w:t>
+      </w:r>
+      <w:r>
+        <w:rPr>
+          <w:rFonts w:eastAsiaTheme="minorEastAsia"/>
+        </w:rPr>
+        <w:t xml:space="preserve">amount </w:t>
       </w:r>
       <m:oMath>
         <m:sSubSup>
@@ -5633,7 +5659,6 @@
         <w:rPr>
           <w:rFonts w:eastAsiaTheme="minorEastAsia"/>
         </w:rPr>
-        <w:lastRenderedPageBreak/>
         <w:t>Eq</w:t>
       </w:r>
       <w:r>
@@ -5667,7 +5692,13 @@
         <w:t xml:space="preserve"> of </w:t>
       </w:r>
       <w:r>
-        <w:t xml:space="preserve">QLCM2 </w:t>
+        <w:t>QLC</w:t>
+      </w:r>
+      <w:r>
+        <w:t>-</w:t>
+      </w:r>
+      <w:r>
+        <w:t xml:space="preserve">2 </w:t>
       </w:r>
       <w:r>
         <w:rPr>
@@ -5676,7 +5707,10 @@
         <w:t xml:space="preserve">from </w:t>
       </w:r>
       <w:r>
-        <w:t>QLCM</w:t>
+        <w:t>QLC</w:t>
+      </w:r>
+      <w:r>
+        <w:t>-</w:t>
       </w:r>
       <w:r>
         <w:t>1</w:t>
@@ -5987,7 +6021,19 @@
         <w:rPr>
           <w:rFonts w:eastAsiaTheme="minorEastAsia"/>
         </w:rPr>
-        <w:t xml:space="preserve"> required that quasi-liquid/ice equilibration be slow compared to surface diffusion, we should </w:t>
+        <w:t xml:space="preserve"> require</w:t>
+      </w:r>
+      <w:r>
+        <w:rPr>
+          <w:rFonts w:eastAsiaTheme="minorEastAsia"/>
+        </w:rPr>
+        <w:t>s</w:t>
+      </w:r>
+      <w:r>
+        <w:rPr>
+          <w:rFonts w:eastAsiaTheme="minorEastAsia"/>
+        </w:rPr>
+        <w:t xml:space="preserve"> that quasi-liquid/ice equilibration be slow compared to surface diffusion, we should </w:t>
       </w:r>
       <w:r>
         <w:rPr>
@@ -6051,7 +6097,13 @@
         <w:rPr>
           <w:rFonts w:eastAsiaTheme="minorEastAsia"/>
         </w:rPr>
-        <w:t>leads to stable growth scenarios</w:t>
+        <w:t xml:space="preserve">leads to stable growth </w:t>
+      </w:r>
+      <w:r>
+        <w:rPr>
+          <w:rFonts w:eastAsiaTheme="minorEastAsia"/>
+        </w:rPr>
+        <w:t>dynamics</w:t>
       </w:r>
       <w:r>
         <w:rPr>
@@ -6080,8 +6132,6 @@
     </w:p>
     <w:p>
       <w:pPr>
-        <w:pStyle w:val="ListParagraph"/>
-        <w:ind w:left="360"/>
         <w:rPr>
           <w:rFonts w:eastAsiaTheme="minorEastAsia"/>
         </w:rPr>
@@ -6104,43 +6154,237 @@
           <w:b/>
           <w:bCs/>
         </w:rPr>
-        <w:t>Results</w:t>
+        <w:t>ESEM/GNBF retrieval</w:t>
+      </w:r>
+      <w:r>
+        <w:rPr>
+          <w:b/>
+          <w:bCs/>
+        </w:rPr>
+        <w:t>s</w:t>
       </w:r>
     </w:p>
     <w:p>
+      <w:r>
+        <w:lastRenderedPageBreak/>
+        <w:t xml:space="preserve">Environmental SEM of imaging of ice crystals has seen considerable activity in recent years, including the ability to grow crystals, or ablate them, by manipulating the temperature and pressure inside an SEM chamber. In tandem with those developments is the development of computer codes for generating quantitative surface morphologies using a Gauss-Newton in a Bayesian Framework (GNBF) algorithm. The combination – a process we will refer to here as “ESEM/GNBF retrieval” – provides opportunities for comparing predictions of the QLC-2 model that have not, as yet, been exploited. </w:t>
+      </w:r>
+      <w:r>
+        <w:t>D</w:t>
+      </w:r>
+      <w:r>
+        <w:t xml:space="preserve">etails </w:t>
+      </w:r>
+      <w:r>
+        <w:t>are given</w:t>
+      </w:r>
+      <w:r>
+        <w:t xml:space="preserve"> </w:t>
+      </w:r>
+      <w:r>
+        <w:t>in</w:t>
+      </w:r>
+      <w:r>
+        <w:t xml:space="preserve"> Appendix 1.</w:t>
+      </w:r>
+    </w:p>
+    <w:p>
+      <w:pPr>
+        <w:rPr>
+          <w:rFonts w:eastAsiaTheme="minorEastAsia"/>
+        </w:rPr>
+      </w:pPr>
+    </w:p>
+    <w:p>
+      <w:pPr>
+        <w:pStyle w:val="ListParagraph"/>
+        <w:numPr>
+          <w:ilvl w:val="0"/>
+          <w:numId w:val="5"/>
+        </w:numPr>
+        <w:rPr>
+          <w:b/>
+          <w:bCs/>
+        </w:rPr>
+      </w:pPr>
+      <w:r>
+        <w:rPr>
+          <w:b/>
+          <w:bCs/>
+        </w:rPr>
+        <w:t>Gas-phase simulations</w:t>
+      </w:r>
+    </w:p>
+    <w:p>
+      <w:pPr>
+        <w:rPr>
+          <w:rFonts w:eastAsiaTheme="minorEastAsia"/>
+        </w:rPr>
+      </w:pPr>
+      <w:r>
+        <w:rPr>
+          <w:rFonts w:eastAsiaTheme="minorEastAsia"/>
+        </w:rPr>
+        <w:t xml:space="preserve">The QLC-2 and QLC-1 models require numerous </w:t>
+      </w:r>
+      <w:r>
+        <w:rPr>
+          <w:rFonts w:eastAsiaTheme="minorEastAsia"/>
+        </w:rPr>
+        <w:t>parameterizations.</w:t>
+      </w:r>
+      <w:r>
+        <w:rPr>
+          <w:rFonts w:eastAsiaTheme="minorEastAsia"/>
+        </w:rPr>
+        <w:t xml:space="preserve"> </w:t>
+      </w:r>
+      <w:r>
+        <w:rPr>
+          <w:rFonts w:eastAsiaTheme="minorEastAsia"/>
+        </w:rPr>
+        <w:t>S</w:t>
+      </w:r>
+      <w:r>
+        <w:rPr>
+          <w:rFonts w:eastAsiaTheme="minorEastAsia"/>
+        </w:rPr>
+        <w:t xml:space="preserve">ome of </w:t>
+      </w:r>
+      <w:r>
+        <w:rPr>
+          <w:rFonts w:eastAsiaTheme="minorEastAsia"/>
+        </w:rPr>
+        <w:t>these</w:t>
+      </w:r>
+      <w:r>
+        <w:rPr>
+          <w:rFonts w:eastAsiaTheme="minorEastAsia"/>
+        </w:rPr>
+        <w:t xml:space="preserve"> were provided, in N2016, by molecular dynamics simulations</w:t>
+      </w:r>
+      <w:r>
+        <w:rPr>
+          <w:rFonts w:eastAsiaTheme="minorEastAsia"/>
+        </w:rPr>
+        <w:t>, and some by experimental observations.</w:t>
+      </w:r>
+      <w:r>
+        <w:rPr>
+          <w:rFonts w:eastAsiaTheme="minorEastAsia"/>
+        </w:rPr>
+        <w:t xml:space="preserve"> </w:t>
+      </w:r>
+      <w:r>
+        <w:rPr>
+          <w:rFonts w:eastAsiaTheme="minorEastAsia"/>
+        </w:rPr>
+        <w:t>Unexploited in N2016, however, is the power vapor-phase simulations to constrain properties of the vapor field lying over a given ice surface. Details are given in Appendix 2, of which the main conclusions may be summarized as follows …</w:t>
+      </w:r>
+    </w:p>
+    <w:p>
+      <w:pPr>
+        <w:rPr>
+          <w:rFonts w:eastAsiaTheme="minorEastAsia"/>
+        </w:rPr>
+      </w:pPr>
+    </w:p>
+    <w:p>
+      <w:pPr>
+        <w:pStyle w:val="ListParagraph"/>
+        <w:numPr>
+          <w:ilvl w:val="0"/>
+          <w:numId w:val="5"/>
+        </w:numPr>
+        <w:rPr>
+          <w:b/>
+          <w:bCs/>
+        </w:rPr>
+      </w:pPr>
+      <w:r>
+        <w:rPr>
+          <w:b/>
+          <w:bCs/>
+        </w:rPr>
+        <w:t>Results</w:t>
+      </w:r>
+    </w:p>
+    <w:p>
+      <w:r>
+        <w:t>Here we describe the results of five lines of investigation we have pursued, each focused on a particular topic or question</w:t>
+      </w:r>
+      <w:r>
+        <w:t xml:space="preserve">, </w:t>
+      </w:r>
+      <w:r>
+        <w:t>with</w:t>
+      </w:r>
+      <w:r>
+        <w:t xml:space="preserve"> ESEM/GNBF and gas-phase modeling results </w:t>
+      </w:r>
+      <w:r>
+        <w:t xml:space="preserve">presented </w:t>
+      </w:r>
+      <w:r>
+        <w:t>as relevant.</w:t>
+      </w:r>
+    </w:p>
+    <w:p>
       <w:pPr>
         <w:rPr>
           <w:i/>
           <w:iCs/>
         </w:rPr>
       </w:pPr>
-      <w:r>
+    </w:p>
+    <w:p>
+      <w:pPr>
         <w:rPr>
           <w:i/>
           <w:iCs/>
         </w:rPr>
-        <w:t>I.</w:t>
-      </w:r>
+      </w:pPr>
       <w:r>
         <w:rPr>
           <w:i/>
           <w:iCs/>
         </w:rPr>
-        <w:t xml:space="preserve"> Effect of variation in the time scal</w:t>
+        <w:t>I.</w:t>
       </w:r>
       <w:r>
         <w:rPr>
           <w:i/>
           <w:iCs/>
         </w:rPr>
-        <w:t>e</w:t>
+        <w:t xml:space="preserve"> Effect of variation in the time scal</w:t>
       </w:r>
       <w:r>
         <w:rPr>
           <w:i/>
           <w:iCs/>
         </w:rPr>
-        <w:t xml:space="preserve"> of ice-quasiliquid equilibratio</w:t>
+        <w:t>e</w:t>
+      </w:r>
+      <w:r>
+        <w:rPr>
+          <w:i/>
+          <w:iCs/>
+        </w:rPr>
+        <w:t xml:space="preserve"> of</w:t>
+      </w:r>
+      <w:r>
+        <w:rPr>
+          <w:i/>
+          <w:iCs/>
+        </w:rPr>
+        <w:t xml:space="preserve"> modeled</w:t>
+      </w:r>
+      <w:r>
+        <w:rPr>
+          <w:i/>
+          <w:iCs/>
+        </w:rPr>
+        <w:t xml:space="preserve"> ice-quasiliquid equilibratio</w:t>
       </w:r>
       <w:r>
         <w:rPr>
@@ -6331,41 +6575,48 @@
           <w:i/>
           <w:iCs/>
         </w:rPr>
-        <w:t>Exploration</w:t>
+        <w:t>Curvature</w:t>
       </w:r>
       <w:r>
         <w:rPr>
           <w:i/>
           <w:iCs/>
         </w:rPr>
-        <w:t xml:space="preserve"> of f</w:t>
+        <w:t xml:space="preserve"> </w:t>
       </w:r>
       <w:r>
         <w:rPr>
           <w:i/>
           <w:iCs/>
         </w:rPr>
-        <w:t xml:space="preserve">aceted </w:t>
+        <w:t>of faceted surfaces undergoing</w:t>
       </w:r>
       <w:r>
         <w:rPr>
           <w:i/>
           <w:iCs/>
         </w:rPr>
-        <w:t xml:space="preserve">growth and </w:t>
+        <w:t xml:space="preserve"> </w:t>
       </w:r>
       <w:r>
         <w:rPr>
           <w:i/>
           <w:iCs/>
         </w:rPr>
-        <w:t>ablatio</w:t>
+        <w:t xml:space="preserve">growth and </w:t>
       </w:r>
       <w:r>
         <w:rPr>
           <w:i/>
           <w:iCs/>
         </w:rPr>
+        <w:t>ablatio</w:t>
+      </w:r>
+      <w:r>
+        <w:rPr>
+          <w:i/>
+          <w:iCs/>
+        </w:rPr>
         <w:t>n</w:t>
       </w:r>
     </w:p>
@@ -6464,55 +6715,20 @@
         <w:t xml:space="preserve"> </w:t>
       </w:r>
       <w:r>
-        <w:t>This</w:t>
-      </w:r>
-      <w:r>
-        <w:t xml:space="preserve"> scenario exhibits signs of diffusive slowdown already described in N2016</w:t>
-      </w:r>
-      <w:r>
-        <w:t>, in that</w:t>
-      </w:r>
-      <w:r>
-        <w:t xml:space="preserve"> steps are more tightly bunched at facet boundaries, leading to a net increase in volatility of the surface as a whole, hence slower growth</w:t>
-      </w:r>
-      <w:r>
-        <w:t xml:space="preserve"> than if diffusion were not occurring.</w:t>
+        <w:t>This scenario exhibits signs of diffusive slowdown already described in N2016, in that steps are more tightly bunched at facet boundaries, leading to a net increase in volatility of the surface as a whole, hence slower growth than if diffusion were not occurring.</w:t>
       </w:r>
     </w:p>
     <w:p/>
     <w:p>
       <w:r>
-        <w:t xml:space="preserve">The ablating scenario </w:t>
-      </w:r>
-      <w:r>
-        <w:t>on the right of Fig. 4</w:t>
+        <w:lastRenderedPageBreak/>
+        <w:t>The ablating scenario on the right of Fig. 4</w:t>
       </w:r>
       <w:r>
         <w:t xml:space="preserve"> </w:t>
       </w:r>
       <w:r>
-        <w:t>resulted from s</w:t>
-      </w:r>
-      <w:r>
-        <w:t>ub</w:t>
-      </w:r>
-      <w:r>
-        <w:t>saturat</w:t>
-      </w:r>
-      <w:r>
-        <w:t>ed</w:t>
-      </w:r>
-      <w:r>
-        <w:t xml:space="preserve"> water vapor amounts, distributed as shown in Fig. 4(</w:t>
-      </w:r>
-      <w:r>
-        <w:t>d</w:t>
-      </w:r>
-      <w:r>
-        <w:t xml:space="preserve">). </w:t>
-      </w:r>
-      <w:r>
-        <w:t>Figure</w:t>
+        <w:t>resulted from subsaturated water vapor amounts, distributed as shown in Fig. 4(d). Figure</w:t>
       </w:r>
       <w:r>
         <w:t>s</w:t>
@@ -6541,13 +6757,7 @@
         <w:rPr>
           <w:rFonts w:eastAsiaTheme="minorEastAsia"/>
         </w:rPr>
-        <w:t>” shaped</w:t>
-      </w:r>
-      <w:r>
-        <w:rPr>
-          <w:rFonts w:eastAsiaTheme="minorEastAsia"/>
-        </w:rPr>
-        <w:t xml:space="preserve"> (i.e., rounded</w:t>
+        <w:t>” shaped (i.e., rounded</w:t>
       </w:r>
       <w:r>
         <w:rPr>
@@ -7071,391 +7281,92 @@
     <w:p/>
     <w:p>
       <w:r>
-        <w:t xml:space="preserve">A useful metric for describing the morphology of steady state profiles such as those appearing in Fig. </w:t>
-      </w:r>
-      <w:r>
-        <w:t>4</w:t>
-      </w:r>
-      <w:r>
-        <w:t xml:space="preserve"> is the</w:t>
-      </w:r>
-      <w:r>
-        <w:t xml:space="preserve"> mean</w:t>
-      </w:r>
-      <w:r>
-        <w:t xml:space="preserve"> horizontal distance between successive molecular layers</w:t>
-      </w:r>
-      <w:r>
-        <w:t>, defined as</w:t>
-      </w:r>
-    </w:p>
-    <w:p/>
-    <w:p>
-      <w:pPr>
-        <w:jc w:val="right"/>
-      </w:pPr>
-      <m:oMath>
-        <m:acc>
-          <m:accPr>
-            <m:chr m:val="̅"/>
-            <m:ctrlPr>
-              <w:rPr>
-                <w:rFonts w:ascii="Cambria Math" w:hAnsi="Cambria Math"/>
-                <w:i/>
-              </w:rPr>
-            </m:ctrlPr>
-          </m:accPr>
-          <m:e>
-            <m:r>
-              <w:rPr>
-                <w:rFonts w:ascii="Cambria Math" w:hAnsi="Cambria Math"/>
-              </w:rPr>
-              <m:t>λ</m:t>
-            </m:r>
-          </m:e>
-        </m:acc>
-        <m:r>
-          <w:rPr>
-            <w:rFonts w:ascii="Cambria Math" w:hAnsi="Cambria Math"/>
-          </w:rPr>
-          <m:t>=L/</m:t>
-        </m:r>
-        <m:sSub>
-          <m:sSubPr>
-            <m:ctrlPr>
-              <w:rPr>
-                <w:rFonts w:ascii="Cambria Math" w:hAnsi="Cambria Math"/>
-                <w:i/>
-              </w:rPr>
-            </m:ctrlPr>
-          </m:sSubPr>
-          <m:e>
-            <m:r>
-              <w:rPr>
-                <w:rFonts w:ascii="Cambria Math" w:hAnsi="Cambria Math"/>
-              </w:rPr>
-              <m:t>n</m:t>
-            </m:r>
-          </m:e>
-          <m:sub>
-            <m:r>
-              <w:rPr>
-                <w:rFonts w:ascii="Cambria Math" w:hAnsi="Cambria Math"/>
-              </w:rPr>
-              <m:t>steps</m:t>
-            </m:r>
-          </m:sub>
-        </m:sSub>
-      </m:oMath>
-      <w:r>
-        <w:rPr>
-          <w:rFonts w:eastAsiaTheme="minorEastAsia"/>
-        </w:rPr>
-        <w:tab/>
-      </w:r>
-      <w:r>
-        <w:rPr>
-          <w:rFonts w:eastAsiaTheme="minorEastAsia"/>
-        </w:rPr>
-        <w:tab/>
-      </w:r>
-      <w:r>
-        <w:rPr>
-          <w:rFonts w:eastAsiaTheme="minorEastAsia"/>
-        </w:rPr>
-        <w:tab/>
-      </w:r>
-      <w:r>
-        <w:rPr>
-          <w:rFonts w:eastAsiaTheme="minorEastAsia"/>
-        </w:rPr>
-        <w:tab/>
-      </w:r>
-      <w:r>
-        <w:rPr>
-          <w:rFonts w:eastAsiaTheme="minorEastAsia"/>
-        </w:rPr>
-        <w:tab/>
-      </w:r>
-      <w:r>
-        <w:rPr>
-          <w:rFonts w:eastAsiaTheme="minorEastAsia"/>
-        </w:rPr>
-        <w:tab/>
-      </w:r>
-      <w:r>
-        <w:rPr>
-          <w:rFonts w:eastAsiaTheme="minorEastAsia"/>
-        </w:rPr>
-        <w:tab/>
-      </w:r>
-      <w:r>
-        <w:rPr>
-          <w:rFonts w:eastAsiaTheme="minorEastAsia"/>
-        </w:rPr>
-        <w:tab/>
-      </w:r>
-      <w:r>
-        <w:rPr>
-          <w:rFonts w:eastAsiaTheme="minorEastAsia"/>
-        </w:rPr>
-        <w:tab/>
-        <w:t>(6)</w:t>
-      </w:r>
-    </w:p>
-    <w:p/>
-    <w:p>
-      <w:pPr>
-        <w:rPr>
-          <w:rFonts w:eastAsiaTheme="minorEastAsia"/>
-        </w:rPr>
-      </w:pPr>
-      <w:r>
-        <w:t>For example,</w:t>
+        <w:t xml:space="preserve">Do real ice crystals exhibit faceted ablation? </w:t>
+      </w:r>
+      <w:r>
+        <w:t xml:space="preserve">Figure </w:t>
+      </w:r>
+      <w:r>
+        <w:t>5</w:t>
       </w:r>
       <w:r>
         <w:t xml:space="preserve"> </w:t>
       </w:r>
       <w:r>
-        <w:rPr>
-          <w:rFonts w:eastAsiaTheme="minorEastAsia"/>
-        </w:rPr>
+        <w:t>displays</w:t>
+      </w:r>
+      <w:r>
+        <w:t xml:space="preserve"> </w:t>
+      </w:r>
+      <w:r>
+        <w:t>E</w:t>
+      </w:r>
+      <w:r>
+        <w:t xml:space="preserve">SEM </w:t>
+      </w:r>
+      <w:r>
+        <w:t xml:space="preserve">images </w:t>
+      </w:r>
+      <w:r>
+        <w:t xml:space="preserve">of an ice crystal </w:t>
+      </w:r>
+      <w:r>
+        <w:t xml:space="preserve">observed </w:t>
+      </w:r>
+      <w:r>
+        <w:t>under</w:t>
+      </w:r>
+      <w:r>
+        <w:t xml:space="preserve"> growing and</w:t>
+      </w:r>
+      <w:r>
+        <w:t xml:space="preserve"> ablating conditions. </w:t>
+      </w:r>
+      <w:r>
+        <w:t>S</w:t>
+      </w:r>
+      <w:r>
+        <w:t xml:space="preserve">ince the ablating crystal retains its </w:t>
+      </w:r>
+      <w:r>
+        <w:t>flat surface</w:t>
+      </w:r>
+      <w:r>
+        <w:t xml:space="preserve">, we can conclude that faceted ablation </w:t>
+      </w:r>
+      <w:r>
+        <w:t>has</w:t>
+      </w:r>
+      <w:r>
+        <w:t xml:space="preserve"> indeed</w:t>
+      </w:r>
+      <w:r>
+        <w:t xml:space="preserve"> occur</w:t>
+      </w:r>
+      <w:r>
+        <w:t>red</w:t>
+      </w:r>
+      <w:r>
+        <w:t>.</w:t>
+      </w:r>
+      <w:r>
+        <w:t xml:space="preserve"> </w:t>
+      </w:r>
+      <w:r>
+        <w:t xml:space="preserve">The figure shows, moreover, that faceted ablation occurs even when the surface is rough (e.g., </w:t>
+      </w:r>
+      <w:r>
         <w:t xml:space="preserve">the </w:t>
       </w:r>
       <w:r>
-        <w:rPr>
-          <w:rFonts w:eastAsiaTheme="minorEastAsia"/>
-        </w:rPr>
-        <w:t>growing</w:t>
-      </w:r>
-      <w:r>
-        <w:rPr>
-          <w:rFonts w:eastAsiaTheme="minorEastAsia"/>
-        </w:rPr>
-        <w:t xml:space="preserve"> facet profile on the left of Fig. </w:t>
-      </w:r>
-      <w:r>
-        <w:rPr>
-          <w:rFonts w:eastAsiaTheme="minorEastAsia"/>
-        </w:rPr>
-        <w:t>4</w:t>
-      </w:r>
-      <w:r>
-        <w:rPr>
-          <w:rFonts w:eastAsiaTheme="minorEastAsia"/>
-        </w:rPr>
-        <w:t xml:space="preserve"> is characterized by</w:t>
+        <w:t>prismatic facets</w:t>
       </w:r>
       <w:r>
         <w:t xml:space="preserve"> </w:t>
       </w:r>
-      <m:oMath>
-        <m:acc>
-          <m:accPr>
-            <m:chr m:val="̅"/>
-            <m:ctrlPr>
-              <w:rPr>
-                <w:rFonts w:ascii="Cambria Math" w:hAnsi="Cambria Math"/>
-                <w:i/>
-              </w:rPr>
-            </m:ctrlPr>
-          </m:accPr>
-          <m:e>
-            <m:r>
-              <w:rPr>
-                <w:rFonts w:ascii="Cambria Math" w:hAnsi="Cambria Math"/>
-              </w:rPr>
-              <m:t>λ</m:t>
-            </m:r>
-          </m:e>
-        </m:acc>
-        <m:r>
-          <w:rPr>
-            <w:rFonts w:ascii="Cambria Math" w:hAnsi="Cambria Math"/>
-          </w:rPr>
-          <m:t>≈</m:t>
-        </m:r>
-        <m:r>
-          <w:rPr>
-            <w:rFonts w:ascii="Cambria Math" w:hAnsi="Cambria Math"/>
-          </w:rPr>
-          <m:t>10</m:t>
-        </m:r>
-        <m:r>
-          <w:rPr>
-            <w:rFonts w:ascii="Cambria Math" w:hAnsi="Cambria Math"/>
-          </w:rPr>
-          <m:t xml:space="preserve"> μm</m:t>
-        </m:r>
-      </m:oMath>
-      <w:r>
-        <w:rPr>
-          <w:rFonts w:eastAsiaTheme="minorEastAsia"/>
-        </w:rPr>
-        <w:t>, whereas</w:t>
-      </w:r>
-      <w:r>
-        <w:rPr>
-          <w:rFonts w:eastAsiaTheme="minorEastAsia"/>
-        </w:rPr>
-        <w:t xml:space="preserve"> the </w:t>
-      </w:r>
-      <w:r>
-        <w:rPr>
-          <w:rFonts w:eastAsiaTheme="minorEastAsia"/>
-        </w:rPr>
-        <w:t>ablating</w:t>
-      </w:r>
-      <w:r>
-        <w:rPr>
-          <w:rFonts w:eastAsiaTheme="minorEastAsia"/>
-        </w:rPr>
-        <w:t xml:space="preserve"> facet profile on the right is characterized by</w:t>
-      </w:r>
-      <w:r>
-        <w:t xml:space="preserve"> </w:t>
-      </w:r>
-      <m:oMath>
-        <m:acc>
-          <m:accPr>
-            <m:chr m:val="̅"/>
-            <m:ctrlPr>
-              <w:rPr>
-                <w:rFonts w:ascii="Cambria Math" w:hAnsi="Cambria Math"/>
-                <w:i/>
-              </w:rPr>
-            </m:ctrlPr>
-          </m:accPr>
-          <m:e>
-            <m:r>
-              <w:rPr>
-                <w:rFonts w:ascii="Cambria Math" w:hAnsi="Cambria Math"/>
-              </w:rPr>
-              <m:t>λ</m:t>
-            </m:r>
-          </m:e>
-        </m:acc>
-        <m:r>
-          <w:rPr>
-            <w:rFonts w:ascii="Cambria Math" w:hAnsi="Cambria Math"/>
-          </w:rPr>
-          <m:t>≈</m:t>
-        </m:r>
-        <m:r>
-          <w:rPr>
-            <w:rFonts w:ascii="Cambria Math" w:hAnsi="Cambria Math"/>
-          </w:rPr>
-          <m:t>25</m:t>
-        </m:r>
-        <m:r>
-          <w:rPr>
-            <w:rFonts w:ascii="Cambria Math" w:hAnsi="Cambria Math"/>
-          </w:rPr>
-          <m:t xml:space="preserve"> μm</m:t>
-        </m:r>
-      </m:oMath>
-      <w:r>
-        <w:rPr>
-          <w:rFonts w:eastAsiaTheme="minorEastAsia"/>
-        </w:rPr>
-        <w:t>.</w:t>
-      </w:r>
-      <w:r>
-        <w:rPr>
-          <w:rFonts w:eastAsiaTheme="minorEastAsia"/>
-        </w:rPr>
-        <w:t xml:space="preserve"> </w:t>
-      </w:r>
-    </w:p>
-    <w:p/>
-    <w:p>
-      <w:r>
-        <w:t xml:space="preserve">Do real ice crystals exhibit faceted ablation? </w:t>
-      </w:r>
-      <w:r>
-        <w:t xml:space="preserve">Figure </w:t>
-      </w:r>
-      <w:r>
-        <w:t>5</w:t>
-      </w:r>
-      <w:r>
-        <w:t xml:space="preserve"> </w:t>
-      </w:r>
-      <w:r>
-        <w:t>displays</w:t>
-      </w:r>
-      <w:r>
-        <w:t xml:space="preserve"> </w:t>
-      </w:r>
-      <w:r>
-        <w:t>E</w:t>
-      </w:r>
-      <w:r>
-        <w:t xml:space="preserve">SEM </w:t>
-      </w:r>
-      <w:r>
-        <w:t xml:space="preserve">images </w:t>
-      </w:r>
-      <w:r>
-        <w:t xml:space="preserve">of an ice crystal </w:t>
-      </w:r>
-      <w:r>
-        <w:t xml:space="preserve">observed </w:t>
-      </w:r>
-      <w:r>
-        <w:t>under</w:t>
-      </w:r>
-      <w:r>
-        <w:t xml:space="preserve"> growing and</w:t>
-      </w:r>
-      <w:r>
-        <w:t xml:space="preserve"> ablating conditions. </w:t>
-      </w:r>
-      <w:r>
-        <w:t>S</w:t>
-      </w:r>
-      <w:r>
-        <w:t xml:space="preserve">ince the ablating crystal retains its </w:t>
-      </w:r>
-      <w:r>
-        <w:t xml:space="preserve">flat </w:t>
-      </w:r>
       <w:r>
         <w:lastRenderedPageBreak/>
-        <w:t>surface</w:t>
-      </w:r>
-      <w:r>
-        <w:t xml:space="preserve">, we can conclude that faceted ablation </w:t>
-      </w:r>
-      <w:r>
-        <w:t>has</w:t>
-      </w:r>
-      <w:r>
-        <w:t xml:space="preserve"> indeed</w:t>
-      </w:r>
-      <w:r>
-        <w:t xml:space="preserve"> occur</w:t>
-      </w:r>
-      <w:r>
-        <w:t>red</w:t>
-      </w:r>
-      <w:r>
-        <w:t>.</w:t>
-      </w:r>
-      <w:r>
-        <w:t xml:space="preserve"> </w:t>
-      </w:r>
-      <w:r>
-        <w:t xml:space="preserve">The figure shows, moreover, that faceted ablation occurs even when the surface is rough (e.g., </w:t>
-      </w:r>
-      <w:r>
-        <w:t xml:space="preserve">the </w:t>
-      </w:r>
-      <w:r>
-        <w:t>prismatic facets</w:t>
-      </w:r>
-      <w:r>
-        <w:t xml:space="preserve"> in the figure</w:t>
+        <w:t>in the figure</w:t>
       </w:r>
       <w:r>
         <w:t>).</w:t>
@@ -7644,46 +7555,6 @@
     </w:tbl>
     <w:p/>
     <w:p>
-      <w:pPr>
-        <w:keepNext/>
-      </w:pPr>
-      <w:r>
-        <w:rPr>
-          <w:i/>
-          <w:iCs/>
-        </w:rPr>
-        <w:t>I</w:t>
-      </w:r>
-      <w:r>
-        <w:rPr>
-          <w:i/>
-          <w:iCs/>
-        </w:rPr>
-        <w:t>I</w:t>
-      </w:r>
-      <w:r>
-        <w:rPr>
-          <w:i/>
-          <w:iCs/>
-        </w:rPr>
-        <w:t xml:space="preserve">I. </w:t>
-      </w:r>
-      <w:r>
-        <w:rPr>
-          <w:i/>
-          <w:iCs/>
-        </w:rPr>
-        <w:t xml:space="preserve">Facet </w:t>
-      </w:r>
-      <w:r>
-        <w:rPr>
-          <w:i/>
-          <w:iCs/>
-        </w:rPr>
-        <w:t>curvature</w:t>
-      </w:r>
-    </w:p>
-    <w:p>
       <w:r>
         <w:t xml:space="preserve">The model results shown in </w:t>
       </w:r>
@@ -7709,7 +7580,10 @@
         <w:t xml:space="preserve">the following general pattern: growing ice facets </w:t>
       </w:r>
       <w:r>
-        <w:t xml:space="preserve">are </w:t>
+        <w:t>possesses</w:t>
+      </w:r>
+      <w:r>
+        <w:t xml:space="preserve"> </w:t>
       </w:r>
       <w:r>
         <w:t>concav</w:t>
@@ -7718,16 +7592,28 @@
         <w:t>e</w:t>
       </w:r>
       <w:r>
+        <w:t xml:space="preserve"> curvature</w:t>
+      </w:r>
+      <w:r>
         <w:t xml:space="preserve">, </w:t>
       </w:r>
       <w:r>
         <w:t xml:space="preserve">whereas ablating ice facets </w:t>
       </w:r>
       <w:r>
-        <w:t xml:space="preserve">are </w:t>
-      </w:r>
-      <w:r>
-        <w:t>convex.</w:t>
+        <w:t>possess</w:t>
+      </w:r>
+      <w:r>
+        <w:t xml:space="preserve"> </w:t>
+      </w:r>
+      <w:r>
+        <w:t>convex</w:t>
+      </w:r>
+      <w:r>
+        <w:t xml:space="preserve"> curvature</w:t>
+      </w:r>
+      <w:r>
+        <w:t>.</w:t>
       </w:r>
       <w:r>
         <w:t xml:space="preserve"> Is this pattern borne out by observations?</w:t>
@@ -7736,10 +7622,234 @@
     <w:p/>
     <w:p>
       <w:r>
-        <w:t>Fig. 6(a)</w:t>
-      </w:r>
-      <w:r>
-        <w:t xml:space="preserve"> displays a</w:t>
+        <w:t>A useful</w:t>
+      </w:r>
+      <w:r>
+        <w:t xml:space="preserve"> </w:t>
+      </w:r>
+      <w:r>
+        <w:t xml:space="preserve">metric for describing the </w:t>
+      </w:r>
+      <w:r>
+        <w:t>curvature</w:t>
+      </w:r>
+      <w:r>
+        <w:t xml:space="preserve"> of steady state profiles such as those appearing in Fig. 4 is the</w:t>
+      </w:r>
+      <w:r>
+        <w:t xml:space="preserve"> local slope of the surface. Here we quantify that slope as a</w:t>
+      </w:r>
+      <w:r>
+        <w:t xml:space="preserve"> mean horizontal distance between successive molecular layers, defined as</w:t>
+      </w:r>
+    </w:p>
+    <w:p/>
+    <w:p>
+      <w:pPr>
+        <w:jc w:val="right"/>
+      </w:pPr>
+      <m:oMath>
+        <m:acc>
+          <m:accPr>
+            <m:chr m:val="̅"/>
+            <m:ctrlPr>
+              <w:rPr>
+                <w:rFonts w:ascii="Cambria Math" w:hAnsi="Cambria Math"/>
+                <w:i/>
+              </w:rPr>
+            </m:ctrlPr>
+          </m:accPr>
+          <m:e>
+            <m:r>
+              <w:rPr>
+                <w:rFonts w:ascii="Cambria Math" w:hAnsi="Cambria Math"/>
+              </w:rPr>
+              <m:t>λ</m:t>
+            </m:r>
+          </m:e>
+        </m:acc>
+        <m:r>
+          <w:rPr>
+            <w:rFonts w:ascii="Cambria Math" w:hAnsi="Cambria Math"/>
+          </w:rPr>
+          <m:t>=L/</m:t>
+        </m:r>
+        <m:sSub>
+          <m:sSubPr>
+            <m:ctrlPr>
+              <w:rPr>
+                <w:rFonts w:ascii="Cambria Math" w:hAnsi="Cambria Math"/>
+                <w:i/>
+              </w:rPr>
+            </m:ctrlPr>
+          </m:sSubPr>
+          <m:e>
+            <m:r>
+              <w:rPr>
+                <w:rFonts w:ascii="Cambria Math" w:hAnsi="Cambria Math"/>
+              </w:rPr>
+              <m:t>n</m:t>
+            </m:r>
+          </m:e>
+          <m:sub>
+            <m:r>
+              <w:rPr>
+                <w:rFonts w:ascii="Cambria Math" w:hAnsi="Cambria Math"/>
+              </w:rPr>
+              <m:t>steps</m:t>
+            </m:r>
+          </m:sub>
+        </m:sSub>
+      </m:oMath>
+      <w:r>
+        <w:rPr>
+          <w:rFonts w:eastAsiaTheme="minorEastAsia"/>
+        </w:rPr>
+        <w:tab/>
+      </w:r>
+      <w:r>
+        <w:rPr>
+          <w:rFonts w:eastAsiaTheme="minorEastAsia"/>
+        </w:rPr>
+        <w:tab/>
+      </w:r>
+      <w:r>
+        <w:rPr>
+          <w:rFonts w:eastAsiaTheme="minorEastAsia"/>
+        </w:rPr>
+        <w:tab/>
+      </w:r>
+      <w:r>
+        <w:rPr>
+          <w:rFonts w:eastAsiaTheme="minorEastAsia"/>
+        </w:rPr>
+        <w:tab/>
+      </w:r>
+      <w:r>
+        <w:rPr>
+          <w:rFonts w:eastAsiaTheme="minorEastAsia"/>
+        </w:rPr>
+        <w:tab/>
+      </w:r>
+      <w:r>
+        <w:rPr>
+          <w:rFonts w:eastAsiaTheme="minorEastAsia"/>
+        </w:rPr>
+        <w:tab/>
+      </w:r>
+      <w:r>
+        <w:rPr>
+          <w:rFonts w:eastAsiaTheme="minorEastAsia"/>
+        </w:rPr>
+        <w:tab/>
+      </w:r>
+      <w:r>
+        <w:rPr>
+          <w:rFonts w:eastAsiaTheme="minorEastAsia"/>
+        </w:rPr>
+        <w:tab/>
+      </w:r>
+      <w:r>
+        <w:rPr>
+          <w:rFonts w:eastAsiaTheme="minorEastAsia"/>
+        </w:rPr>
+        <w:tab/>
+        <w:t>(6)</w:t>
+      </w:r>
+    </w:p>
+    <w:p/>
+    <w:p>
+      <w:pPr>
+        <w:rPr>
+          <w:rFonts w:eastAsiaTheme="minorEastAsia"/>
+        </w:rPr>
+      </w:pPr>
+      <w:r>
+        <w:t xml:space="preserve">For example, </w:t>
+      </w:r>
+      <w:r>
+        <w:rPr>
+          <w:rFonts w:eastAsiaTheme="minorEastAsia"/>
+        </w:rPr>
+        <w:t>the growing facet profile on the left of Fig. 4 is characterized by</w:t>
+      </w:r>
+      <w:r>
+        <w:t xml:space="preserve"> </w:t>
+      </w:r>
+      <m:oMath>
+        <m:acc>
+          <m:accPr>
+            <m:chr m:val="̅"/>
+            <m:ctrlPr>
+              <w:rPr>
+                <w:rFonts w:ascii="Cambria Math" w:hAnsi="Cambria Math"/>
+                <w:i/>
+              </w:rPr>
+            </m:ctrlPr>
+          </m:accPr>
+          <m:e>
+            <m:r>
+              <w:rPr>
+                <w:rFonts w:ascii="Cambria Math" w:hAnsi="Cambria Math"/>
+              </w:rPr>
+              <m:t>λ</m:t>
+            </m:r>
+          </m:e>
+        </m:acc>
+        <m:r>
+          <w:rPr>
+            <w:rFonts w:ascii="Cambria Math" w:hAnsi="Cambria Math"/>
+          </w:rPr>
+          <m:t>≈10 μm</m:t>
+        </m:r>
+      </m:oMath>
+      <w:r>
+        <w:rPr>
+          <w:rFonts w:eastAsiaTheme="minorEastAsia"/>
+        </w:rPr>
+        <w:t>, whereas the ablating facet profile on the right is characterized by</w:t>
+      </w:r>
+      <w:r>
+        <w:t xml:space="preserve"> </w:t>
+      </w:r>
+      <m:oMath>
+        <m:acc>
+          <m:accPr>
+            <m:chr m:val="̅"/>
+            <m:ctrlPr>
+              <w:rPr>
+                <w:rFonts w:ascii="Cambria Math" w:hAnsi="Cambria Math"/>
+                <w:i/>
+              </w:rPr>
+            </m:ctrlPr>
+          </m:accPr>
+          <m:e>
+            <m:r>
+              <w:rPr>
+                <w:rFonts w:ascii="Cambria Math" w:hAnsi="Cambria Math"/>
+              </w:rPr>
+              <m:t>λ</m:t>
+            </m:r>
+          </m:e>
+        </m:acc>
+        <m:r>
+          <w:rPr>
+            <w:rFonts w:ascii="Cambria Math" w:hAnsi="Cambria Math"/>
+          </w:rPr>
+          <m:t>≈25 μm</m:t>
+        </m:r>
+      </m:oMath>
+      <w:r>
+        <w:rPr>
+          <w:rFonts w:eastAsiaTheme="minorEastAsia"/>
+        </w:rPr>
+        <w:t xml:space="preserve">. </w:t>
+      </w:r>
+    </w:p>
+    <w:p/>
+    <w:p>
+      <w:r>
+        <w:t>Fig. 6(a) displays a</w:t>
       </w:r>
       <w:r>
         <w:t xml:space="preserve">n </w:t>
@@ -7754,13 +7864,13 @@
         <w:t xml:space="preserve">a </w:t>
       </w:r>
       <w:r>
-        <w:t xml:space="preserve">GNBF reconstruction of a portion of its basal facet. </w:t>
+        <w:t xml:space="preserve">GNBF construction of a portion of its basal facet. </w:t>
       </w:r>
       <w:r>
         <w:t xml:space="preserve">The </w:t>
       </w:r>
       <w:r>
-        <w:t xml:space="preserve">GNBF reconstruction reveals a distinct concavity, on the order of 1000s of layers </w:t>
+        <w:t xml:space="preserve">GNBF construction reveals a distinct concavity, on the order of 1000s of layers </w:t>
       </w:r>
       <w:r>
         <w:t>over the horizontal span analyzed (</w:t>
@@ -7857,63 +7967,21 @@
           <w:i/>
           <w:iCs/>
         </w:rPr>
-        <w:t xml:space="preserve">Figure 6(b) shows an </w:t>
+        <w:t>Figure 6(b) shows an ESEM image of an ablating, faceted crystal, and a GNBF reconstruction of its surface. The GNBF reconstruction</w:t>
       </w:r>
       <w:r>
         <w:rPr>
           <w:i/>
           <w:iCs/>
         </w:rPr>
-        <w:t>ESEM image of a</w:t>
+        <w:t xml:space="preserve"> hopefully</w:t>
       </w:r>
       <w:r>
         <w:rPr>
           <w:i/>
           <w:iCs/>
         </w:rPr>
-        <w:t xml:space="preserve">n ablating, faceted </w:t>
-      </w:r>
-      <w:r>
-        <w:rPr>
-          <w:i/>
-          <w:iCs/>
-        </w:rPr>
-        <w:t xml:space="preserve">crystal, and a GNBF reconstruction of </w:t>
-      </w:r>
-      <w:r>
-        <w:rPr>
-          <w:i/>
-          <w:iCs/>
-        </w:rPr>
-        <w:t xml:space="preserve">its surface. </w:t>
-      </w:r>
-      <w:r>
-        <w:rPr>
-          <w:i/>
-          <w:iCs/>
-        </w:rPr>
-        <w:t>The GNBF reconstruction</w:t>
-      </w:r>
-      <w:r>
-        <w:rPr>
-          <w:i/>
-          <w:iCs/>
-        </w:rPr>
-        <w:t xml:space="preserve"> hopefully</w:t>
-      </w:r>
-      <w:r>
-        <w:rPr>
-          <w:i/>
-          <w:iCs/>
-        </w:rPr>
-        <w:t xml:space="preserve"> reveals </w:t>
-      </w:r>
-      <w:r>
-        <w:rPr>
-          <w:i/>
-          <w:iCs/>
-        </w:rPr>
-        <w:t>convexity</w:t>
+        <w:t xml:space="preserve"> reveals convexity</w:t>
       </w:r>
       <w:r>
         <w:rPr>
@@ -8237,7 +8305,7 @@
           <w:i/>
           <w:iCs/>
         </w:rPr>
-        <w:t>V</w:t>
+        <w:t>II</w:t>
       </w:r>
       <w:r>
         <w:rPr>
@@ -8251,7 +8319,28 @@
           <w:i/>
           <w:iCs/>
         </w:rPr>
-        <w:t>Intrinsic length scales of growing vs ablating surfaces</w:t>
+        <w:t>Characteristic</w:t>
+      </w:r>
+      <w:r>
+        <w:rPr>
+          <w:i/>
+          <w:iCs/>
+        </w:rPr>
+        <w:t xml:space="preserve"> length scales of growing </w:t>
+      </w:r>
+      <w:r>
+        <w:rPr>
+          <w:i/>
+          <w:iCs/>
+        </w:rPr>
+        <w:t>and</w:t>
+      </w:r>
+      <w:r>
+        <w:rPr>
+          <w:i/>
+          <w:iCs/>
+        </w:rPr>
+        <w:t xml:space="preserve"> ablating surfaces</w:t>
       </w:r>
     </w:p>
     <w:p>
@@ -8262,64 +8351,19 @@
         </w:rPr>
       </w:pPr>
       <w:r>
-        <w:t xml:space="preserve">Here we investigate the possibility that growing and ablating ice crystals possess different intrinsic length scales. </w:t>
-      </w:r>
-      <w:r>
-        <w:t>Focusing</w:t>
-      </w:r>
-      <w:r>
-        <w:t xml:space="preserve"> </w:t>
-      </w:r>
-      <w:r>
-        <w:t>first</w:t>
-      </w:r>
-      <w:r>
-        <w:t xml:space="preserve"> </w:t>
-      </w:r>
-      <w:r>
-        <w:t xml:space="preserve">on </w:t>
-      </w:r>
-      <w:r>
-        <w:t xml:space="preserve">observations, we note that a distinct </w:t>
-      </w:r>
-      <w:r>
-        <w:rPr>
-          <w:rFonts w:eastAsiaTheme="minorEastAsia"/>
-        </w:rPr>
-        <w:t>growth/ablation asymmetry in length scales appears in</w:t>
-      </w:r>
-      <w:r>
-        <w:rPr>
-          <w:rFonts w:eastAsiaTheme="minorEastAsia"/>
-        </w:rPr>
-        <w:t xml:space="preserve"> the roughening evident in</w:t>
-      </w:r>
-      <w:r>
-        <w:rPr>
-          <w:rFonts w:eastAsiaTheme="minorEastAsia"/>
-        </w:rPr>
-        <w:t xml:space="preserve"> ESEM experiments, an example of which is shown in Fig. </w:t>
-      </w:r>
-      <w:r>
-        <w:rPr>
-          <w:rFonts w:eastAsiaTheme="minorEastAsia"/>
-        </w:rPr>
-        <w:t>5</w:t>
-      </w:r>
-      <w:r>
-        <w:rPr>
-          <w:rFonts w:eastAsiaTheme="minorEastAsia"/>
-        </w:rPr>
-        <w:t>. …</w:t>
+        <w:t xml:space="preserve">Here we investigate the possibility that growing and ablating ice crystals possess intrinsic length scales. </w:t>
+      </w:r>
+      <w:r>
+        <w:t xml:space="preserve">Focusing first on observations, we note that a distinct </w:t>
+      </w:r>
+      <w:r>
+        <w:rPr>
+          <w:rFonts w:eastAsiaTheme="minorEastAsia"/>
+        </w:rPr>
+        <w:t>growth/ablation asymmetry appears in the roughening evident in ESEM experiments, an example of which is shown in Fig. 5. …</w:t>
       </w:r>
     </w:p>
-    <w:p/>
     <w:p>
-      <w:pPr>
-        <w:rPr>
-          <w:rFonts w:eastAsiaTheme="minorEastAsia"/>
-        </w:rPr>
-      </w:pPr>
       <w:r>
         <w:t xml:space="preserve">Focusing </w:t>
       </w:r>
@@ -8424,13 +8468,13 @@
         <w:t>On</w:t>
       </w:r>
       <w:r>
-        <w:t xml:space="preserve"> the right-hand side, we see that when conditions are </w:t>
-      </w:r>
-      <w:r>
-        <w:t xml:space="preserve">just barely </w:t>
-      </w:r>
-      <w:r>
-        <w:t>supersaturated</w:t>
+        <w:t xml:space="preserve"> the right-hand side, we see that when conditions </w:t>
+      </w:r>
+      <w:r>
+        <w:t>begin to become</w:t>
+      </w:r>
+      <w:r>
+        <w:t xml:space="preserve"> supersaturated</w:t>
       </w:r>
       <w:r>
         <w:t>,</w:t>
@@ -8442,19 +8486,19 @@
         <w:t>the</w:t>
       </w:r>
       <w:r>
-        <w:t xml:space="preserve"> distance </w:t>
+        <w:t xml:space="preserve"> </w:t>
+      </w:r>
+      <w:r>
+        <w:t xml:space="preserve">maximum </w:t>
+      </w:r>
+      <w:r>
+        <w:t xml:space="preserve">distance </w:t>
       </w:r>
       <w:r>
         <w:t xml:space="preserve">that </w:t>
       </w:r>
       <w:r>
-        <w:t xml:space="preserve">first appears </w:t>
-      </w:r>
-      <w:r>
-        <w:t>has</w:t>
-      </w:r>
-      <w:r>
-        <w:t xml:space="preserve"> </w:t>
+        <w:t xml:space="preserve">appears </w:t>
       </w:r>
       <m:oMath>
         <m:acc>
@@ -8487,12 +8531,27 @@
         <w:rPr>
           <w:rFonts w:eastAsiaTheme="minorEastAsia"/>
         </w:rPr>
-        <w:t>. As supersaturation increases to the right,</w:t>
-      </w:r>
-      <w:r>
-        <w:rPr>
-          <w:rFonts w:eastAsiaTheme="minorEastAsia"/>
-        </w:rPr>
+        <w:t xml:space="preserve">. </w:t>
+      </w:r>
+      <w:r>
+        <w:t xml:space="preserve">On the left-hand side of Fig. </w:t>
+      </w:r>
+      <w:r>
+        <w:t>6</w:t>
+      </w:r>
+      <w:r>
+        <w:t xml:space="preserve"> are displayed results when conditions are subsaturated</w:t>
+      </w:r>
+      <w:r>
+        <w:t>.</w:t>
+      </w:r>
+      <w:r>
+        <w:t xml:space="preserve"> We see that under these conditions,</w:t>
+      </w:r>
+      <w:r>
+        <w:t xml:space="preserve"> the first</w:t>
+      </w:r>
+      <w:r>
         <w:t xml:space="preserve"> </w:t>
       </w:r>
       <m:oMath>
@@ -8520,67 +8579,31 @@
         <w:rPr>
           <w:rFonts w:eastAsiaTheme="minorEastAsia"/>
         </w:rPr>
-        <w:t xml:space="preserve"> becomes declines monoto</w:t>
-      </w:r>
-      <w:r>
-        <w:rPr>
-          <w:rFonts w:eastAsiaTheme="minorEastAsia"/>
-        </w:rPr>
-        <w:t>n</w:t>
-      </w:r>
-      <w:r>
-        <w:rPr>
-          <w:rFonts w:eastAsiaTheme="minorEastAsia"/>
-        </w:rPr>
-        <w:t>ically</w:t>
-      </w:r>
-      <w:r>
-        <w:rPr>
-          <w:rFonts w:eastAsiaTheme="minorEastAsia"/>
-        </w:rPr>
-        <w:t xml:space="preserve">, ultimately leading (we surmise) </w:t>
-      </w:r>
-      <w:r>
-        <w:t>to</w:t>
-      </w:r>
-      <w:r>
         <w:t xml:space="preserve"> </w:t>
       </w:r>
       <w:r>
-        <w:t>dendritic</w:t>
-      </w:r>
-      <w:r>
-        <w:t xml:space="preserve"> growth.</w:t>
-      </w:r>
-      <w:r>
-        <w:rPr>
-          <w:rFonts w:eastAsiaTheme="minorEastAsia"/>
-        </w:rPr>
+        <w:rPr>
+          <w:rFonts w:eastAsiaTheme="minorEastAsia"/>
+        </w:rPr>
+        <w:t>values</w:t>
+      </w:r>
+      <w:r>
         <w:t xml:space="preserve"> </w:t>
       </w:r>
       <w:r>
-        <w:t xml:space="preserve">On the left-hand side of Fig. </w:t>
-      </w:r>
-      <w:r>
-        <w:t>6</w:t>
-      </w:r>
-      <w:r>
-        <w:t xml:space="preserve"> are displayed results when conditions are subsaturated</w:t>
-      </w:r>
-      <w:r>
-        <w:t>.</w:t>
-      </w:r>
-      <w:r>
-        <w:t xml:space="preserve"> We see that under these conditions, steady-state spatial wavelengths </w:t>
-      </w:r>
-      <w:r>
-        <w:t xml:space="preserve">first </w:t>
+        <w:t>that</w:t>
+      </w:r>
+      <w:r>
+        <w:t xml:space="preserve"> </w:t>
       </w:r>
       <w:r>
         <w:t xml:space="preserve">appear </w:t>
       </w:r>
       <w:r>
-        <w:t xml:space="preserve">much higher – over </w:t>
+        <w:t xml:space="preserve">are </w:t>
+      </w:r>
+      <w:r>
+        <w:t xml:space="preserve">over </w:t>
       </w:r>
       <m:oMath>
         <m:r>
@@ -8597,59 +8620,65 @@
         <w:t xml:space="preserve"> – </w:t>
       </w:r>
       <w:r>
-        <w:t xml:space="preserve">and decrease for more extreme subsaturations farther to the left. </w:t>
-      </w:r>
-      <w:r>
-        <w:t xml:space="preserve">We surmise that eventually, at extreme enough subsaturation, ablation must cease to be faceted, and </w:t>
-      </w:r>
-      <w:r>
-        <w:t xml:space="preserve">transition to </w:t>
-      </w:r>
-      <w:r>
-        <w:t>rounded.</w:t>
-      </w:r>
-    </w:p>
-    <w:p/>
-    <w:p>
-      <w:r>
-        <w:t>Thus, both theory and experiment support the existence of characteristic length scale as a function of super/subsaturation. We hasten to add that t</w:t>
-      </w:r>
-      <w:r>
-        <w:t xml:space="preserve">he </w:t>
-      </w:r>
-      <w:r>
-        <w:t xml:space="preserve">scale of </w:t>
-      </w:r>
-      <w:r>
-        <w:t>these phenomena</w:t>
+        <w:rPr>
+          <w:rFonts w:eastAsiaTheme="minorEastAsia"/>
+        </w:rPr>
+        <w:t xml:space="preserve">much higher than on the supersaturated side of the figure. </w:t>
+      </w:r>
+      <m:oMath>
+        <m:acc>
+          <m:accPr>
+            <m:chr m:val="̅"/>
+            <m:ctrlPr>
+              <w:rPr>
+                <w:rFonts w:ascii="Cambria Math" w:hAnsi="Cambria Math"/>
+                <w:i/>
+              </w:rPr>
+            </m:ctrlPr>
+          </m:accPr>
+          <m:e>
+            <m:r>
+              <w:rPr>
+                <w:rFonts w:ascii="Cambria Math" w:hAnsi="Cambria Math"/>
+              </w:rPr>
+              <m:t>λ</m:t>
+            </m:r>
+          </m:e>
+        </m:acc>
+      </m:oMath>
+      <w:r>
+        <w:rPr>
+          <w:rFonts w:eastAsiaTheme="minorEastAsia"/>
+        </w:rPr>
+        <w:t xml:space="preserve"> values</w:t>
       </w:r>
       <w:r>
         <w:t xml:space="preserve"> </w:t>
       </w:r>
       <w:r>
-        <w:t>is</w:t>
-      </w:r>
-      <w:r>
-        <w:t xml:space="preserve"> vastly different ….</w:t>
-      </w:r>
-    </w:p>
-    <w:p/>
-    <w:p/>
-    <w:p>
-      <w:pPr>
-        <w:keepNext/>
-        <w:jc w:val="center"/>
-      </w:pPr>
+        <w:rPr>
+          <w:rFonts w:eastAsiaTheme="minorEastAsia"/>
+        </w:rPr>
+        <w:t xml:space="preserve">are seen to </w:t>
+      </w:r>
+      <w:r>
+        <w:t xml:space="preserve">decrease </w:t>
+      </w:r>
+      <w:r>
+        <w:t>with greater</w:t>
+      </w:r>
+      <w:r>
+        <w:t xml:space="preserve"> subsaturation</w:t>
+      </w:r>
+      <w:r>
+        <w:t xml:space="preserve"> </w:t>
+      </w:r>
+      <w:r>
+        <w:t xml:space="preserve">to the left. </w:t>
+      </w:r>
     </w:p>
     <w:p>
       <w:pPr>
-        <w:keepNext/>
-        <w:jc w:val="center"/>
-      </w:pPr>
-    </w:p>
-    <w:p>
-      <w:pPr>
-        <w:keepNext/>
         <w:rPr>
           <w:rFonts w:eastAsiaTheme="minorEastAsia"/>
         </w:rPr>
@@ -8671,16 +8700,19 @@
           </w:tcPr>
           <w:p>
             <w:pPr>
+              <w:keepNext/>
+              <w:keepLines/>
               <w:jc w:val="center"/>
             </w:pPr>
             <w:r>
               <w:rPr>
                 <w:noProof/>
               </w:rPr>
+              <w:lastRenderedPageBreak/>
               <w:drawing>
                 <wp:inline distT="0" distB="0" distL="0" distR="0" wp14:anchorId="708A5C9C" wp14:editId="070FBD98">
-                  <wp:extent cx="4834171" cy="2406756"/>
-                  <wp:effectExtent l="0" t="0" r="5080" b="0"/>
+                  <wp:extent cx="4503420" cy="2242087"/>
+                  <wp:effectExtent l="0" t="0" r="5080" b="6350"/>
                   <wp:docPr id="550648761" name="Picture 1"/>
                   <wp:cNvGraphicFramePr>
                     <a:graphicFrameLocks xmlns:a="http://schemas.openxmlformats.org/drawingml/2006/main" noChangeAspect="1"/>
@@ -8701,7 +8733,7 @@
                         <pic:spPr>
                           <a:xfrm>
                             <a:off x="0" y="0"/>
-                            <a:ext cx="4841417" cy="2410363"/>
+                            <a:ext cx="4516479" cy="2248589"/>
                           </a:xfrm>
                           <a:prstGeom prst="rect">
                             <a:avLst/>
@@ -8722,6 +8754,10 @@
             <w:tcW w:w="0" w:type="auto"/>
           </w:tcPr>
           <w:p>
+            <w:pPr>
+              <w:keepNext/>
+              <w:keepLines/>
+            </w:pPr>
             <w:r>
               <w:rPr>
                 <w:b/>
@@ -8754,13 +8790,7 @@
               <w:t xml:space="preserve">. </w:t>
             </w:r>
             <w:r>
-              <w:t xml:space="preserve">Mean </w:t>
-            </w:r>
-            <w:r>
-              <w:t xml:space="preserve">horizontal layer </w:t>
-            </w:r>
-            <w:r>
-              <w:t>separation</w:t>
+              <w:t>Mean horizontal layer separation</w:t>
             </w:r>
             <w:r>
               <w:t xml:space="preserve"> (</w:t>
@@ -8837,42 +8867,6 @@
       </w:tr>
     </w:tbl>
     <w:p/>
-    <w:p>
-      <w:pPr>
-        <w:rPr>
-          <w:i/>
-          <w:iCs/>
-        </w:rPr>
-      </w:pPr>
-      <w:r>
-        <w:rPr>
-          <w:i/>
-          <w:iCs/>
-        </w:rPr>
-        <w:t>I</w:t>
-      </w:r>
-      <w:r>
-        <w:rPr>
-          <w:i/>
-          <w:iCs/>
-        </w:rPr>
-        <w:t>V</w:t>
-      </w:r>
-      <w:r>
-        <w:rPr>
-          <w:i/>
-          <w:iCs/>
-        </w:rPr>
-        <w:t xml:space="preserve">. </w:t>
-      </w:r>
-      <w:r>
-        <w:rPr>
-          <w:i/>
-          <w:iCs/>
-        </w:rPr>
-        <w:t>Scale-independent features of surface morphology</w:t>
-      </w:r>
-    </w:p>
     <w:p>
       <w:pPr>
         <w:keepNext/>
@@ -9250,169 +9244,33 @@
         </w:rPr>
         <w:t xml:space="preserve">We see that … </w:t>
       </w:r>
-      <w:r>
-        <w:t xml:space="preserve">The observation that </w:t>
-      </w:r>
-      <m:oMath>
-        <m:acc>
-          <m:accPr>
-            <m:chr m:val="̅"/>
-            <m:ctrlPr>
-              <w:rPr>
-                <w:rFonts w:ascii="Cambria Math" w:hAnsi="Cambria Math"/>
-                <w:i/>
-              </w:rPr>
-            </m:ctrlPr>
-          </m:accPr>
-          <m:e>
-            <m:r>
-              <w:rPr>
-                <w:rFonts w:ascii="Cambria Math" w:hAnsi="Cambria Math"/>
-              </w:rPr>
-              <m:t>λ</m:t>
-            </m:r>
-          </m:e>
-        </m:acc>
-      </m:oMath>
-      <w:r>
-        <w:t xml:space="preserve"> is proportional to </w:t>
-      </w:r>
-      <m:oMath>
-        <m:sSup>
-          <m:sSupPr>
-            <m:ctrlPr>
-              <w:rPr>
-                <w:rFonts w:ascii="Cambria Math" w:hAnsi="Cambria Math"/>
-                <w:i/>
-              </w:rPr>
-            </m:ctrlPr>
-          </m:sSupPr>
-          <m:e>
-            <m:r>
-              <w:rPr>
-                <w:rFonts w:ascii="Cambria Math" w:hAnsi="Cambria Math"/>
-              </w:rPr>
-              <m:t>D</m:t>
-            </m:r>
-          </m:e>
-          <m:sup>
-            <m:r>
-              <w:rPr>
-                <w:rFonts w:ascii="Cambria Math" w:hAnsi="Cambria Math"/>
-              </w:rPr>
-              <m:t xml:space="preserve">1/2 </m:t>
-            </m:r>
-          </m:sup>
-        </m:sSup>
-      </m:oMath>
-      <w:r>
-        <w:rPr>
-          <w:rFonts w:eastAsiaTheme="minorEastAsia"/>
-        </w:rPr>
-        <w:t xml:space="preserve"> is noteworthy because of the connection to Turing patterns ….</w:t>
-      </w:r>
-    </w:p>
-    <w:p/>
-    <w:p>
-      <w:pPr>
-        <w:keepNext/>
-        <w:jc w:val="center"/>
-        <w:rPr>
-          <w:b/>
-          <w:bCs/>
-        </w:rPr>
-      </w:pPr>
     </w:p>
     <w:p>
       <w:pPr>
-        <w:keepNext/>
         <w:rPr>
           <w:rFonts w:eastAsiaTheme="minorEastAsia"/>
         </w:rPr>
       </w:pPr>
     </w:p>
-    <w:p/>
     <w:tbl>
       <w:tblPr>
         <w:tblStyle w:val="TableGrid"/>
         <w:tblW w:w="0" w:type="auto"/>
+        <w:tblLayout w:type="fixed"/>
         <w:tblLook w:val="04A0" w:firstRow="1" w:lastRow="0" w:firstColumn="1" w:lastColumn="0" w:noHBand="0" w:noVBand="1"/>
       </w:tblPr>
       <w:tblGrid>
-        <w:gridCol w:w="9350"/>
+        <w:gridCol w:w="4585"/>
+        <w:gridCol w:w="4765"/>
       </w:tblGrid>
       <w:tr>
+        <w:trPr>
+          <w:trHeight w:val="1458"/>
+        </w:trPr>
         <w:tc>
           <w:tcPr>
-            <w:tcW w:w="0" w:type="auto"/>
-          </w:tcPr>
-          <w:p>
-            <w:pPr>
-              <w:keepNext/>
-              <w:keepLines/>
-              <w:jc w:val="center"/>
-            </w:pPr>
-            <w:r>
-              <w:rPr>
-                <w:noProof/>
-              </w:rPr>
-              <w:lastRenderedPageBreak/>
-              <w:drawing>
-                <wp:inline distT="0" distB="0" distL="0" distR="0" wp14:anchorId="604D97C7" wp14:editId="1BC4930C">
-                  <wp:extent cx="4233600" cy="3177009"/>
-                  <wp:effectExtent l="0" t="0" r="0" b="0"/>
-                  <wp:docPr id="1846356507" name="Picture 6"/>
-                  <wp:cNvGraphicFramePr>
-                    <a:graphicFrameLocks xmlns:a="http://schemas.openxmlformats.org/drawingml/2006/main" noChangeAspect="1"/>
-                  </wp:cNvGraphicFramePr>
-                  <a:graphic xmlns:a="http://schemas.openxmlformats.org/drawingml/2006/main">
-                    <a:graphicData uri="http://schemas.openxmlformats.org/drawingml/2006/picture">
-                      <pic:pic xmlns:pic="http://schemas.openxmlformats.org/drawingml/2006/picture">
-                        <pic:nvPicPr>
-                          <pic:cNvPr id="0" name="Picture 11"/>
-                          <pic:cNvPicPr>
-                            <a:picLocks noChangeAspect="1" noChangeArrowheads="1"/>
-                          </pic:cNvPicPr>
-                        </pic:nvPicPr>
-                        <pic:blipFill>
-                          <a:blip r:embed="rId19" cstate="print">
-                            <a:extLst>
-                              <a:ext uri="{28A0092B-C50C-407E-A947-70E740481C1C}">
-                                <a14:useLocalDpi xmlns:a14="http://schemas.microsoft.com/office/drawing/2010/main" val="0"/>
-                              </a:ext>
-                            </a:extLst>
-                          </a:blip>
-                          <a:srcRect/>
-                          <a:stretch>
-                            <a:fillRect/>
-                          </a:stretch>
-                        </pic:blipFill>
-                        <pic:spPr bwMode="auto">
-                          <a:xfrm>
-                            <a:off x="0" y="0"/>
-                            <a:ext cx="4260148" cy="3196932"/>
-                          </a:xfrm>
-                          <a:prstGeom prst="rect">
-                            <a:avLst/>
-                          </a:prstGeom>
-                          <a:noFill/>
-                          <a:ln>
-                            <a:noFill/>
-                          </a:ln>
-                        </pic:spPr>
-                      </pic:pic>
-                    </a:graphicData>
-                  </a:graphic>
-                </wp:inline>
-              </w:drawing>
-            </w:r>
-          </w:p>
-        </w:tc>
-      </w:tr>
-      <w:tr>
-        <w:tc>
-          <w:tcPr>
-            <w:tcW w:w="0" w:type="auto"/>
+            <w:tcW w:w="4585" w:type="dxa"/>
+            <w:vAlign w:val="center"/>
           </w:tcPr>
           <w:p>
             <w:pPr>
@@ -9448,15 +9306,28 @@
               <w:t>7</w:t>
             </w:r>
             <w:r>
-              <w:t>. Surface layer wavelength (</w:t>
+              <w:t>. Mean horizontal layer separation (</w:t>
             </w:r>
             <m:oMath>
-              <m:r>
-                <w:rPr>
-                  <w:rFonts w:ascii="Cambria Math" w:hAnsi="Cambria Math"/>
-                </w:rPr>
-                <m:t>λ</m:t>
-              </m:r>
+              <m:acc>
+                <m:accPr>
+                  <m:chr m:val="̅"/>
+                  <m:ctrlPr>
+                    <w:rPr>
+                      <w:rFonts w:ascii="Cambria Math" w:hAnsi="Cambria Math"/>
+                      <w:i/>
+                    </w:rPr>
+                  </m:ctrlPr>
+                </m:accPr>
+                <m:e>
+                  <m:r>
+                    <w:rPr>
+                      <w:rFonts w:ascii="Cambria Math" w:hAnsi="Cambria Math"/>
+                    </w:rPr>
+                    <m:t>λ</m:t>
+                  </m:r>
+                </m:e>
+              </m:acc>
             </m:oMath>
             <w:r>
               <w:t xml:space="preserve">) as a function of parameter </w:t>
@@ -9711,7 +9582,75 @@
               <w:rPr>
                 <w:rFonts w:eastAsiaTheme="minorEastAsia"/>
               </w:rPr>
-              <w:t xml:space="preserve"> for all points.</w:t>
+              <w:t xml:space="preserve"> for all simulation runs.</w:t>
+            </w:r>
+          </w:p>
+        </w:tc>
+        <w:tc>
+          <w:tcPr>
+            <w:tcW w:w="4765" w:type="dxa"/>
+          </w:tcPr>
+          <w:p>
+            <w:pPr>
+              <w:keepNext/>
+              <w:keepLines/>
+              <w:jc w:val="center"/>
+              <w:rPr>
+                <w:noProof/>
+              </w:rPr>
+            </w:pPr>
+            <w:r>
+              <w:rPr>
+                <w:noProof/>
+              </w:rPr>
+              <w:drawing>
+                <wp:inline distT="0" distB="0" distL="0" distR="0" wp14:anchorId="69CE8E8E" wp14:editId="343FBDF2">
+                  <wp:extent cx="2870974" cy="2154457"/>
+                  <wp:effectExtent l="0" t="0" r="0" b="5080"/>
+                  <wp:docPr id="1846356507" name="Picture 6"/>
+                  <wp:cNvGraphicFramePr>
+                    <a:graphicFrameLocks xmlns:a="http://schemas.openxmlformats.org/drawingml/2006/main" noChangeAspect="1"/>
+                  </wp:cNvGraphicFramePr>
+                  <a:graphic xmlns:a="http://schemas.openxmlformats.org/drawingml/2006/main">
+                    <a:graphicData uri="http://schemas.openxmlformats.org/drawingml/2006/picture">
+                      <pic:pic xmlns:pic="http://schemas.openxmlformats.org/drawingml/2006/picture">
+                        <pic:nvPicPr>
+                          <pic:cNvPr id="0" name="Picture 11"/>
+                          <pic:cNvPicPr>
+                            <a:picLocks noChangeAspect="1" noChangeArrowheads="1"/>
+                          </pic:cNvPicPr>
+                        </pic:nvPicPr>
+                        <pic:blipFill>
+                          <a:blip r:embed="rId19" cstate="print">
+                            <a:extLst>
+                              <a:ext uri="{28A0092B-C50C-407E-A947-70E740481C1C}">
+                                <a14:useLocalDpi xmlns:a14="http://schemas.microsoft.com/office/drawing/2010/main" val="0"/>
+                              </a:ext>
+                            </a:extLst>
+                          </a:blip>
+                          <a:srcRect/>
+                          <a:stretch>
+                            <a:fillRect/>
+                          </a:stretch>
+                        </pic:blipFill>
+                        <pic:spPr bwMode="auto">
+                          <a:xfrm>
+                            <a:off x="0" y="0"/>
+                            <a:ext cx="2897808" cy="2174594"/>
+                          </a:xfrm>
+                          <a:prstGeom prst="rect">
+                            <a:avLst/>
+                          </a:prstGeom>
+                          <a:noFill/>
+                          <a:ln>
+                            <a:noFill/>
+                          </a:ln>
+                        </pic:spPr>
+                      </pic:pic>
+                    </a:graphicData>
+                  </a:graphic>
+                </wp:inline>
+              </w:drawing>
             </w:r>
           </w:p>
         </w:tc>
@@ -9719,33 +9658,530 @@
     </w:tbl>
     <w:p/>
     <w:p>
+      <w:pPr>
+        <w:rPr>
+          <w:rFonts w:eastAsiaTheme="minorEastAsia"/>
+        </w:rPr>
+      </w:pPr>
+      <w:r>
+        <w:rPr>
+          <w:rFonts w:eastAsiaTheme="minorEastAsia"/>
+        </w:rPr>
+        <w:t xml:space="preserve">It is of interest to </w:t>
+      </w:r>
+      <w:r>
+        <w:rPr>
+          <w:rFonts w:eastAsiaTheme="minorEastAsia"/>
+        </w:rPr>
+        <w:t>note at this point</w:t>
+      </w:r>
+      <w:r>
+        <w:rPr>
+          <w:rFonts w:eastAsiaTheme="minorEastAsia"/>
+        </w:rPr>
+        <w:t xml:space="preserve"> </w:t>
+      </w:r>
+      <w:r>
+        <w:rPr>
+          <w:rFonts w:eastAsiaTheme="minorEastAsia"/>
+        </w:rPr>
+        <w:t>a few broader</w:t>
+      </w:r>
+      <w:r>
+        <w:rPr>
+          <w:rFonts w:eastAsiaTheme="minorEastAsia"/>
+        </w:rPr>
+        <w:t xml:space="preserve"> implications of Fig</w:t>
+      </w:r>
+      <w:r>
+        <w:rPr>
+          <w:rFonts w:eastAsiaTheme="minorEastAsia"/>
+        </w:rPr>
+        <w:t>s</w:t>
+      </w:r>
+      <w:r>
+        <w:rPr>
+          <w:rFonts w:eastAsiaTheme="minorEastAsia"/>
+        </w:rPr>
+        <w:t>.</w:t>
+      </w:r>
+      <w:r>
+        <w:rPr>
+          <w:rFonts w:eastAsiaTheme="minorEastAsia"/>
+        </w:rPr>
+        <w:t xml:space="preserve"> 6 and</w:t>
+      </w:r>
+      <w:r>
+        <w:rPr>
+          <w:rFonts w:eastAsiaTheme="minorEastAsia"/>
+        </w:rPr>
+        <w:t xml:space="preserve"> 7</w:t>
+      </w:r>
+      <w:r>
+        <w:rPr>
+          <w:rFonts w:eastAsiaTheme="minorEastAsia"/>
+        </w:rPr>
+        <w:t xml:space="preserve">. </w:t>
+      </w:r>
+      <w:r>
+        <w:rPr>
+          <w:rFonts w:eastAsiaTheme="minorEastAsia"/>
+        </w:rPr>
+        <w:t>According to</w:t>
+      </w:r>
+      <w:r>
+        <w:rPr>
+          <w:rFonts w:eastAsiaTheme="minorEastAsia"/>
+        </w:rPr>
+        <w:t xml:space="preserve"> the vapor modeling results described in Appendix 2,</w:t>
+      </w:r>
+      <w:r>
+        <w:rPr>
+          <w:rFonts w:eastAsiaTheme="minorEastAsia"/>
+        </w:rPr>
+        <w:t xml:space="preserve"> lower</w:t>
+      </w:r>
+      <w:r>
+        <w:rPr>
+          <w:rFonts w:eastAsiaTheme="minorEastAsia"/>
+        </w:rPr>
+        <w:t xml:space="preserve"> ambient temperatures and </w:t>
+      </w:r>
+      <w:r>
+        <w:rPr>
+          <w:rFonts w:eastAsiaTheme="minorEastAsia"/>
+        </w:rPr>
+        <w:t>higher</w:t>
+      </w:r>
+      <w:r>
+        <w:rPr>
+          <w:rFonts w:eastAsiaTheme="minorEastAsia"/>
+        </w:rPr>
+        <w:t xml:space="preserve"> ambient pressures</w:t>
+      </w:r>
+      <w:r>
+        <w:rPr>
+          <w:rFonts w:eastAsiaTheme="minorEastAsia"/>
+        </w:rPr>
+        <w:t xml:space="preserve"> are both associated with smaller </w:t>
+      </w:r>
+      <w:r>
+        <w:rPr>
+          <w:rFonts w:eastAsiaTheme="minorEastAsia"/>
+        </w:rPr>
+        <w:t xml:space="preserve">vapor diffusion coefficients, </w:t>
+      </w:r>
+      <m:oMath>
+        <m:sSub>
+          <m:sSubPr>
+            <m:ctrlPr>
+              <w:rPr>
+                <w:rFonts w:ascii="Cambria Math" w:eastAsiaTheme="minorEastAsia" w:hAnsi="Cambria Math"/>
+                <w:i/>
+              </w:rPr>
+            </m:ctrlPr>
+          </m:sSubPr>
+          <m:e>
+            <m:r>
+              <w:rPr>
+                <w:rFonts w:ascii="Cambria Math" w:eastAsiaTheme="minorEastAsia" w:hAnsi="Cambria Math"/>
+              </w:rPr>
+              <m:t>D</m:t>
+            </m:r>
+          </m:e>
+          <m:sub>
+            <m:r>
+              <w:rPr>
+                <w:rFonts w:ascii="Cambria Math" w:eastAsiaTheme="minorEastAsia" w:hAnsi="Cambria Math"/>
+              </w:rPr>
+              <m:t>vap</m:t>
+            </m:r>
+          </m:sub>
+        </m:sSub>
+      </m:oMath>
+      <w:r>
+        <w:rPr>
+          <w:rFonts w:eastAsiaTheme="minorEastAsia"/>
+        </w:rPr>
+        <w:t>.</w:t>
+      </w:r>
+      <w:r>
+        <w:rPr>
+          <w:rFonts w:eastAsiaTheme="minorEastAsia"/>
+        </w:rPr>
+        <w:t xml:space="preserve"> </w:t>
+      </w:r>
+      <w:r>
+        <w:rPr>
+          <w:rFonts w:eastAsiaTheme="minorEastAsia"/>
+        </w:rPr>
+        <w:t>Smaller</w:t>
+      </w:r>
+      <w:r>
+        <w:rPr>
+          <w:rFonts w:eastAsiaTheme="minorEastAsia"/>
+        </w:rPr>
+        <w:t xml:space="preserve"> </w:t>
+      </w:r>
+      <m:oMath>
+        <m:sSub>
+          <m:sSubPr>
+            <m:ctrlPr>
+              <w:rPr>
+                <w:rFonts w:ascii="Cambria Math" w:eastAsiaTheme="minorEastAsia" w:hAnsi="Cambria Math"/>
+                <w:i/>
+              </w:rPr>
+            </m:ctrlPr>
+          </m:sSubPr>
+          <m:e>
+            <m:r>
+              <w:rPr>
+                <w:rFonts w:ascii="Cambria Math" w:eastAsiaTheme="minorEastAsia" w:hAnsi="Cambria Math"/>
+              </w:rPr>
+              <m:t>D</m:t>
+            </m:r>
+          </m:e>
+          <m:sub>
+            <m:r>
+              <w:rPr>
+                <w:rFonts w:ascii="Cambria Math" w:eastAsiaTheme="minorEastAsia" w:hAnsi="Cambria Math"/>
+              </w:rPr>
+              <m:t>vap</m:t>
+            </m:r>
+          </m:sub>
+        </m:sSub>
+      </m:oMath>
+      <w:r>
+        <w:rPr>
+          <w:rFonts w:eastAsiaTheme="minorEastAsia"/>
+        </w:rPr>
+        <w:t xml:space="preserve">, in turn, </w:t>
+      </w:r>
+      <w:r>
+        <w:rPr>
+          <w:rFonts w:eastAsiaTheme="minorEastAsia"/>
+        </w:rPr>
+        <w:t>manifest</w:t>
+      </w:r>
+      <w:r>
+        <w:rPr>
+          <w:rFonts w:eastAsiaTheme="minorEastAsia"/>
+        </w:rPr>
+        <w:t>s</w:t>
+      </w:r>
+      <w:r>
+        <w:rPr>
+          <w:rFonts w:eastAsiaTheme="minorEastAsia"/>
+        </w:rPr>
+        <w:t xml:space="preserve"> as </w:t>
+      </w:r>
+      <w:r>
+        <w:rPr>
+          <w:rFonts w:eastAsiaTheme="minorEastAsia"/>
+        </w:rPr>
+        <w:t>a more steeply curved</w:t>
+      </w:r>
+      <w:r>
+        <w:rPr>
+          <w:rFonts w:eastAsiaTheme="minorEastAsia"/>
+        </w:rPr>
+        <w:t xml:space="preserve"> </w:t>
+      </w:r>
+      <m:oMath>
+        <m:sSub>
+          <m:sSubPr>
+            <m:ctrlPr>
+              <w:rPr>
+                <w:rFonts w:ascii="Cambria Math" w:eastAsiaTheme="minorEastAsia" w:hAnsi="Cambria Math"/>
+                <w:i/>
+              </w:rPr>
+            </m:ctrlPr>
+          </m:sSubPr>
+          <m:e>
+            <m:r>
+              <w:rPr>
+                <w:rFonts w:ascii="Cambria Math" w:eastAsiaTheme="minorEastAsia" w:hAnsi="Cambria Math"/>
+              </w:rPr>
+              <m:t>P</m:t>
+            </m:r>
+          </m:e>
+          <m:sub>
+            <m:r>
+              <w:rPr>
+                <w:rFonts w:ascii="Cambria Math" w:eastAsiaTheme="minorEastAsia" w:hAnsi="Cambria Math"/>
+              </w:rPr>
+              <m:t>vap,surf</m:t>
+            </m:r>
+          </m:sub>
+        </m:sSub>
+      </m:oMath>
+      <w:r>
+        <w:rPr>
+          <w:rFonts w:eastAsiaTheme="minorEastAsia"/>
+        </w:rPr>
+        <w:t xml:space="preserve"> profile across the crystal surface</w:t>
+      </w:r>
+      <w:r>
+        <w:rPr>
+          <w:rFonts w:eastAsiaTheme="minorEastAsia"/>
+        </w:rPr>
+        <w:t xml:space="preserve">, compared to the example shown in Fig. A1(b): it is harder for water vapor to diffuse across the facet surface when </w:t>
+      </w:r>
+      <m:oMath>
+        <m:sSub>
+          <m:sSubPr>
+            <m:ctrlPr>
+              <w:rPr>
+                <w:rFonts w:ascii="Cambria Math" w:eastAsiaTheme="minorEastAsia" w:hAnsi="Cambria Math"/>
+                <w:i/>
+              </w:rPr>
+            </m:ctrlPr>
+          </m:sSubPr>
+          <m:e>
+            <m:r>
+              <w:rPr>
+                <w:rFonts w:ascii="Cambria Math" w:eastAsiaTheme="minorEastAsia" w:hAnsi="Cambria Math"/>
+              </w:rPr>
+              <m:t>D</m:t>
+            </m:r>
+          </m:e>
+          <m:sub>
+            <m:r>
+              <w:rPr>
+                <w:rFonts w:ascii="Cambria Math" w:eastAsiaTheme="minorEastAsia" w:hAnsi="Cambria Math"/>
+              </w:rPr>
+              <m:t>vap</m:t>
+            </m:r>
+          </m:sub>
+        </m:sSub>
+      </m:oMath>
+      <w:r>
+        <w:rPr>
+          <w:rFonts w:eastAsiaTheme="minorEastAsia"/>
+        </w:rPr>
+        <w:t xml:space="preserve"> is small. The expected consequence is that lower</w:t>
+      </w:r>
+      <w:r>
+        <w:rPr>
+          <w:rFonts w:eastAsiaTheme="minorEastAsia"/>
+        </w:rPr>
+        <w:t xml:space="preserve"> ambient temperatures and </w:t>
+      </w:r>
+      <w:r>
+        <w:rPr>
+          <w:rFonts w:eastAsiaTheme="minorEastAsia"/>
+        </w:rPr>
+        <w:t>higher</w:t>
+      </w:r>
+      <w:r>
+        <w:rPr>
+          <w:rFonts w:eastAsiaTheme="minorEastAsia"/>
+        </w:rPr>
+        <w:t xml:space="preserve"> ambient pressures</w:t>
+      </w:r>
+      <w:r>
+        <w:rPr>
+          <w:rFonts w:eastAsiaTheme="minorEastAsia"/>
+        </w:rPr>
+        <w:t xml:space="preserve"> will increase the tendency for excess growth at facet corners, ultimately leading to highly indented, hollowed crystal morphologies, and even (in extreme conditions) dendritic forms, such as snowflakes. </w:t>
+      </w:r>
+    </w:p>
+    <w:p>
+      <w:pPr>
+        <w:rPr>
+          <w:rFonts w:eastAsiaTheme="minorEastAsia"/>
+        </w:rPr>
+      </w:pPr>
+    </w:p>
+    <w:p>
+      <w:pPr>
+        <w:rPr>
+          <w:rFonts w:eastAsiaTheme="minorEastAsia"/>
+        </w:rPr>
+      </w:pPr>
+      <w:r>
+        <w:rPr>
+          <w:rFonts w:eastAsiaTheme="minorEastAsia"/>
+        </w:rPr>
+        <w:t xml:space="preserve">…. </w:t>
+      </w:r>
+      <w:r>
+        <w:rPr>
+          <w:rFonts w:eastAsiaTheme="minorEastAsia"/>
+        </w:rPr>
+        <w:t xml:space="preserve">As supersaturation increases, further to the right in the figure, </w:t>
+      </w:r>
+      <m:oMath>
+        <m:acc>
+          <m:accPr>
+            <m:chr m:val="̅"/>
+            <m:ctrlPr>
+              <w:rPr>
+                <w:rFonts w:ascii="Cambria Math" w:hAnsi="Cambria Math"/>
+                <w:i/>
+              </w:rPr>
+            </m:ctrlPr>
+          </m:accPr>
+          <m:e>
+            <m:r>
+              <w:rPr>
+                <w:rFonts w:ascii="Cambria Math" w:hAnsi="Cambria Math"/>
+              </w:rPr>
+              <m:t>λ</m:t>
+            </m:r>
+          </m:e>
+        </m:acc>
+      </m:oMath>
+      <w:r>
+        <w:rPr>
+          <w:rFonts w:eastAsiaTheme="minorEastAsia"/>
+        </w:rPr>
+        <w:t xml:space="preserve"> declines monotonically, ultimately leading (we surmise) </w:t>
+      </w:r>
+      <w:r>
+        <w:t>to dendritic growth.</w:t>
+      </w:r>
+      <w:r>
+        <w:rPr>
+          <w:rFonts w:eastAsiaTheme="minorEastAsia"/>
+        </w:rPr>
+        <w:t xml:space="preserve"> </w:t>
+      </w:r>
+      <w:r>
+        <w:t>We surmise that eventually, at sufficiently high subsaturation, ablation must cease to be faceted, and transition to rounded.</w:t>
+      </w:r>
+    </w:p>
+    <w:p>
+      <w:pPr>
+        <w:rPr>
+          <w:rFonts w:eastAsiaTheme="minorEastAsia"/>
+        </w:rPr>
+      </w:pPr>
+    </w:p>
+    <w:p>
+      <w:pPr>
+        <w:rPr>
+          <w:rFonts w:eastAsiaTheme="minorEastAsia"/>
+        </w:rPr>
+      </w:pPr>
+      <w:r>
+        <w:t xml:space="preserve">The observation that </w:t>
+      </w:r>
+      <m:oMath>
+        <m:acc>
+          <m:accPr>
+            <m:chr m:val="̅"/>
+            <m:ctrlPr>
+              <w:rPr>
+                <w:rFonts w:ascii="Cambria Math" w:hAnsi="Cambria Math"/>
+                <w:i/>
+              </w:rPr>
+            </m:ctrlPr>
+          </m:accPr>
+          <m:e>
+            <m:r>
+              <w:rPr>
+                <w:rFonts w:ascii="Cambria Math" w:hAnsi="Cambria Math"/>
+              </w:rPr>
+              <m:t>λ</m:t>
+            </m:r>
+          </m:e>
+        </m:acc>
+      </m:oMath>
+      <w:r>
+        <w:t xml:space="preserve"> is proportional to </w:t>
+      </w:r>
+      <m:oMath>
+        <m:sSup>
+          <m:sSupPr>
+            <m:ctrlPr>
+              <w:rPr>
+                <w:rFonts w:ascii="Cambria Math" w:hAnsi="Cambria Math"/>
+                <w:i/>
+              </w:rPr>
+            </m:ctrlPr>
+          </m:sSupPr>
+          <m:e>
+            <m:r>
+              <w:rPr>
+                <w:rFonts w:ascii="Cambria Math" w:hAnsi="Cambria Math"/>
+              </w:rPr>
+              <m:t>D</m:t>
+            </m:r>
+          </m:e>
+          <m:sup>
+            <m:r>
+              <w:rPr>
+                <w:rFonts w:ascii="Cambria Math" w:hAnsi="Cambria Math"/>
+              </w:rPr>
+              <m:t xml:space="preserve">1/2 </m:t>
+            </m:r>
+          </m:sup>
+        </m:sSup>
+      </m:oMath>
+      <w:r>
+        <w:rPr>
+          <w:rFonts w:eastAsiaTheme="minorEastAsia"/>
+        </w:rPr>
+        <w:t xml:space="preserve"> in QLC-2 is noteworthy because of the connection to Turing patterns, a topic to which we return below. It is also</w:t>
+      </w:r>
+    </w:p>
+    <w:p>
+      <w:pPr>
+        <w:rPr>
+          <w:rFonts w:eastAsiaTheme="minorEastAsia"/>
+        </w:rPr>
+      </w:pPr>
+    </w:p>
+    <w:p>
+      <w:pPr>
+        <w:rPr>
+          <w:rFonts w:eastAsiaTheme="minorEastAsia"/>
+        </w:rPr>
+      </w:pPr>
+      <w:r>
+        <w:t xml:space="preserve">Thus, both theory and experiment support the existence of characteristic length scales as a function of super/subsaturation. </w:t>
+      </w:r>
+      <w:r>
+        <w:t xml:space="preserve">We hasten to add that the scale of these phenomena is vastly different …. </w:t>
+      </w:r>
+    </w:p>
+    <w:p/>
+    <w:p>
       <w:r>
         <w:rPr>
           <w:i/>
           <w:iCs/>
         </w:rPr>
-        <w:t>V</w:t>
+        <w:t>I</w:t>
       </w:r>
       <w:r>
         <w:rPr>
           <w:i/>
           <w:iCs/>
         </w:rPr>
-        <w:t xml:space="preserve">. </w:t>
+        <w:t>V</w:t>
       </w:r>
       <w:r>
         <w:rPr>
           <w:i/>
           <w:iCs/>
         </w:rPr>
-        <w:t>Facet</w:t>
+        <w:t xml:space="preserve">. </w:t>
       </w:r>
       <w:r>
         <w:rPr>
           <w:i/>
           <w:iCs/>
         </w:rPr>
-        <w:t>ed growth as an attractor</w:t>
+        <w:t xml:space="preserve">Resilience of </w:t>
+      </w:r>
+      <w:r>
+        <w:rPr>
+          <w:i/>
+          <w:iCs/>
+        </w:rPr>
+        <w:t>steady states</w:t>
       </w:r>
     </w:p>
     <w:p>
@@ -9789,7 +10225,19 @@
         <w:t>being</w:t>
       </w:r>
       <w:r>
-        <w:t xml:space="preserve"> roughened by some perturbation (e.g., by higher temperature) </w:t>
+        <w:t xml:space="preserve"> roughened by some perturbation (e.g., by higher temperature</w:t>
+      </w:r>
+      <w:r>
+        <w:t xml:space="preserve"> or a lower supersaturation</w:t>
+      </w:r>
+      <w:r>
+        <w:t>)</w:t>
+      </w:r>
+      <w:r>
+        <w:t>,</w:t>
+      </w:r>
+      <w:r>
+        <w:t xml:space="preserve"> </w:t>
       </w:r>
       <w:r>
         <w:t xml:space="preserve">they </w:t>
@@ -9967,7 +10415,6 @@
         </w:numPr>
       </w:pPr>
       <w:r>
-        <w:lastRenderedPageBreak/>
         <w:t xml:space="preserve">The blue curve is a timeline of </w:t>
       </w:r>
       <m:oMath>
@@ -10300,7 +10747,9 @@
             <w:r>
               <w:rPr>
                 <w:rFonts w:eastAsiaTheme="minorEastAsia"/>
-              </w:rPr>
+                <w:noProof/>
+              </w:rPr>
+              <w:lastRenderedPageBreak/>
               <w:drawing>
                 <wp:inline distT="0" distB="0" distL="0" distR="0" wp14:anchorId="152E5713" wp14:editId="7DBA3ECC">
                   <wp:extent cx="5943600" cy="4276090"/>
@@ -10354,6 +10803,7 @@
                 <w:b/>
                 <w:bCs/>
               </w:rPr>
+              <w:lastRenderedPageBreak/>
               <w:t>Fig</w:t>
             </w:r>
             <w:r>
@@ -10397,7 +10847,13 @@
     </w:p>
     <w:p>
       <w:r>
-        <w:t xml:space="preserve">Conclusion … qualitatively, the model exhibits resilience analogous to that of a real crystal facet, </w:t>
+        <w:t xml:space="preserve">Conclusion … qualitatively, </w:t>
+      </w:r>
+      <w:r>
+        <w:t xml:space="preserve">QLC-2 </w:t>
+      </w:r>
+      <w:r>
+        <w:t xml:space="preserve">exhibits resilience analogous to that of a real crystal facet, </w:t>
       </w:r>
       <w:r>
         <w:t xml:space="preserve">such as the one </w:t>
@@ -10415,30 +10871,62 @@
         <w:t>occur</w:t>
       </w:r>
       <w:r>
-        <w:t xml:space="preserve"> on a vastly different vertical scale</w:t>
-      </w:r>
-      <w:r>
-        <w:t>, compared to experiment</w:t>
-      </w:r>
-      <w:r>
-        <w:t xml:space="preserve">. That is, the dip at the center of the facet in </w:t>
+        <w:t xml:space="preserve"> on vastly different vertical scale</w:t>
+      </w:r>
+      <w:r>
+        <w:t>s</w:t>
+      </w:r>
+      <w:r>
+        <w:t xml:space="preserve">. That is, </w:t>
+      </w:r>
+      <w:r>
+        <w:t xml:space="preserve">in Fig. 9, the reversal in the shape of the profile seen at </w:t>
       </w:r>
       <m:oMath>
         <m:r>
           <w:rPr>
             <w:rFonts w:ascii="Cambria Math" w:hAnsi="Cambria Math"/>
           </w:rPr>
-          <m:t>800 ms</m:t>
+          <m:t>8</m:t>
+        </m:r>
+        <m:r>
+          <w:rPr>
+            <w:rFonts w:ascii="Cambria Math" w:hAnsi="Cambria Math"/>
+          </w:rPr>
+          <m:t>00 ms</m:t>
         </m:r>
       </m:oMath>
       <w:r>
-        <w:t xml:space="preserve"> seen in Fig. 9 is only a few monolayers of ice, whereas </w:t>
+        <w:t xml:space="preserve">, </w:t>
+      </w:r>
+      <w:r>
+        <w:t xml:space="preserve">caused by the perturbation begun at </w:t>
+      </w:r>
+      <m:oMath>
+        <m:r>
+          <w:rPr>
+            <w:rFonts w:ascii="Cambria Math" w:hAnsi="Cambria Math"/>
+          </w:rPr>
+          <m:t>4</m:t>
+        </m:r>
+        <m:r>
+          <w:rPr>
+            <w:rFonts w:ascii="Cambria Math" w:hAnsi="Cambria Math"/>
+          </w:rPr>
+          <m:t>00 ms</m:t>
+        </m:r>
+      </m:oMath>
+      <w:r>
+        <w:t>, still has a net effect on the order of a few dozen</w:t>
+      </w:r>
+      <w:r>
+        <w:t xml:space="preserve"> monolayers of ice, whereas </w:t>
       </w:r>
       <w:r>
         <w:t>ridge-to-valley distances</w:t>
       </w:r>
       <w:r>
-        <w:t xml:space="preserve"> seen in the real crystal in Fig. 8 amounts to thousands of monolayers of ice.</w:t>
+        <w:t xml:space="preserve"> seen in the real crystal in Fig. 8 amounts to thousands of monolayers.</w:t>
       </w:r>
     </w:p>
     <w:p/>
@@ -10478,7 +10966,13 @@
         <w:rPr>
           <w:rFonts w:eastAsiaTheme="minorEastAsia"/>
         </w:rPr>
-        <w:t>The equations of the QLCM</w:t>
+        <w:t>The equations of the QLC</w:t>
+      </w:r>
+      <w:r>
+        <w:rPr>
+          <w:rFonts w:eastAsiaTheme="minorEastAsia"/>
+        </w:rPr>
+        <w:t>-2</w:t>
       </w:r>
       <w:r>
         <w:rPr>
@@ -10514,7 +11008,6 @@
         <w:rPr>
           <w:rFonts w:eastAsiaTheme="minorEastAsia"/>
         </w:rPr>
-        <w:lastRenderedPageBreak/>
         <w:t xml:space="preserve">numerical </w:t>
       </w:r>
       <w:r>
@@ -10644,13 +11137,7 @@
         <w:rPr>
           <w:rFonts w:eastAsiaTheme="minorEastAsia"/>
         </w:rPr>
-        <w:t xml:space="preserve">how crystals </w:t>
-      </w:r>
-      <w:r>
-        <w:rPr>
-          <w:rFonts w:eastAsiaTheme="minorEastAsia"/>
-        </w:rPr>
-        <w:t xml:space="preserve">resist dendritic geometries when subjected to supersaturation conditions, but also how they resist rounding when subjected to subsaturation conditions. </w:t>
+        <w:t xml:space="preserve">how crystals resist dendritic geometries when subjected to supersaturation conditions, but also how they resist rounding when subjected to subsaturation conditions. </w:t>
       </w:r>
     </w:p>
     <w:p>
@@ -10674,7 +11161,8 @@
           <w:i/>
           <w:iCs/>
         </w:rPr>
-        <w:t>Insights into how crystal growth is affected by changes in temperature and pressure</w:t>
+        <w:lastRenderedPageBreak/>
+        <w:t>Implications for cirrus clouds</w:t>
       </w:r>
     </w:p>
     <w:p>
@@ -10687,37 +11175,19 @@
         <w:rPr>
           <w:rFonts w:eastAsiaTheme="minorEastAsia"/>
         </w:rPr>
-        <w:t>According to Eq. A2, lower</w:t>
-      </w:r>
-      <w:r>
-        <w:rPr>
-          <w:rFonts w:eastAsiaTheme="minorEastAsia"/>
-        </w:rPr>
-        <w:t xml:space="preserve"> ambient temperatures and </w:t>
-      </w:r>
-      <w:r>
-        <w:rPr>
-          <w:rFonts w:eastAsiaTheme="minorEastAsia"/>
-        </w:rPr>
-        <w:t>higher</w:t>
-      </w:r>
-      <w:r>
-        <w:rPr>
-          <w:rFonts w:eastAsiaTheme="minorEastAsia"/>
-        </w:rPr>
-        <w:t xml:space="preserve"> ambient pressures</w:t>
-      </w:r>
-      <w:r>
-        <w:rPr>
-          <w:rFonts w:eastAsiaTheme="minorEastAsia"/>
-        </w:rPr>
-        <w:t xml:space="preserve"> are both associated with smaller </w:t>
-      </w:r>
-      <w:r>
-        <w:rPr>
-          <w:rFonts w:eastAsiaTheme="minorEastAsia"/>
-        </w:rPr>
-        <w:t xml:space="preserve">vapor diffusion coefficients, </w:t>
+        <w:t>The foregoing observation leads us to anticipate competing effects as cirrus ice particles fall through Earth’s atmosphere. Such crystals will encounter increased</w:t>
+      </w:r>
+      <w:r>
+        <w:rPr>
+          <w:rFonts w:eastAsiaTheme="minorEastAsia"/>
+        </w:rPr>
+        <w:t xml:space="preserve"> pressure</w:t>
+      </w:r>
+      <w:r>
+        <w:rPr>
+          <w:rFonts w:eastAsiaTheme="minorEastAsia"/>
+        </w:rPr>
+        <w:t xml:space="preserve">, hence smaller </w:t>
       </w:r>
       <m:oMath>
         <m:sSub>
@@ -10751,25 +11221,19 @@
         <w:rPr>
           <w:rFonts w:eastAsiaTheme="minorEastAsia"/>
         </w:rPr>
-        <w:t>.</w:t>
-      </w:r>
-      <w:r>
-        <w:rPr>
-          <w:rFonts w:eastAsiaTheme="minorEastAsia"/>
-        </w:rPr>
-        <w:t xml:space="preserve"> </w:t>
-      </w:r>
-      <w:r>
-        <w:rPr>
-          <w:rFonts w:eastAsiaTheme="minorEastAsia"/>
-        </w:rPr>
-        <w:t>Smaller</w:t>
-      </w:r>
-      <w:r>
-        <w:rPr>
-          <w:rFonts w:eastAsiaTheme="minorEastAsia"/>
-        </w:rPr>
-        <w:t xml:space="preserve"> </w:t>
+        <w:t>, but also increased</w:t>
+      </w:r>
+      <w:r>
+        <w:rPr>
+          <w:rFonts w:eastAsiaTheme="minorEastAsia"/>
+        </w:rPr>
+        <w:t xml:space="preserve"> temperatures</w:t>
+      </w:r>
+      <w:r>
+        <w:rPr>
+          <w:rFonts w:eastAsiaTheme="minorEastAsia"/>
+        </w:rPr>
+        <w:t xml:space="preserve"> (unless there is an atmospheric inversion), hence larger </w:t>
       </w:r>
       <m:oMath>
         <m:sSub>
@@ -10803,135 +11267,7 @@
         <w:rPr>
           <w:rFonts w:eastAsiaTheme="minorEastAsia"/>
         </w:rPr>
-        <w:t xml:space="preserve">, in turn, </w:t>
-      </w:r>
-      <w:r>
-        <w:rPr>
-          <w:rFonts w:eastAsiaTheme="minorEastAsia"/>
-        </w:rPr>
-        <w:t>manifest</w:t>
-      </w:r>
-      <w:r>
-        <w:rPr>
-          <w:rFonts w:eastAsiaTheme="minorEastAsia"/>
-        </w:rPr>
-        <w:t>s</w:t>
-      </w:r>
-      <w:r>
-        <w:rPr>
-          <w:rFonts w:eastAsiaTheme="minorEastAsia"/>
-        </w:rPr>
-        <w:t xml:space="preserve"> as </w:t>
-      </w:r>
-      <w:r>
-        <w:rPr>
-          <w:rFonts w:eastAsiaTheme="minorEastAsia"/>
-        </w:rPr>
-        <w:t>a more steeply curved</w:t>
-      </w:r>
-      <w:r>
-        <w:rPr>
-          <w:rFonts w:eastAsiaTheme="minorEastAsia"/>
-        </w:rPr>
-        <w:t xml:space="preserve"> </w:t>
-      </w:r>
-      <m:oMath>
-        <m:sSub>
-          <m:sSubPr>
-            <m:ctrlPr>
-              <w:rPr>
-                <w:rFonts w:ascii="Cambria Math" w:eastAsiaTheme="minorEastAsia" w:hAnsi="Cambria Math"/>
-                <w:i/>
-              </w:rPr>
-            </m:ctrlPr>
-          </m:sSubPr>
-          <m:e>
-            <m:r>
-              <w:rPr>
-                <w:rFonts w:ascii="Cambria Math" w:eastAsiaTheme="minorEastAsia" w:hAnsi="Cambria Math"/>
-              </w:rPr>
-              <m:t>P</m:t>
-            </m:r>
-          </m:e>
-          <m:sub>
-            <m:r>
-              <w:rPr>
-                <w:rFonts w:ascii="Cambria Math" w:eastAsiaTheme="minorEastAsia" w:hAnsi="Cambria Math"/>
-              </w:rPr>
-              <m:t>vap,surf</m:t>
-            </m:r>
-          </m:sub>
-        </m:sSub>
-      </m:oMath>
-      <w:r>
-        <w:rPr>
-          <w:rFonts w:eastAsiaTheme="minorEastAsia"/>
-        </w:rPr>
-        <w:t xml:space="preserve"> profile across the crystal surface</w:t>
-      </w:r>
-      <w:r>
-        <w:rPr>
-          <w:rFonts w:eastAsiaTheme="minorEastAsia"/>
-        </w:rPr>
-        <w:t xml:space="preserve">, compared to the example shown in Fig. A1(b): it is harder for water vapor to diffuse across the facet surface when </w:t>
-      </w:r>
-      <m:oMath>
-        <m:sSub>
-          <m:sSubPr>
-            <m:ctrlPr>
-              <w:rPr>
-                <w:rFonts w:ascii="Cambria Math" w:eastAsiaTheme="minorEastAsia" w:hAnsi="Cambria Math"/>
-                <w:i/>
-              </w:rPr>
-            </m:ctrlPr>
-          </m:sSubPr>
-          <m:e>
-            <m:r>
-              <w:rPr>
-                <w:rFonts w:ascii="Cambria Math" w:eastAsiaTheme="minorEastAsia" w:hAnsi="Cambria Math"/>
-              </w:rPr>
-              <m:t>D</m:t>
-            </m:r>
-          </m:e>
-          <m:sub>
-            <m:r>
-              <w:rPr>
-                <w:rFonts w:ascii="Cambria Math" w:eastAsiaTheme="minorEastAsia" w:hAnsi="Cambria Math"/>
-              </w:rPr>
-              <m:t>vap</m:t>
-            </m:r>
-          </m:sub>
-        </m:sSub>
-      </m:oMath>
-      <w:r>
-        <w:rPr>
-          <w:rFonts w:eastAsiaTheme="minorEastAsia"/>
-        </w:rPr>
-        <w:t xml:space="preserve"> is small. The expected consequence is that lower</w:t>
-      </w:r>
-      <w:r>
-        <w:rPr>
-          <w:rFonts w:eastAsiaTheme="minorEastAsia"/>
-        </w:rPr>
-        <w:t xml:space="preserve"> ambient temperatures and </w:t>
-      </w:r>
-      <w:r>
-        <w:rPr>
-          <w:rFonts w:eastAsiaTheme="minorEastAsia"/>
-        </w:rPr>
-        <w:t>higher</w:t>
-      </w:r>
-      <w:r>
-        <w:rPr>
-          <w:rFonts w:eastAsiaTheme="minorEastAsia"/>
-        </w:rPr>
-        <w:t xml:space="preserve"> ambient pressures</w:t>
-      </w:r>
-      <w:r>
-        <w:rPr>
-          <w:rFonts w:eastAsiaTheme="minorEastAsia"/>
-        </w:rPr>
-        <w:t xml:space="preserve"> will increase the tendency for excess growth at facet corners, ultimately leading to highly indented, hollowed crystal morphologies, and even (in extreme conditions) dendritic forms, such as snowflakes. </w:t>
+        <w:t>. Eventually, falling ice particles pass through layers of the atmosphere that are dry enough to sublimate the crystals altogether. However, in exceptionally cold regions with high elevation (such as the Antarctic Plateau), or even in mid-latitudes where cryo-capture of ice crystals on ground-launched balloons is possible, observations have shown that cirrus clouds are frequently hollowed. Thus, as a cirrus ice crystal falls through the atmosphere, the effect of increasing pressure appears to win out over that of increasing temperature, enough to promote hollowing, although not so much that dendritic forms develop.</w:t>
       </w:r>
     </w:p>
     <w:p>
@@ -10944,115 +11280,60 @@
     <w:p>
       <w:pPr>
         <w:rPr>
-          <w:rFonts w:eastAsiaTheme="minorEastAsia"/>
-        </w:rPr>
-      </w:pPr>
-      <w:r>
-        <w:rPr>
-          <w:rFonts w:eastAsiaTheme="minorEastAsia"/>
-        </w:rPr>
-        <w:t>The foregoing observation leads us to anticipate competing effects as cirrus ice particles fall through Earth’s atmosphere. Such crystals will encounter increased</w:t>
-      </w:r>
-      <w:r>
-        <w:rPr>
-          <w:rFonts w:eastAsiaTheme="minorEastAsia"/>
-        </w:rPr>
-        <w:t xml:space="preserve"> pressure</w:t>
-      </w:r>
-      <w:r>
-        <w:rPr>
-          <w:rFonts w:eastAsiaTheme="minorEastAsia"/>
-        </w:rPr>
-        <w:t xml:space="preserve">, hence smaller </w:t>
-      </w:r>
-      <m:oMath>
-        <m:sSub>
-          <m:sSubPr>
-            <m:ctrlPr>
-              <w:rPr>
-                <w:rFonts w:ascii="Cambria Math" w:eastAsiaTheme="minorEastAsia" w:hAnsi="Cambria Math"/>
-                <w:i/>
-              </w:rPr>
-            </m:ctrlPr>
-          </m:sSubPr>
-          <m:e>
-            <m:r>
-              <w:rPr>
-                <w:rFonts w:ascii="Cambria Math" w:eastAsiaTheme="minorEastAsia" w:hAnsi="Cambria Math"/>
-              </w:rPr>
-              <m:t>D</m:t>
-            </m:r>
-          </m:e>
-          <m:sub>
-            <m:r>
-              <w:rPr>
-                <w:rFonts w:ascii="Cambria Math" w:eastAsiaTheme="minorEastAsia" w:hAnsi="Cambria Math"/>
-              </w:rPr>
-              <m:t>vap</m:t>
-            </m:r>
-          </m:sub>
-        </m:sSub>
-      </m:oMath>
-      <w:r>
-        <w:rPr>
-          <w:rFonts w:eastAsiaTheme="minorEastAsia"/>
-        </w:rPr>
-        <w:t>, but also increased</w:t>
-      </w:r>
-      <w:r>
-        <w:rPr>
-          <w:rFonts w:eastAsiaTheme="minorEastAsia"/>
-        </w:rPr>
-        <w:t xml:space="preserve"> temperatures</w:t>
-      </w:r>
-      <w:r>
-        <w:rPr>
-          <w:rFonts w:eastAsiaTheme="minorEastAsia"/>
-        </w:rPr>
-        <w:t xml:space="preserve"> (unless there is an atmospheric inversion), hence larger </w:t>
-      </w:r>
-      <m:oMath>
-        <m:sSub>
-          <m:sSubPr>
-            <m:ctrlPr>
-              <w:rPr>
-                <w:rFonts w:ascii="Cambria Math" w:eastAsiaTheme="minorEastAsia" w:hAnsi="Cambria Math"/>
-                <w:i/>
-              </w:rPr>
-            </m:ctrlPr>
-          </m:sSubPr>
-          <m:e>
-            <m:r>
-              <w:rPr>
-                <w:rFonts w:ascii="Cambria Math" w:eastAsiaTheme="minorEastAsia" w:hAnsi="Cambria Math"/>
-              </w:rPr>
-              <m:t>D</m:t>
-            </m:r>
-          </m:e>
-          <m:sub>
-            <m:r>
-              <w:rPr>
-                <w:rFonts w:ascii="Cambria Math" w:eastAsiaTheme="minorEastAsia" w:hAnsi="Cambria Math"/>
-              </w:rPr>
-              <m:t>vap</m:t>
-            </m:r>
-          </m:sub>
-        </m:sSub>
-      </m:oMath>
-      <w:r>
-        <w:rPr>
-          <w:rFonts w:eastAsiaTheme="minorEastAsia"/>
-        </w:rPr>
-        <w:t>. Eventually, falling ice particles pass through layers of the atmosphere that are dry enough to sublimate the crystals altogether. However, in exceptionally cold regions with high elevation (such as the Antarctic Plateau), or even in mid-latitudes where cryo-capture of ice crystals on ground-launched balloons is possible, observations have shown that cirrus clouds are frequently hollowed. Thus, as a cirrus ice crystal falls through the atmosphere, the effect of increasing pressure appears to win out over that of increasing temperature, enough to promote hollowing, although not so much that dendritic forms develop.</w:t>
+          <w:i/>
+          <w:iCs/>
+        </w:rPr>
+      </w:pPr>
+      <w:r>
+        <w:rPr>
+          <w:i/>
+          <w:iCs/>
+        </w:rPr>
+        <w:t>Faceted growth as a</w:t>
+      </w:r>
+      <w:r>
+        <w:rPr>
+          <w:i/>
+          <w:iCs/>
+        </w:rPr>
+        <w:t xml:space="preserve"> nonlinear</w:t>
+      </w:r>
+      <w:r>
+        <w:rPr>
+          <w:i/>
+          <w:iCs/>
+        </w:rPr>
+        <w:t xml:space="preserve"> attractor</w:t>
       </w:r>
     </w:p>
     <w:p>
-      <w:pPr>
-        <w:rPr>
-          <w:rFonts w:eastAsiaTheme="minorEastAsia"/>
-        </w:rPr>
-      </w:pPr>
+      <w:r>
+        <w:t xml:space="preserve">The larger significance of the resilience studies presented in </w:t>
+      </w:r>
+      <w:r>
+        <w:rPr>
+          <w:i/>
+          <w:iCs/>
+        </w:rPr>
+        <w:t>Section IV</w:t>
+      </w:r>
+      <w:r>
+        <w:t xml:space="preserve"> here,</w:t>
+      </w:r>
+      <w:r>
+        <w:t xml:space="preserve"> is that </w:t>
+      </w:r>
+      <w:r>
+        <w:t>QLC-2</w:t>
+      </w:r>
+      <w:r>
+        <w:t xml:space="preserve"> resilience extends to starting conditions other than an initially flat surface</w:t>
+      </w:r>
+      <w:r>
+        <w:t xml:space="preserve"> ….</w:t>
+      </w:r>
     </w:p>
+    <w:p/>
     <w:p>
       <w:r>
         <w:rPr>
@@ -11220,47 +11501,6 @@
       </w:r>
     </w:p>
     <w:p>
-      <w:r>
-        <w:rPr>
-          <w:i/>
-          <w:iCs/>
-        </w:rPr>
-        <w:t>…</w:t>
-      </w:r>
-      <w:r>
-        <w:t xml:space="preserve"> </w:t>
-      </w:r>
-    </w:p>
-    <w:p>
-      <w:pPr>
-        <w:rPr>
-          <w:rFonts w:eastAsiaTheme="minorEastAsia"/>
-        </w:rPr>
-      </w:pPr>
-    </w:p>
-    <w:p>
-      <w:pPr>
-        <w:rPr>
-          <w:rFonts w:eastAsiaTheme="minorEastAsia"/>
-        </w:rPr>
-      </w:pPr>
-    </w:p>
-    <w:p>
-      <w:pPr>
-        <w:rPr>
-          <w:rFonts w:eastAsiaTheme="minorEastAsia"/>
-          <w:u w:val="single"/>
-        </w:rPr>
-      </w:pPr>
-      <w:r>
-        <w:rPr>
-          <w:rFonts w:eastAsiaTheme="minorEastAsia"/>
-          <w:u w:val="single"/>
-        </w:rPr>
-        <w:br w:type="page"/>
-      </w:r>
-    </w:p>
-    <w:p>
       <w:pPr>
         <w:rPr>
           <w:rFonts w:eastAsiaTheme="minorEastAsia"/>
@@ -11274,7 +11514,6 @@
           <w:b/>
           <w:bCs/>
         </w:rPr>
-        <w:lastRenderedPageBreak/>
         <w:t xml:space="preserve">Appendix </w:t>
       </w:r>
       <w:r>
@@ -11299,15 +11538,7 @@
           <w:b/>
           <w:bCs/>
         </w:rPr>
-        <w:t xml:space="preserve"> </w:t>
-      </w:r>
-      <w:r>
-        <w:rPr>
-          <w:rFonts w:eastAsiaTheme="minorEastAsia"/>
-          <w:b/>
-          <w:bCs/>
-        </w:rPr>
-        <w:t>ESEM/GNBF retrieval</w:t>
+        <w:t xml:space="preserve"> ESEM/GNBF retrieval</w:t>
       </w:r>
     </w:p>
     <w:p>
@@ -12313,6 +12544,7 @@
               <w:rPr>
                 <w:noProof/>
               </w:rPr>
+              <w:lastRenderedPageBreak/>
               <w:t>(a)</w:t>
             </w:r>
           </w:p>
@@ -13152,7 +13384,6 @@
         <w:rPr>
           <w:rFonts w:eastAsiaTheme="minorEastAsia"/>
         </w:rPr>
-        <w:lastRenderedPageBreak/>
         <w:t>Dirichlet conditions, representing a far-field vapor concentration (</w:t>
       </w:r>
       <m:oMath>
@@ -16158,6 +16389,7 @@
               <w:rPr>
                 <w:noProof/>
               </w:rPr>
+              <w:lastRenderedPageBreak/>
               <w:t>(a)</w:t>
             </w:r>
           </w:p>
@@ -17152,15 +17384,7 @@
           <w:b/>
           <w:bCs/>
         </w:rPr>
-        <w:t>3</w:t>
-      </w:r>
-      <w:r>
-        <w:rPr>
-          <w:rFonts w:eastAsiaTheme="minorEastAsia"/>
-          <w:b/>
-          <w:bCs/>
-        </w:rPr>
-        <w:t xml:space="preserve"> –</w:t>
+        <w:t>3 –</w:t>
       </w:r>
       <w:r>
         <w:rPr>
@@ -19309,7 +19533,7 @@
         <w:rFonts w:ascii="Symbol" w:hAnsi="Symbol" w:hint="default"/>
       </w:rPr>
     </w:lvl>
-    <w:lvl w:ilvl="1" w:tplc="04090003" w:tentative="1">
+    <w:lvl w:ilvl="1" w:tplc="04090003">
       <w:start w:val="1"/>
       <w:numFmt w:val="bullet"/>
       <w:lvlText w:val="o"/>

--- a/nesh/Paper draft 1.docx
+++ b/nesh/Paper draft 1.docx
@@ -19,7 +19,18 @@
     </w:p>
     <w:p>
       <w:r>
-        <w:t xml:space="preserve">Existing </w:t>
+        <w:t xml:space="preserve">A </w:t>
+      </w:r>
+      <w:proofErr w:type="spellStart"/>
+      <w:r>
+        <w:t>gap exists</w:t>
+      </w:r>
+      <w:proofErr w:type="spellEnd"/>
+      <w:r>
+        <w:t xml:space="preserve"> in current</w:t>
+      </w:r>
+      <w:r>
+        <w:t xml:space="preserve"> </w:t>
       </w:r>
       <w:r>
         <w:t>theor</w:t>
@@ -31,22 +42,31 @@
         <w:t xml:space="preserve"> </w:t>
       </w:r>
       <w:r>
-        <w:t>of ice</w:t>
+        <w:t xml:space="preserve">of </w:t>
+      </w:r>
+      <w:r>
+        <w:t xml:space="preserve">faceted </w:t>
+      </w:r>
+      <w:r>
+        <w:t>ice</w:t>
       </w:r>
       <w:r>
         <w:t xml:space="preserve"> </w:t>
       </w:r>
       <w:r>
-        <w:t xml:space="preserve">crystal growth </w:t>
-      </w:r>
-      <w:r>
-        <w:t>offer little insight into the persistence of faceted crystal geometries under supersaturated conditions</w:t>
-      </w:r>
-      <w:r>
-        <w:t xml:space="preserve">, especially at temperatures at which a </w:t>
-      </w:r>
-      <w:r>
-        <w:t xml:space="preserve">quasi-liquid layer (QLL) lies </w:t>
+        <w:t>crystal growth</w:t>
+      </w:r>
+      <w:r>
+        <w:t>,</w:t>
+      </w:r>
+      <w:r>
+        <w:t xml:space="preserve"> </w:t>
+      </w:r>
+      <w:r>
+        <w:t xml:space="preserve">when conditions are such that </w:t>
+      </w:r>
+      <w:r>
+        <w:t xml:space="preserve">a quasi-liquid layer lies </w:t>
       </w:r>
       <w:r>
         <w:t>between</w:t>
@@ -79,7 +99,7 @@
         <w:t>ing</w:t>
       </w:r>
       <w:r>
-        <w:t xml:space="preserve"> that knowledge gap by </w:t>
+        <w:t xml:space="preserve"> that gap by </w:t>
       </w:r>
       <w:r>
         <w:t>revising</w:t>
@@ -88,12 +108,6 @@
         <w:t xml:space="preserve"> a </w:t>
       </w:r>
       <w:r>
-        <w:t>previously-introduced</w:t>
-      </w:r>
-      <w:r>
-        <w:t xml:space="preserve">, micrometer-scale </w:t>
-      </w:r>
-      <w:r>
         <w:t>system of r</w:t>
       </w:r>
       <w:r>
@@ -103,16 +117,16 @@
         <w:t>s</w:t>
       </w:r>
       <w:r>
-        <w:t>,</w:t>
+        <w:t xml:space="preserve"> to </w:t>
+      </w:r>
+      <w:r>
+        <w:t>describe</w:t>
       </w:r>
       <w:r>
         <w:t xml:space="preserve"> </w:t>
       </w:r>
       <w:r>
-        <w:t xml:space="preserve">in which </w:t>
-      </w:r>
-      <w:r>
-        <w:t xml:space="preserve">the </w:t>
+        <w:t xml:space="preserve">freeze/thaw </w:t>
       </w:r>
       <w:r>
         <w:t>time scale</w:t>
@@ -121,97 +135,76 @@
         <w:t>s</w:t>
       </w:r>
       <w:r>
-        <w:t xml:space="preserve"> of freezing and thawing of the </w:t>
-      </w:r>
-      <w:r>
-        <w:t>QLL</w:t>
-      </w:r>
-      <w:r>
-        <w:t xml:space="preserve"> relative to other surface </w:t>
-      </w:r>
-      <w:r>
-        <w:t>processes</w:t>
-      </w:r>
-      <w:r>
-        <w:t xml:space="preserve"> (</w:t>
-      </w:r>
-      <w:r>
-        <w:t xml:space="preserve">QLL </w:t>
-      </w:r>
-      <w:r>
-        <w:t>diffusion</w:t>
-      </w:r>
-      <w:r>
-        <w:t>,</w:t>
-      </w:r>
-      <w:r>
-        <w:t xml:space="preserve"> and exchanges with the gas phase</w:t>
-      </w:r>
-      <w:r>
-        <w:t>), are specified. M</w:t>
-      </w:r>
-      <w:r>
-        <w:t>odel parameteriz</w:t>
-      </w:r>
-      <w:r>
-        <w:t>ation is facilitated</w:t>
+        <w:t xml:space="preserve"> of the </w:t>
+      </w:r>
+      <w:r>
+        <w:t>quasi-liquid layer</w:t>
+      </w:r>
+      <w:r>
+        <w:t xml:space="preserve"> relative to other surface processes</w:t>
+      </w:r>
+      <w:r>
+        <w:t xml:space="preserve">. </w:t>
+      </w:r>
+      <w:r>
+        <w:t>The model is supplemented by</w:t>
       </w:r>
       <w:r>
         <w:t xml:space="preserve"> </w:t>
       </w:r>
       <w:r>
-        <w:t>by</w:t>
-      </w:r>
-      <w:r>
-        <w:t xml:space="preserve"> separate simulation</w:t>
+        <w:t>calculations simulating the</w:t>
+      </w:r>
+      <w:r>
+        <w:t xml:space="preserve"> </w:t>
+      </w:r>
+      <w:r>
+        <w:t xml:space="preserve">vapor field </w:t>
+      </w:r>
+      <w:r>
+        <w:t>around</w:t>
+      </w:r>
+      <w:r>
+        <w:t xml:space="preserve"> </w:t>
+      </w:r>
+      <w:r>
+        <w:t xml:space="preserve">growing and ablating </w:t>
+      </w:r>
+      <w:r>
+        <w:t>ice crystal</w:t>
       </w:r>
       <w:r>
         <w:t>s</w:t>
       </w:r>
       <w:r>
-        <w:t xml:space="preserve"> of the vapor field </w:t>
-      </w:r>
-      <w:r>
-        <w:t>surrounding the</w:t>
-      </w:r>
-      <w:r>
-        <w:t xml:space="preserve"> ice crystal, </w:t>
-      </w:r>
-      <w:r>
-        <w:t xml:space="preserve">which provides information about surface vapor concentrations, </w:t>
-      </w:r>
-      <w:r>
-        <w:t xml:space="preserve">and by </w:t>
-      </w:r>
-      <w:r>
-        <w:t>reconstruct</w:t>
-      </w:r>
-      <w:r>
-        <w:t>ed</w:t>
-      </w:r>
-      <w:r>
-        <w:t xml:space="preserve"> ice</w:t>
+        <w:t xml:space="preserve">, and by </w:t>
+      </w:r>
+      <w:r>
+        <w:t>scanning electron microscop</w:t>
+      </w:r>
+      <w:r>
+        <w:t xml:space="preserve">e </w:t>
+      </w:r>
+      <w:r>
+        <w:t>experiment</w:t>
+      </w:r>
+      <w:r>
+        <w:t>s</w:t>
+      </w:r>
+      <w:r>
+        <w:t xml:space="preserve"> that provide</w:t>
       </w:r>
       <w:r>
         <w:t xml:space="preserve"> </w:t>
       </w:r>
       <w:r>
-        <w:t xml:space="preserve">surface morphologies </w:t>
-      </w:r>
-      <w:r>
-        <w:t xml:space="preserve">obtained </w:t>
-      </w:r>
-      <w:r>
-        <w:t>from scanning electron microscop</w:t>
-      </w:r>
-      <w:r>
-        <w:t xml:space="preserve">e </w:t>
-      </w:r>
-      <w:r>
-        <w:t>experiment</w:t>
-      </w:r>
-      <w:r>
-        <w:t>s</w:t>
+        <w:t>ice surface morphologies</w:t>
+      </w:r>
+      <w:r>
+        <w:t xml:space="preserve"> of </w:t>
+      </w:r>
+      <w:r>
+        <w:t>growing and ablating ice</w:t>
       </w:r>
       <w:r>
         <w:t>. The outcome is a</w:t>
@@ -324,7 +317,10 @@
         <w:t xml:space="preserve"> surface</w:t>
       </w:r>
       <w:r>
-        <w:t xml:space="preserve">, it initially </w:t>
+        <w:t>,</w:t>
+      </w:r>
+      <w:r>
+        <w:t xml:space="preserve"> it initially </w:t>
       </w:r>
       <w:r>
         <w:t>becomes attached to that surface</w:t>
@@ -342,7 +338,13 @@
         <w:t>N</w:t>
       </w:r>
       <w:r>
-        <w:t xml:space="preserve">ot (yet) part of the ice lattice, </w:t>
+        <w:t xml:space="preserve">ot (yet) part of the </w:t>
+      </w:r>
+      <w:r>
+        <w:t>crystal’s</w:t>
+      </w:r>
+      <w:r>
+        <w:t xml:space="preserve"> lattice, </w:t>
       </w:r>
       <w:r>
         <w:t xml:space="preserve">this admolecule </w:t>
@@ -369,19 +371,10 @@
         <w:t xml:space="preserve"> </w:t>
       </w:r>
       <w:r>
-        <w:t xml:space="preserve">meets one of two fates: </w:t>
-      </w:r>
-      <w:r>
-        <w:t xml:space="preserve">it </w:t>
-      </w:r>
-      <w:r>
-        <w:t>may</w:t>
-      </w:r>
-      <w:r>
-        <w:t xml:space="preserve"> find</w:t>
-      </w:r>
-      <w:r>
-        <w:t xml:space="preserve"> and fill</w:t>
+        <w:t>fill</w:t>
+      </w:r>
+      <w:r>
+        <w:t>s</w:t>
       </w:r>
       <w:r>
         <w:t xml:space="preserve"> </w:t>
@@ -390,7 +383,10 @@
         <w:t xml:space="preserve">an </w:t>
       </w:r>
       <w:r>
-        <w:t>unoccupied gap</w:t>
+        <w:t xml:space="preserve">unoccupied </w:t>
+      </w:r>
+      <w:r>
+        <w:t>position</w:t>
       </w:r>
       <w:r>
         <w:t xml:space="preserve"> </w:t>
@@ -405,19 +401,25 @@
         <w:t xml:space="preserve"> </w:t>
       </w:r>
       <w:r>
-        <w:t>or (failing to do so</w:t>
-      </w:r>
-      <w:r>
-        <w:t xml:space="preserve"> in time</w:t>
-      </w:r>
-      <w:r>
-        <w:t xml:space="preserve">) </w:t>
-      </w:r>
-      <w:r>
-        <w:t xml:space="preserve">it may </w:t>
-      </w:r>
-      <w:r>
-        <w:t xml:space="preserve">detach from the surface and re-enter the </w:t>
+        <w:t xml:space="preserve">or </w:t>
+      </w:r>
+      <w:r>
+        <w:t xml:space="preserve">else </w:t>
+      </w:r>
+      <w:r>
+        <w:t>detach</w:t>
+      </w:r>
+      <w:r>
+        <w:t>es</w:t>
+      </w:r>
+      <w:r>
+        <w:t xml:space="preserve"> from the surface and re-enter</w:t>
+      </w:r>
+      <w:r>
+        <w:t>s</w:t>
+      </w:r>
+      <w:r>
+        <w:t xml:space="preserve"> the </w:t>
       </w:r>
       <w:r>
         <w:t>gas</w:t>
@@ -444,13 +446,13 @@
         <w:t>we can identify</w:t>
       </w:r>
       <w:r>
-        <w:t xml:space="preserve"> two main drawbacks. One is that it does not </w:t>
-      </w:r>
-      <w:r>
-        <w:t xml:space="preserve">adequately </w:t>
-      </w:r>
-      <w:r>
-        <w:t xml:space="preserve">explain how crystals maintain faceted surfaces in the presence of persistent inhomogeneities of the overlying vapor field. An example of a persistent inhomogeneity is that experienced by a faceted </w:t>
+        <w:t xml:space="preserve"> two main drawbacks. One is that it does not explain how crystals maintain faceted surfaces in the presence of persistent inhomogeneities of the overlying vapor field. An example of </w:t>
+      </w:r>
+      <w:r>
+        <w:t xml:space="preserve">such </w:t>
+      </w:r>
+      <w:r>
+        <w:t xml:space="preserve">inhomogeneity is that experienced by a faceted </w:t>
       </w:r>
       <w:r>
         <w:t xml:space="preserve">water ice </w:t>
@@ -459,7 +461,10 @@
         <w:t xml:space="preserve">crystal </w:t>
       </w:r>
       <w:r>
-        <w:t xml:space="preserve">situated </w:t>
+        <w:t>growing</w:t>
+      </w:r>
+      <w:r>
+        <w:t xml:space="preserve"> </w:t>
       </w:r>
       <w:r>
         <w:t xml:space="preserve">in </w:t>
@@ -492,19 +497,28 @@
         <w:t xml:space="preserve">facet </w:t>
       </w:r>
       <w:r>
-        <w:t xml:space="preserve">(the </w:t>
+        <w:t>(</w:t>
+      </w:r>
+      <w:r>
+        <w:t>a</w:t>
+      </w:r>
+      <w:r>
+        <w:t xml:space="preserve"> </w:t>
       </w:r>
       <w:r>
         <w:t>typical</w:t>
       </w:r>
       <w:r>
-        <w:t xml:space="preserve"> situation)</w:t>
-      </w:r>
-      <w:r>
-        <w:t xml:space="preserve">. </w:t>
-      </w:r>
-      <w:r>
-        <w:t xml:space="preserve">Because admolecule surface diffusion is not fast enough to even out that inhomogeneity, the expected consequence is </w:t>
+        <w:t xml:space="preserve"> situation). </w:t>
+      </w:r>
+      <w:r>
+        <w:t>Because admolecule surface diffusion is not fast enough to even out that inhomogeneity, the expect</w:t>
+      </w:r>
+      <w:r>
+        <w:t xml:space="preserve">ation </w:t>
+      </w:r>
+      <w:r>
+        <w:t xml:space="preserve">is </w:t>
       </w:r>
       <w:r>
         <w:t xml:space="preserve">that </w:t>
@@ -516,7 +530,7 @@
         <w:t xml:space="preserve"> </w:t>
       </w:r>
       <w:r>
-        <w:t>w</w:t>
+        <w:t>sh</w:t>
       </w:r>
       <w:r>
         <w:t>ould grow faster</w:t>
@@ -528,10 +542,7 @@
         <w:t xml:space="preserve"> </w:t>
       </w:r>
       <w:r>
-        <w:t xml:space="preserve">mid-facet, leading to </w:t>
-      </w:r>
-      <w:r>
-        <w:t xml:space="preserve">indented, and eventually dendritic, </w:t>
+        <w:t xml:space="preserve">mid-facet, leading to indented, and eventually dendritic, </w:t>
       </w:r>
       <w:r>
         <w:t>crystal</w:t>
@@ -546,37 +557,55 @@
         <w:t xml:space="preserve"> </w:t>
       </w:r>
       <w:r>
-        <w:t>Although such geometries are observed under some conditions (</w:t>
+        <w:t xml:space="preserve">Although </w:t>
+      </w:r>
+      <w:r>
+        <w:t xml:space="preserve">under some conditions </w:t>
+      </w:r>
+      <w:r>
+        <w:t xml:space="preserve">such geometries are </w:t>
+      </w:r>
+      <w:r>
+        <w:t xml:space="preserve">indeed </w:t>
+      </w:r>
+      <w:r>
+        <w:t>observed (</w:t>
       </w:r>
       <w:r>
         <w:t>e.g.</w:t>
       </w:r>
       <w:r>
-        <w:t xml:space="preserve">, </w:t>
-      </w:r>
-      <w:r>
-        <w:t>snowflake</w:t>
+        <w:t>, snowflake</w:t>
       </w:r>
       <w:r>
         <w:t>s</w:t>
       </w:r>
       <w:r>
-        <w:t>), i</w:t>
-      </w:r>
-      <w:r>
-        <w:t xml:space="preserve">t is common to find stable </w:t>
+        <w:t xml:space="preserve">), </w:t>
+      </w:r>
+      <w:r>
+        <w:t xml:space="preserve">other conditions lead to </w:t>
+      </w:r>
+      <w:r>
+        <w:t xml:space="preserve">stable </w:t>
       </w:r>
       <w:r>
         <w:t xml:space="preserve">faceted </w:t>
       </w:r>
       <w:r>
-        <w:t>growth under other conditions (e.g., the faceted ice crystals in cirrus clouds).</w:t>
+        <w:t>growth (e.g., the faceted ice crystals in cirrus clouds).</w:t>
       </w:r>
       <w:r>
         <w:t xml:space="preserve"> </w:t>
       </w:r>
       <w:r>
-        <w:t>BCF offers no insight into how the latter occurs.</w:t>
+        <w:t xml:space="preserve">BCF offers </w:t>
+      </w:r>
+      <w:r>
+        <w:t>little</w:t>
+      </w:r>
+      <w:r>
+        <w:t xml:space="preserve"> insight into how the latter occurs.</w:t>
       </w:r>
     </w:p>
     <w:p/>
@@ -588,13 +617,25 @@
         <w:t>s</w:t>
       </w:r>
       <w:r>
-        <w:t xml:space="preserve"> of 240 K and above. At 240 K, </w:t>
+        <w:t xml:space="preserve"> of 240 K and above. </w:t>
+      </w:r>
+      <w:r>
+        <w:t>Above</w:t>
+      </w:r>
+      <w:r>
+        <w:t xml:space="preserve"> 240 K, </w:t>
       </w:r>
       <w:r>
         <w:t>t</w:t>
       </w:r>
       <w:r>
-        <w:t>here are no unoccupied gaps in the crystalline lattice available to</w:t>
+        <w:t xml:space="preserve">here are no unoccupied gaps in the </w:t>
+      </w:r>
+      <w:r>
+        <w:t>ice</w:t>
+      </w:r>
+      <w:r>
+        <w:t xml:space="preserve"> lattice available to</w:t>
       </w:r>
       <w:r>
         <w:t xml:space="preserve"> an admolecule, because of the existence of a quasi-liquid layer (QLL) between the ice and the gas phase. Rather, the QLL</w:t>
@@ -621,98 +662,73 @@
     <w:p/>
     <w:p>
       <w:r>
-        <w:t xml:space="preserve">The QLL thus poses insurmountable conceptual problems for the BCF model. Instead, a model is needed in which the QLL plays a central role. </w:t>
-      </w:r>
-      <w:r>
-        <w:t xml:space="preserve">The </w:t>
-      </w:r>
-      <w:r>
-        <w:t xml:space="preserve">first </w:t>
-      </w:r>
-      <w:r>
-        <w:t xml:space="preserve">such model </w:t>
-      </w:r>
-      <w:r>
-        <w:t>to be presented is</w:t>
+        <w:t>The QLL thus poses insurmountable conceptual problems for the BCF model. Instead, a model is needed in which the QLL plays a central role</w:t>
+      </w:r>
+      <w:r>
+        <w:t xml:space="preserve"> in faceted crystal growth.</w:t>
       </w:r>
       <w:r>
         <w:t xml:space="preserve"> </w:t>
       </w:r>
       <w:r>
+        <w:t>S</w:t>
+      </w:r>
+      <w:r>
+        <w:t xml:space="preserve">uch </w:t>
+      </w:r>
+      <w:r>
         <w:t xml:space="preserve">a </w:t>
       </w:r>
       <w:r>
+        <w:t xml:space="preserve">model </w:t>
+      </w:r>
+      <w:r>
+        <w:t>was</w:t>
+      </w:r>
+      <w:r>
+        <w:t xml:space="preserve"> presented </w:t>
+      </w:r>
+      <w:r>
+        <w:t>by some of the authors in 2016 (N2016)</w:t>
+      </w:r>
+      <w:r>
+        <w:t xml:space="preserve">, </w:t>
+      </w:r>
+      <w:r>
+        <w:t xml:space="preserve">a </w:t>
+      </w:r>
+      <w:r>
         <w:t xml:space="preserve">quasi-liquid </w:t>
       </w:r>
       <w:r>
         <w:t>continuum model</w:t>
       </w:r>
       <w:r>
-        <w:t xml:space="preserve"> (</w:t>
+        <w:t xml:space="preserve"> </w:t>
       </w:r>
       <w:r>
         <w:t xml:space="preserve">referred to here as </w:t>
       </w:r>
       <w:r>
-        <w:t>QLC-1),</w:t>
-      </w:r>
-      <w:r>
-        <w:t xml:space="preserve"> introduce</w:t>
-      </w:r>
-      <w:r>
-        <w:t>d</w:t>
-      </w:r>
-      <w:r>
-        <w:t xml:space="preserve"> by some of the authors in 2016</w:t>
-      </w:r>
-      <w:r>
-        <w:t xml:space="preserve"> (N2016)</w:t>
-      </w:r>
-      <w:r>
-        <w:t>.</w:t>
+        <w:t>QLC-1</w:t>
+      </w:r>
+      <w:r>
+        <w:t xml:space="preserve">. In that model, </w:t>
+      </w:r>
+      <w:r>
+        <w:t xml:space="preserve">the </w:t>
+      </w:r>
+      <w:r>
+        <w:t>problem</w:t>
       </w:r>
       <w:r>
         <w:t xml:space="preserve"> </w:t>
       </w:r>
       <w:r>
-        <w:t xml:space="preserve">The </w:t>
-      </w:r>
-      <w:r>
-        <w:t>QLC-1</w:t>
-      </w:r>
-      <w:r>
-        <w:t xml:space="preserve"> model</w:t>
-      </w:r>
-      <w:r>
-        <w:t xml:space="preserve"> </w:t>
-      </w:r>
-      <w:r>
-        <w:t>recast</w:t>
-      </w:r>
-      <w:r>
-        <w:t>s</w:t>
-      </w:r>
-      <w:r>
-        <w:t xml:space="preserve"> </w:t>
-      </w:r>
-      <w:r>
-        <w:t xml:space="preserve">the problem </w:t>
-      </w:r>
-      <w:r>
-        <w:t>as</w:t>
-      </w:r>
-      <w:r>
-        <w:t xml:space="preserve"> an ice surface covered by a QLL</w:t>
-      </w:r>
-      <w:r>
-        <w:t xml:space="preserve"> characterized </w:t>
-      </w:r>
-      <w:r>
-        <w:lastRenderedPageBreak/>
-        <w:t>by</w:t>
-      </w:r>
-      <w:r>
-        <w:t xml:space="preserve"> </w:t>
+        <w:t xml:space="preserve">is framed </w:t>
+      </w:r>
+      <w:r>
+        <w:t xml:space="preserve">in terms </w:t>
       </w:r>
       <w:r>
         <w:t xml:space="preserve">two </w:t>
@@ -801,7 +817,10 @@
         <w:t xml:space="preserve">, </w:t>
       </w:r>
       <w:r>
-        <w:t xml:space="preserve">which represent </w:t>
+        <w:t xml:space="preserve">which </w:t>
+      </w:r>
+      <w:r>
+        <w:t xml:space="preserve">represent </w:t>
       </w:r>
       <w:r>
         <w:t>the</w:t>
@@ -832,6 +851,27 @@
       </w:r>
       <w:r>
         <w:t xml:space="preserve"> </w:t>
+      </w:r>
+      <w:r>
+        <w:t>The time evolution of these variables</w:t>
+      </w:r>
+      <w:r>
+        <w:t xml:space="preserve"> </w:t>
+      </w:r>
+      <w:r>
+        <w:t xml:space="preserve">is governed by a pair of reaction-diffusion differential equations that represent the three processes </w:t>
+      </w:r>
+      <w:r>
+        <w:lastRenderedPageBreak/>
+        <w:t>indicated in Fig. 1, namely, (</w:t>
+      </w:r>
+      <w:proofErr w:type="spellStart"/>
+      <w:r>
+        <w:t>i</w:t>
+      </w:r>
+      <w:proofErr w:type="spellEnd"/>
+      <w:r>
+        <w:t>) vapor deposition and ablation to and from the QLL, (ii) horizontal surface diffusion of the QLL, and (iii) interconversion of QLL molecules to/from the underlying ice.</w:t>
       </w:r>
     </w:p>
     <w:p/>
@@ -1077,53 +1117,6 @@
     <w:p/>
     <w:p>
       <w:r>
-        <w:t xml:space="preserve">The </w:t>
-      </w:r>
-      <w:r>
-        <w:t>time evolution</w:t>
-      </w:r>
-      <w:r>
-        <w:t xml:space="preserve"> of these two variables, according to </w:t>
-      </w:r>
-      <w:r>
-        <w:t>QLC-1</w:t>
-      </w:r>
-      <w:r>
-        <w:t xml:space="preserve"> (as well as the revised, QCL-2</w:t>
-      </w:r>
-      <w:r>
-        <w:t xml:space="preserve"> model</w:t>
-      </w:r>
-      <w:r>
-        <w:t xml:space="preserve"> </w:t>
-      </w:r>
-      <w:r>
-        <w:t>introduced</w:t>
-      </w:r>
-      <w:r>
-        <w:t xml:space="preserve"> in this paper),</w:t>
-      </w:r>
-      <w:r>
-        <w:t xml:space="preserve"> </w:t>
-      </w:r>
-      <w:r>
-        <w:t>is</w:t>
-      </w:r>
-      <w:r>
-        <w:t xml:space="preserve"> governed by a pair of reaction-diffusion differential equations that represent the three processes indicated in Fig. 1, namely, (</w:t>
-      </w:r>
-      <w:proofErr w:type="spellStart"/>
-      <w:r>
-        <w:t>i</w:t>
-      </w:r>
-      <w:proofErr w:type="spellEnd"/>
-      <w:r>
-        <w:t xml:space="preserve">) vapor deposition and ablation to and from the QLL, (ii) horizontal surface diffusion of the QLL, and (iii) interconversion of QLL molecules to/from the underlying ice. </w:t>
-      </w:r>
-    </w:p>
-    <w:p/>
-    <w:p>
-      <w:r>
         <w:t>The main insight afforded by</w:t>
       </w:r>
       <w:r>
@@ -1300,16 +1293,10 @@
         <w:t xml:space="preserve">. </w:t>
       </w:r>
       <w:r>
-        <w:t>Since new layers typically form at facet corners, where the water vapor concentration is highest, it is also the case that</w:t>
-      </w:r>
-      <w:r>
-        <w:t xml:space="preserve"> the </w:t>
-      </w:r>
-      <w:r>
-        <w:t xml:space="preserve">horizontal distance between adjacent layers </w:t>
-      </w:r>
-      <w:r>
-        <w:t xml:space="preserve">(which we designate here as </w:t>
+        <w:t>Since new layers typically form at facet corners where the water vapor concentration is highest, it is also the case that</w:t>
+      </w:r>
+      <w:r>
+        <w:t xml:space="preserve"> the horizontal distance between adjacent layers (which we designate here as </w:t>
       </w:r>
       <w:r>
         <w:rPr>
@@ -1516,6 +1503,10 @@
               <w:jc w:val="center"/>
             </w:pPr>
             <w:r>
+              <w:rPr>
+                <w:noProof/>
+              </w:rPr>
+              <w:lastRenderedPageBreak/>
               <w:drawing>
                 <wp:inline distT="0" distB="0" distL="0" distR="0" wp14:anchorId="5FE96EBA" wp14:editId="3C36F12B">
                   <wp:extent cx="4118200" cy="4639603"/>
@@ -1621,7 +1612,7 @@
         </w:numPr>
       </w:pPr>
       <w:r>
-        <w:t>Of course, h</w:t>
+        <w:t>H</w:t>
       </w:r>
       <w:r>
         <w:t xml:space="preserve">orizontal diffusion tends to even out </w:t>
@@ -1764,7 +1755,13 @@
         <w:rPr>
           <w:rFonts w:eastAsiaTheme="minorEastAsia"/>
         </w:rPr>
-        <w:t xml:space="preserve">and </w:t>
+        <w:t>causing</w:t>
+      </w:r>
+      <w:r>
+        <w:rPr>
+          <w:rFonts w:eastAsiaTheme="minorEastAsia"/>
+        </w:rPr>
+        <w:t xml:space="preserve"> </w:t>
       </w:r>
       <w:r>
         <w:rPr>
@@ -1776,27 +1773,19 @@
         <w:rPr>
           <w:rFonts w:eastAsiaTheme="minorEastAsia"/>
         </w:rPr>
-        <w:t xml:space="preserve">as a </w:t>
-      </w:r>
-      <w:proofErr w:type="gramStart"/>
-      <w:r>
-        <w:rPr>
-          <w:rFonts w:eastAsiaTheme="minorEastAsia"/>
-        </w:rPr>
-        <w:t xml:space="preserve">whole </w:t>
-      </w:r>
-      <w:r>
-        <w:rPr>
-          <w:rFonts w:eastAsiaTheme="minorEastAsia"/>
-        </w:rPr>
-        <w:t>experiences</w:t>
-      </w:r>
-      <w:proofErr w:type="gramEnd"/>
-      <w:r>
-        <w:rPr>
-          <w:rFonts w:eastAsiaTheme="minorEastAsia"/>
-        </w:rPr>
-        <w:t xml:space="preserve"> </w:t>
+        <w:t xml:space="preserve">as a whole </w:t>
+      </w:r>
+      <w:r>
+        <w:rPr>
+          <w:rFonts w:eastAsiaTheme="minorEastAsia"/>
+        </w:rPr>
+        <w:t xml:space="preserve">to </w:t>
+      </w:r>
+      <w:r>
+        <w:rPr>
+          <w:rFonts w:eastAsiaTheme="minorEastAsia"/>
+        </w:rPr>
+        <w:t xml:space="preserve">experience </w:t>
       </w:r>
       <w:r>
         <w:rPr>
@@ -1844,7 +1833,7 @@
         <w:t xml:space="preserve">, </w:t>
       </w:r>
       <w:r>
-        <w:t xml:space="preserve">in a growing ice crystal, more diffusive slowdown can be expected to occur at the </w:t>
+        <w:t xml:space="preserve">in a growing ice crystal, more diffusive slowdown can be expected to occur at </w:t>
       </w:r>
       <w:r>
         <w:t xml:space="preserve">facet </w:t>
@@ -1988,7 +1977,7 @@
     <w:p/>
     <w:p>
       <w:r>
-        <w:t>Thus</w:t>
+        <w:t>In dynamical terms</w:t>
       </w:r>
       <w:r>
         <w:t>,</w:t>
@@ -2030,23 +2019,13 @@
         <w:t xml:space="preserve"> preferentially at its corners, b</w:t>
       </w:r>
       <w:r>
-        <w:t xml:space="preserve">ecause the </w:t>
-      </w:r>
-      <w:r>
-        <w:lastRenderedPageBreak/>
-        <w:t>supersaturation is greate</w:t>
+        <w:t>ecause the supersaturation is greate</w:t>
       </w:r>
       <w:r>
         <w:t>st there. This</w:t>
       </w:r>
       <w:r>
-        <w:t xml:space="preserve"> </w:t>
-      </w:r>
-      <w:r>
-        <w:t xml:space="preserve">eventually </w:t>
-      </w:r>
-      <w:r>
-        <w:t>leads to smaller</w:t>
+        <w:t xml:space="preserve"> leads to smaller</w:t>
       </w:r>
       <w:r>
         <w:t xml:space="preserve"> </w:t>
@@ -2063,40 +2042,56 @@
         <w:t xml:space="preserve"> (layers closer together)</w:t>
       </w:r>
       <w:r>
+        <w:t xml:space="preserve">, </w:t>
+      </w:r>
+      <w:r>
+        <w:lastRenderedPageBreak/>
+        <w:t>hence more</w:t>
+      </w:r>
+      <w:r>
+        <w:t xml:space="preserve"> diffusive slowdown</w:t>
+      </w:r>
+      <w:r>
+        <w:t xml:space="preserve">, </w:t>
+      </w:r>
+      <w:r>
+        <w:t>at facet corners</w:t>
+      </w:r>
+      <w:r>
+        <w:t>. When th</w:t>
+      </w:r>
+      <w:r>
+        <w:t>is</w:t>
+      </w:r>
+      <w:r>
         <w:t xml:space="preserve"> </w:t>
       </w:r>
       <w:r>
-        <w:t>at facet corners</w:t>
-      </w:r>
-      <w:r>
-        <w:t xml:space="preserve">, </w:t>
-      </w:r>
-      <w:r>
-        <w:t>hence more</w:t>
-      </w:r>
-      <w:r>
-        <w:t xml:space="preserve"> diffusive slowdown</w:t>
-      </w:r>
-      <w:r>
-        <w:t xml:space="preserve"> there</w:t>
-      </w:r>
-      <w:r>
-        <w:t>. When th</w:t>
-      </w:r>
-      <w:r>
-        <w:t>is</w:t>
+        <w:t xml:space="preserve">excess </w:t>
+      </w:r>
+      <w:r>
+        <w:t xml:space="preserve">diffusive slowdown </w:t>
+      </w:r>
+      <w:r>
+        <w:t>increases to the point that</w:t>
       </w:r>
       <w:r>
         <w:t xml:space="preserve"> </w:t>
       </w:r>
       <w:r>
-        <w:t xml:space="preserve">excess </w:t>
-      </w:r>
-      <w:r>
-        <w:t>diffusive slowdown catches up</w:t>
-      </w:r>
-      <w:r>
-        <w:t xml:space="preserve"> with the faster deposition </w:t>
+        <w:t>it is</w:t>
+      </w:r>
+      <w:r>
+        <w:t xml:space="preserve"> equal to</w:t>
+      </w:r>
+      <w:r>
+        <w:t xml:space="preserve"> </w:t>
+      </w:r>
+      <w:r>
+        <w:t xml:space="preserve">the </w:t>
+      </w:r>
+      <w:r>
+        <w:t xml:space="preserve">faster deposition </w:t>
       </w:r>
       <w:r>
         <w:t>at facet corners</w:t>
@@ -2161,10 +2156,22 @@
         <w:t>n real crystal facets, these time scales may vary from facet to facet, or as a function of temperature</w:t>
       </w:r>
       <w:r>
-        <w:t>, therefore they should be a parameterizable quantity</w:t>
-      </w:r>
-      <w:r>
-        <w:t xml:space="preserve">. </w:t>
+        <w:t xml:space="preserve"> for a given facet. These time scales should</w:t>
+      </w:r>
+      <w:r>
+        <w:t xml:space="preserve"> therefore be </w:t>
+      </w:r>
+      <w:r>
+        <w:t>adjustable</w:t>
+      </w:r>
+      <w:r>
+        <w:t xml:space="preserve"> quantit</w:t>
+      </w:r>
+      <w:r>
+        <w:t>ies</w:t>
+      </w:r>
+      <w:r>
+        <w:t xml:space="preserve"> within the theory.</w:t>
       </w:r>
     </w:p>
     <w:p/>
@@ -2176,16 +2183,31 @@
         <w:t>goal</w:t>
       </w:r>
       <w:r>
-        <w:t xml:space="preserve"> in this work is to evaluate the strengths and weaknesses of a revised quasiliquid continuum model for ice crystal growth and ablation (here referred to as QLC</w:t>
-      </w:r>
-      <w:r>
-        <w:t>-</w:t>
-      </w:r>
-      <w:r>
-        <w:t>2</w:t>
-      </w:r>
-      <w:r>
-        <w:t xml:space="preserve">). </w:t>
+        <w:t xml:space="preserve"> in this work is to evaluate strengths and weaknesses of a revised quasiliquid continuum model for ice crystal growth and ablation</w:t>
+      </w:r>
+      <w:r>
+        <w:t xml:space="preserve"> </w:t>
+      </w:r>
+      <w:r>
+        <w:t>designed to</w:t>
+      </w:r>
+      <w:r>
+        <w:t xml:space="preserve"> address </w:t>
+      </w:r>
+      <w:r>
+        <w:t>this</w:t>
+      </w:r>
+      <w:r>
+        <w:t xml:space="preserve"> deficienc</w:t>
+      </w:r>
+      <w:r>
+        <w:t>y</w:t>
+      </w:r>
+      <w:r>
+        <w:t xml:space="preserve">. </w:t>
+      </w:r>
+      <w:r>
+        <w:t xml:space="preserve"> </w:t>
       </w:r>
       <w:r>
         <w:t xml:space="preserve">Section 2 </w:t>
@@ -2197,40 +2219,70 @@
         <w:t>s</w:t>
       </w:r>
       <w:r>
-        <w:t xml:space="preserve"> a revised model that addresses the deficiencies identified above.</w:t>
-      </w:r>
-      <w:r>
         <w:t xml:space="preserve"> </w:t>
       </w:r>
       <w:r>
-        <w:t xml:space="preserve">Section </w:t>
-      </w:r>
-      <w:r>
-        <w:t>3 summarize</w:t>
+        <w:t xml:space="preserve">such a </w:t>
+      </w:r>
+      <w:r>
+        <w:t>model</w:t>
+      </w:r>
+      <w:r>
+        <w:t>, which, because of its similarity in many respects to QLC-1, will be referred to here as QLC-2</w:t>
+      </w:r>
+      <w:r>
+        <w:t>.</w:t>
+      </w:r>
+      <w:r>
+        <w:t xml:space="preserve"> </w:t>
+      </w:r>
+      <w:r>
+        <w:t xml:space="preserve">Section 3 </w:t>
+      </w:r>
+      <w:r>
+        <w:t xml:space="preserve">(with details given in Appendix 1) </w:t>
+      </w:r>
+      <w:r>
+        <w:t>summarize</w:t>
       </w:r>
       <w:r>
         <w:t>s</w:t>
       </w:r>
       <w:r>
-        <w:t xml:space="preserve"> recent advances associated with scanning electron microscopy that will help constrain and interpret model predictions</w:t>
-      </w:r>
-      <w:r>
-        <w:t>, with d</w:t>
-      </w:r>
-      <w:r>
-        <w:t>etails given in Appendix 1.</w:t>
+        <w:t xml:space="preserve"> recent advances </w:t>
+      </w:r>
+      <w:r>
+        <w:t>in</w:t>
+      </w:r>
+      <w:r>
+        <w:t xml:space="preserve"> scanning electron microscopy</w:t>
+      </w:r>
+      <w:r>
+        <w:t xml:space="preserve"> image processing capabilities,</w:t>
+      </w:r>
+      <w:r>
+        <w:t xml:space="preserve"> that will help constrain and interpret model predictions.</w:t>
       </w:r>
       <w:r>
         <w:t xml:space="preserve"> </w:t>
       </w:r>
       <w:r>
-        <w:t xml:space="preserve">In Section 4 we summarize assumptions built </w:t>
-      </w:r>
-      <w:r>
-        <w:t xml:space="preserve">into </w:t>
-      </w:r>
-      <w:r>
-        <w:t>gas-phase simulations</w:t>
+        <w:t xml:space="preserve">Section 4 </w:t>
+      </w:r>
+      <w:r>
+        <w:t xml:space="preserve">(with details given in Appendix 2) </w:t>
+      </w:r>
+      <w:r>
+        <w:t>summarize</w:t>
+      </w:r>
+      <w:r>
+        <w:t>s</w:t>
+      </w:r>
+      <w:r>
+        <w:t xml:space="preserve"> assumptions built </w:t>
+      </w:r>
+      <w:r>
+        <w:t>into gas-phase simulations</w:t>
       </w:r>
       <w:r>
         <w:t xml:space="preserve"> </w:t>
@@ -2239,43 +2291,40 @@
         <w:t>used</w:t>
       </w:r>
       <w:r>
-        <w:t xml:space="preserve"> to inform parameterizations needed by </w:t>
-      </w:r>
-      <w:r>
-        <w:t>QLC-2</w:t>
-      </w:r>
-      <w:r>
-        <w:t xml:space="preserve">, such as </w:t>
-      </w:r>
-      <w:r>
-        <w:t>the shape of supersaturation and subsaturation fields above the surface of ice</w:t>
-      </w:r>
-      <w:r>
-        <w:t xml:space="preserve">; </w:t>
-      </w:r>
-      <w:r>
-        <w:t xml:space="preserve">details </w:t>
-      </w:r>
-      <w:r>
-        <w:t xml:space="preserve">are </w:t>
-      </w:r>
-      <w:r>
-        <w:t>given</w:t>
-      </w:r>
-      <w:r>
-        <w:t xml:space="preserve"> </w:t>
-      </w:r>
-      <w:r>
-        <w:t>in</w:t>
-      </w:r>
-      <w:r>
-        <w:t xml:space="preserve"> Appendix 2.</w:t>
-      </w:r>
-      <w:r>
-        <w:t xml:space="preserve"> Section 5 discusses these results in other contexts, including </w:t>
-      </w:r>
-      <w:r>
-        <w:t xml:space="preserve">ideas from nonlinear dynamics and </w:t>
+        <w:t xml:space="preserve"> to inform parameterizations</w:t>
+      </w:r>
+      <w:r>
+        <w:t xml:space="preserve">, </w:t>
+      </w:r>
+      <w:r>
+        <w:t>such as the shape of supersaturation and subsaturation fields above the surface of ice</w:t>
+      </w:r>
+      <w:r>
+        <w:t>, that are needed by QLC-2</w:t>
+      </w:r>
+      <w:r>
+        <w:t>.</w:t>
+      </w:r>
+      <w:r>
+        <w:t xml:space="preserve"> Section 5 discusses these results in </w:t>
+      </w:r>
+      <w:r>
+        <w:t xml:space="preserve">terms of </w:t>
+      </w:r>
+      <w:r>
+        <w:t xml:space="preserve">other contexts, including </w:t>
+      </w:r>
+      <w:r>
+        <w:t xml:space="preserve">implications for cirrus ice crystals, </w:t>
+      </w:r>
+      <w:r>
+        <w:t>ideas from nonlinear dynamics</w:t>
+      </w:r>
+      <w:r>
+        <w:t>,</w:t>
+      </w:r>
+      <w:r>
+        <w:t xml:space="preserve"> and </w:t>
       </w:r>
       <w:r>
         <w:t xml:space="preserve">the theory of </w:t>
@@ -2284,10 +2333,7 @@
         <w:t>Turing</w:t>
       </w:r>
       <w:r>
-        <w:t xml:space="preserve"> patterns</w:t>
-      </w:r>
-      <w:r>
-        <w:t>.</w:t>
+        <w:t xml:space="preserve"> patterns.</w:t>
       </w:r>
     </w:p>
     <w:p/>
@@ -2382,19 +2428,7 @@
         <w:rPr>
           <w:rFonts w:eastAsiaTheme="minorEastAsia"/>
         </w:rPr>
-        <w:t>governing reaction-diffusion</w:t>
-      </w:r>
-      <w:r>
-        <w:rPr>
-          <w:rFonts w:eastAsiaTheme="minorEastAsia"/>
-        </w:rPr>
-        <w:t xml:space="preserve"> </w:t>
-      </w:r>
-      <w:r>
-        <w:rPr>
-          <w:rFonts w:eastAsiaTheme="minorEastAsia"/>
-        </w:rPr>
-        <w:t>equation</w:t>
+        <w:t>governing equation</w:t>
       </w:r>
       <w:r>
         <w:rPr>
@@ -3317,31 +3351,13 @@
         <w:rPr>
           <w:rFonts w:eastAsiaTheme="minorEastAsia"/>
         </w:rPr>
-        <w:t xml:space="preserve"> when it is in equilibrium with the underlying ice. </w:t>
-      </w:r>
-      <w:r>
-        <w:t>QLC</w:t>
-      </w:r>
-      <w:r>
-        <w:t>-</w:t>
-      </w:r>
-      <w:r>
-        <w:t xml:space="preserve">2 </w:t>
-      </w:r>
-      <w:r>
-        <w:t xml:space="preserve">(like QLC-1) </w:t>
-      </w:r>
-      <w:r>
-        <w:rPr>
-          <w:rFonts w:eastAsiaTheme="minorEastAsia"/>
-        </w:rPr>
-        <w:t>assumes</w:t>
-      </w:r>
-      <w:r>
-        <w:rPr>
-          <w:rFonts w:eastAsiaTheme="minorEastAsia"/>
-        </w:rPr>
-        <w:t xml:space="preserve"> the sinusoidal form</w:t>
+        <w:t xml:space="preserve"> when it is in equilibrium with the underlying ice</w:t>
+      </w:r>
+      <w:r>
+        <w:rPr>
+          <w:rFonts w:eastAsiaTheme="minorEastAsia"/>
+        </w:rPr>
+        <w:t>, according to</w:t>
       </w:r>
     </w:p>
     <w:p>
@@ -3959,7 +3975,19 @@
         <w:rPr>
           <w:rFonts w:eastAsiaTheme="minorEastAsia"/>
         </w:rPr>
-        <w:t xml:space="preserve">the microstate of the surface at that point and of </w:t>
+        <w:t>the microstate at that point</w:t>
+      </w:r>
+      <w:r>
+        <w:rPr>
+          <w:rFonts w:eastAsiaTheme="minorEastAsia"/>
+        </w:rPr>
+        <w:t>,</w:t>
+      </w:r>
+      <w:r>
+        <w:rPr>
+          <w:rFonts w:eastAsiaTheme="minorEastAsia"/>
+        </w:rPr>
+        <w:t xml:space="preserve"> and of </w:t>
       </w:r>
       <w:r>
         <w:rPr>
@@ -5875,7 +5903,19 @@
         <w:rPr>
           <w:rFonts w:eastAsiaTheme="minorEastAsia"/>
         </w:rPr>
-        <w:t>to diffusion and exchanges with the vapor phase,</w:t>
+        <w:t xml:space="preserve">to </w:t>
+      </w:r>
+      <w:r>
+        <w:rPr>
+          <w:rFonts w:eastAsiaTheme="minorEastAsia"/>
+        </w:rPr>
+        <w:t>those processes</w:t>
+      </w:r>
+      <w:r>
+        <w:rPr>
+          <w:rFonts w:eastAsiaTheme="minorEastAsia"/>
+        </w:rPr>
+        <w:t>,</w:t>
       </w:r>
       <w:r>
         <w:rPr>
@@ -6167,13 +6207,25 @@
     <w:p>
       <w:r>
         <w:lastRenderedPageBreak/>
-        <w:t xml:space="preserve">Environmental SEM of imaging of ice crystals has seen considerable activity in recent years, including the ability to grow crystals, or ablate them, by manipulating the temperature and pressure inside an SEM chamber. In tandem with those developments is the development of computer codes for generating quantitative surface morphologies using a Gauss-Newton in a Bayesian Framework (GNBF) algorithm. The combination – a process we will refer to here as “ESEM/GNBF retrieval” – provides opportunities for comparing predictions of the QLC-2 model that have not, as yet, been exploited. </w:t>
-      </w:r>
-      <w:r>
-        <w:t>D</w:t>
-      </w:r>
-      <w:r>
-        <w:t xml:space="preserve">etails </w:t>
+        <w:t xml:space="preserve">Environmental SEM of imaging of ice crystals has seen considerable activity in recent years, including the ability to </w:t>
+      </w:r>
+      <w:r>
+        <w:t xml:space="preserve">image actively </w:t>
+      </w:r>
+      <w:r>
+        <w:t>grow</w:t>
+      </w:r>
+      <w:r>
+        <w:t>ing</w:t>
+      </w:r>
+      <w:r>
+        <w:t xml:space="preserve"> </w:t>
+      </w:r>
+      <w:r>
+        <w:t xml:space="preserve">and ablating </w:t>
+      </w:r>
+      <w:r>
+        <w:t xml:space="preserve">crystals by manipulating the temperature and pressure inside an SEM chamber. In tandem with those developments is the development of computer codes for generating quantitative surface morphologies using a Gauss-Newton in a Bayesian Framework (GNBF) algorithm. The combination – a process we will refer to here as “ESEM/GNBF retrieval” – provides opportunities for comparing predictions of the QLC-2 model that have not, as yet, been exploited. Details </w:t>
       </w:r>
       <w:r>
         <w:t>are given</w:t>
@@ -6225,7 +6277,19 @@
         <w:rPr>
           <w:rFonts w:eastAsiaTheme="minorEastAsia"/>
         </w:rPr>
-        <w:t xml:space="preserve">The QLC-2 and QLC-1 models require numerous </w:t>
+        <w:t>QLC-2 require</w:t>
+      </w:r>
+      <w:r>
+        <w:rPr>
+          <w:rFonts w:eastAsiaTheme="minorEastAsia"/>
+        </w:rPr>
+        <w:t>s</w:t>
+      </w:r>
+      <w:r>
+        <w:rPr>
+          <w:rFonts w:eastAsiaTheme="minorEastAsia"/>
+        </w:rPr>
+        <w:t xml:space="preserve"> numerous </w:t>
       </w:r>
       <w:r>
         <w:rPr>
@@ -6279,7 +6343,31 @@
         <w:rPr>
           <w:rFonts w:eastAsiaTheme="minorEastAsia"/>
         </w:rPr>
-        <w:t>Unexploited in N2016, however, is the power vapor-phase simulations to constrain properties of the vapor field lying over a given ice surface. Details are given in Appendix 2, of which the main conclusions may be summarized as follows …</w:t>
+        <w:t xml:space="preserve">Unexploited in N2016, however, is the power </w:t>
+      </w:r>
+      <w:r>
+        <w:rPr>
+          <w:rFonts w:eastAsiaTheme="minorEastAsia"/>
+        </w:rPr>
+        <w:t xml:space="preserve">of </w:t>
+      </w:r>
+      <w:r>
+        <w:rPr>
+          <w:rFonts w:eastAsiaTheme="minorEastAsia"/>
+        </w:rPr>
+        <w:t xml:space="preserve">vapor-phase simulations to constrain properties of the vapor field </w:t>
+      </w:r>
+      <w:r>
+        <w:rPr>
+          <w:rFonts w:eastAsiaTheme="minorEastAsia"/>
+        </w:rPr>
+        <w:t>over</w:t>
+      </w:r>
+      <w:r>
+        <w:rPr>
+          <w:rFonts w:eastAsiaTheme="minorEastAsia"/>
+        </w:rPr>
+        <w:t>lying a given ice surface. Details are given in Appendix 2, of which the main conclusions may be summarized as follows …</w:t>
       </w:r>
     </w:p>
     <w:p>
@@ -6311,7 +6399,13 @@
     </w:p>
     <w:p>
       <w:r>
-        <w:t>Here we describe the results of five lines of investigation we have pursued, each focused on a particular topic or question</w:t>
+        <w:t>Here we describe the results of five lines of investigation we have pursued, each focus</w:t>
+      </w:r>
+      <w:r>
+        <w:t>ing</w:t>
+      </w:r>
+      <w:r>
+        <w:t xml:space="preserve"> on a particular topic or question</w:t>
       </w:r>
       <w:r>
         <w:t xml:space="preserve">, </w:t>
@@ -6670,10 +6764,13 @@
         <w:t xml:space="preserve">from supersaturated </w:t>
       </w:r>
       <w:r>
-        <w:t>water vapor amount</w:t>
-      </w:r>
-      <w:r>
-        <w:t>s,</w:t>
+        <w:t xml:space="preserve">water vapor </w:t>
+      </w:r>
+      <w:r>
+        <w:t>concentrations</w:t>
+      </w:r>
+      <w:r>
+        <w:t>,</w:t>
       </w:r>
       <w:r>
         <w:t xml:space="preserve"> </w:t>
@@ -6703,19 +6800,52 @@
         <w:t xml:space="preserve">, </w:t>
       </w:r>
       <w:r>
-        <w:t>with the expected</w:t>
-      </w:r>
-      <w:r>
-        <w:t xml:space="preserve"> “V” </w:t>
-      </w:r>
-      <w:r>
-        <w:t>profile.</w:t>
+        <w:t>“V”</w:t>
+      </w:r>
+      <w:r>
+        <w:t>-shaped</w:t>
       </w:r>
       <w:r>
         <w:t xml:space="preserve"> </w:t>
       </w:r>
       <w:r>
-        <w:t>This scenario exhibits signs of diffusive slowdown already described in N2016, in that steps are more tightly bunched at facet boundaries, leading to a net increase in volatility of the surface as a whole, hence slower growth than if diffusion were not occurring.</w:t>
+        <w:t>profile</w:t>
+      </w:r>
+      <w:r>
+        <w:t>s</w:t>
+      </w:r>
+      <w:r>
+        <w:t>.</w:t>
+      </w:r>
+      <w:r>
+        <w:t xml:space="preserve"> </w:t>
+      </w:r>
+      <w:r>
+        <w:t>This scenario exhibits signs of diffusive slowdown described</w:t>
+      </w:r>
+      <w:r>
+        <w:t xml:space="preserve"> above,</w:t>
+      </w:r>
+      <w:r>
+        <w:t xml:space="preserve"> in that steps are more tightly bunched at facet boundaries, leading to a net increase in volatility of the surface as a whole, hence slower growth </w:t>
+      </w:r>
+      <w:r>
+        <w:t xml:space="preserve">compared to a </w:t>
+      </w:r>
+      <w:r>
+        <w:t>(</w:t>
+      </w:r>
+      <w:r>
+        <w:t>hypothetical</w:t>
+      </w:r>
+      <w:r>
+        <w:t>)</w:t>
+      </w:r>
+      <w:r>
+        <w:t xml:space="preserve"> non-diffusing surface</w:t>
+      </w:r>
+      <w:r>
+        <w:t>.</w:t>
       </w:r>
     </w:p>
     <w:p/>
@@ -6786,7 +6916,25 @@
         <w:rPr>
           <w:rFonts w:eastAsiaTheme="minorEastAsia"/>
         </w:rPr>
-        <w:t>surface I to the gas phase, thus</w:t>
+        <w:t>surface I to the gas phase</w:t>
+      </w:r>
+      <w:r>
+        <w:rPr>
+          <w:rFonts w:eastAsiaTheme="minorEastAsia"/>
+        </w:rPr>
+        <w:t>.</w:t>
+      </w:r>
+      <w:r>
+        <w:rPr>
+          <w:rFonts w:eastAsiaTheme="minorEastAsia"/>
+        </w:rPr>
+        <w:t xml:space="preserve"> </w:t>
+      </w:r>
+      <w:r>
+        <w:rPr>
+          <w:rFonts w:eastAsiaTheme="minorEastAsia"/>
+        </w:rPr>
+        <w:t>The latter leads to</w:t>
       </w:r>
       <w:r>
         <w:t xml:space="preserve"> </w:t>
@@ -6803,22 +6951,22 @@
           <w:i/>
           <w:iCs/>
         </w:rPr>
-        <w:t>ing</w:t>
-      </w:r>
-      <w:r>
-        <w:t xml:space="preserve"> the volatility of the surface near the corners</w:t>
-      </w:r>
-      <w:r>
-        <w:t xml:space="preserve">, and therefore reducing the rate of ablation </w:t>
-      </w:r>
-      <w:r>
-        <w:t>[</w:t>
-      </w:r>
-      <w:r>
-        <w:t>more explanation needed here</w:t>
-      </w:r>
-      <w:r>
-        <w:t>]</w:t>
+        <w:t>ed</w:t>
+      </w:r>
+      <w:r>
+        <w:t xml:space="preserve"> volatility of the surface near the corners</w:t>
+      </w:r>
+      <w:r>
+        <w:t xml:space="preserve">, and therefore </w:t>
+      </w:r>
+      <w:r>
+        <w:t xml:space="preserve">a “diffusive slowdown” </w:t>
+      </w:r>
+      <w:r>
+        <w:t>of ablation</w:t>
+      </w:r>
+      <w:r>
+        <w:t>.</w:t>
       </w:r>
     </w:p>
     <w:p>
@@ -7281,7 +7429,22 @@
     <w:p/>
     <w:p>
       <w:r>
-        <w:t xml:space="preserve">Do real ice crystals exhibit faceted ablation? </w:t>
+        <w:t>It is well-known that real ice crystals exhibit faceted growth, but are</w:t>
+      </w:r>
+      <w:r>
+        <w:t xml:space="preserve"> </w:t>
+      </w:r>
+      <w:r>
+        <w:t>they also</w:t>
+      </w:r>
+      <w:r>
+        <w:t xml:space="preserve"> </w:t>
+      </w:r>
+      <w:r>
+        <w:t xml:space="preserve">capable of </w:t>
+      </w:r>
+      <w:r>
+        <w:t xml:space="preserve">faceted ablation? </w:t>
       </w:r>
       <w:r>
         <w:t xml:space="preserve">Figure </w:t>
@@ -7362,11 +7525,7 @@
         <w:t>prismatic facets</w:t>
       </w:r>
       <w:r>
-        <w:t xml:space="preserve"> </w:t>
-      </w:r>
-      <w:r>
-        <w:lastRenderedPageBreak/>
-        <w:t>in the figure</w:t>
+        <w:t xml:space="preserve"> in the figure</w:t>
       </w:r>
       <w:r>
         <w:t>).</w:t>
@@ -7616,31 +7775,10 @@
         <w:t>.</w:t>
       </w:r>
       <w:r>
-        <w:t xml:space="preserve"> Is this pattern borne out by observations?</w:t>
-      </w:r>
-    </w:p>
-    <w:p/>
-    <w:p>
-      <w:r>
-        <w:t>A useful</w:t>
-      </w:r>
-      <w:r>
         <w:t xml:space="preserve"> </w:t>
       </w:r>
       <w:r>
-        <w:t xml:space="preserve">metric for describing the </w:t>
-      </w:r>
-      <w:r>
-        <w:t>curvature</w:t>
-      </w:r>
-      <w:r>
-        <w:t xml:space="preserve"> of steady state profiles such as those appearing in Fig. 4 is the</w:t>
-      </w:r>
-      <w:r>
-        <w:t xml:space="preserve"> local slope of the surface. Here we quantify that slope as a</w:t>
-      </w:r>
-      <w:r>
-        <w:t xml:space="preserve"> mean horizontal distance between successive molecular layers, defined as</w:t>
+        <w:t>A useful metric for describing the curvature of steady state profiles such as those appearing in Fig. 4 is the local slope of the surface. Here we quantify that slope as a mean horizontal distance between successive molecular layers, defined as</w:t>
       </w:r>
     </w:p>
     <w:p/>
@@ -7849,6 +7987,9 @@
     <w:p/>
     <w:p>
       <w:r>
+        <w:t xml:space="preserve">Do real faceted ice crystals exhibit curvature like this? </w:t>
+      </w:r>
+      <w:r>
         <w:t>Fig. 6(a) displays a</w:t>
       </w:r>
       <w:r>
@@ -7858,7 +7999,7 @@
         <w:t>E</w:t>
       </w:r>
       <w:r>
-        <w:t xml:space="preserve">SEM image of a growing crystal, and </w:t>
+        <w:t xml:space="preserve">SEM image of a crystal and </w:t>
       </w:r>
       <w:r>
         <w:t xml:space="preserve">a </w:t>
@@ -7867,10 +8008,19 @@
         <w:t xml:space="preserve">GNBF construction of a portion of its basal facet. </w:t>
       </w:r>
       <w:r>
+        <w:t xml:space="preserve">The crystal is known to be growing, since subsequent images taken of this crystal revealed expanding boundaries against the metal substrate to which the crystal is attached. </w:t>
+      </w:r>
+      <w:r>
         <w:t xml:space="preserve">The </w:t>
       </w:r>
       <w:r>
-        <w:t xml:space="preserve">GNBF construction reveals a distinct concavity, on the order of 1000s of layers </w:t>
+        <w:t>GNBF construction</w:t>
+      </w:r>
+      <w:r>
+        <w:t>, displayed in Fig. 6(b),</w:t>
+      </w:r>
+      <w:r>
+        <w:t xml:space="preserve"> reveals a distinct concavity, on the order of 1000s of layers </w:t>
       </w:r>
       <w:r>
         <w:t>over the horizontal span analyzed (</w:t>
@@ -7934,40 +8084,58 @@
       <w:r>
         <w:t xml:space="preserve"> </w:t>
       </w:r>
-      <w:r>
-        <w:t xml:space="preserve">The </w:t>
-      </w:r>
-      <w:r>
-        <w:t xml:space="preserve">crystal is </w:t>
-      </w:r>
-      <w:r>
-        <w:t xml:space="preserve">known to be </w:t>
-      </w:r>
-      <w:r>
-        <w:t>growing</w:t>
-      </w:r>
-      <w:r>
-        <w:t>, since</w:t>
-      </w:r>
-      <w:r>
-        <w:t xml:space="preserve"> subsequent images taken of this crystal revealed expanding boundaries against the metal substrate to which the crystal is attached. </w:t>
-      </w:r>
     </w:p>
-    <w:p/>
     <w:p>
-      <w:r>
+      <w:pPr>
         <w:rPr>
           <w:i/>
           <w:iCs/>
         </w:rPr>
-        <w:t>[</w:t>
+      </w:pPr>
+    </w:p>
+    <w:p>
+      <w:r>
+        <w:t>Turning to ablation, F</w:t>
+      </w:r>
+      <w:r>
+        <w:t>ig</w:t>
+      </w:r>
+      <w:r>
+        <w:t>s</w:t>
+      </w:r>
+      <w:r>
+        <w:t>.</w:t>
+      </w:r>
+      <w:r>
+        <w:t xml:space="preserve"> 6(</w:t>
+      </w:r>
+      <w:r>
+        <w:t>c</w:t>
+      </w:r>
+      <w:r>
+        <w:t>-d</w:t>
+      </w:r>
+      <w:r>
+        <w:t xml:space="preserve">) show an ESEM image of an ablating, faceted crystal, and </w:t>
+      </w:r>
+      <w:r>
+        <w:t>its</w:t>
+      </w:r>
+      <w:r>
+        <w:t xml:space="preserve"> GNBF</w:t>
+      </w:r>
+      <w:r>
+        <w:t>-constructed surface</w:t>
+      </w:r>
+      <w:r>
+        <w:t>.</w:t>
       </w:r>
       <w:r>
         <w:rPr>
           <w:i/>
           <w:iCs/>
         </w:rPr>
-        <w:t>Figure 6(b) shows an ESEM image of an ablating, faceted crystal, and a GNBF reconstruction of its surface. The GNBF reconstruction</w:t>
+        <w:t xml:space="preserve"> The GNBF reconstruction</w:t>
       </w:r>
       <w:r>
         <w:rPr>
@@ -8047,7 +8215,7 @@
         <w:t>while</w:t>
       </w:r>
       <w:r>
-        <w:t xml:space="preserve"> ablating ice facets will exhibit facet convexity, in agreement with the model prediction</w:t>
+        <w:t xml:space="preserve"> ablating ice facets exhibit facet convexity, in agreement with the model prediction</w:t>
       </w:r>
       <w:r>
         <w:t xml:space="preserve"> – although we hasten to point out that the </w:t>
@@ -8531,28 +8699,7 @@
         <w:rPr>
           <w:rFonts w:eastAsiaTheme="minorEastAsia"/>
         </w:rPr>
-        <w:t xml:space="preserve">. </w:t>
-      </w:r>
-      <w:r>
-        <w:t xml:space="preserve">On the left-hand side of Fig. </w:t>
-      </w:r>
-      <w:r>
-        <w:t>6</w:t>
-      </w:r>
-      <w:r>
-        <w:t xml:space="preserve"> are displayed results when conditions are subsaturated</w:t>
-      </w:r>
-      <w:r>
-        <w:t>.</w:t>
-      </w:r>
-      <w:r>
-        <w:t xml:space="preserve"> We see that under these conditions,</w:t>
-      </w:r>
-      <w:r>
-        <w:t xml:space="preserve"> the first</w:t>
-      </w:r>
-      <w:r>
-        <w:t xml:space="preserve"> </w:t>
+        <w:t xml:space="preserve">, declining with yet more supersaturation. …. As supersaturation increases, further to the right in the figure, </w:t>
       </w:r>
       <m:oMath>
         <m:acc>
@@ -8579,13 +8726,66 @@
         <w:rPr>
           <w:rFonts w:eastAsiaTheme="minorEastAsia"/>
         </w:rPr>
+        <w:t xml:space="preserve"> declines monotonically, ultimately leading (we surmise) </w:t>
+      </w:r>
+      <w:r>
+        <w:t>to dendritic growth.</w:t>
+      </w:r>
+    </w:p>
+    <w:p/>
+    <w:p>
+      <w:pPr>
+        <w:rPr>
+          <w:rFonts w:eastAsiaTheme="minorEastAsia"/>
+        </w:rPr>
+      </w:pPr>
+      <w:r>
+        <w:t xml:space="preserve">On the left-hand side of Fig. </w:t>
+      </w:r>
+      <w:r>
+        <w:t>6</w:t>
+      </w:r>
+      <w:r>
+        <w:t xml:space="preserve"> are results when conditions are subsaturated</w:t>
+      </w:r>
+      <w:r>
+        <w:t>.</w:t>
+      </w:r>
+      <w:r>
+        <w:t xml:space="preserve"> We see that under these conditions,</w:t>
+      </w:r>
+      <w:r>
+        <w:t xml:space="preserve"> the first</w:t>
+      </w:r>
+      <w:r>
         <w:t xml:space="preserve"> </w:t>
       </w:r>
-      <w:r>
-        <w:rPr>
-          <w:rFonts w:eastAsiaTheme="minorEastAsia"/>
-        </w:rPr>
-        <w:t>values</w:t>
+      <m:oMath>
+        <m:acc>
+          <m:accPr>
+            <m:chr m:val="̅"/>
+            <m:ctrlPr>
+              <w:rPr>
+                <w:rFonts w:ascii="Cambria Math" w:hAnsi="Cambria Math"/>
+                <w:i/>
+              </w:rPr>
+            </m:ctrlPr>
+          </m:accPr>
+          <m:e>
+            <m:r>
+              <w:rPr>
+                <w:rFonts w:ascii="Cambria Math" w:hAnsi="Cambria Math"/>
+              </w:rPr>
+              <m:t>λ</m:t>
+            </m:r>
+          </m:e>
+        </m:acc>
+      </m:oMath>
+      <w:r>
+        <w:rPr>
+          <w:rFonts w:eastAsiaTheme="minorEastAsia"/>
+        </w:rPr>
+        <w:t xml:space="preserve"> values</w:t>
       </w:r>
       <w:r>
         <w:t xml:space="preserve"> </w:t>
@@ -8676,7 +8876,11 @@
       <w:r>
         <w:t xml:space="preserve">to the left. </w:t>
       </w:r>
+      <w:r>
+        <w:t>We surmise that eventually, at sufficiently high subsaturation, ablation must cease to be faceted, and transition to rounded.</w:t>
+      </w:r>
     </w:p>
+    <w:p/>
     <w:p>
       <w:pPr>
         <w:rPr>
@@ -9983,7 +10187,53 @@
         <w:rPr>
           <w:rFonts w:eastAsiaTheme="minorEastAsia"/>
         </w:rPr>
-        <w:t xml:space="preserve"> will increase the tendency for excess growth at facet corners, ultimately leading to highly indented, hollowed crystal morphologies, and even (in extreme conditions) dendritic forms, such as snowflakes. </w:t>
+        <w:t xml:space="preserve"> will increase the tendency for excess growth at facet corners, ultimately leading to highly indented, hollowed crystal morphologies, and even</w:t>
+      </w:r>
+      <w:r>
+        <w:rPr>
+          <w:rFonts w:eastAsiaTheme="minorEastAsia"/>
+        </w:rPr>
+        <w:t xml:space="preserve">, at sufficiently small </w:t>
+      </w:r>
+      <m:oMath>
+        <m:sSub>
+          <m:sSubPr>
+            <m:ctrlPr>
+              <w:rPr>
+                <w:rFonts w:ascii="Cambria Math" w:eastAsiaTheme="minorEastAsia" w:hAnsi="Cambria Math"/>
+                <w:i/>
+              </w:rPr>
+            </m:ctrlPr>
+          </m:sSubPr>
+          <m:e>
+            <m:r>
+              <w:rPr>
+                <w:rFonts w:ascii="Cambria Math" w:eastAsiaTheme="minorEastAsia" w:hAnsi="Cambria Math"/>
+              </w:rPr>
+              <m:t>D</m:t>
+            </m:r>
+          </m:e>
+          <m:sub>
+            <m:r>
+              <w:rPr>
+                <w:rFonts w:ascii="Cambria Math" w:eastAsiaTheme="minorEastAsia" w:hAnsi="Cambria Math"/>
+              </w:rPr>
+              <m:t>vap</m:t>
+            </m:r>
+          </m:sub>
+        </m:sSub>
+      </m:oMath>
+      <w:r>
+        <w:rPr>
+          <w:rFonts w:eastAsiaTheme="minorEastAsia"/>
+        </w:rPr>
+        <w:t xml:space="preserve">, </w:t>
+      </w:r>
+      <w:r>
+        <w:rPr>
+          <w:rFonts w:eastAsiaTheme="minorEastAsia"/>
+        </w:rPr>
+        <w:t xml:space="preserve">dendritic forms, such as snowflakes. </w:t>
       </w:r>
     </w:p>
     <w:p>
@@ -10000,16 +10250,7 @@
         </w:rPr>
       </w:pPr>
       <w:r>
-        <w:rPr>
-          <w:rFonts w:eastAsiaTheme="minorEastAsia"/>
-        </w:rPr>
-        <w:t xml:space="preserve">…. </w:t>
-      </w:r>
-      <w:r>
-        <w:rPr>
-          <w:rFonts w:eastAsiaTheme="minorEastAsia"/>
-        </w:rPr>
-        <w:t xml:space="preserve">As supersaturation increases, further to the right in the figure, </w:t>
+        <w:t xml:space="preserve">The observation that </w:t>
       </w:r>
       <m:oMath>
         <m:acc>
@@ -10033,62 +10274,6 @@
         </m:acc>
       </m:oMath>
       <w:r>
-        <w:rPr>
-          <w:rFonts w:eastAsiaTheme="minorEastAsia"/>
-        </w:rPr>
-        <w:t xml:space="preserve"> declines monotonically, ultimately leading (we surmise) </w:t>
-      </w:r>
-      <w:r>
-        <w:t>to dendritic growth.</w:t>
-      </w:r>
-      <w:r>
-        <w:rPr>
-          <w:rFonts w:eastAsiaTheme="minorEastAsia"/>
-        </w:rPr>
-        <w:t xml:space="preserve"> </w:t>
-      </w:r>
-      <w:r>
-        <w:t>We surmise that eventually, at sufficiently high subsaturation, ablation must cease to be faceted, and transition to rounded.</w:t>
-      </w:r>
-    </w:p>
-    <w:p>
-      <w:pPr>
-        <w:rPr>
-          <w:rFonts w:eastAsiaTheme="minorEastAsia"/>
-        </w:rPr>
-      </w:pPr>
-    </w:p>
-    <w:p>
-      <w:pPr>
-        <w:rPr>
-          <w:rFonts w:eastAsiaTheme="minorEastAsia"/>
-        </w:rPr>
-      </w:pPr>
-      <w:r>
-        <w:t xml:space="preserve">The observation that </w:t>
-      </w:r>
-      <m:oMath>
-        <m:acc>
-          <m:accPr>
-            <m:chr m:val="̅"/>
-            <m:ctrlPr>
-              <w:rPr>
-                <w:rFonts w:ascii="Cambria Math" w:hAnsi="Cambria Math"/>
-                <w:i/>
-              </w:rPr>
-            </m:ctrlPr>
-          </m:accPr>
-          <m:e>
-            <m:r>
-              <w:rPr>
-                <w:rFonts w:ascii="Cambria Math" w:hAnsi="Cambria Math"/>
-              </w:rPr>
-              <m:t>λ</m:t>
-            </m:r>
-          </m:e>
-        </m:acc>
-      </m:oMath>
-      <w:r>
         <w:t xml:space="preserve"> is proportional to </w:t>
       </w:r>
       <m:oMath>
@@ -10213,7 +10398,13 @@
         <w:t xml:space="preserve"> in </w:t>
       </w:r>
       <w:r>
-        <w:t xml:space="preserve">that </w:t>
+        <w:t>that</w:t>
+      </w:r>
+      <w:r>
+        <w:t xml:space="preserve"> an initially faceted surface,</w:t>
+      </w:r>
+      <w:r>
+        <w:t xml:space="preserve"> </w:t>
       </w:r>
       <w:r>
         <w:t>after</w:t>
@@ -10222,7 +10413,7 @@
         <w:t xml:space="preserve"> </w:t>
       </w:r>
       <w:r>
-        <w:t>being</w:t>
+        <w:t>it is</w:t>
       </w:r>
       <w:r>
         <w:t xml:space="preserve"> roughened by some perturbation (e.g., by higher temperature</w:t>
@@ -10240,19 +10431,52 @@
         <w:t xml:space="preserve"> </w:t>
       </w:r>
       <w:r>
-        <w:t xml:space="preserve">they </w:t>
-      </w:r>
-      <w:r>
-        <w:t xml:space="preserve">are commonly observed to be restored to smoothness within less than a minute </w:t>
+        <w:t>can</w:t>
+      </w:r>
+      <w:r>
+        <w:t xml:space="preserve"> </w:t>
+      </w:r>
+      <w:r>
+        <w:t>usually</w:t>
+      </w:r>
+      <w:r>
+        <w:t xml:space="preserve"> be </w:t>
+      </w:r>
+      <w:r>
+        <w:t>restored</w:t>
+      </w:r>
+      <w:r>
+        <w:t xml:space="preserve"> to </w:t>
+      </w:r>
+      <w:r>
+        <w:t xml:space="preserve">its initial </w:t>
+      </w:r>
+      <w:r>
+        <w:t>smoot</w:t>
+      </w:r>
+      <w:r>
+        <w:t xml:space="preserve">h faceted </w:t>
+      </w:r>
+      <w:r>
+        <w:t>state</w:t>
+      </w:r>
+      <w:r>
+        <w:t xml:space="preserve"> </w:t>
       </w:r>
       <w:r>
         <w:t xml:space="preserve">after </w:t>
       </w:r>
       <w:r>
-        <w:t>the perturbation</w:t>
-      </w:r>
-      <w:r>
-        <w:t xml:space="preserve"> is removed</w:t>
+        <w:t xml:space="preserve">the </w:t>
+      </w:r>
+      <w:r>
+        <w:t>initial conditions are</w:t>
+      </w:r>
+      <w:r>
+        <w:t xml:space="preserve"> </w:t>
+      </w:r>
+      <w:r>
+        <w:t>restored</w:t>
       </w:r>
       <w:r>
         <w:t>. An example is shown in Fig. 8</w:t>
@@ -10402,7 +10626,13 @@
         <w:t>this question</w:t>
       </w:r>
       <w:r>
-        <w:t xml:space="preserve">, beginning with an initially-flat profile, then subjected to the following sequence: </w:t>
+        <w:t>, beginning with an initially-flat profile</w:t>
+      </w:r>
+      <w:r>
+        <w:t xml:space="preserve"> which is</w:t>
+      </w:r>
+      <w:r>
+        <w:t xml:space="preserve"> then subjected to the following sequence: </w:t>
       </w:r>
     </w:p>
     <w:p/>
@@ -10415,62 +10645,18 @@
         </w:numPr>
       </w:pPr>
       <w:r>
-        <w:t xml:space="preserve">The blue curve is a timeline of </w:t>
+        <w:t xml:space="preserve">From </w:t>
       </w:r>
       <m:oMath>
-        <m:sSub>
-          <m:sSubPr>
-            <m:ctrlPr>
-              <w:rPr>
-                <w:rFonts w:ascii="Cambria Math" w:hAnsi="Cambria Math"/>
-                <w:i/>
-              </w:rPr>
-            </m:ctrlPr>
-          </m:sSubPr>
-          <m:e>
-            <m:r>
-              <w:rPr>
-                <w:rFonts w:ascii="Cambria Math" w:hAnsi="Cambria Math"/>
-              </w:rPr>
-              <m:t>n</m:t>
-            </m:r>
-          </m:e>
-          <m:sub>
-            <m:r>
-              <w:rPr>
-                <w:rFonts w:ascii="Cambria Math" w:hAnsi="Cambria Math"/>
-              </w:rPr>
-              <m:t>steps</m:t>
-            </m:r>
-          </m:sub>
-        </m:sSub>
+        <m:r>
+          <w:rPr>
+            <w:rFonts w:ascii="Cambria Math" w:hAnsi="Cambria Math"/>
+          </w:rPr>
+          <m:t>0</m:t>
+        </m:r>
       </m:oMath>
       <w:r>
-        <w:t xml:space="preserve"> that </w:t>
-      </w:r>
-      <w:r>
-        <w:t>characterize</w:t>
-      </w:r>
-      <w:r>
-        <w:t xml:space="preserve"> the surface when subjected to </w:t>
-      </w:r>
-      <w:r>
-        <w:t xml:space="preserve">the supersaturation curve </w:t>
-      </w:r>
-      <w:r>
-        <w:t>shown</w:t>
-      </w:r>
-      <w:r>
-        <w:t xml:space="preserve"> </w:t>
-      </w:r>
-      <w:r>
-        <w:t>in the upper-right inset</w:t>
-      </w:r>
-      <w:r>
-        <w:t xml:space="preserve">. </w:t>
-      </w:r>
-      <w:r>
-        <w:t xml:space="preserve">After </w:t>
+        <w:t xml:space="preserve"> to </w:t>
       </w:r>
       <m:oMath>
         <m:r>
@@ -10481,6 +10667,26 @@
         </m:r>
       </m:oMath>
       <w:r>
+        <w:t>, an initially-flat surface has been exposed to the supersaturated water vapor curve shown in the first inset</w:t>
+      </w:r>
+      <w:r>
+        <w:t>, in the upper right part of the figure</w:t>
+      </w:r>
+      <w:r>
+        <w:t>. By</w:t>
+      </w:r>
+      <w:r>
+        <w:t xml:space="preserve"> </w:t>
+      </w:r>
+      <m:oMath>
+        <m:r>
+          <w:rPr>
+            <w:rFonts w:ascii="Cambria Math" w:hAnsi="Cambria Math"/>
+          </w:rPr>
+          <m:t>400 ms</m:t>
+        </m:r>
+      </m:oMath>
+      <w:r>
         <w:rPr>
           <w:rFonts w:eastAsiaTheme="minorEastAsia"/>
         </w:rPr>
@@ -10505,10 +10711,7 @@
         <w:t xml:space="preserve">the </w:t>
       </w:r>
       <w:r>
-        <w:t xml:space="preserve">steady-state </w:t>
-      </w:r>
-      <w:r>
-        <w:t xml:space="preserve">growth </w:t>
+        <w:t xml:space="preserve">faceted </w:t>
       </w:r>
       <w:r>
         <w:t>profile</w:t>
@@ -10517,7 +10720,7 @@
         <w:t xml:space="preserve"> labeled “A”</w:t>
       </w:r>
       <w:r>
-        <w:t xml:space="preserve">. </w:t>
+        <w:t>.</w:t>
       </w:r>
     </w:p>
     <w:p>
@@ -10581,10 +10784,31 @@
         <w:t>second</w:t>
       </w:r>
       <w:r>
-        <w:t xml:space="preserve"> inset</w:t>
-      </w:r>
-      <w:r>
-        <w:t>, during which time the</w:t>
+        <w:t xml:space="preserve"> inse</w:t>
+      </w:r>
+      <w:r>
+        <w:t>t</w:t>
+      </w:r>
+      <w:r>
+        <w:t>, in the middle-right part of the figure</w:t>
+      </w:r>
+      <w:r>
+        <w:t>. D</w:t>
+      </w:r>
+      <w:r>
+        <w:t xml:space="preserve">uring </w:t>
+      </w:r>
+      <w:r>
+        <w:t>this</w:t>
+      </w:r>
+      <w:r>
+        <w:t xml:space="preserve"> time</w:t>
+      </w:r>
+      <w:r>
+        <w:t>,</w:t>
+      </w:r>
+      <w:r>
+        <w:t xml:space="preserve"> the</w:t>
       </w:r>
       <w:r>
         <w:t xml:space="preserve"> </w:t>
@@ -10593,10 +10817,13 @@
         <w:t xml:space="preserve">surface </w:t>
       </w:r>
       <w:r>
+        <w:t xml:space="preserve">has </w:t>
+      </w:r>
+      <w:r>
         <w:t>evolve</w:t>
       </w:r>
       <w:r>
-        <w:t>s</w:t>
+        <w:t>d</w:t>
       </w:r>
       <w:r>
         <w:t xml:space="preserve"> into</w:t>
@@ -10632,48 +10859,21 @@
         </w:numPr>
       </w:pPr>
       <w:r>
-        <w:t>At</w:t>
-      </w:r>
-      <w:r>
-        <w:t xml:space="preserve"> </w:t>
+        <w:t>From</w:t>
+      </w:r>
+      <w:r>
+        <w:t>8</w:t>
       </w:r>
       <m:oMath>
         <m:r>
           <w:rPr>
             <w:rFonts w:ascii="Cambria Math" w:hAnsi="Cambria Math"/>
           </w:rPr>
-          <m:t>800 ms</m:t>
+          <m:t>400</m:t>
         </m:r>
       </m:oMath>
       <w:r>
-        <w:t xml:space="preserve">, </w:t>
-      </w:r>
-      <w:r>
-        <w:t xml:space="preserve">the </w:t>
-      </w:r>
-      <w:r>
-        <w:t xml:space="preserve">first, supersaturated </w:t>
-      </w:r>
-      <w:r>
-        <w:t>water vapor regime</w:t>
-      </w:r>
-      <w:r>
-        <w:t xml:space="preserve"> </w:t>
-      </w:r>
-      <w:r>
-        <w:t xml:space="preserve">is </w:t>
-      </w:r>
-      <w:r>
-        <w:t>restored</w:t>
-      </w:r>
-      <w:r>
-        <w:t>.</w:t>
-      </w:r>
-      <w:r>
-        <w:t xml:space="preserve"> </w:t>
-      </w:r>
-      <w:r>
-        <w:t xml:space="preserve">By </w:t>
+        <w:t xml:space="preserve"> to </w:t>
       </w:r>
       <m:oMath>
         <m:r>
@@ -10684,6 +10884,44 @@
         </m:r>
       </m:oMath>
       <w:r>
+        <w:t xml:space="preserve">, </w:t>
+      </w:r>
+      <w:r>
+        <w:t xml:space="preserve">the </w:t>
+      </w:r>
+      <w:r>
+        <w:t xml:space="preserve">first, supersaturated </w:t>
+      </w:r>
+      <w:r>
+        <w:t>water vapor regime</w:t>
+      </w:r>
+      <w:r>
+        <w:t xml:space="preserve"> </w:t>
+      </w:r>
+      <w:r>
+        <w:t xml:space="preserve">is </w:t>
+      </w:r>
+      <w:r>
+        <w:t>restored</w:t>
+      </w:r>
+      <w:r>
+        <w:t>.</w:t>
+      </w:r>
+      <w:r>
+        <w:t xml:space="preserve"> </w:t>
+      </w:r>
+      <w:r>
+        <w:t xml:space="preserve">By </w:t>
+      </w:r>
+      <m:oMath>
+        <m:r>
+          <w:rPr>
+            <w:rFonts w:ascii="Cambria Math" w:hAnsi="Cambria Math"/>
+          </w:rPr>
+          <m:t>1200 ms</m:t>
+        </m:r>
+      </m:oMath>
+      <w:r>
         <w:t xml:space="preserve">, the surface </w:t>
       </w:r>
       <w:r>
@@ -10696,7 +10934,13 @@
         <w:t xml:space="preserve"> pre-perturbatio</w:t>
       </w:r>
       <w:r>
-        <w:t>n steady state, labeled “</w:t>
+        <w:t xml:space="preserve">n </w:t>
+      </w:r>
+      <w:r>
+        <w:t>faceted profile</w:t>
+      </w:r>
+      <w:r>
+        <w:t xml:space="preserve"> labeled “</w:t>
       </w:r>
       <w:r>
         <w:t>C</w:t>
@@ -10712,49 +10956,51 @@
       <w:pPr>
         <w:pStyle w:val="ListParagraph"/>
         <w:ind w:left="360"/>
+      </w:pPr>
+    </w:p>
+    <w:p>
+      <w:pPr>
+        <w:rPr>
+          <w:i/>
+          <w:iCs/>
+        </w:rPr>
       </w:pPr>
     </w:p>
     <w:tbl>
       <w:tblPr>
         <w:tblStyle w:val="TableGrid"/>
-        <w:tblW w:w="9715" w:type="dxa"/>
+        <w:tblW w:w="0" w:type="auto"/>
         <w:tblLook w:val="04A0" w:firstRow="1" w:lastRow="0" w:firstColumn="1" w:lastColumn="0" w:noHBand="0" w:noVBand="1"/>
       </w:tblPr>
       <w:tblGrid>
-        <w:gridCol w:w="9715"/>
+        <w:gridCol w:w="9350"/>
       </w:tblGrid>
       <w:tr>
         <w:tc>
           <w:tcPr>
-            <w:tcW w:w="9715" w:type="dxa"/>
+            <w:tcW w:w="0" w:type="auto"/>
           </w:tcPr>
-          <w:p>
-            <w:pPr>
-              <w:keepLines/>
-              <w:rPr>
-                <w:rFonts w:eastAsiaTheme="minorEastAsia"/>
-              </w:rPr>
-            </w:pPr>
-          </w:p>
           <w:p>
             <w:pPr>
               <w:keepNext/>
               <w:keepLines/>
               <w:rPr>
-                <w:rFonts w:eastAsiaTheme="minorEastAsia"/>
+                <w:i/>
+                <w:iCs/>
               </w:rPr>
             </w:pPr>
             <w:r>
               <w:rPr>
-                <w:rFonts w:eastAsiaTheme="minorEastAsia"/>
+                <w:i/>
+                <w:iCs/>
                 <w:noProof/>
               </w:rPr>
               <w:lastRenderedPageBreak/>
               <w:drawing>
-                <wp:inline distT="0" distB="0" distL="0" distR="0" wp14:anchorId="152E5713" wp14:editId="7DBA3ECC">
+                <wp:inline distT="0" distB="0" distL="0" distR="0" wp14:anchorId="2D7BC5AD" wp14:editId="2467F83E">
                   <wp:extent cx="5943600" cy="4276090"/>
                   <wp:effectExtent l="0" t="0" r="0" b="3810"/>
-                  <wp:docPr id="337255676" name="Picture 1"/>
+                  <wp:docPr id="341380008" name="Picture 1"/>
                   <wp:cNvGraphicFramePr>
                     <a:graphicFrameLocks xmlns:a="http://schemas.openxmlformats.org/drawingml/2006/main" noChangeAspect="1"/>
                   </wp:cNvGraphicFramePr>
@@ -10762,7 +11008,7 @@
                     <a:graphicData uri="http://schemas.openxmlformats.org/drawingml/2006/picture">
                       <pic:pic xmlns:pic="http://schemas.openxmlformats.org/drawingml/2006/picture">
                         <pic:nvPicPr>
-                          <pic:cNvPr id="337255676" name=""/>
+                          <pic:cNvPr id="341380008" name=""/>
                           <pic:cNvPicPr/>
                         </pic:nvPicPr>
                         <pic:blipFill>
@@ -10792,10 +11038,11 @@
       <w:tr>
         <w:tc>
           <w:tcPr>
-            <w:tcW w:w="9715" w:type="dxa"/>
+            <w:tcW w:w="0" w:type="auto"/>
           </w:tcPr>
           <w:p>
             <w:pPr>
+              <w:keepNext/>
               <w:keepLines/>
             </w:pPr>
             <w:r>
@@ -10803,7 +11050,6 @@
                 <w:b/>
                 <w:bCs/>
               </w:rPr>
-              <w:lastRenderedPageBreak/>
               <w:t>Fig</w:t>
             </w:r>
             <w:r>
@@ -10828,10 +11074,41 @@
               <w:t>9</w:t>
             </w:r>
             <w:r>
-              <w:t xml:space="preserve">. </w:t>
+              <w:t>. Examination of model facet resilience.</w:t>
             </w:r>
             <w:r>
-              <w:t>Examination of model facet resilience.</w:t>
+              <w:t xml:space="preserve"> Curves in the upper-left graph show timelines of </w:t>
+            </w:r>
+            <m:oMath>
+              <m:sSub>
+                <m:sSubPr>
+                  <m:ctrlPr>
+                    <w:rPr>
+                      <w:rFonts w:ascii="Cambria Math" w:hAnsi="Cambria Math"/>
+                      <w:i/>
+                    </w:rPr>
+                  </m:ctrlPr>
+                </m:sSubPr>
+                <m:e>
+                  <m:r>
+                    <w:rPr>
+                      <w:rFonts w:ascii="Cambria Math" w:hAnsi="Cambria Math"/>
+                    </w:rPr>
+                    <m:t>n</m:t>
+                  </m:r>
+                </m:e>
+                <m:sub>
+                  <m:r>
+                    <w:rPr>
+                      <w:rFonts w:ascii="Cambria Math" w:hAnsi="Cambria Math"/>
+                    </w:rPr>
+                    <m:t>steps</m:t>
+                  </m:r>
+                </m:sub>
+              </m:sSub>
+            </m:oMath>
+            <w:r>
+              <w:t xml:space="preserve"> that characterize the surface when subjected to the supersaturation curves shown in the upper-right insets, over the indicated time intervals.</w:t>
             </w:r>
           </w:p>
         </w:tc>
@@ -10859,74 +11136,80 @@
         <w:t xml:space="preserve">such as the one </w:t>
       </w:r>
       <w:r>
-        <w:t>shown in Fig. 8. We should hasten to add, however, these perturbation</w:t>
+        <w:t xml:space="preserve">shown in Fig. 8. We should hasten to add, however, the </w:t>
+      </w:r>
+      <w:r>
+        <w:t>perturbed states</w:t>
+      </w:r>
+      <w:r>
+        <w:t xml:space="preserve"> </w:t>
+      </w:r>
+      <w:r>
+        <w:t>exhibit</w:t>
+      </w:r>
+      <w:r>
+        <w:t xml:space="preserve"> vastly different vertical scale</w:t>
       </w:r>
       <w:r>
         <w:t>s</w:t>
       </w:r>
       <w:r>
-        <w:t xml:space="preserve"> </w:t>
-      </w:r>
-      <w:r>
-        <w:t>occur</w:t>
-      </w:r>
-      <w:r>
-        <w:t xml:space="preserve"> on vastly different vertical scale</w:t>
-      </w:r>
-      <w:r>
-        <w:t>s</w:t>
-      </w:r>
-      <w:r>
         <w:t xml:space="preserve">. That is, </w:t>
       </w:r>
       <w:r>
-        <w:t xml:space="preserve">in Fig. 9, the reversal in the shape of the profile seen at </w:t>
+        <w:t xml:space="preserve">in Fig. 9, </w:t>
+      </w:r>
+      <w:r>
+        <w:t>the perturbed</w:t>
+      </w:r>
+      <w:r>
+        <w:t xml:space="preserve"> profile seen at </w:t>
       </w:r>
       <m:oMath>
         <m:r>
           <w:rPr>
             <w:rFonts w:ascii="Cambria Math" w:hAnsi="Cambria Math"/>
           </w:rPr>
-          <m:t>8</m:t>
-        </m:r>
-        <m:r>
-          <w:rPr>
-            <w:rFonts w:ascii="Cambria Math" w:hAnsi="Cambria Math"/>
-          </w:rPr>
-          <m:t>00 ms</m:t>
+          <m:t>800 ms</m:t>
         </m:r>
       </m:oMath>
       <w:r>
-        <w:t xml:space="preserve">, </w:t>
-      </w:r>
-      <w:r>
-        <w:t xml:space="preserve">caused by the perturbation begun at </w:t>
+        <w:t xml:space="preserve">, caused by the perturbation begun at </w:t>
       </w:r>
       <m:oMath>
         <m:r>
           <w:rPr>
             <w:rFonts w:ascii="Cambria Math" w:hAnsi="Cambria Math"/>
           </w:rPr>
-          <m:t>4</m:t>
-        </m:r>
-        <m:r>
-          <w:rPr>
-            <w:rFonts w:ascii="Cambria Math" w:hAnsi="Cambria Math"/>
-          </w:rPr>
-          <m:t>00 ms</m:t>
+          <m:t>400 ms</m:t>
         </m:r>
       </m:oMath>
       <w:r>
-        <w:t>, still has a net effect on the order of a few dozen</w:t>
+        <w:t xml:space="preserve">, </w:t>
+      </w:r>
+      <w:r>
+        <w:t xml:space="preserve">is non-faceted (i.e., “rough”) only on the </w:t>
+      </w:r>
+      <w:r>
+        <w:t>order of a few dozen</w:t>
       </w:r>
       <w:r>
         <w:t xml:space="preserve"> monolayers of ice, whereas </w:t>
       </w:r>
       <w:r>
+        <w:t xml:space="preserve">the actual crystal shown in Fig. 8 exhibits </w:t>
+      </w:r>
+      <w:r>
         <w:t>ridge-to-valley distances</w:t>
       </w:r>
       <w:r>
-        <w:t xml:space="preserve"> seen in the real crystal in Fig. 8 amounts to thousands of monolayers.</w:t>
+        <w:t xml:space="preserve"> </w:t>
+      </w:r>
+      <w:r>
+        <w:t xml:space="preserve">on the order of </w:t>
+      </w:r>
+      <w:r>
+        <w:t>thousands of monolayers.</w:t>
       </w:r>
     </w:p>
     <w:p/>
@@ -10960,19 +11243,49 @@
         <w:rPr>
           <w:rFonts w:eastAsiaTheme="minorEastAsia"/>
         </w:rPr>
-        <w:t xml:space="preserve">The work presented here, while similar to that of N2016, is novel in several respects. </w:t>
-      </w:r>
-      <w:r>
-        <w:rPr>
-          <w:rFonts w:eastAsiaTheme="minorEastAsia"/>
-        </w:rPr>
-        <w:t>The equations of the QLC</w:t>
-      </w:r>
-      <w:r>
-        <w:rPr>
-          <w:rFonts w:eastAsiaTheme="minorEastAsia"/>
-        </w:rPr>
-        <w:t>-2</w:t>
+        <w:t xml:space="preserve">The </w:t>
+      </w:r>
+      <w:r>
+        <w:rPr>
+          <w:rFonts w:eastAsiaTheme="minorEastAsia"/>
+        </w:rPr>
+        <w:t xml:space="preserve">QLC-2 model </w:t>
+      </w:r>
+      <w:r>
+        <w:rPr>
+          <w:rFonts w:eastAsiaTheme="minorEastAsia"/>
+        </w:rPr>
+        <w:t>presented here</w:t>
+      </w:r>
+      <w:r>
+        <w:rPr>
+          <w:rFonts w:eastAsiaTheme="minorEastAsia"/>
+        </w:rPr>
+        <w:t xml:space="preserve"> represents significant improvements over the QLC-1 reported in N2016</w:t>
+      </w:r>
+      <w:r>
+        <w:rPr>
+          <w:rFonts w:eastAsiaTheme="minorEastAsia"/>
+        </w:rPr>
+        <w:t xml:space="preserve">. </w:t>
+      </w:r>
+      <w:r>
+        <w:rPr>
+          <w:rFonts w:eastAsiaTheme="minorEastAsia"/>
+        </w:rPr>
+        <w:t>Its</w:t>
+      </w:r>
+      <w:r>
+        <w:rPr>
+          <w:rFonts w:eastAsiaTheme="minorEastAsia"/>
+        </w:rPr>
+        <w:t xml:space="preserve"> equations of </w:t>
+      </w:r>
+      <w:r>
+        <w:rPr>
+          <w:rFonts w:eastAsiaTheme="minorEastAsia"/>
+        </w:rPr>
+        <w:t>motion</w:t>
       </w:r>
       <w:r>
         <w:rPr>
@@ -11002,7 +11315,19 @@
         <w:rPr>
           <w:rFonts w:eastAsiaTheme="minorEastAsia"/>
         </w:rPr>
-        <w:t xml:space="preserve">of ice/QLL equilibration, and its </w:t>
+        <w:t>of ice/QLL equilibration</w:t>
+      </w:r>
+      <w:r>
+        <w:rPr>
+          <w:rFonts w:eastAsiaTheme="minorEastAsia"/>
+        </w:rPr>
+        <w:t>, and i</w:t>
+      </w:r>
+      <w:r>
+        <w:rPr>
+          <w:rFonts w:eastAsiaTheme="minorEastAsia"/>
+        </w:rPr>
+        <w:t xml:space="preserve">ts </w:t>
       </w:r>
       <w:r>
         <w:rPr>
@@ -11014,25 +11339,61 @@
         <w:rPr>
           <w:rFonts w:eastAsiaTheme="minorEastAsia"/>
         </w:rPr>
-        <w:t xml:space="preserve">solution </w:t>
-      </w:r>
-      <w:r>
-        <w:rPr>
-          <w:rFonts w:eastAsiaTheme="minorEastAsia"/>
-        </w:rPr>
-        <w:t>is</w:t>
-      </w:r>
-      <w:r>
-        <w:rPr>
-          <w:rFonts w:eastAsiaTheme="minorEastAsia"/>
-        </w:rPr>
-        <w:t xml:space="preserve"> more stable. Parameterizations of the model are better constrained by observations (ESEM/GNBF), and by </w:t>
-      </w:r>
-      <w:r>
-        <w:rPr>
-          <w:rFonts w:eastAsiaTheme="minorEastAsia"/>
-        </w:rPr>
-        <w:t>independent</w:t>
+        <w:t>solution</w:t>
+      </w:r>
+      <w:r>
+        <w:rPr>
+          <w:rFonts w:eastAsiaTheme="minorEastAsia"/>
+        </w:rPr>
+        <w:t>s</w:t>
+      </w:r>
+      <w:r>
+        <w:rPr>
+          <w:rFonts w:eastAsiaTheme="minorEastAsia"/>
+        </w:rPr>
+        <w:t xml:space="preserve"> </w:t>
+      </w:r>
+      <w:r>
+        <w:rPr>
+          <w:rFonts w:eastAsiaTheme="minorEastAsia"/>
+        </w:rPr>
+        <w:t>are</w:t>
+      </w:r>
+      <w:r>
+        <w:rPr>
+          <w:rFonts w:eastAsiaTheme="minorEastAsia"/>
+        </w:rPr>
+        <w:t xml:space="preserve"> more stable. Parameterizations of </w:t>
+      </w:r>
+      <w:r>
+        <w:rPr>
+          <w:rFonts w:eastAsiaTheme="minorEastAsia"/>
+        </w:rPr>
+        <w:t xml:space="preserve">QLC-2 </w:t>
+      </w:r>
+      <w:r>
+        <w:rPr>
+          <w:rFonts w:eastAsiaTheme="minorEastAsia"/>
+        </w:rPr>
+        <w:t>are better constrained by observations</w:t>
+      </w:r>
+      <w:r>
+        <w:rPr>
+          <w:rFonts w:eastAsiaTheme="minorEastAsia"/>
+        </w:rPr>
+        <w:t xml:space="preserve"> </w:t>
+      </w:r>
+      <w:r>
+        <w:rPr>
+          <w:rFonts w:eastAsiaTheme="minorEastAsia"/>
+        </w:rPr>
+        <w:t xml:space="preserve">(ESEM/GNBF) and by </w:t>
+      </w:r>
+      <w:r>
+        <w:rPr>
+          <w:rFonts w:eastAsiaTheme="minorEastAsia"/>
+        </w:rPr>
+        <w:t>separate</w:t>
       </w:r>
       <w:r>
         <w:rPr>
@@ -11044,19 +11405,43 @@
         <w:rPr>
           <w:rFonts w:eastAsiaTheme="minorEastAsia"/>
         </w:rPr>
-        <w:t xml:space="preserve">But what </w:t>
-      </w:r>
-      <w:r>
-        <w:rPr>
-          <w:rFonts w:eastAsiaTheme="minorEastAsia"/>
-        </w:rPr>
-        <w:t>benefits</w:t>
-      </w:r>
-      <w:r>
-        <w:rPr>
-          <w:rFonts w:eastAsiaTheme="minorEastAsia"/>
-        </w:rPr>
-        <w:t xml:space="preserve"> does the model provide?</w:t>
+        <w:t>But what</w:t>
+      </w:r>
+      <w:r>
+        <w:rPr>
+          <w:rFonts w:eastAsiaTheme="minorEastAsia"/>
+        </w:rPr>
+        <w:t xml:space="preserve"> </w:t>
+      </w:r>
+      <w:r>
+        <w:rPr>
+          <w:rFonts w:eastAsiaTheme="minorEastAsia"/>
+        </w:rPr>
+        <w:t xml:space="preserve">novel </w:t>
+      </w:r>
+      <w:r>
+        <w:rPr>
+          <w:rFonts w:eastAsiaTheme="minorEastAsia"/>
+        </w:rPr>
+        <w:t>insights</w:t>
+      </w:r>
+      <w:r>
+        <w:rPr>
+          <w:rFonts w:eastAsiaTheme="minorEastAsia"/>
+        </w:rPr>
+        <w:t xml:space="preserve"> does </w:t>
+      </w:r>
+      <w:r>
+        <w:rPr>
+          <w:rFonts w:eastAsiaTheme="minorEastAsia"/>
+        </w:rPr>
+        <w:t>it</w:t>
+      </w:r>
+      <w:r>
+        <w:rPr>
+          <w:rFonts w:eastAsiaTheme="minorEastAsia"/>
+        </w:rPr>
+        <w:t xml:space="preserve"> provide?</w:t>
       </w:r>
     </w:p>
     <w:p>
@@ -11070,6 +11455,11 @@
     </w:p>
     <w:p>
       <w:pPr>
+        <w:pStyle w:val="ListParagraph"/>
+        <w:numPr>
+          <w:ilvl w:val="0"/>
+          <w:numId w:val="25"/>
+        </w:numPr>
         <w:rPr>
           <w:rFonts w:eastAsiaTheme="minorEastAsia"/>
         </w:rPr>
@@ -11090,281 +11480,137 @@
         </w:rPr>
         <w:t xml:space="preserve"> faceted growth and ablation</w:t>
       </w:r>
+      <w:r>
+        <w:rPr>
+          <w:rFonts w:eastAsiaTheme="minorEastAsia"/>
+        </w:rPr>
+        <w:t xml:space="preserve">. </w:t>
+      </w:r>
+      <w:r>
+        <w:rPr>
+          <w:rFonts w:eastAsiaTheme="minorEastAsia"/>
+        </w:rPr>
+        <w:t xml:space="preserve">QLC-2 </w:t>
+      </w:r>
+      <w:r>
+        <w:rPr>
+          <w:rFonts w:eastAsiaTheme="minorEastAsia"/>
+        </w:rPr>
+        <w:t xml:space="preserve">provides a </w:t>
+      </w:r>
+      <w:r>
+        <w:rPr>
+          <w:rFonts w:eastAsiaTheme="minorEastAsia"/>
+        </w:rPr>
+        <w:t xml:space="preserve">unified </w:t>
+      </w:r>
+      <w:r>
+        <w:rPr>
+          <w:rFonts w:eastAsiaTheme="minorEastAsia"/>
+        </w:rPr>
+        <w:t>mechanism</w:t>
+      </w:r>
+      <w:r>
+        <w:rPr>
+          <w:rFonts w:eastAsiaTheme="minorEastAsia"/>
+        </w:rPr>
+        <w:t xml:space="preserve"> that explains </w:t>
+      </w:r>
+      <w:r>
+        <w:rPr>
+          <w:rFonts w:eastAsiaTheme="minorEastAsia"/>
+        </w:rPr>
+        <w:t>not only</w:t>
+      </w:r>
+      <w:r>
+        <w:rPr>
+          <w:rFonts w:eastAsiaTheme="minorEastAsia"/>
+        </w:rPr>
+        <w:t xml:space="preserve"> </w:t>
+      </w:r>
+      <w:r>
+        <w:rPr>
+          <w:rFonts w:eastAsiaTheme="minorEastAsia"/>
+        </w:rPr>
+        <w:t>faceted growth (</w:t>
+      </w:r>
+      <w:r>
+        <w:rPr>
+          <w:rFonts w:eastAsiaTheme="minorEastAsia"/>
+        </w:rPr>
+        <w:t xml:space="preserve">how crystals resist dendritic geometries when </w:t>
+      </w:r>
+      <w:r>
+        <w:rPr>
+          <w:rFonts w:eastAsiaTheme="minorEastAsia"/>
+        </w:rPr>
+        <w:lastRenderedPageBreak/>
+        <w:t>subjected to supersaturation conditions</w:t>
+      </w:r>
+      <w:r>
+        <w:rPr>
+          <w:rFonts w:eastAsiaTheme="minorEastAsia"/>
+        </w:rPr>
+        <w:t>)</w:t>
+      </w:r>
+      <w:r>
+        <w:rPr>
+          <w:rFonts w:eastAsiaTheme="minorEastAsia"/>
+        </w:rPr>
+        <w:t xml:space="preserve">, but also </w:t>
+      </w:r>
+      <w:r>
+        <w:rPr>
+          <w:rFonts w:eastAsiaTheme="minorEastAsia"/>
+        </w:rPr>
+        <w:t>faceted ablation (</w:t>
+      </w:r>
+      <w:r>
+        <w:rPr>
+          <w:rFonts w:eastAsiaTheme="minorEastAsia"/>
+        </w:rPr>
+        <w:t>how they resist rounding when subjected to subsaturation conditions</w:t>
+      </w:r>
+      <w:r>
+        <w:rPr>
+          <w:rFonts w:eastAsiaTheme="minorEastAsia"/>
+        </w:rPr>
+        <w:t>)</w:t>
+      </w:r>
+      <w:r>
+        <w:rPr>
+          <w:rFonts w:eastAsiaTheme="minorEastAsia"/>
+        </w:rPr>
+        <w:t xml:space="preserve">. </w:t>
+      </w:r>
     </w:p>
     <w:p>
       <w:pPr>
-        <w:rPr>
-          <w:rFonts w:eastAsiaTheme="minorEastAsia"/>
-        </w:rPr>
-      </w:pPr>
-      <w:r>
-        <w:rPr>
-          <w:rFonts w:eastAsiaTheme="minorEastAsia"/>
-        </w:rPr>
-        <w:t xml:space="preserve">The model provides a </w:t>
-      </w:r>
-      <w:r>
-        <w:rPr>
-          <w:rFonts w:eastAsiaTheme="minorEastAsia"/>
-        </w:rPr>
-        <w:t xml:space="preserve">unified </w:t>
-      </w:r>
-      <w:r>
-        <w:rPr>
-          <w:rFonts w:eastAsiaTheme="minorEastAsia"/>
-        </w:rPr>
-        <w:t>mechanism</w:t>
-      </w:r>
-      <w:r>
-        <w:rPr>
-          <w:rFonts w:eastAsiaTheme="minorEastAsia"/>
-        </w:rPr>
-        <w:t xml:space="preserve"> that explains </w:t>
-      </w:r>
-      <w:r>
-        <w:rPr>
-          <w:rFonts w:eastAsiaTheme="minorEastAsia"/>
-        </w:rPr>
-        <w:t>not only</w:t>
-      </w:r>
-      <w:r>
-        <w:rPr>
-          <w:rFonts w:eastAsiaTheme="minorEastAsia"/>
-        </w:rPr>
-        <w:t xml:space="preserve"> </w:t>
-      </w:r>
-      <w:r>
-        <w:rPr>
-          <w:rFonts w:eastAsiaTheme="minorEastAsia"/>
-        </w:rPr>
-        <w:t xml:space="preserve">how crystals resist dendritic geometries when subjected to supersaturation conditions, but also how they resist rounding when subjected to subsaturation conditions. </w:t>
-      </w:r>
+        <w:pStyle w:val="ListParagraph"/>
+        <w:ind w:left="360"/>
+        <w:rPr>
+          <w:rFonts w:eastAsiaTheme="minorEastAsia"/>
+        </w:rPr>
+      </w:pPr>
     </w:p>
     <w:p>
       <w:pPr>
-        <w:rPr>
-          <w:rFonts w:eastAsiaTheme="minorEastAsia"/>
+        <w:pStyle w:val="ListParagraph"/>
+        <w:numPr>
+          <w:ilvl w:val="0"/>
+          <w:numId w:val="25"/>
+        </w:numPr>
+        <w:rPr>
+          <w:rFonts w:eastAsiaTheme="minorEastAsia"/>
+        </w:rPr>
+      </w:pPr>
+      <w:r>
+        <w:rPr>
           <w:i/>
           <w:iCs/>
         </w:rPr>
-      </w:pPr>
-    </w:p>
-    <w:p>
-      <w:pPr>
-        <w:rPr>
-          <w:rFonts w:eastAsiaTheme="minorEastAsia"/>
-        </w:rPr>
-      </w:pPr>
-      <w:r>
-        <w:rPr>
-          <w:rFonts w:eastAsiaTheme="minorEastAsia"/>
-          <w:i/>
-          <w:iCs/>
-        </w:rPr>
-        <w:lastRenderedPageBreak/>
-        <w:t>Implications for cirrus clouds</w:t>
-      </w:r>
-    </w:p>
-    <w:p>
-      <w:pPr>
-        <w:rPr>
-          <w:rFonts w:eastAsiaTheme="minorEastAsia"/>
-        </w:rPr>
-      </w:pPr>
-      <w:r>
-        <w:rPr>
-          <w:rFonts w:eastAsiaTheme="minorEastAsia"/>
-        </w:rPr>
-        <w:t>The foregoing observation leads us to anticipate competing effects as cirrus ice particles fall through Earth’s atmosphere. Such crystals will encounter increased</w:t>
-      </w:r>
-      <w:r>
-        <w:rPr>
-          <w:rFonts w:eastAsiaTheme="minorEastAsia"/>
-        </w:rPr>
-        <w:t xml:space="preserve"> pressure</w:t>
-      </w:r>
-      <w:r>
-        <w:rPr>
-          <w:rFonts w:eastAsiaTheme="minorEastAsia"/>
-        </w:rPr>
-        <w:t xml:space="preserve">, hence smaller </w:t>
-      </w:r>
-      <m:oMath>
-        <m:sSub>
-          <m:sSubPr>
-            <m:ctrlPr>
-              <w:rPr>
-                <w:rFonts w:ascii="Cambria Math" w:eastAsiaTheme="minorEastAsia" w:hAnsi="Cambria Math"/>
-                <w:i/>
-              </w:rPr>
-            </m:ctrlPr>
-          </m:sSubPr>
-          <m:e>
-            <m:r>
-              <w:rPr>
-                <w:rFonts w:ascii="Cambria Math" w:eastAsiaTheme="minorEastAsia" w:hAnsi="Cambria Math"/>
-              </w:rPr>
-              <m:t>D</m:t>
-            </m:r>
-          </m:e>
-          <m:sub>
-            <m:r>
-              <w:rPr>
-                <w:rFonts w:ascii="Cambria Math" w:eastAsiaTheme="minorEastAsia" w:hAnsi="Cambria Math"/>
-              </w:rPr>
-              <m:t>vap</m:t>
-            </m:r>
-          </m:sub>
-        </m:sSub>
-      </m:oMath>
-      <w:r>
-        <w:rPr>
-          <w:rFonts w:eastAsiaTheme="minorEastAsia"/>
-        </w:rPr>
-        <w:t>, but also increased</w:t>
-      </w:r>
-      <w:r>
-        <w:rPr>
-          <w:rFonts w:eastAsiaTheme="minorEastAsia"/>
-        </w:rPr>
-        <w:t xml:space="preserve"> temperatures</w:t>
-      </w:r>
-      <w:r>
-        <w:rPr>
-          <w:rFonts w:eastAsiaTheme="minorEastAsia"/>
-        </w:rPr>
-        <w:t xml:space="preserve"> (unless there is an atmospheric inversion), hence larger </w:t>
-      </w:r>
-      <m:oMath>
-        <m:sSub>
-          <m:sSubPr>
-            <m:ctrlPr>
-              <w:rPr>
-                <w:rFonts w:ascii="Cambria Math" w:eastAsiaTheme="minorEastAsia" w:hAnsi="Cambria Math"/>
-                <w:i/>
-              </w:rPr>
-            </m:ctrlPr>
-          </m:sSubPr>
-          <m:e>
-            <m:r>
-              <w:rPr>
-                <w:rFonts w:ascii="Cambria Math" w:eastAsiaTheme="minorEastAsia" w:hAnsi="Cambria Math"/>
-              </w:rPr>
-              <m:t>D</m:t>
-            </m:r>
-          </m:e>
-          <m:sub>
-            <m:r>
-              <w:rPr>
-                <w:rFonts w:ascii="Cambria Math" w:eastAsiaTheme="minorEastAsia" w:hAnsi="Cambria Math"/>
-              </w:rPr>
-              <m:t>vap</m:t>
-            </m:r>
-          </m:sub>
-        </m:sSub>
-      </m:oMath>
-      <w:r>
-        <w:rPr>
-          <w:rFonts w:eastAsiaTheme="minorEastAsia"/>
-        </w:rPr>
-        <w:t>. Eventually, falling ice particles pass through layers of the atmosphere that are dry enough to sublimate the crystals altogether. However, in exceptionally cold regions with high elevation (such as the Antarctic Plateau), or even in mid-latitudes where cryo-capture of ice crystals on ground-launched balloons is possible, observations have shown that cirrus clouds are frequently hollowed. Thus, as a cirrus ice crystal falls through the atmosphere, the effect of increasing pressure appears to win out over that of increasing temperature, enough to promote hollowing, although not so much that dendritic forms develop.</w:t>
-      </w:r>
-    </w:p>
-    <w:p>
-      <w:pPr>
-        <w:rPr>
-          <w:rFonts w:eastAsiaTheme="minorEastAsia"/>
-        </w:rPr>
-      </w:pPr>
-    </w:p>
-    <w:p>
-      <w:pPr>
-        <w:rPr>
-          <w:i/>
-          <w:iCs/>
-        </w:rPr>
-      </w:pPr>
-      <w:r>
-        <w:rPr>
-          <w:i/>
-          <w:iCs/>
-        </w:rPr>
-        <w:t>Faceted growth as a</w:t>
-      </w:r>
-      <w:r>
-        <w:rPr>
-          <w:i/>
-          <w:iCs/>
-        </w:rPr>
-        <w:t xml:space="preserve"> nonlinear</w:t>
-      </w:r>
-      <w:r>
-        <w:rPr>
-          <w:i/>
-          <w:iCs/>
-        </w:rPr>
-        <w:t xml:space="preserve"> attractor</w:t>
-      </w:r>
-    </w:p>
-    <w:p>
-      <w:r>
-        <w:t xml:space="preserve">The larger significance of the resilience studies presented in </w:t>
-      </w:r>
-      <w:r>
-        <w:rPr>
-          <w:i/>
-          <w:iCs/>
-        </w:rPr>
-        <w:t>Section IV</w:t>
-      </w:r>
-      <w:r>
-        <w:t xml:space="preserve"> here,</w:t>
-      </w:r>
-      <w:r>
-        <w:t xml:space="preserve"> is that </w:t>
-      </w:r>
-      <w:r>
-        <w:t>QLC-2</w:t>
-      </w:r>
-      <w:r>
-        <w:t xml:space="preserve"> resilience extends to starting conditions other than an initially flat surface</w:t>
-      </w:r>
-      <w:r>
-        <w:t xml:space="preserve"> ….</w:t>
-      </w:r>
-    </w:p>
-    <w:p/>
-    <w:p>
-      <w:r>
-        <w:rPr>
-          <w:i/>
-          <w:iCs/>
-        </w:rPr>
-        <w:t>Insights</w:t>
-      </w:r>
-      <w:r>
-        <w:rPr>
-          <w:i/>
-          <w:iCs/>
-        </w:rPr>
-        <w:t xml:space="preserve"> </w:t>
-      </w:r>
-      <w:r>
-        <w:rPr>
-          <w:i/>
-          <w:iCs/>
-        </w:rPr>
-        <w:t>into</w:t>
-      </w:r>
-      <w:r>
-        <w:rPr>
-          <w:i/>
-          <w:iCs/>
-        </w:rPr>
-        <w:t xml:space="preserve"> differences between facets</w:t>
-      </w:r>
-    </w:p>
-    <w:p>
+        <w:t xml:space="preserve">Insights into differences between facets. </w:t>
+      </w:r>
       <w:r>
         <w:t xml:space="preserve">Because facets have distinct underlying crystal cell structures, we can expect that their quasi-liquid properties will also be distinctive. Exploratory numerical studies varying the </w:t>
       </w:r>
@@ -11388,19 +11634,7 @@
         <w:rPr>
           <w:rFonts w:eastAsiaTheme="minorEastAsia"/>
         </w:rPr>
-        <w:t xml:space="preserve"> results. </w:t>
-      </w:r>
-      <w:r>
-        <w:rPr>
-          <w:rFonts w:eastAsiaTheme="minorEastAsia"/>
-        </w:rPr>
-        <w:t>Preliminary n</w:t>
-      </w:r>
-      <w:r>
-        <w:rPr>
-          <w:rFonts w:eastAsiaTheme="minorEastAsia"/>
-        </w:rPr>
-        <w:t>umerical experiments varying</w:t>
+        <w:t xml:space="preserve"> results. Preliminary numerical experiments varying</w:t>
       </w:r>
       <w:r>
         <w:t xml:space="preserve"> </w:t>
@@ -11473,32 +11707,172 @@
     </w:p>
     <w:p>
       <w:pPr>
-        <w:rPr>
+        <w:pStyle w:val="ListParagraph"/>
+        <w:numPr>
+          <w:ilvl w:val="0"/>
+          <w:numId w:val="25"/>
+        </w:numPr>
+        <w:rPr>
+          <w:rFonts w:eastAsiaTheme="minorEastAsia"/>
+        </w:rPr>
+      </w:pPr>
+      <w:r>
+        <w:rPr>
+          <w:rFonts w:eastAsiaTheme="minorEastAsia"/>
           <w:i/>
           <w:iCs/>
         </w:rPr>
-      </w:pPr>
-      <w:r>
-        <w:rPr>
+        <w:t>Insights into</w:t>
+      </w:r>
+      <w:r>
+        <w:rPr>
+          <w:rFonts w:eastAsiaTheme="minorEastAsia"/>
           <w:i/>
           <w:iCs/>
         </w:rPr>
-        <w:t>Insights regarding</w:t>
-      </w:r>
-      <w:r>
-        <w:rPr>
+        <w:t xml:space="preserve"> cirrus cloud</w:t>
+      </w:r>
+      <w:r>
+        <w:rPr>
+          <w:rFonts w:eastAsiaTheme="minorEastAsia"/>
           <w:i/>
           <w:iCs/>
         </w:rPr>
-        <w:t xml:space="preserve"> facet</w:t>
-      </w:r>
-      <w:r>
-        <w:rPr>
+        <w:t xml:space="preserve"> morphology</w:t>
+      </w:r>
+      <w:r>
+        <w:rPr>
+          <w:rFonts w:eastAsiaTheme="minorEastAsia"/>
           <w:i/>
           <w:iCs/>
         </w:rPr>
-        <w:t xml:space="preserve"> roughening</w:t>
-      </w:r>
+        <w:t xml:space="preserve">. </w:t>
+      </w:r>
+      <w:r>
+        <w:rPr>
+          <w:rFonts w:eastAsiaTheme="minorEastAsia"/>
+        </w:rPr>
+        <w:t xml:space="preserve">The framework presented here allows us to anticipate the effects on cirrus cloud particles as they fall through Earth’s atmosphere. Such crystals will encounter increased pressure, hence smaller </w:t>
+      </w:r>
+      <m:oMath>
+        <m:sSub>
+          <m:sSubPr>
+            <m:ctrlPr>
+              <w:rPr>
+                <w:rFonts w:ascii="Cambria Math" w:eastAsiaTheme="minorEastAsia" w:hAnsi="Cambria Math"/>
+                <w:i/>
+              </w:rPr>
+            </m:ctrlPr>
+          </m:sSubPr>
+          <m:e>
+            <m:r>
+              <w:rPr>
+                <w:rFonts w:ascii="Cambria Math" w:eastAsiaTheme="minorEastAsia" w:hAnsi="Cambria Math"/>
+              </w:rPr>
+              <m:t>D</m:t>
+            </m:r>
+          </m:e>
+          <m:sub>
+            <m:r>
+              <w:rPr>
+                <w:rFonts w:ascii="Cambria Math" w:eastAsiaTheme="minorEastAsia" w:hAnsi="Cambria Math"/>
+              </w:rPr>
+              <m:t>vap</m:t>
+            </m:r>
+          </m:sub>
+        </m:sSub>
+      </m:oMath>
+      <w:r>
+        <w:rPr>
+          <w:rFonts w:eastAsiaTheme="minorEastAsia"/>
+        </w:rPr>
+        <w:t xml:space="preserve">, but also increased temperatures (unless there is an atmospheric inversion), hence larger </w:t>
+      </w:r>
+      <m:oMath>
+        <m:sSub>
+          <m:sSubPr>
+            <m:ctrlPr>
+              <w:rPr>
+                <w:rFonts w:ascii="Cambria Math" w:eastAsiaTheme="minorEastAsia" w:hAnsi="Cambria Math"/>
+                <w:i/>
+              </w:rPr>
+            </m:ctrlPr>
+          </m:sSubPr>
+          <m:e>
+            <m:r>
+              <w:rPr>
+                <w:rFonts w:ascii="Cambria Math" w:eastAsiaTheme="minorEastAsia" w:hAnsi="Cambria Math"/>
+              </w:rPr>
+              <m:t>D</m:t>
+            </m:r>
+          </m:e>
+          <m:sub>
+            <m:r>
+              <w:rPr>
+                <w:rFonts w:ascii="Cambria Math" w:eastAsiaTheme="minorEastAsia" w:hAnsi="Cambria Math"/>
+              </w:rPr>
+              <m:t>vap</m:t>
+            </m:r>
+          </m:sub>
+        </m:sSub>
+      </m:oMath>
+      <w:r>
+        <w:rPr>
+          <w:rFonts w:eastAsiaTheme="minorEastAsia"/>
+        </w:rPr>
+        <w:t xml:space="preserve">. When the effect of increased pressure dominates, we can expect roughening – and the changes in optical properties of cirrus clouds that accompany that roughening. In exceptionally cold regions (such as the Antarctic Plateau), or even in mid-latitudes where high-altitude cryo-capture of ice crystals on ground-launched balloons is possible, observations have shown that cirrus clouds are frequently hollowed and roughened. When the effect of increased temperature dominates, however, </w:t>
+      </w:r>
+      <w:r>
+        <w:rPr>
+          <w:rFonts w:eastAsiaTheme="minorEastAsia"/>
+        </w:rPr>
+        <w:t>we can expect greater persistence of smooth facets – until, of course conditions are met that</w:t>
+      </w:r>
+      <w:r>
+        <w:rPr>
+          <w:rFonts w:eastAsiaTheme="minorEastAsia"/>
+        </w:rPr>
+        <w:t xml:space="preserve"> are dry enough to sublimate the crystals altogether. </w:t>
+      </w:r>
+    </w:p>
+    <w:p>
+      <w:pPr>
+        <w:pStyle w:val="ListParagraph"/>
+        <w:rPr>
+          <w:rFonts w:eastAsiaTheme="minorEastAsia"/>
+        </w:rPr>
+      </w:pPr>
+    </w:p>
+    <w:p>
+      <w:pPr>
+        <w:pStyle w:val="ListParagraph"/>
+        <w:numPr>
+          <w:ilvl w:val="0"/>
+          <w:numId w:val="25"/>
+        </w:numPr>
+        <w:rPr>
+          <w:rFonts w:eastAsiaTheme="minorEastAsia"/>
+        </w:rPr>
+      </w:pPr>
+      <w:r>
+        <w:rPr>
+          <w:i/>
+          <w:iCs/>
+        </w:rPr>
+        <w:t xml:space="preserve">Relationship to other nonlinear dynamical systems. </w:t>
+      </w:r>
+      <w:r>
+        <w:t xml:space="preserve">Turing patterns. </w:t>
+      </w:r>
+    </w:p>
+    <w:p>
+      <w:pPr>
+        <w:pStyle w:val="ListParagraph"/>
+        <w:rPr>
+          <w:i/>
+          <w:iCs/>
+        </w:rPr>
+      </w:pPr>
     </w:p>
     <w:p>
       <w:pPr>
@@ -18234,7 +18608,7 @@
   <w:abstractNum w:abstractNumId="6" w15:restartNumberingAfterBreak="0">
     <w:nsid w:val="2FF03F6F"/>
     <w:multiLevelType w:val="hybridMultilevel"/>
-    <w:tmpl w:val="22A8C9BC"/>
+    <w:tmpl w:val="CBC86934"/>
     <w:lvl w:ilvl="0" w:tplc="04090011">
       <w:start w:val="1"/>
       <w:numFmt w:val="decimal"/>
@@ -19117,6 +19491,119 @@
     </w:lvl>
   </w:abstractNum>
   <w:abstractNum w:abstractNumId="15" w15:restartNumberingAfterBreak="0">
+    <w:nsid w:val="51A615F9"/>
+    <w:multiLevelType w:val="hybridMultilevel"/>
+    <w:tmpl w:val="CBC86934"/>
+    <w:lvl w:ilvl="0" w:tplc="FFFFFFFF">
+      <w:start w:val="1"/>
+      <w:numFmt w:val="decimal"/>
+      <w:lvlText w:val="%1)"/>
+      <w:lvlJc w:val="left"/>
+      <w:pPr>
+        <w:ind w:left="360" w:hanging="360"/>
+      </w:pPr>
+      <w:rPr>
+        <w:rFonts w:hint="default"/>
+      </w:rPr>
+    </w:lvl>
+    <w:lvl w:ilvl="1" w:tplc="FFFFFFFF" w:tentative="1">
+      <w:start w:val="1"/>
+      <w:numFmt w:val="bullet"/>
+      <w:lvlText w:val="o"/>
+      <w:lvlJc w:val="left"/>
+      <w:pPr>
+        <w:ind w:left="1080" w:hanging="360"/>
+      </w:pPr>
+      <w:rPr>
+        <w:rFonts w:ascii="Courier New" w:hAnsi="Courier New" w:cs="Courier New" w:hint="default"/>
+      </w:rPr>
+    </w:lvl>
+    <w:lvl w:ilvl="2" w:tplc="FFFFFFFF" w:tentative="1">
+      <w:start w:val="1"/>
+      <w:numFmt w:val="bullet"/>
+      <w:lvlText w:val=""/>
+      <w:lvlJc w:val="left"/>
+      <w:pPr>
+        <w:ind w:left="1800" w:hanging="360"/>
+      </w:pPr>
+      <w:rPr>
+        <w:rFonts w:ascii="Wingdings" w:hAnsi="Wingdings" w:hint="default"/>
+      </w:rPr>
+    </w:lvl>
+    <w:lvl w:ilvl="3" w:tplc="FFFFFFFF" w:tentative="1">
+      <w:start w:val="1"/>
+      <w:numFmt w:val="bullet"/>
+      <w:lvlText w:val=""/>
+      <w:lvlJc w:val="left"/>
+      <w:pPr>
+        <w:ind w:left="2520" w:hanging="360"/>
+      </w:pPr>
+      <w:rPr>
+        <w:rFonts w:ascii="Symbol" w:hAnsi="Symbol" w:hint="default"/>
+      </w:rPr>
+    </w:lvl>
+    <w:lvl w:ilvl="4" w:tplc="FFFFFFFF" w:tentative="1">
+      <w:start w:val="1"/>
+      <w:numFmt w:val="bullet"/>
+      <w:lvlText w:val="o"/>
+      <w:lvlJc w:val="left"/>
+      <w:pPr>
+        <w:ind w:left="3240" w:hanging="360"/>
+      </w:pPr>
+      <w:rPr>
+        <w:rFonts w:ascii="Courier New" w:hAnsi="Courier New" w:cs="Courier New" w:hint="default"/>
+      </w:rPr>
+    </w:lvl>
+    <w:lvl w:ilvl="5" w:tplc="FFFFFFFF" w:tentative="1">
+      <w:start w:val="1"/>
+      <w:numFmt w:val="bullet"/>
+      <w:lvlText w:val=""/>
+      <w:lvlJc w:val="left"/>
+      <w:pPr>
+        <w:ind w:left="3960" w:hanging="360"/>
+      </w:pPr>
+      <w:rPr>
+        <w:rFonts w:ascii="Wingdings" w:hAnsi="Wingdings" w:hint="default"/>
+      </w:rPr>
+    </w:lvl>
+    <w:lvl w:ilvl="6" w:tplc="FFFFFFFF" w:tentative="1">
+      <w:start w:val="1"/>
+      <w:numFmt w:val="bullet"/>
+      <w:lvlText w:val=""/>
+      <w:lvlJc w:val="left"/>
+      <w:pPr>
+        <w:ind w:left="4680" w:hanging="360"/>
+      </w:pPr>
+      <w:rPr>
+        <w:rFonts w:ascii="Symbol" w:hAnsi="Symbol" w:hint="default"/>
+      </w:rPr>
+    </w:lvl>
+    <w:lvl w:ilvl="7" w:tplc="FFFFFFFF" w:tentative="1">
+      <w:start w:val="1"/>
+      <w:numFmt w:val="bullet"/>
+      <w:lvlText w:val="o"/>
+      <w:lvlJc w:val="left"/>
+      <w:pPr>
+        <w:ind w:left="5400" w:hanging="360"/>
+      </w:pPr>
+      <w:rPr>
+        <w:rFonts w:ascii="Courier New" w:hAnsi="Courier New" w:cs="Courier New" w:hint="default"/>
+      </w:rPr>
+    </w:lvl>
+    <w:lvl w:ilvl="8" w:tplc="FFFFFFFF" w:tentative="1">
+      <w:start w:val="1"/>
+      <w:numFmt w:val="bullet"/>
+      <w:lvlText w:val=""/>
+      <w:lvlJc w:val="left"/>
+      <w:pPr>
+        <w:ind w:left="6120" w:hanging="360"/>
+      </w:pPr>
+      <w:rPr>
+        <w:rFonts w:ascii="Wingdings" w:hAnsi="Wingdings" w:hint="default"/>
+      </w:rPr>
+    </w:lvl>
+  </w:abstractNum>
+  <w:abstractNum w:abstractNumId="16" w15:restartNumberingAfterBreak="0">
     <w:nsid w:val="532D29D2"/>
     <w:multiLevelType w:val="hybridMultilevel"/>
     <w:tmpl w:val="90B2622A"/>
@@ -19205,7 +19692,7 @@
       </w:pPr>
     </w:lvl>
   </w:abstractNum>
-  <w:abstractNum w:abstractNumId="16" w15:restartNumberingAfterBreak="0">
+  <w:abstractNum w:abstractNumId="17" w15:restartNumberingAfterBreak="0">
     <w:nsid w:val="578E2F86"/>
     <w:multiLevelType w:val="hybridMultilevel"/>
     <w:tmpl w:val="E3723A60"/>
@@ -19291,7 +19778,7 @@
       </w:pPr>
     </w:lvl>
   </w:abstractNum>
-  <w:abstractNum w:abstractNumId="17" w15:restartNumberingAfterBreak="0">
+  <w:abstractNum w:abstractNumId="18" w15:restartNumberingAfterBreak="0">
     <w:nsid w:val="586025AC"/>
     <w:multiLevelType w:val="hybridMultilevel"/>
     <w:tmpl w:val="EEFE3FB4"/>
@@ -19404,7 +19891,7 @@
       </w:rPr>
     </w:lvl>
   </w:abstractNum>
-  <w:abstractNum w:abstractNumId="18" w15:restartNumberingAfterBreak="0">
+  <w:abstractNum w:abstractNumId="19" w15:restartNumberingAfterBreak="0">
     <w:nsid w:val="5EBE5C88"/>
     <w:multiLevelType w:val="hybridMultilevel"/>
     <w:tmpl w:val="32EE6308"/>
@@ -19517,7 +20004,7 @@
       </w:rPr>
     </w:lvl>
   </w:abstractNum>
-  <w:abstractNum w:abstractNumId="19" w15:restartNumberingAfterBreak="0">
+  <w:abstractNum w:abstractNumId="20" w15:restartNumberingAfterBreak="0">
     <w:nsid w:val="63B96D24"/>
     <w:multiLevelType w:val="hybridMultilevel"/>
     <w:tmpl w:val="B4E8D2A2"/>
@@ -19630,7 +20117,7 @@
       </w:rPr>
     </w:lvl>
   </w:abstractNum>
-  <w:abstractNum w:abstractNumId="20" w15:restartNumberingAfterBreak="0">
+  <w:abstractNum w:abstractNumId="21" w15:restartNumberingAfterBreak="0">
     <w:nsid w:val="77264A6A"/>
     <w:multiLevelType w:val="hybridMultilevel"/>
     <w:tmpl w:val="F68AD54C"/>
@@ -19719,7 +20206,7 @@
       </w:pPr>
     </w:lvl>
   </w:abstractNum>
-  <w:abstractNum w:abstractNumId="21" w15:restartNumberingAfterBreak="0">
+  <w:abstractNum w:abstractNumId="22" w15:restartNumberingAfterBreak="0">
     <w:nsid w:val="79E514B1"/>
     <w:multiLevelType w:val="hybridMultilevel"/>
     <w:tmpl w:val="8C4E02D4"/>
@@ -19805,7 +20292,7 @@
       </w:pPr>
     </w:lvl>
   </w:abstractNum>
-  <w:abstractNum w:abstractNumId="22" w15:restartNumberingAfterBreak="0">
+  <w:abstractNum w:abstractNumId="23" w15:restartNumberingAfterBreak="0">
     <w:nsid w:val="7BF96154"/>
     <w:multiLevelType w:val="hybridMultilevel"/>
     <w:tmpl w:val="EEFE3FB4"/>
@@ -19918,7 +20405,7 @@
       </w:rPr>
     </w:lvl>
   </w:abstractNum>
-  <w:abstractNum w:abstractNumId="23" w15:restartNumberingAfterBreak="0">
+  <w:abstractNum w:abstractNumId="24" w15:restartNumberingAfterBreak="0">
     <w:nsid w:val="7D142D41"/>
     <w:multiLevelType w:val="hybridMultilevel"/>
     <w:tmpl w:val="B2EA4A3C"/>
@@ -20008,19 +20495,19 @@
     <w:abstractNumId w:val="1"/>
   </w:num>
   <w:num w:numId="2" w16cid:durableId="1918588286">
-    <w:abstractNumId w:val="23"/>
+    <w:abstractNumId w:val="24"/>
   </w:num>
   <w:num w:numId="3" w16cid:durableId="858588217">
-    <w:abstractNumId w:val="20"/>
+    <w:abstractNumId w:val="21"/>
   </w:num>
   <w:num w:numId="4" w16cid:durableId="1013603938">
     <w:abstractNumId w:val="7"/>
   </w:num>
   <w:num w:numId="5" w16cid:durableId="700133087">
-    <w:abstractNumId w:val="15"/>
+    <w:abstractNumId w:val="16"/>
   </w:num>
   <w:num w:numId="6" w16cid:durableId="1433667749">
-    <w:abstractNumId w:val="16"/>
+    <w:abstractNumId w:val="17"/>
   </w:num>
   <w:num w:numId="7" w16cid:durableId="205335628">
     <w:abstractNumId w:val="3"/>
@@ -20044,7 +20531,7 @@
     <w:abstractNumId w:val="0"/>
   </w:num>
   <w:num w:numId="14" w16cid:durableId="1203245152">
-    <w:abstractNumId w:val="18"/>
+    <w:abstractNumId w:val="19"/>
   </w:num>
   <w:num w:numId="15" w16cid:durableId="25909152">
     <w:abstractNumId w:val="4"/>
@@ -20056,7 +20543,7 @@
     <w:abstractNumId w:val="13"/>
   </w:num>
   <w:num w:numId="18" w16cid:durableId="1581794431">
-    <w:abstractNumId w:val="17"/>
+    <w:abstractNumId w:val="18"/>
   </w:num>
   <w:num w:numId="19" w16cid:durableId="1795520364">
     <w:abstractNumId w:val="11"/>
@@ -20065,16 +20552,19 @@
     <w:abstractNumId w:val="5"/>
   </w:num>
   <w:num w:numId="21" w16cid:durableId="246696933">
-    <w:abstractNumId w:val="22"/>
+    <w:abstractNumId w:val="23"/>
   </w:num>
   <w:num w:numId="22" w16cid:durableId="1219435110">
-    <w:abstractNumId w:val="21"/>
+    <w:abstractNumId w:val="22"/>
   </w:num>
   <w:num w:numId="23" w16cid:durableId="1090809669">
     <w:abstractNumId w:val="2"/>
   </w:num>
   <w:num w:numId="24" w16cid:durableId="95030618">
-    <w:abstractNumId w:val="19"/>
+    <w:abstractNumId w:val="20"/>
+  </w:num>
+  <w:num w:numId="25" w16cid:durableId="413210070">
+    <w:abstractNumId w:val="15"/>
   </w:num>
 </w:numbering>
 </file>
@@ -20479,6 +20969,7 @@
   <w:style w:type="character" w:default="1" w:styleId="DefaultParagraphFont">
     <w:name w:val="Default Paragraph Font"/>
     <w:uiPriority w:val="1"/>
+    <w:semiHidden/>
     <w:unhideWhenUsed/>
   </w:style>
   <w:style w:type="table" w:default="1" w:styleId="TableNormal">

--- a/nesh/Paper draft 1.docx
+++ b/nesh/Paper draft 1.docx
@@ -4,239 +4,878 @@
   <w:body>
     <w:p>
       <w:pPr>
+        <w:jc w:val="center"/>
         <w:rPr>
           <w:b/>
           <w:bCs/>
+          <w:sz w:val="32"/>
+          <w:szCs w:val="32"/>
         </w:rPr>
       </w:pPr>
       <w:r>
         <w:rPr>
           <w:b/>
           <w:bCs/>
-        </w:rPr>
-        <w:t>Abstract</w:t>
+          <w:sz w:val="32"/>
+          <w:szCs w:val="32"/>
+        </w:rPr>
+        <w:t xml:space="preserve">On the role of surface </w:t>
+      </w:r>
+      <w:r>
+        <w:rPr>
+          <w:b/>
+          <w:bCs/>
+          <w:sz w:val="32"/>
+          <w:szCs w:val="32"/>
+        </w:rPr>
+        <w:t>quasi-liquid</w:t>
+      </w:r>
+      <w:r>
+        <w:rPr>
+          <w:b/>
+          <w:bCs/>
+          <w:sz w:val="32"/>
+          <w:szCs w:val="32"/>
+        </w:rPr>
+        <w:t xml:space="preserve"> in </w:t>
+      </w:r>
+      <w:r>
+        <w:rPr>
+          <w:b/>
+          <w:bCs/>
+          <w:sz w:val="32"/>
+          <w:szCs w:val="32"/>
+        </w:rPr>
+        <w:t>determining</w:t>
+      </w:r>
+      <w:r>
+        <w:rPr>
+          <w:b/>
+          <w:bCs/>
+          <w:sz w:val="32"/>
+          <w:szCs w:val="32"/>
+        </w:rPr>
+        <w:t xml:space="preserve"> </w:t>
+      </w:r>
+      <w:r>
+        <w:rPr>
+          <w:b/>
+          <w:bCs/>
+          <w:sz w:val="32"/>
+          <w:szCs w:val="32"/>
+        </w:rPr>
+        <w:t>ice surface geometry</w:t>
+      </w:r>
+    </w:p>
+    <w:p/>
+    <w:p>
+      <w:pPr>
+        <w:jc w:val="center"/>
+      </w:pPr>
+      <w:r>
+        <w:t>Steven</w:t>
+      </w:r>
+      <w:r>
+        <w:t xml:space="preserve"> Neshyba</w:t>
+      </w:r>
+      <w:r>
+        <w:rPr>
+          <w:vertAlign w:val="superscript"/>
+        </w:rPr>
+        <w:t>1</w:t>
+      </w:r>
+      <w:r>
+        <w:t>, Tia Böttger</w:t>
+      </w:r>
+      <w:r>
+        <w:rPr>
+          <w:vertAlign w:val="superscript"/>
+        </w:rPr>
+        <w:t>1</w:t>
+      </w:r>
+      <w:r>
+        <w:t>, Rohan Crossland</w:t>
+      </w:r>
+      <w:r>
+        <w:rPr>
+          <w:vertAlign w:val="superscript"/>
+        </w:rPr>
+        <w:t>1</w:t>
+      </w:r>
+      <w:r>
+        <w:t xml:space="preserve">, </w:t>
+      </w:r>
+      <w:r>
+        <w:t>Spencer Racca-Gwozdzik</w:t>
+      </w:r>
+      <w:r>
+        <w:rPr>
+          <w:vertAlign w:val="superscript"/>
+        </w:rPr>
+        <w:t>1</w:t>
+      </w:r>
+      <w:r>
+        <w:t>, Ella Slattery</w:t>
+      </w:r>
+      <w:r>
+        <w:rPr>
+          <w:vertAlign w:val="superscript"/>
+        </w:rPr>
+        <w:t>1</w:t>
+      </w:r>
+      <w:r>
+        <w:t>, Maximilian Bloom, Penny M. Rowe</w:t>
+      </w:r>
+      <w:r>
+        <w:rPr>
+          <w:vertAlign w:val="superscript"/>
+        </w:rPr>
+        <w:t>2</w:t>
+      </w:r>
+      <w:r>
+        <w:t>, and Jacob Price</w:t>
+      </w:r>
+      <w:r>
+        <w:rPr>
+          <w:vertAlign w:val="superscript"/>
+        </w:rPr>
+        <w:t>1</w:t>
       </w:r>
     </w:p>
     <w:p>
-      <w:r>
-        <w:t xml:space="preserve">A </w:t>
-      </w:r>
-      <w:proofErr w:type="spellStart"/>
-      <w:r>
-        <w:t>gap exists</w:t>
-      </w:r>
-      <w:proofErr w:type="spellEnd"/>
-      <w:r>
-        <w:t xml:space="preserve"> in current</w:t>
-      </w:r>
-      <w:r>
+      <w:pPr>
+        <w:jc w:val="center"/>
+      </w:pPr>
+    </w:p>
+    <w:p>
+      <w:pPr>
+        <w:jc w:val="center"/>
+      </w:pPr>
+      <w:r>
+        <w:rPr>
+          <w:vertAlign w:val="superscript"/>
+        </w:rPr>
+        <w:t>1</w:t>
+      </w:r>
+      <w:r>
+        <w:t>University of Puget Sound, Tacoma Washington USA</w:t>
+      </w:r>
+    </w:p>
+    <w:p>
+      <w:pPr>
+        <w:jc w:val="center"/>
+      </w:pPr>
+      <w:r>
+        <w:rPr>
+          <w:vertAlign w:val="superscript"/>
+        </w:rPr>
+        <w:t>2</w:t>
+      </w:r>
+      <w:r>
+        <w:t>North West Research Association, Redmond Washington, USA</w:t>
+      </w:r>
+    </w:p>
+    <w:p>
+      <w:pPr>
+        <w:rPr>
+          <w:b/>
+          <w:bCs/>
+        </w:rPr>
+      </w:pPr>
+    </w:p>
+    <w:p>
+      <w:pPr>
+        <w:rPr>
+          <w:b/>
+          <w:bCs/>
+        </w:rPr>
+      </w:pPr>
+      <w:r>
+        <w:rPr>
+          <w:b/>
+          <w:bCs/>
+        </w:rPr>
+        <w:t>Abstract</w:t>
+      </w:r>
+    </w:p>
+    <w:p>
+      <w:pPr>
+        <w:rPr>
+          <w:i/>
+          <w:iCs/>
+        </w:rPr>
+      </w:pPr>
+      <w:r>
+        <w:rPr>
+          <w:i/>
+          <w:iCs/>
+        </w:rPr>
+        <w:t>C</w:t>
+      </w:r>
+      <w:r>
+        <w:rPr>
+          <w:i/>
+          <w:iCs/>
+        </w:rPr>
+        <w:t xml:space="preserve">urrent theories of </w:t>
+      </w:r>
+      <w:r>
+        <w:rPr>
+          <w:i/>
+          <w:iCs/>
+        </w:rPr>
+        <w:t>dynamics</w:t>
+      </w:r>
+      <w:r>
+        <w:rPr>
+          <w:i/>
+          <w:iCs/>
+        </w:rPr>
+        <w:t xml:space="preserve"> at</w:t>
+      </w:r>
+      <w:r>
+        <w:rPr>
+          <w:i/>
+          <w:iCs/>
+        </w:rPr>
+        <w:t xml:space="preserve"> the</w:t>
+      </w:r>
+      <w:r>
+        <w:rPr>
+          <w:i/>
+          <w:iCs/>
+        </w:rPr>
+        <w:t xml:space="preserve"> ice-vapor interface</w:t>
+      </w:r>
+      <w:r>
+        <w:rPr>
+          <w:i/>
+          <w:iCs/>
+        </w:rPr>
         <w:t xml:space="preserve"> </w:t>
       </w:r>
       <w:r>
-        <w:t>theor</w:t>
-      </w:r>
-      <w:r>
-        <w:t>ies</w:t>
-      </w:r>
-      <w:r>
+        <w:rPr>
+          <w:i/>
+          <w:iCs/>
+        </w:rPr>
+        <w:t>do a poor job of</w:t>
+      </w:r>
+      <w:r>
+        <w:rPr>
+          <w:i/>
+          <w:iCs/>
+        </w:rPr>
+        <w:t xml:space="preserve"> explain</w:t>
+      </w:r>
+      <w:r>
+        <w:rPr>
+          <w:i/>
+          <w:iCs/>
+        </w:rPr>
+        <w:t>ing</w:t>
+      </w:r>
+      <w:r>
+        <w:rPr>
+          <w:i/>
+          <w:iCs/>
+        </w:rPr>
         <w:t xml:space="preserve"> </w:t>
       </w:r>
       <w:r>
-        <w:t xml:space="preserve">of </w:t>
-      </w:r>
-      <w:r>
-        <w:t xml:space="preserve">faceted </w:t>
-      </w:r>
-      <w:r>
-        <w:t>ice</w:t>
-      </w:r>
-      <w:r>
+        <w:rPr>
+          <w:i/>
+          <w:iCs/>
+        </w:rPr>
+        <w:t>how</w:t>
+      </w:r>
+      <w:r>
+        <w:rPr>
+          <w:i/>
+          <w:iCs/>
+        </w:rPr>
         <w:t xml:space="preserve"> </w:t>
       </w:r>
       <w:r>
-        <w:t>crystal growth</w:t>
-      </w:r>
-      <w:r>
+        <w:rPr>
+          <w:i/>
+          <w:iCs/>
+        </w:rPr>
+        <w:t>ice surfaces</w:t>
+      </w:r>
+      <w:r>
+        <w:rPr>
+          <w:i/>
+          <w:iCs/>
+        </w:rPr>
+        <w:t xml:space="preserve"> </w:t>
+      </w:r>
+      <w:r>
+        <w:rPr>
+          <w:i/>
+          <w:iCs/>
+        </w:rPr>
+        <w:t xml:space="preserve">at this interface </w:t>
+      </w:r>
+      <w:r>
+        <w:rPr>
+          <w:i/>
+          <w:iCs/>
+        </w:rPr>
+        <w:t>choose among</w:t>
+      </w:r>
+      <w:r>
+        <w:rPr>
+          <w:i/>
+          <w:iCs/>
+        </w:rPr>
+        <w:t xml:space="preserve"> </w:t>
+      </w:r>
+      <w:r>
+        <w:rPr>
+          <w:i/>
+          <w:iCs/>
+        </w:rPr>
+        <w:t>facet</w:t>
+      </w:r>
+      <w:r>
+        <w:rPr>
+          <w:i/>
+          <w:iCs/>
+        </w:rPr>
+        <w:t>ed, rounded, or rough geometries</w:t>
+      </w:r>
+      <w:r>
+        <w:rPr>
+          <w:i/>
+          <w:iCs/>
+        </w:rPr>
+        <w:t xml:space="preserve">. </w:t>
+      </w:r>
+      <w:r>
+        <w:rPr>
+          <w:i/>
+          <w:iCs/>
+        </w:rPr>
+        <w:t>Here we explore the hypothesis that a key element missing from such theories is</w:t>
+      </w:r>
+      <w:r>
+        <w:rPr>
+          <w:i/>
+          <w:iCs/>
+        </w:rPr>
+        <w:t xml:space="preserve"> </w:t>
+      </w:r>
+      <w:r>
+        <w:rPr>
+          <w:i/>
+          <w:iCs/>
+        </w:rPr>
+        <w:t>the</w:t>
+      </w:r>
+      <w:r>
+        <w:rPr>
+          <w:i/>
+          <w:iCs/>
+        </w:rPr>
+        <w:t xml:space="preserve"> </w:t>
+      </w:r>
+      <w:r>
+        <w:rPr>
+          <w:i/>
+          <w:iCs/>
+        </w:rPr>
+        <w:t>quasi-liquid</w:t>
+      </w:r>
+      <w:r>
+        <w:rPr>
+          <w:i/>
+          <w:iCs/>
+        </w:rPr>
+        <w:t xml:space="preserve"> layer that</w:t>
+      </w:r>
+      <w:r>
+        <w:rPr>
+          <w:i/>
+          <w:iCs/>
+        </w:rPr>
+        <w:t xml:space="preserve"> </w:t>
+      </w:r>
+      <w:r>
+        <w:rPr>
+          <w:i/>
+          <w:iCs/>
+        </w:rPr>
+        <w:t xml:space="preserve">forms </w:t>
+      </w:r>
+      <w:r>
+        <w:rPr>
+          <w:i/>
+          <w:iCs/>
+        </w:rPr>
+        <w:t>at</w:t>
+      </w:r>
+      <w:r>
+        <w:rPr>
+          <w:i/>
+          <w:iCs/>
+        </w:rPr>
+        <w:t xml:space="preserve"> </w:t>
+      </w:r>
+      <w:r>
+        <w:rPr>
+          <w:i/>
+          <w:iCs/>
+        </w:rPr>
+        <w:t>this interface</w:t>
+      </w:r>
+      <w:r>
+        <w:rPr>
+          <w:i/>
+          <w:iCs/>
+        </w:rPr>
+        <w:t xml:space="preserve"> </w:t>
+      </w:r>
+      <w:r>
+        <w:rPr>
+          <w:i/>
+          <w:iCs/>
+        </w:rPr>
+        <w:t xml:space="preserve">at temperatures above </w:t>
+      </w:r>
+      <m:oMath>
+        <m:r>
+          <w:rPr>
+            <w:rFonts w:ascii="Cambria Math" w:hAnsi="Cambria Math"/>
+          </w:rPr>
+          <m:t>240 K</m:t>
+        </m:r>
+      </m:oMath>
+      <w:r>
+        <w:rPr>
+          <w:i/>
+          <w:iCs/>
+        </w:rPr>
+        <w:t xml:space="preserve">. </w:t>
+      </w:r>
+      <w:r>
+        <w:rPr>
+          <w:i/>
+          <w:iCs/>
+        </w:rPr>
+        <w:t>W</w:t>
+      </w:r>
+      <w:r>
+        <w:rPr>
+          <w:i/>
+          <w:iCs/>
+        </w:rPr>
+        <w:t xml:space="preserve">e </w:t>
+      </w:r>
+      <w:r>
+        <w:rPr>
+          <w:i/>
+          <w:iCs/>
+        </w:rPr>
+        <w:t>do so</w:t>
+      </w:r>
+      <w:r>
+        <w:rPr>
+          <w:i/>
+          <w:iCs/>
+        </w:rPr>
+        <w:t xml:space="preserve"> by </w:t>
+      </w:r>
+      <w:r>
+        <w:rPr>
+          <w:i/>
+          <w:iCs/>
+        </w:rPr>
+        <w:t xml:space="preserve">modeling the ice surface as a </w:t>
+      </w:r>
+      <w:r>
+        <w:rPr>
+          <w:i/>
+          <w:iCs/>
+        </w:rPr>
+        <w:t>system of r</w:t>
+      </w:r>
+      <w:r>
+        <w:rPr>
+          <w:i/>
+          <w:iCs/>
+        </w:rPr>
+        <w:t>eaction-diffusion equation</w:t>
+      </w:r>
+      <w:r>
+        <w:rPr>
+          <w:i/>
+          <w:iCs/>
+        </w:rPr>
+        <w:t>s</w:t>
+      </w:r>
+      <w:r>
+        <w:rPr>
+          <w:i/>
+          <w:iCs/>
+        </w:rPr>
+        <w:t xml:space="preserve"> </w:t>
+      </w:r>
+      <w:r>
+        <w:rPr>
+          <w:i/>
+          <w:iCs/>
+        </w:rPr>
+        <w:t>in which the</w:t>
+      </w:r>
+      <w:r>
+        <w:rPr>
+          <w:i/>
+          <w:iCs/>
+        </w:rPr>
+        <w:t xml:space="preserve"> </w:t>
+      </w:r>
+      <w:r>
+        <w:rPr>
+          <w:i/>
+          <w:iCs/>
+        </w:rPr>
+        <w:t>time scale</w:t>
+      </w:r>
+      <w:r>
+        <w:rPr>
+          <w:i/>
+          <w:iCs/>
+        </w:rPr>
+        <w:t>s</w:t>
+      </w:r>
+      <w:r>
+        <w:rPr>
+          <w:i/>
+          <w:iCs/>
+        </w:rPr>
+        <w:t xml:space="preserve"> of </w:t>
+      </w:r>
+      <w:r>
+        <w:rPr>
+          <w:i/>
+          <w:iCs/>
+        </w:rPr>
+        <w:t>freezing</w:t>
+      </w:r>
+      <w:r>
+        <w:rPr>
+          <w:i/>
+          <w:iCs/>
+        </w:rPr>
+        <w:t>/</w:t>
+      </w:r>
+      <w:r>
+        <w:rPr>
+          <w:i/>
+          <w:iCs/>
+        </w:rPr>
+        <w:t>thawing</w:t>
+      </w:r>
+      <w:r>
+        <w:rPr>
+          <w:i/>
+          <w:iCs/>
+        </w:rPr>
         <w:t>,</w:t>
       </w:r>
       <w:r>
+        <w:rPr>
+          <w:i/>
+          <w:iCs/>
+        </w:rPr>
         <w:t xml:space="preserve"> </w:t>
       </w:r>
       <w:r>
-        <w:t xml:space="preserve">when conditions are such that </w:t>
-      </w:r>
-      <w:r>
-        <w:t xml:space="preserve">a quasi-liquid layer lies </w:t>
-      </w:r>
-      <w:r>
-        <w:t>between</w:t>
-      </w:r>
-      <w:r>
-        <w:t xml:space="preserve"> the crystal lattice</w:t>
-      </w:r>
-      <w:r>
-        <w:t xml:space="preserve"> and the overlying gas phase</w:t>
-      </w:r>
-      <w:r>
-        <w:t xml:space="preserve">. </w:t>
-      </w:r>
-      <w:r>
-        <w:t xml:space="preserve">Here </w:t>
-      </w:r>
-      <w:r>
-        <w:t xml:space="preserve">we </w:t>
-      </w:r>
-      <w:r>
-        <w:t>report</w:t>
-      </w:r>
-      <w:r>
-        <w:t xml:space="preserve"> progress toward</w:t>
-      </w:r>
-      <w:r>
-        <w:t xml:space="preserve"> fill</w:t>
-      </w:r>
-      <w:r>
-        <w:t>ing</w:t>
-      </w:r>
-      <w:r>
-        <w:t xml:space="preserve"> that gap by </w:t>
-      </w:r>
-      <w:r>
-        <w:t>revising</w:t>
-      </w:r>
-      <w:r>
-        <w:t xml:space="preserve"> a </w:t>
-      </w:r>
-      <w:r>
-        <w:t>system of r</w:t>
-      </w:r>
-      <w:r>
-        <w:t>eaction-diffusion equation</w:t>
-      </w:r>
-      <w:r>
+        <w:rPr>
+          <w:i/>
+          <w:iCs/>
+        </w:rPr>
+        <w:t xml:space="preserve">horizontal diffusion, and exchanges with the vapor phase, are made explicit. </w:t>
+      </w:r>
+      <w:r>
+        <w:rPr>
+          <w:i/>
+          <w:iCs/>
+        </w:rPr>
+        <w:t>M</w:t>
+      </w:r>
+      <w:r>
+        <w:rPr>
+          <w:i/>
+          <w:iCs/>
+        </w:rPr>
+        <w:t>odel</w:t>
+      </w:r>
+      <w:r>
+        <w:rPr>
+          <w:i/>
+          <w:iCs/>
+        </w:rPr>
+        <w:t xml:space="preserve"> parameterizations</w:t>
+      </w:r>
+      <w:r>
+        <w:rPr>
+          <w:i/>
+          <w:iCs/>
+        </w:rPr>
+        <w:t xml:space="preserve"> </w:t>
+      </w:r>
+      <w:r>
+        <w:rPr>
+          <w:i/>
+          <w:iCs/>
+        </w:rPr>
+        <w:t xml:space="preserve">are </w:t>
+      </w:r>
+      <w:r>
+        <w:rPr>
+          <w:i/>
+          <w:iCs/>
+        </w:rPr>
+        <w:t>informed</w:t>
+      </w:r>
+      <w:r>
+        <w:rPr>
+          <w:i/>
+          <w:iCs/>
+        </w:rPr>
+        <w:t xml:space="preserve"> by</w:t>
+      </w:r>
+      <w:r>
+        <w:rPr>
+          <w:i/>
+          <w:iCs/>
+        </w:rPr>
+        <w:t xml:space="preserve"> </w:t>
+      </w:r>
+      <w:r>
+        <w:rPr>
+          <w:i/>
+          <w:iCs/>
+        </w:rPr>
+        <w:t xml:space="preserve">independent </w:t>
+      </w:r>
+      <w:r>
+        <w:rPr>
+          <w:i/>
+          <w:iCs/>
+        </w:rPr>
+        <w:t>simulat</w:t>
+      </w:r>
+      <w:r>
+        <w:rPr>
+          <w:i/>
+          <w:iCs/>
+        </w:rPr>
+        <w:t>ions of</w:t>
+      </w:r>
+      <w:r>
+        <w:rPr>
+          <w:i/>
+          <w:iCs/>
+        </w:rPr>
+        <w:t xml:space="preserve"> the</w:t>
+      </w:r>
+      <w:r>
+        <w:rPr>
+          <w:i/>
+          <w:iCs/>
+        </w:rPr>
+        <w:t xml:space="preserve"> </w:t>
+      </w:r>
+      <w:r>
+        <w:rPr>
+          <w:i/>
+          <w:iCs/>
+        </w:rPr>
+        <w:t xml:space="preserve">vapor field </w:t>
+      </w:r>
+      <w:r>
+        <w:rPr>
+          <w:i/>
+          <w:iCs/>
+        </w:rPr>
+        <w:t>around</w:t>
+      </w:r>
+      <w:r>
+        <w:rPr>
+          <w:i/>
+          <w:iCs/>
+        </w:rPr>
+        <w:t xml:space="preserve"> </w:t>
+      </w:r>
+      <w:r>
+        <w:rPr>
+          <w:i/>
+          <w:iCs/>
+        </w:rPr>
+        <w:t xml:space="preserve">growing and ablating </w:t>
+      </w:r>
+      <w:r>
+        <w:rPr>
+          <w:i/>
+          <w:iCs/>
+        </w:rPr>
+        <w:t>ice crystal</w:t>
+      </w:r>
+      <w:r>
+        <w:rPr>
+          <w:i/>
+          <w:iCs/>
+        </w:rPr>
         <w:t>s</w:t>
       </w:r>
       <w:r>
-        <w:t xml:space="preserve"> to </w:t>
-      </w:r>
-      <w:r>
-        <w:t>describe</w:t>
-      </w:r>
-      <w:r>
+        <w:rPr>
+          <w:i/>
+          <w:iCs/>
+        </w:rPr>
+        <w:t xml:space="preserve">, and by </w:t>
+      </w:r>
+      <w:r>
+        <w:rPr>
+          <w:i/>
+          <w:iCs/>
+        </w:rPr>
+        <w:t xml:space="preserve">quantitative </w:t>
+      </w:r>
+      <w:r>
+        <w:rPr>
+          <w:i/>
+          <w:iCs/>
+        </w:rPr>
+        <w:t xml:space="preserve">ice surface morphologies </w:t>
+      </w:r>
+      <w:r>
+        <w:rPr>
+          <w:i/>
+          <w:iCs/>
+        </w:rPr>
+        <w:t xml:space="preserve">derived from </w:t>
+      </w:r>
+      <w:r>
+        <w:rPr>
+          <w:i/>
+          <w:iCs/>
+        </w:rPr>
+        <w:t>scanning electron microscop</w:t>
+      </w:r>
+      <w:r>
+        <w:rPr>
+          <w:i/>
+          <w:iCs/>
+        </w:rPr>
+        <w:t xml:space="preserve">e </w:t>
+      </w:r>
+      <w:r>
+        <w:rPr>
+          <w:i/>
+          <w:iCs/>
+        </w:rPr>
+        <w:t>experiment</w:t>
+      </w:r>
+      <w:r>
+        <w:rPr>
+          <w:i/>
+          <w:iCs/>
+        </w:rPr>
+        <w:t>s</w:t>
+      </w:r>
+      <w:r>
+        <w:rPr>
+          <w:i/>
+          <w:iCs/>
+        </w:rPr>
+        <w:t>. The outcome is a</w:t>
+      </w:r>
+      <w:r>
+        <w:rPr>
+          <w:i/>
+          <w:iCs/>
+        </w:rPr>
+        <w:t xml:space="preserve"> more comprehensive</w:t>
+      </w:r>
+      <w:r>
+        <w:rPr>
+          <w:i/>
+          <w:iCs/>
+        </w:rPr>
+        <w:t>, predictive,</w:t>
+      </w:r>
+      <w:r>
+        <w:rPr>
+          <w:i/>
+          <w:iCs/>
+        </w:rPr>
+        <w:t xml:space="preserve"> and experimentally </w:t>
+      </w:r>
+      <w:r>
+        <w:rPr>
+          <w:i/>
+          <w:iCs/>
+        </w:rPr>
+        <w:t>grounded</w:t>
+      </w:r>
+      <w:r>
+        <w:rPr>
+          <w:i/>
+          <w:iCs/>
+        </w:rPr>
         <w:t xml:space="preserve"> </w:t>
       </w:r>
       <w:r>
-        <w:t xml:space="preserve">freeze/thaw </w:t>
-      </w:r>
-      <w:r>
-        <w:t>time scale</w:t>
-      </w:r>
-      <w:r>
-        <w:t>s</w:t>
-      </w:r>
-      <w:r>
-        <w:t xml:space="preserve"> of the </w:t>
-      </w:r>
-      <w:r>
-        <w:t>quasi-liquid layer</w:t>
-      </w:r>
-      <w:r>
-        <w:t xml:space="preserve"> relative to other surface processes</w:t>
-      </w:r>
-      <w:r>
-        <w:t xml:space="preserve">. </w:t>
-      </w:r>
-      <w:r>
-        <w:t>The model is supplemented by</w:t>
-      </w:r>
-      <w:r>
+        <w:rPr>
+          <w:i/>
+          <w:iCs/>
+        </w:rPr>
+        <w:t>theory</w:t>
+      </w:r>
+      <w:r>
+        <w:rPr>
+          <w:i/>
+          <w:iCs/>
+        </w:rPr>
+        <w:t xml:space="preserve"> of ice crystal</w:t>
+      </w:r>
+      <w:r>
+        <w:rPr>
+          <w:i/>
+          <w:iCs/>
+        </w:rPr>
         <w:t xml:space="preserve"> </w:t>
       </w:r>
       <w:r>
-        <w:t>calculations simulating the</w:t>
-      </w:r>
-      <w:r>
-        <w:t xml:space="preserve"> </w:t>
-      </w:r>
-      <w:r>
-        <w:t xml:space="preserve">vapor field </w:t>
-      </w:r>
-      <w:r>
-        <w:t>around</w:t>
-      </w:r>
-      <w:r>
-        <w:t xml:space="preserve"> </w:t>
-      </w:r>
-      <w:r>
-        <w:t xml:space="preserve">growing and ablating </w:t>
-      </w:r>
-      <w:r>
-        <w:t>ice crystal</w:t>
-      </w:r>
-      <w:r>
-        <w:t>s</w:t>
-      </w:r>
-      <w:r>
-        <w:t xml:space="preserve">, and by </w:t>
-      </w:r>
-      <w:r>
-        <w:t>scanning electron microscop</w:t>
-      </w:r>
-      <w:r>
-        <w:t xml:space="preserve">e </w:t>
-      </w:r>
-      <w:r>
-        <w:t>experiment</w:t>
-      </w:r>
-      <w:r>
-        <w:t>s</w:t>
-      </w:r>
-      <w:r>
-        <w:t xml:space="preserve"> that provide</w:t>
-      </w:r>
-      <w:r>
-        <w:t xml:space="preserve"> </w:t>
-      </w:r>
-      <w:r>
-        <w:t>ice surface morphologies</w:t>
-      </w:r>
-      <w:r>
-        <w:t xml:space="preserve"> of </w:t>
-      </w:r>
-      <w:r>
-        <w:t>growing and ablating ice</w:t>
-      </w:r>
-      <w:r>
-        <w:t>. The outcome is a</w:t>
-      </w:r>
-      <w:r>
-        <w:t xml:space="preserve"> more comprehensive</w:t>
-      </w:r>
-      <w:r>
-        <w:t>, predictive,</w:t>
-      </w:r>
-      <w:r>
-        <w:t xml:space="preserve"> and experimentally </w:t>
-      </w:r>
-      <w:r>
-        <w:t>vetted</w:t>
-      </w:r>
-      <w:r>
-        <w:t xml:space="preserve"> </w:t>
-      </w:r>
-      <w:r>
-        <w:t>theory</w:t>
-      </w:r>
-      <w:r>
-        <w:t xml:space="preserve"> of ice crystal</w:t>
-      </w:r>
-      <w:r>
-        <w:t xml:space="preserve"> growth and ablation than has previously been </w:t>
-      </w:r>
-      <w:r>
+        <w:rPr>
+          <w:i/>
+          <w:iCs/>
+        </w:rPr>
+        <w:t>surface dynamics</w:t>
+      </w:r>
+      <w:r>
+        <w:rPr>
+          <w:i/>
+          <w:iCs/>
+        </w:rPr>
+        <w:t xml:space="preserve"> than has previously been </w:t>
+      </w:r>
+      <w:r>
+        <w:rPr>
+          <w:i/>
+          <w:iCs/>
+        </w:rPr>
         <w:t>presented</w:t>
       </w:r>
       <w:r>
+        <w:rPr>
+          <w:i/>
+          <w:iCs/>
+        </w:rPr>
         <w:t>.</w:t>
       </w:r>
     </w:p>
@@ -446,231 +1085,424 @@
         <w:t>we can identify</w:t>
       </w:r>
       <w:r>
-        <w:t xml:space="preserve"> two main drawbacks. One is that it does not explain how crystals maintain faceted surfaces in the presence of persistent inhomogeneities of the overlying vapor field. An example of </w:t>
-      </w:r>
-      <w:r>
-        <w:t xml:space="preserve">such </w:t>
-      </w:r>
-      <w:r>
-        <w:t xml:space="preserve">inhomogeneity is that experienced by a faceted </w:t>
-      </w:r>
-      <w:r>
-        <w:t xml:space="preserve">water ice </w:t>
+        <w:t xml:space="preserve"> </w:t>
+      </w:r>
+      <w:r>
+        <w:t>two</w:t>
+      </w:r>
+      <w:r>
+        <w:t xml:space="preserve"> </w:t>
+      </w:r>
+      <w:r>
+        <w:t>important</w:t>
+      </w:r>
+      <w:r>
+        <w:t xml:space="preserve"> </w:t>
+      </w:r>
+      <w:r>
+        <w:t>shortcomings</w:t>
+      </w:r>
+      <w:r>
+        <w:t>. One</w:t>
+      </w:r>
+      <w:r>
+        <w:t xml:space="preserve"> concerns </w:t>
+      </w:r>
+      <w:r>
+        <w:t>the various geometries</w:t>
+      </w:r>
+      <w:r>
+        <w:t xml:space="preserve"> </w:t>
+      </w:r>
+      <w:r>
+        <w:t>adopted by</w:t>
+      </w:r>
+      <w:r>
+        <w:t xml:space="preserve"> </w:t>
+      </w:r>
+      <w:r>
+        <w:t>a crystal</w:t>
+      </w:r>
+      <w:r>
+        <w:t xml:space="preserve"> in response </w:t>
+      </w:r>
+      <w:r>
+        <w:t xml:space="preserve">to </w:t>
+      </w:r>
+      <w:r>
+        <w:t xml:space="preserve">persistent inhomogeneities of the overlying vapor field. </w:t>
+      </w:r>
+      <w:r>
+        <w:t>One</w:t>
+      </w:r>
+      <w:r>
+        <w:t xml:space="preserve"> </w:t>
+      </w:r>
+      <w:r>
+        <w:t>such</w:t>
+      </w:r>
+      <w:r>
+        <w:t xml:space="preserve"> </w:t>
+      </w:r>
+      <w:r>
+        <w:t>inhomogeneity is that experienced by a</w:t>
+      </w:r>
+      <w:r>
+        <w:t>n initially-</w:t>
+      </w:r>
+      <w:r>
+        <w:t xml:space="preserve">faceted </w:t>
+      </w:r>
+      <w:r>
+        <w:t xml:space="preserve">ice </w:t>
+      </w:r>
+      <w:r>
+        <w:t>crystal</w:t>
+      </w:r>
+      <w:r>
+        <w:t xml:space="preserve"> </w:t>
+      </w:r>
+      <w:r>
+        <w:t>in</w:t>
+      </w:r>
+      <w:r>
+        <w:t xml:space="preserve"> </w:t>
+      </w:r>
+      <w:r>
+        <w:t>a</w:t>
+      </w:r>
+      <w:r>
+        <w:t xml:space="preserve"> supersaturated </w:t>
+      </w:r>
+      <w:r>
+        <w:t>vapor field</w:t>
+      </w:r>
+      <w:r>
+        <w:t>,</w:t>
+      </w:r>
+      <w:r>
+        <w:t xml:space="preserve"> in which </w:t>
+      </w:r>
+      <w:r>
+        <w:t xml:space="preserve">case the vapor pressure above </w:t>
+      </w:r>
+      <w:r>
+        <w:t xml:space="preserve">facet corners </w:t>
+      </w:r>
+      <w:r>
+        <w:t>is</w:t>
+      </w:r>
+      <w:r>
+        <w:t xml:space="preserve"> </w:t>
+      </w:r>
+      <w:r>
+        <w:t xml:space="preserve">persistently </w:t>
+      </w:r>
+      <w:r>
+        <w:t xml:space="preserve">higher </w:t>
+      </w:r>
+      <w:r>
+        <w:t>than the pressure above</w:t>
+      </w:r>
+      <w:r>
+        <w:t xml:space="preserve"> </w:t>
+      </w:r>
+      <w:r>
+        <w:t>facet</w:t>
+      </w:r>
+      <w:r>
+        <w:t xml:space="preserve"> centers</w:t>
+      </w:r>
+      <w:r>
+        <w:t xml:space="preserve">. </w:t>
+      </w:r>
+      <w:r>
+        <w:t>Under some conditions</w:t>
+      </w:r>
+      <w:r>
+        <w:t>,</w:t>
+      </w:r>
+      <w:r>
+        <w:t xml:space="preserve"> the</w:t>
+      </w:r>
+      <w:r>
+        <w:t xml:space="preserve"> </w:t>
+      </w:r>
+      <w:r>
+        <w:t>facet</w:t>
+      </w:r>
+      <w:r>
+        <w:t xml:space="preserve"> </w:t>
+      </w:r>
+      <w:r>
+        <w:t xml:space="preserve">corners </w:t>
+      </w:r>
+      <w:r>
+        <w:t xml:space="preserve">will </w:t>
+      </w:r>
+      <w:r>
+        <w:t xml:space="preserve">grow </w:t>
+      </w:r>
+      <w:r>
+        <w:t>faster</w:t>
+      </w:r>
+      <w:r>
+        <w:t xml:space="preserve"> </w:t>
+      </w:r>
+      <w:r>
+        <w:t>than facet centers,</w:t>
+      </w:r>
+      <w:r>
+        <w:t xml:space="preserve"> </w:t>
+      </w:r>
+      <w:r>
+        <w:t xml:space="preserve">eventually </w:t>
+      </w:r>
+      <w:r>
+        <w:t>leading to</w:t>
+      </w:r>
+      <w:r>
+        <w:t xml:space="preserve"> </w:t>
+      </w:r>
+      <w:r>
+        <w:t xml:space="preserve">indented </w:t>
+      </w:r>
+      <w:r>
+        <w:t>crystal geometries</w:t>
+      </w:r>
+      <w:r>
+        <w:t xml:space="preserve">, and </w:t>
+      </w:r>
+      <w:r>
+        <w:t>even</w:t>
+      </w:r>
+      <w:r>
+        <w:t xml:space="preserve"> dendritic</w:t>
+      </w:r>
+      <w:r>
+        <w:t xml:space="preserve"> forms</w:t>
+      </w:r>
+      <w:r>
+        <w:t xml:space="preserve"> (e.g., snowflakes)</w:t>
+      </w:r>
+      <w:r>
+        <w:t>.</w:t>
+      </w:r>
+      <w:r>
+        <w:t xml:space="preserve"> </w:t>
+      </w:r>
+      <w:r>
+        <w:t>Under other</w:t>
+      </w:r>
+      <w:r>
+        <w:t xml:space="preserve"> conditions</w:t>
+      </w:r>
+      <w:r>
+        <w:t>, however,</w:t>
+      </w:r>
+      <w:r>
+        <w:t xml:space="preserve"> </w:t>
+      </w:r>
+      <w:r>
+        <w:t xml:space="preserve">faceted </w:t>
+      </w:r>
+      <w:r>
+        <w:t xml:space="preserve">geometry </w:t>
+      </w:r>
+      <w:r>
+        <w:t>is stubbornly maintained</w:t>
+      </w:r>
+      <w:r>
+        <w:t xml:space="preserve"> despite the persistent inhomogeneity</w:t>
+      </w:r>
+      <w:r>
+        <w:t xml:space="preserve"> </w:t>
+      </w:r>
+      <w:r>
+        <w:t>(</w:t>
+      </w:r>
+      <w:r>
+        <w:t>e.g., the faceted ice crystals in cirrus clouds)</w:t>
+      </w:r>
+      <w:r>
+        <w:t>; t</w:t>
+      </w:r>
+      <w:r>
+        <w:t xml:space="preserve">his is especially puzzling </w:t>
+      </w:r>
+      <w:r>
+        <w:t>when</w:t>
+      </w:r>
+      <w:r>
+        <w:t xml:space="preserve"> </w:t>
+      </w:r>
+      <w:r>
+        <w:t>the crystal is large enough that</w:t>
+      </w:r>
+      <w:r>
+        <w:t xml:space="preserve"> </w:t>
+      </w:r>
+      <w:r>
+        <w:t xml:space="preserve">admolecule surface diffusion </w:t>
+      </w:r>
+      <w:r>
+        <w:t>cannot possibly</w:t>
+      </w:r>
+      <w:r>
+        <w:t xml:space="preserve"> even out </w:t>
+      </w:r>
+      <w:r>
+        <w:t>the</w:t>
+      </w:r>
+      <w:r>
+        <w:t xml:space="preserve"> inhomogeneity</w:t>
+      </w:r>
+      <w:r>
+        <w:t xml:space="preserve"> over </w:t>
+      </w:r>
+      <w:r>
+        <w:t>its</w:t>
+      </w:r>
+      <w:r>
+        <w:t xml:space="preserve"> entire length</w:t>
+      </w:r>
+      <w:r>
+        <w:t xml:space="preserve">. </w:t>
+      </w:r>
+      <w:r>
+        <w:t>S</w:t>
+      </w:r>
+      <w:r>
+        <w:t>imilar comment</w:t>
+      </w:r>
+      <w:r>
+        <w:t>s</w:t>
+      </w:r>
+      <w:r>
+        <w:t xml:space="preserve"> appl</w:t>
+      </w:r>
+      <w:r>
+        <w:t>y</w:t>
+      </w:r>
+      <w:r>
+        <w:t xml:space="preserve"> to subsaturated conditions: under some conditions, a</w:t>
+      </w:r>
+      <w:r>
+        <w:t xml:space="preserve">n initially-faceted </w:t>
       </w:r>
       <w:r>
         <w:t xml:space="preserve">crystal </w:t>
       </w:r>
       <w:r>
-        <w:t>growing</w:t>
+        <w:t xml:space="preserve">responds to subsaturated conditions by </w:t>
+      </w:r>
+      <w:r>
+        <w:t>adopt</w:t>
+      </w:r>
+      <w:r>
+        <w:t>ing</w:t>
+      </w:r>
+      <w:r>
+        <w:t xml:space="preserve"> a rounded geometry</w:t>
+      </w:r>
+      <w:r>
+        <w:t>, while under other conditions it manages to</w:t>
+      </w:r>
+      <w:r>
+        <w:t xml:space="preserve"> maintain faceted geometry</w:t>
+      </w:r>
+      <w:r>
+        <w:t xml:space="preserve">. </w:t>
+      </w:r>
+      <w:r>
+        <w:t>BCF theory offers little insight into what governs these choices.</w:t>
+      </w:r>
+    </w:p>
+    <w:p/>
+    <w:p/>
+    <w:p>
+      <w:r>
+        <w:t>A second drawback of the BCF model is specific to water ice at temperature</w:t>
+      </w:r>
+      <w:r>
+        <w:t>s</w:t>
+      </w:r>
+      <w:r>
+        <w:t xml:space="preserve"> of 240 K and above. </w:t>
+      </w:r>
+      <w:r>
+        <w:t>Above</w:t>
+      </w:r>
+      <w:r>
+        <w:t xml:space="preserve"> 240 K, </w:t>
+      </w:r>
+      <w:r>
+        <w:t>t</w:t>
+      </w:r>
+      <w:r>
+        <w:t xml:space="preserve">here are no unoccupied gaps in the </w:t>
+      </w:r>
+      <w:r>
+        <w:t>ice</w:t>
+      </w:r>
+      <w:r>
+        <w:t xml:space="preserve"> lattice available to</w:t>
+      </w:r>
+      <w:r>
+        <w:t xml:space="preserve"> an admolecule, because </w:t>
+      </w:r>
+      <w:r>
+        <w:t>at those temperature</w:t>
+      </w:r>
+      <w:r>
+        <w:t xml:space="preserve">s </w:t>
+      </w:r>
+      <w:r>
+        <w:t xml:space="preserve">a quasi-liquid layer (QLL) </w:t>
+      </w:r>
+      <w:r>
+        <w:t>lies between the</w:t>
+      </w:r>
+      <w:r>
+        <w:t xml:space="preserve"> ice and gas phase</w:t>
+      </w:r>
+      <w:r>
+        <w:t>s</w:t>
+      </w:r>
+      <w:r>
+        <w:t>. Rather, the QLL</w:t>
       </w:r>
       <w:r>
         <w:t xml:space="preserve"> </w:t>
       </w:r>
       <w:r>
-        <w:t xml:space="preserve">in </w:t>
-      </w:r>
-      <w:r>
-        <w:t>a</w:t>
-      </w:r>
-      <w:r>
-        <w:t xml:space="preserve"> supersaturated </w:t>
-      </w:r>
-      <w:r>
-        <w:t>vapor field</w:t>
-      </w:r>
-      <w:r>
-        <w:t>,</w:t>
-      </w:r>
-      <w:r>
-        <w:t xml:space="preserve"> in which facet corners experience higher vapor pressure </w:t>
-      </w:r>
-      <w:r>
-        <w:t>compared to</w:t>
-      </w:r>
-      <w:r>
-        <w:t xml:space="preserve"> </w:t>
-      </w:r>
-      <w:r>
-        <w:t>mid-</w:t>
-      </w:r>
-      <w:r>
-        <w:t xml:space="preserve">facet </w:t>
-      </w:r>
-      <w:r>
-        <w:t>(</w:t>
-      </w:r>
-      <w:r>
-        <w:t>a</w:t>
-      </w:r>
-      <w:r>
-        <w:t xml:space="preserve"> </w:t>
-      </w:r>
-      <w:r>
-        <w:t>typical</w:t>
-      </w:r>
-      <w:r>
-        <w:t xml:space="preserve"> situation). </w:t>
-      </w:r>
-      <w:r>
-        <w:t>Because admolecule surface diffusion is not fast enough to even out that inhomogeneity, the expect</w:t>
-      </w:r>
-      <w:r>
-        <w:t xml:space="preserve">ation </w:t>
-      </w:r>
-      <w:r>
-        <w:t xml:space="preserve">is </w:t>
-      </w:r>
-      <w:r>
-        <w:t xml:space="preserve">that </w:t>
-      </w:r>
-      <w:r>
-        <w:t>such crystals</w:t>
-      </w:r>
-      <w:r>
-        <w:t xml:space="preserve"> </w:t>
-      </w:r>
-      <w:r>
-        <w:t>sh</w:t>
-      </w:r>
-      <w:r>
-        <w:t>ould grow faster</w:t>
-      </w:r>
-      <w:r>
-        <w:t xml:space="preserve"> at corners compared to</w:t>
-      </w:r>
-      <w:r>
-        <w:t xml:space="preserve"> </w:t>
-      </w:r>
-      <w:r>
-        <w:t xml:space="preserve">mid-facet, leading to indented, and eventually dendritic, </w:t>
-      </w:r>
-      <w:r>
-        <w:t>crystal</w:t>
-      </w:r>
-      <w:r>
-        <w:t xml:space="preserve"> geometries</w:t>
-      </w:r>
-      <w:r>
-        <w:t>.</w:t>
-      </w:r>
-      <w:r>
-        <w:t xml:space="preserve"> </w:t>
-      </w:r>
-      <w:r>
-        <w:t xml:space="preserve">Although </w:t>
-      </w:r>
-      <w:r>
-        <w:t xml:space="preserve">under some conditions </w:t>
-      </w:r>
-      <w:r>
-        <w:t xml:space="preserve">such geometries are </w:t>
-      </w:r>
-      <w:r>
-        <w:t xml:space="preserve">indeed </w:t>
-      </w:r>
-      <w:r>
-        <w:t>observed (</w:t>
-      </w:r>
-      <w:r>
-        <w:t>e.g.</w:t>
-      </w:r>
-      <w:r>
-        <w:t>, snowflake</w:t>
-      </w:r>
-      <w:r>
-        <w:t>s</w:t>
-      </w:r>
-      <w:r>
-        <w:t xml:space="preserve">), </w:t>
-      </w:r>
-      <w:r>
-        <w:t xml:space="preserve">other conditions lead to </w:t>
-      </w:r>
-      <w:r>
-        <w:t xml:space="preserve">stable </w:t>
-      </w:r>
-      <w:r>
-        <w:t xml:space="preserve">faceted </w:t>
-      </w:r>
-      <w:r>
-        <w:t>growth (e.g., the faceted ice crystals in cirrus clouds).</w:t>
-      </w:r>
-      <w:r>
-        <w:t xml:space="preserve"> </w:t>
-      </w:r>
-      <w:r>
-        <w:t xml:space="preserve">BCF offers </w:t>
-      </w:r>
-      <w:r>
-        <w:t>little</w:t>
-      </w:r>
-      <w:r>
-        <w:t xml:space="preserve"> insight into how the latter occurs.</w:t>
+        <w:t>thermalizes nearly every incoming water molecule that impacts the surface</w:t>
+      </w:r>
+      <w:r>
+        <w:t xml:space="preserve">, on a </w:t>
+      </w:r>
+      <w:r>
+        <w:t>picosecond</w:t>
+      </w:r>
+      <w:r>
+        <w:t xml:space="preserve"> time scale</w:t>
+      </w:r>
+      <w:r>
+        <w:t xml:space="preserve">. </w:t>
       </w:r>
     </w:p>
     <w:p/>
     <w:p>
       <w:r>
-        <w:t>A second drawback of the BCF model is specific to water ice at temperature</w:t>
-      </w:r>
-      <w:r>
-        <w:t>s</w:t>
-      </w:r>
-      <w:r>
-        <w:t xml:space="preserve"> of 240 K and above. </w:t>
-      </w:r>
-      <w:r>
-        <w:t>Above</w:t>
-      </w:r>
-      <w:r>
-        <w:t xml:space="preserve"> 240 K, </w:t>
-      </w:r>
-      <w:r>
-        <w:t>t</w:t>
-      </w:r>
-      <w:r>
-        <w:t xml:space="preserve">here are no unoccupied gaps in the </w:t>
-      </w:r>
-      <w:r>
-        <w:t>ice</w:t>
-      </w:r>
-      <w:r>
-        <w:t xml:space="preserve"> lattice available to</w:t>
-      </w:r>
-      <w:r>
-        <w:t xml:space="preserve"> an admolecule, because of the existence of a quasi-liquid layer (QLL) between the ice and the gas phase. Rather, the QLL</w:t>
+        <w:t>The QLL thus poses insurmountable conceptual problems for the BCF model. Instead, a model is needed in which the QLL plays a central role</w:t>
+      </w:r>
+      <w:r>
+        <w:t xml:space="preserve"> in faceted crystal growth.</w:t>
       </w:r>
       <w:r>
         <w:t xml:space="preserve"> </w:t>
       </w:r>
       <w:r>
-        <w:t>thermalizes nearly every incoming water molecule that impacts the surface</w:t>
-      </w:r>
-      <w:r>
-        <w:t xml:space="preserve">, on a </w:t>
-      </w:r>
-      <w:r>
-        <w:t>picosecond</w:t>
-      </w:r>
-      <w:r>
-        <w:t xml:space="preserve"> time scale</w:t>
-      </w:r>
-      <w:r>
-        <w:t xml:space="preserve">. </w:t>
-      </w:r>
-    </w:p>
-    <w:p/>
-    <w:p>
-      <w:r>
-        <w:t>The QLL thus poses insurmountable conceptual problems for the BCF model. Instead, a model is needed in which the QLL plays a central role</w:t>
-      </w:r>
-      <w:r>
-        <w:t xml:space="preserve"> in faceted crystal growth.</w:t>
-      </w:r>
-      <w:r>
-        <w:t xml:space="preserve"> </w:t>
-      </w:r>
-      <w:r>
         <w:t>S</w:t>
       </w:r>
       <w:r>
@@ -689,10 +1521,7 @@
         <w:t xml:space="preserve"> presented </w:t>
       </w:r>
       <w:r>
-        <w:t>by some of the authors in 2016 (N2016)</w:t>
-      </w:r>
-      <w:r>
-        <w:t xml:space="preserve">, </w:t>
+        <w:t xml:space="preserve">by some of the authors in 2016 (N2016), </w:t>
       </w:r>
       <w:r>
         <w:t xml:space="preserve">a </w:t>
@@ -838,10 +1667,13 @@
         <w:t>of the ice surface</w:t>
       </w:r>
       <w:r>
-        <w:t xml:space="preserve"> and the thickness of the quasi-liquid part</w:t>
-      </w:r>
-      <w:r>
-        <w:t xml:space="preserve"> of the surface</w:t>
+        <w:t xml:space="preserve"> and the thickness of </w:t>
+      </w:r>
+      <w:r>
+        <w:t>its</w:t>
+      </w:r>
+      <w:r>
+        <w:t xml:space="preserve"> quasi-liquid part</w:t>
       </w:r>
       <w:r>
         <w:t>, respectively</w:t>
@@ -853,17 +1685,7 @@
         <w:t xml:space="preserve"> </w:t>
       </w:r>
       <w:r>
-        <w:t>The time evolution of these variables</w:t>
-      </w:r>
-      <w:r>
-        <w:t xml:space="preserve"> </w:t>
-      </w:r>
-      <w:r>
-        <w:t xml:space="preserve">is governed by a pair of reaction-diffusion differential equations that represent the three processes </w:t>
-      </w:r>
-      <w:r>
-        <w:lastRenderedPageBreak/>
-        <w:t>indicated in Fig. 1, namely, (</w:t>
+        <w:t>Time evolution of these variables is governed by a pair of reaction-diffusion differential equations that represent the three processes indicated in Fig. 1, namely, (</w:t>
       </w:r>
       <w:proofErr w:type="spellStart"/>
       <w:r>
@@ -1093,7 +1915,7 @@
               <w:t xml:space="preserve">, and processes affecting them, in </w:t>
             </w:r>
             <w:r>
-              <w:t xml:space="preserve">QLCM-1 </w:t>
+              <w:t xml:space="preserve">QLC-1 </w:t>
             </w:r>
             <w:r>
               <w:t>(a</w:t>
@@ -1105,7 +1927,7 @@
               <w:t>present</w:t>
             </w:r>
             <w:r>
-              <w:t xml:space="preserve"> revision, QLCM-2</w:t>
+              <w:t xml:space="preserve"> revision, QLC-2</w:t>
             </w:r>
             <w:r>
               <w:t>) model. Dashed arrows represent processes affecting how these variables evolve over time.</w:t>
@@ -1178,6 +2000,7 @@
         </w:numPr>
       </w:pPr>
       <w:r>
+        <w:lastRenderedPageBreak/>
         <w:t>At the micrometer level, the</w:t>
       </w:r>
       <w:r>
@@ -1271,6 +2094,76 @@
         </w:rPr>
         <w:t>.</w:t>
       </w:r>
+      <w:r>
+        <w:rPr>
+          <w:rFonts w:eastAsiaTheme="minorEastAsia"/>
+        </w:rPr>
+        <w:t xml:space="preserve"> (The difference in these volatilities</w:t>
+      </w:r>
+      <w:r>
+        <w:rPr>
+          <w:rFonts w:eastAsiaTheme="minorEastAsia"/>
+        </w:rPr>
+        <w:t xml:space="preserve">, </w:t>
+      </w:r>
+      <w:r>
+        <w:rPr>
+          <w:rFonts w:eastAsiaTheme="minorEastAsia"/>
+        </w:rPr>
+        <w:t xml:space="preserve">quantified as a difference in equilibrium supersaturation, </w:t>
+      </w:r>
+      <m:oMath>
+        <m:sSup>
+          <m:sSupPr>
+            <m:ctrlPr>
+              <w:rPr>
+                <w:rFonts w:ascii="Cambria Math" w:eastAsiaTheme="minorEastAsia" w:hAnsi="Cambria Math"/>
+                <w:i/>
+              </w:rPr>
+            </m:ctrlPr>
+          </m:sSupPr>
+          <m:e>
+            <m:r>
+              <w:rPr>
+                <w:rFonts w:ascii="Cambria Math" w:eastAsiaTheme="minorEastAsia" w:hAnsi="Cambria Math"/>
+              </w:rPr>
+              <m:t>σ</m:t>
+            </m:r>
+          </m:e>
+          <m:sup>
+            <m:r>
+              <w:rPr>
+                <w:rFonts w:ascii="Cambria Math" w:eastAsiaTheme="minorEastAsia" w:hAnsi="Cambria Math"/>
+              </w:rPr>
+              <m:t>o</m:t>
+            </m:r>
+          </m:sup>
+        </m:sSup>
+      </m:oMath>
+      <w:r>
+        <w:rPr>
+          <w:rFonts w:eastAsiaTheme="minorEastAsia"/>
+        </w:rPr>
+        <w:t xml:space="preserve">, </w:t>
+      </w:r>
+      <w:r>
+        <w:rPr>
+          <w:rFonts w:eastAsiaTheme="minorEastAsia"/>
+        </w:rPr>
+        <w:t xml:space="preserve">figures importantly in the </w:t>
+      </w:r>
+      <w:r>
+        <w:t>QLC-1</w:t>
+      </w:r>
+      <w:r>
+        <w:t xml:space="preserve"> model.</w:t>
+      </w:r>
+      <w:r>
+        <w:rPr>
+          <w:rFonts w:eastAsiaTheme="minorEastAsia"/>
+        </w:rPr>
+        <w:t>)</w:t>
+      </w:r>
     </w:p>
     <w:p>
       <w:pPr>
@@ -1328,7 +2221,19 @@
         <w:rPr>
           <w:rFonts w:eastAsiaTheme="minorEastAsia"/>
         </w:rPr>
-        <w:t xml:space="preserve">is small at facet corners </w:t>
+        <w:t>is small</w:t>
+      </w:r>
+      <w:r>
+        <w:rPr>
+          <w:rFonts w:eastAsiaTheme="minorEastAsia"/>
+        </w:rPr>
+        <w:t>er</w:t>
+      </w:r>
+      <w:r>
+        <w:rPr>
+          <w:rFonts w:eastAsiaTheme="minorEastAsia"/>
+        </w:rPr>
+        <w:t xml:space="preserve"> at facet corners </w:t>
       </w:r>
       <w:r>
         <w:rPr>
@@ -1353,6 +2258,12 @@
           <w:rFonts w:eastAsiaTheme="minorEastAsia"/>
         </w:rPr>
         <w:t xml:space="preserve"> facet center</w:t>
+      </w:r>
+      <w:r>
+        <w:rPr>
+          <w:rFonts w:eastAsiaTheme="minorEastAsia"/>
+        </w:rPr>
+        <w:t>s</w:t>
       </w:r>
       <w:r>
         <w:rPr>
@@ -1506,7 +2417,6 @@
               <w:rPr>
                 <w:noProof/>
               </w:rPr>
-              <w:lastRenderedPageBreak/>
               <w:drawing>
                 <wp:inline distT="0" distB="0" distL="0" distR="0" wp14:anchorId="5FE96EBA" wp14:editId="3C36F12B">
                   <wp:extent cx="4118200" cy="4639603"/>
@@ -1615,43 +2525,43 @@
         <w:t>H</w:t>
       </w:r>
       <w:r>
-        <w:t xml:space="preserve">orizontal diffusion tends to even out </w:t>
-      </w:r>
-      <w:r>
-        <w:t>the</w:t>
-      </w:r>
-      <w:r>
-        <w:t xml:space="preserve"> </w:t>
-      </w:r>
-      <w:r>
-        <w:rPr>
-          <w:rFonts w:eastAsiaTheme="minorEastAsia"/>
-        </w:rPr>
-        <w:t>thickness</w:t>
-      </w:r>
-      <w:r>
-        <w:rPr>
-          <w:rFonts w:eastAsiaTheme="minorEastAsia"/>
-        </w:rPr>
-        <w:t xml:space="preserve"> of QLL.</w:t>
-      </w:r>
-      <w:r>
-        <w:rPr>
-          <w:rFonts w:eastAsiaTheme="minorEastAsia"/>
-        </w:rPr>
-        <w:t xml:space="preserve"> </w:t>
-      </w:r>
-      <w:r>
-        <w:rPr>
-          <w:rFonts w:eastAsiaTheme="minorEastAsia"/>
-        </w:rPr>
-        <w:t>However,</w:t>
-      </w:r>
-      <w:r>
-        <w:rPr>
-          <w:rFonts w:eastAsiaTheme="minorEastAsia"/>
-        </w:rPr>
-        <w:t xml:space="preserve"> because </w:t>
+        <w:t xml:space="preserve">orizontal diffusion </w:t>
+      </w:r>
+      <w:r>
+        <w:rPr>
+          <w:rFonts w:eastAsiaTheme="minorEastAsia"/>
+        </w:rPr>
+        <w:t>mov</w:t>
+      </w:r>
+      <w:r>
+        <w:rPr>
+          <w:rFonts w:eastAsiaTheme="minorEastAsia"/>
+        </w:rPr>
+        <w:t>es</w:t>
+      </w:r>
+      <w:r>
+        <w:rPr>
+          <w:rFonts w:eastAsiaTheme="minorEastAsia"/>
+        </w:rPr>
+        <w:t xml:space="preserve"> quasi-liquid </w:t>
+      </w:r>
+      <w:r>
+        <w:rPr>
+          <w:rFonts w:eastAsiaTheme="minorEastAsia"/>
+        </w:rPr>
+        <w:t xml:space="preserve">away </w:t>
+      </w:r>
+      <w:r>
+        <w:rPr>
+          <w:rFonts w:eastAsiaTheme="minorEastAsia"/>
+        </w:rPr>
+        <w:t>from</w:t>
+      </w:r>
+      <w:r>
+        <w:rPr>
+          <w:rFonts w:eastAsiaTheme="minorEastAsia"/>
+        </w:rPr>
+        <w:t xml:space="preserve"> thicker, </w:t>
       </w:r>
       <m:oMath>
         <m:r>
@@ -1671,6 +2581,79 @@
         <w:rPr>
           <w:rFonts w:eastAsiaTheme="minorEastAsia"/>
         </w:rPr>
+        <w:t>I-like</w:t>
+      </w:r>
+      <w:r>
+        <w:rPr>
+          <w:rFonts w:eastAsiaTheme="minorEastAsia"/>
+        </w:rPr>
+        <w:t xml:space="preserve"> regions, and </w:t>
+      </w:r>
+      <w:r>
+        <w:rPr>
+          <w:rFonts w:eastAsiaTheme="minorEastAsia"/>
+        </w:rPr>
+        <w:t>to</w:t>
+      </w:r>
+      <w:r>
+        <w:rPr>
+          <w:rFonts w:eastAsiaTheme="minorEastAsia"/>
+        </w:rPr>
+        <w:t xml:space="preserve">ward thinner, </w:t>
+      </w:r>
+      <m:oMath>
+        <m:r>
+          <w:rPr>
+            <w:rFonts w:ascii="Cambria Math" w:eastAsiaTheme="minorEastAsia" w:hAnsi="Cambria Math"/>
+          </w:rPr>
+          <m:t>μ</m:t>
+        </m:r>
+      </m:oMath>
+      <w:r>
+        <w:rPr>
+          <w:rFonts w:eastAsiaTheme="minorEastAsia"/>
+        </w:rPr>
+        <w:t>surface I</w:t>
+      </w:r>
+      <w:r>
+        <w:rPr>
+          <w:rFonts w:eastAsiaTheme="minorEastAsia"/>
+        </w:rPr>
+        <w:t>-like regions of the surface.</w:t>
+      </w:r>
+      <w:r>
+        <w:t xml:space="preserve"> </w:t>
+      </w:r>
+      <w:r>
+        <w:rPr>
+          <w:rFonts w:eastAsiaTheme="minorEastAsia"/>
+        </w:rPr>
+        <w:t>However,</w:t>
+      </w:r>
+      <w:r>
+        <w:rPr>
+          <w:rFonts w:eastAsiaTheme="minorEastAsia"/>
+        </w:rPr>
+        <w:t xml:space="preserve"> because </w:t>
+      </w:r>
+      <m:oMath>
+        <m:r>
+          <w:rPr>
+            <w:rFonts w:ascii="Cambria Math" w:eastAsiaTheme="minorEastAsia" w:hAnsi="Cambria Math"/>
+          </w:rPr>
+          <m:t>μ</m:t>
+        </m:r>
+      </m:oMath>
+      <w:r>
+        <w:rPr>
+          <w:rFonts w:eastAsiaTheme="minorEastAsia"/>
+        </w:rPr>
+        <w:t>surface I</w:t>
+      </w:r>
+      <w:r>
+        <w:rPr>
+          <w:rFonts w:eastAsiaTheme="minorEastAsia"/>
+        </w:rPr>
         <w:t xml:space="preserve"> accounts for a smaller fraction of the</w:t>
       </w:r>
       <w:r>
@@ -1816,6 +2799,13 @@
           <w:rFonts w:eastAsiaTheme="minorEastAsia"/>
         </w:rPr>
         <w:t xml:space="preserve"> </w:t>
+      </w:r>
+      <w:r>
+        <w:rPr>
+          <w:rFonts w:eastAsiaTheme="minorEastAsia"/>
+        </w:rPr>
+        <w:lastRenderedPageBreak/>
+        <w:t>(This consequence is not transparently evident; the reader is referred to N2016 for a more careful, quantitative argument.)</w:t>
       </w:r>
     </w:p>
     <w:p/>
@@ -1977,22 +2967,10 @@
     <w:p/>
     <w:p>
       <w:r>
-        <w:t>In dynamical terms</w:t>
-      </w:r>
-      <w:r>
-        <w:t>,</w:t>
-      </w:r>
-      <w:r>
-        <w:t xml:space="preserve"> the QLC</w:t>
-      </w:r>
-      <w:r>
-        <w:t>-1</w:t>
-      </w:r>
-      <w:r>
-        <w:t xml:space="preserve"> explanation of faceted growth goes as follows</w:t>
-      </w:r>
-      <w:r>
-        <w:t>: an initially flat facet</w:t>
+        <w:t xml:space="preserve">The consequence of the foregoing is that </w:t>
+      </w:r>
+      <w:r>
+        <w:t>an initially flat facet</w:t>
       </w:r>
       <w:r>
         <w:t xml:space="preserve"> exposed </w:t>
@@ -2004,28 +2982,16 @@
         <w:t>ted vapor</w:t>
       </w:r>
       <w:r>
-        <w:t xml:space="preserve"> begin</w:t>
-      </w:r>
-      <w:r>
-        <w:t>s</w:t>
-      </w:r>
-      <w:r>
-        <w:t xml:space="preserve"> to </w:t>
-      </w:r>
-      <w:r>
-        <w:t>add layers of ice</w:t>
-      </w:r>
-      <w:r>
-        <w:t xml:space="preserve"> preferentially at its corners, b</w:t>
-      </w:r>
-      <w:r>
-        <w:t>ecause the supersaturation is greate</w:t>
-      </w:r>
-      <w:r>
-        <w:t>st there. This</w:t>
-      </w:r>
-      <w:r>
-        <w:t xml:space="preserve"> leads to smaller</w:t>
+        <w:t xml:space="preserve"> </w:t>
+      </w:r>
+      <w:r>
+        <w:t>can be expected to arrive at a steady state</w:t>
+      </w:r>
+      <w:r>
+        <w:t xml:space="preserve">, at which the greater deposition rate at facet corners is matched by the greater diffusive slowdown at facet corners due to </w:t>
+      </w:r>
+      <w:r>
+        <w:t>smaller</w:t>
       </w:r>
       <w:r>
         <w:t xml:space="preserve"> </w:t>
@@ -2039,65 +3005,16 @@
         </m:r>
       </m:oMath>
       <w:r>
-        <w:t xml:space="preserve"> (layers closer together)</w:t>
-      </w:r>
-      <w:r>
-        <w:t xml:space="preserve">, </w:t>
-      </w:r>
-      <w:r>
-        <w:lastRenderedPageBreak/>
-        <w:t>hence more</w:t>
-      </w:r>
-      <w:r>
-        <w:t xml:space="preserve"> diffusive slowdown</w:t>
-      </w:r>
-      <w:r>
-        <w:t xml:space="preserve">, </w:t>
-      </w:r>
-      <w:r>
-        <w:t>at facet corners</w:t>
-      </w:r>
-      <w:r>
-        <w:t>. When th</w:t>
-      </w:r>
-      <w:r>
-        <w:t>is</w:t>
+        <w:t>. That steady state</w:t>
       </w:r>
       <w:r>
         <w:t xml:space="preserve"> </w:t>
       </w:r>
       <w:r>
-        <w:t xml:space="preserve">excess </w:t>
-      </w:r>
-      <w:r>
-        <w:t xml:space="preserve">diffusive slowdown </w:t>
-      </w:r>
-      <w:r>
-        <w:t>increases to the point that</w:t>
-      </w:r>
-      <w:r>
-        <w:t xml:space="preserve"> </w:t>
-      </w:r>
-      <w:r>
-        <w:t>it is</w:t>
-      </w:r>
-      <w:r>
-        <w:t xml:space="preserve"> equal to</w:t>
-      </w:r>
-      <w:r>
-        <w:t xml:space="preserve"> </w:t>
-      </w:r>
-      <w:r>
-        <w:t xml:space="preserve">the </w:t>
-      </w:r>
-      <w:r>
-        <w:t xml:space="preserve">faster deposition </w:t>
-      </w:r>
-      <w:r>
-        <w:t>at facet corners</w:t>
-      </w:r>
-      <w:r>
-        <w:t>, growth becomes homogeneous across the entire surface, which is synonymous with faceted growth.</w:t>
+        <w:t xml:space="preserve">would be interpreted morphologically as </w:t>
+      </w:r>
+      <w:r>
+        <w:t>faceted growth.</w:t>
       </w:r>
     </w:p>
     <w:p/>
@@ -2258,10 +3175,16 @@
         <w:t xml:space="preserve"> scanning electron microscopy</w:t>
       </w:r>
       <w:r>
-        <w:t xml:space="preserve"> image processing capabilities,</w:t>
-      </w:r>
-      <w:r>
-        <w:t xml:space="preserve"> that will help constrain and interpret model predictions.</w:t>
+        <w:t xml:space="preserve"> (SEM)</w:t>
+      </w:r>
+      <w:r>
+        <w:t xml:space="preserve"> image processing capabilities</w:t>
+      </w:r>
+      <w:r>
+        <w:t xml:space="preserve"> that can be used to construct quantitative ice surface morphologies, at SEM resolution</w:t>
+      </w:r>
+      <w:r>
+        <w:t>.</w:t>
       </w:r>
       <w:r>
         <w:t xml:space="preserve"> </w:t>
@@ -2279,43 +3202,61 @@
         <w:t>s</w:t>
       </w:r>
       <w:r>
-        <w:t xml:space="preserve"> assumptions built </w:t>
-      </w:r>
-      <w:r>
-        <w:t>into gas-phase simulations</w:t>
-      </w:r>
-      <w:r>
         <w:t xml:space="preserve"> </w:t>
       </w:r>
       <w:r>
+        <w:t>results from independent</w:t>
+      </w:r>
+      <w:r>
+        <w:t xml:space="preserve"> gas-phase simulations</w:t>
+      </w:r>
+      <w:r>
+        <w:t xml:space="preserve"> that can be</w:t>
+      </w:r>
+      <w:r>
+        <w:t xml:space="preserve"> </w:t>
+      </w:r>
+      <w:r>
         <w:t>used</w:t>
       </w:r>
       <w:r>
         <w:t xml:space="preserve"> to inform parameterizations</w:t>
       </w:r>
       <w:r>
+        <w:t xml:space="preserve"> of QLC-2</w:t>
+      </w:r>
+      <w:r>
         <w:t xml:space="preserve">, </w:t>
       </w:r>
       <w:r>
-        <w:t>such as the shape of supersaturation and subsaturation fields above the surface of ice</w:t>
-      </w:r>
-      <w:r>
-        <w:t>, that are needed by QLC-2</w:t>
-      </w:r>
-      <w:r>
-        <w:t>.</w:t>
-      </w:r>
-      <w:r>
-        <w:t xml:space="preserve"> Section 5 discusses these results in </w:t>
-      </w:r>
-      <w:r>
-        <w:t xml:space="preserve">terms of </w:t>
-      </w:r>
-      <w:r>
-        <w:t xml:space="preserve">other contexts, including </w:t>
-      </w:r>
-      <w:r>
-        <w:t xml:space="preserve">implications for cirrus ice crystals, </w:t>
+        <w:t>especially</w:t>
+      </w:r>
+      <w:r>
+        <w:t xml:space="preserve"> the shape</w:t>
+      </w:r>
+      <w:r>
+        <w:t>s</w:t>
+      </w:r>
+      <w:r>
+        <w:t xml:space="preserve"> of supersaturation and subsaturation fields above the surface of ice.</w:t>
+      </w:r>
+      <w:r>
+        <w:t xml:space="preserve"> Section 5 discusses </w:t>
+      </w:r>
+      <w:r>
+        <w:t xml:space="preserve">implications of </w:t>
+      </w:r>
+      <w:r>
+        <w:t xml:space="preserve">these results in other contexts, including </w:t>
+      </w:r>
+      <w:r>
+        <w:t>cirrus ice crystal</w:t>
+      </w:r>
+      <w:r>
+        <w:t xml:space="preserve"> morphologies</w:t>
+      </w:r>
+      <w:r>
+        <w:t xml:space="preserve">, </w:t>
       </w:r>
       <w:r>
         <w:t>ideas from nonlinear dynamics</w:t>
@@ -3010,6 +3951,7 @@
         <w:rPr>
           <w:rFonts w:eastAsiaTheme="minorEastAsia"/>
         </w:rPr>
+        <w:lastRenderedPageBreak/>
         <w:t xml:space="preserve">Some notes about </w:t>
       </w:r>
       <w:r>
@@ -5625,6 +6567,7 @@
         </w:rPr>
       </w:pPr>
       <w:r>
+        <w:lastRenderedPageBreak/>
         <w:t>If one takes the time derivative of Eq.</w:t>
       </w:r>
       <w:r>
@@ -6206,7 +7149,6 @@
     </w:p>
     <w:p>
       <w:r>
-        <w:lastRenderedPageBreak/>
         <w:t xml:space="preserve">Environmental SEM of imaging of ice crystals has seen considerable activity in recent years, including the ability to </w:t>
       </w:r>
       <w:r>
@@ -6573,6 +7515,7 @@
               <w:rPr>
                 <w:noProof/>
               </w:rPr>
+              <w:lastRenderedPageBreak/>
               <w:drawing>
                 <wp:inline distT="0" distB="0" distL="0" distR="0" wp14:anchorId="3C447D8A" wp14:editId="2A90FC5D">
                   <wp:extent cx="3885322" cy="1577789"/>
@@ -6851,7 +7794,6 @@
     <w:p/>
     <w:p>
       <w:r>
-        <w:lastRenderedPageBreak/>
         <w:t>The ablating scenario on the right of Fig. 4</w:t>
       </w:r>
       <w:r>
@@ -7574,6 +8516,7 @@
                 <w:rFonts w:eastAsiaTheme="minorEastAsia"/>
                 <w:noProof/>
               </w:rPr>
+              <w:lastRenderedPageBreak/>
               <w:drawing>
                 <wp:inline distT="0" distB="0" distL="0" distR="0" wp14:anchorId="510A5907" wp14:editId="150654EF">
                   <wp:extent cx="2864714" cy="2232077"/>
@@ -20966,10 +21909,30 @@
     <w:name w:val="Normal"/>
     <w:qFormat/>
   </w:style>
+  <w:style w:type="paragraph" w:styleId="Heading3">
+    <w:name w:val="heading 3"/>
+    <w:basedOn w:val="Normal"/>
+    <w:next w:val="Normal"/>
+    <w:link w:val="Heading3Char"/>
+    <w:uiPriority w:val="9"/>
+    <w:semiHidden/>
+    <w:unhideWhenUsed/>
+    <w:qFormat/>
+    <w:rsid w:val="005F7EAC"/>
+    <w:pPr>
+      <w:keepNext/>
+      <w:keepLines/>
+      <w:spacing w:before="40"/>
+      <w:outlineLvl w:val="2"/>
+    </w:pPr>
+    <w:rPr>
+      <w:rFonts w:asciiTheme="majorHAnsi" w:eastAsiaTheme="majorEastAsia" w:hAnsiTheme="majorHAnsi" w:cstheme="majorBidi"/>
+      <w:color w:val="1F3763" w:themeColor="accent1" w:themeShade="7F"/>
+    </w:rPr>
+  </w:style>
   <w:style w:type="character" w:default="1" w:styleId="DefaultParagraphFont">
     <w:name w:val="Default Paragraph Font"/>
     <w:uiPriority w:val="1"/>
-    <w:semiHidden/>
     <w:unhideWhenUsed/>
   </w:style>
   <w:style w:type="table" w:default="1" w:styleId="TableNormal">
@@ -21106,6 +22069,18 @@
     <w:rPr>
       <w:color w:val="0000FF"/>
       <w:u w:val="single"/>
+    </w:rPr>
+  </w:style>
+  <w:style w:type="character" w:customStyle="1" w:styleId="Heading3Char">
+    <w:name w:val="Heading 3 Char"/>
+    <w:basedOn w:val="DefaultParagraphFont"/>
+    <w:link w:val="Heading3"/>
+    <w:uiPriority w:val="9"/>
+    <w:semiHidden/>
+    <w:rsid w:val="005F7EAC"/>
+    <w:rPr>
+      <w:rFonts w:asciiTheme="majorHAnsi" w:eastAsiaTheme="majorEastAsia" w:hAnsiTheme="majorHAnsi" w:cstheme="majorBidi"/>
+      <w:color w:val="1F3763" w:themeColor="accent1" w:themeShade="7F"/>
     </w:rPr>
   </w:style>
 </w:styles>

--- a/nesh/Paper draft 1.docx
+++ b/nesh/Paper draft 1.docx
@@ -64,7 +64,16 @@
           <w:sz w:val="32"/>
           <w:szCs w:val="32"/>
         </w:rPr>
-        <w:t>ice surface geometry</w:t>
+        <w:t xml:space="preserve">ice surface </w:t>
+      </w:r>
+      <w:r>
+        <w:rPr>
+          <w:b/>
+          <w:bCs/>
+          <w:sz w:val="32"/>
+          <w:szCs w:val="32"/>
+        </w:rPr>
+        <w:t>morphology</w:t>
       </w:r>
     </w:p>
     <w:p/>
@@ -343,7 +352,42 @@
           <w:i/>
           <w:iCs/>
         </w:rPr>
-        <w:t>ed, rounded, or rough geometries</w:t>
+        <w:t xml:space="preserve">ed, </w:t>
+      </w:r>
+      <w:r>
+        <w:rPr>
+          <w:i/>
+          <w:iCs/>
+        </w:rPr>
+        <w:t>dendritic</w:t>
+      </w:r>
+      <w:r>
+        <w:rPr>
+          <w:i/>
+          <w:iCs/>
+        </w:rPr>
+        <w:t xml:space="preserve">, or </w:t>
+      </w:r>
+      <w:r>
+        <w:rPr>
+          <w:i/>
+          <w:iCs/>
+        </w:rPr>
+        <w:t>rounded</w:t>
+      </w:r>
+      <w:r>
+        <w:rPr>
+          <w:i/>
+          <w:iCs/>
+        </w:rPr>
+        <w:t xml:space="preserve"> </w:t>
+      </w:r>
+      <w:r>
+        <w:rPr>
+          <w:i/>
+          <w:iCs/>
+        </w:rPr>
+        <w:t>morphologies</w:t>
       </w:r>
       <w:r>
         <w:rPr>
@@ -855,7 +899,14 @@
           <w:i/>
           <w:iCs/>
         </w:rPr>
-        <w:t>surface dynamics</w:t>
+        <w:t xml:space="preserve">surface </w:t>
+      </w:r>
+      <w:r>
+        <w:rPr>
+          <w:i/>
+          <w:iCs/>
+        </w:rPr>
+        <w:t>morphology</w:t>
       </w:r>
       <w:r>
         <w:rPr>
@@ -1109,7 +1160,10 @@
         <w:t xml:space="preserve"> concerns </w:t>
       </w:r>
       <w:r>
-        <w:t>the various geometries</w:t>
+        <w:t xml:space="preserve">the various </w:t>
+      </w:r>
+      <w:r>
+        <w:t>morphologies</w:t>
       </w:r>
       <w:r>
         <w:t xml:space="preserve"> </w:t>
@@ -1160,344 +1214,383 @@
         <w:t>crystal</w:t>
       </w:r>
       <w:r>
+        <w:t>, which (</w:t>
+      </w:r>
+      <w:r>
+        <w:t>in</w:t>
+      </w:r>
+      <w:r>
         <w:t xml:space="preserve"> </w:t>
       </w:r>
       <w:r>
-        <w:t>in</w:t>
+        <w:t>a</w:t>
+      </w:r>
+      <w:r>
+        <w:t xml:space="preserve"> supersaturated </w:t>
+      </w:r>
+      <w:r>
+        <w:t>vapor field</w:t>
+      </w:r>
+      <w:r>
+        <w:t>)</w:t>
       </w:r>
       <w:r>
         <w:t xml:space="preserve"> </w:t>
       </w:r>
       <w:r>
-        <w:t>a</w:t>
-      </w:r>
-      <w:r>
-        <w:t xml:space="preserve"> supersaturated </w:t>
-      </w:r>
-      <w:r>
-        <w:t>vapor field</w:t>
+        <w:t>leads to persistently higher</w:t>
+      </w:r>
+      <w:r>
+        <w:t xml:space="preserve"> vapor pressure</w:t>
+      </w:r>
+      <w:r>
+        <w:t>s</w:t>
+      </w:r>
+      <w:r>
+        <w:t xml:space="preserve"> above </w:t>
+      </w:r>
+      <w:r>
+        <w:t>facet corners</w:t>
+      </w:r>
+      <w:r>
+        <w:t xml:space="preserve"> compared to </w:t>
+      </w:r>
+      <w:r>
+        <w:t>facet</w:t>
+      </w:r>
+      <w:r>
+        <w:t xml:space="preserve"> centers</w:t>
+      </w:r>
+      <w:r>
+        <w:t xml:space="preserve">. </w:t>
+      </w:r>
+      <w:r>
+        <w:t>Under some conditions</w:t>
       </w:r>
       <w:r>
         <w:t>,</w:t>
       </w:r>
       <w:r>
-        <w:t xml:space="preserve"> in which </w:t>
-      </w:r>
-      <w:r>
-        <w:t xml:space="preserve">case the vapor pressure above </w:t>
-      </w:r>
-      <w:r>
-        <w:t xml:space="preserve">facet corners </w:t>
+        <w:t xml:space="preserve"> th</w:t>
+      </w:r>
+      <w:r>
+        <w:t>is results in faster growth at</w:t>
+      </w:r>
+      <w:r>
+        <w:t xml:space="preserve"> </w:t>
+      </w:r>
+      <w:r>
+        <w:t>facet</w:t>
+      </w:r>
+      <w:r>
+        <w:t xml:space="preserve"> </w:t>
+      </w:r>
+      <w:r>
+        <w:t>corners</w:t>
+      </w:r>
+      <w:r>
+        <w:t xml:space="preserve">, </w:t>
+      </w:r>
+      <w:r>
+        <w:t xml:space="preserve">eventually </w:t>
+      </w:r>
+      <w:r>
+        <w:t>leading to</w:t>
+      </w:r>
+      <w:r>
+        <w:t xml:space="preserve"> </w:t>
+      </w:r>
+      <w:r>
+        <w:t xml:space="preserve">indented </w:t>
+      </w:r>
+      <w:r>
+        <w:t xml:space="preserve">crystal </w:t>
+      </w:r>
+      <w:r>
+        <w:t>morphologies</w:t>
+      </w:r>
+      <w:r>
+        <w:t xml:space="preserve">, and </w:t>
+      </w:r>
+      <w:r>
+        <w:t>even</w:t>
+      </w:r>
+      <w:r>
+        <w:t xml:space="preserve"> dendritic</w:t>
+      </w:r>
+      <w:r>
+        <w:t xml:space="preserve"> forms</w:t>
+      </w:r>
+      <w:r>
+        <w:t xml:space="preserve"> (e.g., snowflakes)</w:t>
+      </w:r>
+      <w:r>
+        <w:t>.</w:t>
+      </w:r>
+      <w:r>
+        <w:t xml:space="preserve"> </w:t>
+      </w:r>
+      <w:r>
+        <w:t>Under other</w:t>
+      </w:r>
+      <w:r>
+        <w:t xml:space="preserve"> conditions</w:t>
+      </w:r>
+      <w:r>
+        <w:t>, however,</w:t>
+      </w:r>
+      <w:r>
+        <w:t xml:space="preserve"> </w:t>
+      </w:r>
+      <w:r>
+        <w:t xml:space="preserve">faceted </w:t>
+      </w:r>
+      <w:r>
+        <w:t>morpholog</w:t>
+      </w:r>
+      <w:r>
+        <w:t xml:space="preserve">y </w:t>
+      </w:r>
+      <w:r>
+        <w:t>is stubbornly maintained</w:t>
+      </w:r>
+      <w:r>
+        <w:t xml:space="preserve"> despite th</w:t>
       </w:r>
       <w:r>
         <w:t>is</w:t>
       </w:r>
       <w:r>
+        <w:t xml:space="preserve"> inhomogeneity</w:t>
+      </w:r>
+      <w:r>
         <w:t xml:space="preserve"> </w:t>
       </w:r>
       <w:r>
-        <w:t xml:space="preserve">persistently </w:t>
-      </w:r>
-      <w:r>
-        <w:t xml:space="preserve">higher </w:t>
-      </w:r>
-      <w:r>
-        <w:t>than the pressure above</w:t>
+        <w:t>– an example being t</w:t>
+      </w:r>
+      <w:r>
+        <w:t xml:space="preserve">he faceted ice crystals </w:t>
+      </w:r>
+      <w:r>
+        <w:t xml:space="preserve">commonly found </w:t>
+      </w:r>
+      <w:r>
+        <w:t>in cirrus clouds</w:t>
+      </w:r>
+      <w:r>
+        <w:t>.</w:t>
       </w:r>
       <w:r>
         <w:t xml:space="preserve"> </w:t>
       </w:r>
       <w:r>
-        <w:t>facet</w:t>
-      </w:r>
-      <w:r>
-        <w:t xml:space="preserve"> centers</w:t>
+        <w:t>T</w:t>
+      </w:r>
+      <w:r>
+        <w:t>h</w:t>
+      </w:r>
+      <w:r>
+        <w:t>e maintenance of faceting under such conditions</w:t>
+      </w:r>
+      <w:r>
+        <w:t xml:space="preserve"> is especially puzzling </w:t>
+      </w:r>
+      <w:r>
+        <w:t>when</w:t>
+      </w:r>
+      <w:r>
+        <w:t xml:space="preserve"> </w:t>
+      </w:r>
+      <w:r>
+        <w:t>the crystal is large enough that</w:t>
+      </w:r>
+      <w:r>
+        <w:t xml:space="preserve"> admolecule surface diffusion </w:t>
+      </w:r>
+      <w:r>
+        <w:t>cannot possibly</w:t>
+      </w:r>
+      <w:r>
+        <w:t xml:space="preserve"> even out </w:t>
+      </w:r>
+      <w:r>
+        <w:t>the</w:t>
+      </w:r>
+      <w:r>
+        <w:t xml:space="preserve"> inhomogeneity</w:t>
+      </w:r>
+      <w:r>
+        <w:t xml:space="preserve"> over </w:t>
+      </w:r>
+      <w:r>
+        <w:t>its</w:t>
+      </w:r>
+      <w:r>
+        <w:t xml:space="preserve"> entire length</w:t>
       </w:r>
       <w:r>
         <w:t xml:space="preserve">. </w:t>
       </w:r>
       <w:r>
-        <w:t>Under some conditions</w:t>
-      </w:r>
-      <w:r>
-        <w:t>,</w:t>
-      </w:r>
-      <w:r>
-        <w:t xml:space="preserve"> the</w:t>
+        <w:t>S</w:t>
+      </w:r>
+      <w:r>
+        <w:t>imilar comment</w:t>
+      </w:r>
+      <w:r>
+        <w:t>s</w:t>
+      </w:r>
+      <w:r>
+        <w:t xml:space="preserve"> appl</w:t>
+      </w:r>
+      <w:r>
+        <w:t>y</w:t>
+      </w:r>
+      <w:r>
+        <w:t xml:space="preserve"> to subsaturated conditions: under some conditions, a</w:t>
+      </w:r>
+      <w:r>
+        <w:t xml:space="preserve">n initially-faceted </w:t>
+      </w:r>
+      <w:r>
+        <w:t xml:space="preserve">crystal </w:t>
+      </w:r>
+      <w:r>
+        <w:t xml:space="preserve">responds to </w:t>
+      </w:r>
+      <w:r>
+        <w:lastRenderedPageBreak/>
+        <w:t xml:space="preserve">subsaturated conditions by </w:t>
+      </w:r>
+      <w:r>
+        <w:t>adopt</w:t>
+      </w:r>
+      <w:r>
+        <w:t>ing</w:t>
+      </w:r>
+      <w:r>
+        <w:t xml:space="preserve"> a rounded geometry</w:t>
+      </w:r>
+      <w:r>
+        <w:t>, while under other conditions it maintain</w:t>
+      </w:r>
+      <w:r>
+        <w:t>s</w:t>
+      </w:r>
+      <w:r>
+        <w:t xml:space="preserve"> faceted geometry. </w:t>
+      </w:r>
+      <w:r>
+        <w:t xml:space="preserve">BCF theory offers little insight into what governs these </w:t>
+      </w:r>
+      <w:r>
+        <w:t>possibilities</w:t>
+      </w:r>
+      <w:r>
+        <w:t>.</w:t>
       </w:r>
       <w:r>
         <w:t xml:space="preserve"> </w:t>
-      </w:r>
-      <w:r>
-        <w:t>facet</w:t>
-      </w:r>
-      <w:r>
-        <w:t xml:space="preserve"> </w:t>
-      </w:r>
-      <w:r>
-        <w:t xml:space="preserve">corners </w:t>
-      </w:r>
-      <w:r>
-        <w:t xml:space="preserve">will </w:t>
-      </w:r>
-      <w:r>
-        <w:t xml:space="preserve">grow </w:t>
-      </w:r>
-      <w:r>
-        <w:t>faster</w:t>
-      </w:r>
-      <w:r>
-        <w:t xml:space="preserve"> </w:t>
-      </w:r>
-      <w:r>
-        <w:t>than facet centers,</w:t>
-      </w:r>
-      <w:r>
-        <w:t xml:space="preserve"> </w:t>
-      </w:r>
-      <w:r>
-        <w:t xml:space="preserve">eventually </w:t>
-      </w:r>
-      <w:r>
-        <w:t>leading to</w:t>
-      </w:r>
-      <w:r>
-        <w:t xml:space="preserve"> </w:t>
-      </w:r>
-      <w:r>
-        <w:t xml:space="preserve">indented </w:t>
-      </w:r>
-      <w:r>
-        <w:t>crystal geometries</w:t>
-      </w:r>
-      <w:r>
-        <w:t xml:space="preserve">, and </w:t>
-      </w:r>
-      <w:r>
-        <w:t>even</w:t>
-      </w:r>
-      <w:r>
-        <w:t xml:space="preserve"> dendritic</w:t>
-      </w:r>
-      <w:r>
-        <w:t xml:space="preserve"> forms</w:t>
-      </w:r>
-      <w:r>
-        <w:t xml:space="preserve"> (e.g., snowflakes)</w:t>
-      </w:r>
-      <w:r>
-        <w:t>.</w:t>
-      </w:r>
-      <w:r>
-        <w:t xml:space="preserve"> </w:t>
-      </w:r>
-      <w:r>
-        <w:t>Under other</w:t>
-      </w:r>
-      <w:r>
-        <w:t xml:space="preserve"> conditions</w:t>
-      </w:r>
-      <w:r>
-        <w:t>, however,</w:t>
-      </w:r>
-      <w:r>
-        <w:t xml:space="preserve"> </w:t>
-      </w:r>
-      <w:r>
-        <w:t xml:space="preserve">faceted </w:t>
-      </w:r>
-      <w:r>
-        <w:t xml:space="preserve">geometry </w:t>
-      </w:r>
-      <w:r>
-        <w:t>is stubbornly maintained</w:t>
-      </w:r>
-      <w:r>
-        <w:t xml:space="preserve"> despite the persistent inhomogeneity</w:t>
-      </w:r>
-      <w:r>
-        <w:t xml:space="preserve"> </w:t>
-      </w:r>
-      <w:r>
-        <w:t>(</w:t>
-      </w:r>
-      <w:r>
-        <w:t>e.g., the faceted ice crystals in cirrus clouds)</w:t>
-      </w:r>
-      <w:r>
-        <w:t>; t</w:t>
-      </w:r>
-      <w:r>
-        <w:t xml:space="preserve">his is especially puzzling </w:t>
-      </w:r>
-      <w:r>
-        <w:t>when</w:t>
-      </w:r>
-      <w:r>
-        <w:t xml:space="preserve"> </w:t>
-      </w:r>
-      <w:r>
-        <w:t>the crystal is large enough that</w:t>
-      </w:r>
-      <w:r>
-        <w:t xml:space="preserve"> </w:t>
-      </w:r>
-      <w:r>
-        <w:t xml:space="preserve">admolecule surface diffusion </w:t>
-      </w:r>
-      <w:r>
-        <w:t>cannot possibly</w:t>
-      </w:r>
-      <w:r>
-        <w:t xml:space="preserve"> even out </w:t>
-      </w:r>
-      <w:r>
-        <w:t>the</w:t>
-      </w:r>
-      <w:r>
-        <w:t xml:space="preserve"> inhomogeneity</w:t>
-      </w:r>
-      <w:r>
-        <w:t xml:space="preserve"> over </w:t>
-      </w:r>
-      <w:r>
-        <w:t>its</w:t>
-      </w:r>
-      <w:r>
-        <w:t xml:space="preserve"> entire length</w:t>
-      </w:r>
-      <w:r>
-        <w:t xml:space="preserve">. </w:t>
-      </w:r>
-      <w:r>
-        <w:t>S</w:t>
-      </w:r>
-      <w:r>
-        <w:t>imilar comment</w:t>
-      </w:r>
-      <w:r>
-        <w:t>s</w:t>
-      </w:r>
-      <w:r>
-        <w:t xml:space="preserve"> appl</w:t>
-      </w:r>
-      <w:r>
-        <w:t>y</w:t>
-      </w:r>
-      <w:r>
-        <w:t xml:space="preserve"> to subsaturated conditions: under some conditions, a</w:t>
-      </w:r>
-      <w:r>
-        <w:t xml:space="preserve">n initially-faceted </w:t>
-      </w:r>
-      <w:r>
-        <w:t xml:space="preserve">crystal </w:t>
-      </w:r>
-      <w:r>
-        <w:t xml:space="preserve">responds to subsaturated conditions by </w:t>
-      </w:r>
-      <w:r>
-        <w:t>adopt</w:t>
-      </w:r>
-      <w:r>
-        <w:t>ing</w:t>
-      </w:r>
-      <w:r>
-        <w:t xml:space="preserve"> a rounded geometry</w:t>
-      </w:r>
-      <w:r>
-        <w:t>, while under other conditions it manages to</w:t>
-      </w:r>
-      <w:r>
-        <w:t xml:space="preserve"> maintain faceted geometry</w:t>
-      </w:r>
-      <w:r>
-        <w:t xml:space="preserve">. </w:t>
-      </w:r>
-      <w:r>
-        <w:t>BCF theory offers little insight into what governs these choices.</w:t>
-      </w:r>
-    </w:p>
-    <w:p/>
-    <w:p/>
-    <w:p>
-      <w:r>
-        <w:t>A second drawback of the BCF model is specific to water ice at temperature</w:t>
-      </w:r>
-      <w:r>
-        <w:t>s</w:t>
-      </w:r>
-      <w:r>
-        <w:t xml:space="preserve"> of 240 K and above. </w:t>
-      </w:r>
-      <w:r>
-        <w:t>Above</w:t>
-      </w:r>
-      <w:r>
-        <w:t xml:space="preserve"> 240 K, </w:t>
-      </w:r>
-      <w:r>
-        <w:t>t</w:t>
-      </w:r>
-      <w:r>
-        <w:t xml:space="preserve">here are no unoccupied gaps in the </w:t>
-      </w:r>
-      <w:r>
-        <w:t>ice</w:t>
-      </w:r>
-      <w:r>
-        <w:t xml:space="preserve"> lattice available to</w:t>
-      </w:r>
-      <w:r>
-        <w:t xml:space="preserve"> an admolecule, because </w:t>
-      </w:r>
-      <w:r>
-        <w:t>at those temperature</w:t>
-      </w:r>
-      <w:r>
-        <w:t xml:space="preserve">s </w:t>
-      </w:r>
-      <w:r>
-        <w:t xml:space="preserve">a quasi-liquid layer (QLL) </w:t>
-      </w:r>
-      <w:r>
-        <w:t>lies between the</w:t>
-      </w:r>
-      <w:r>
-        <w:t xml:space="preserve"> ice and gas phase</w:t>
-      </w:r>
-      <w:r>
-        <w:t>s</w:t>
-      </w:r>
-      <w:r>
-        <w:t>. Rather, the QLL</w:t>
-      </w:r>
-      <w:r>
-        <w:t xml:space="preserve"> </w:t>
-      </w:r>
-      <w:r>
-        <w:t>thermalizes nearly every incoming water molecule that impacts the surface</w:t>
-      </w:r>
-      <w:r>
-        <w:t xml:space="preserve">, on a </w:t>
-      </w:r>
-      <w:r>
-        <w:t>picosecond</w:t>
-      </w:r>
-      <w:r>
-        <w:t xml:space="preserve"> time scale</w:t>
-      </w:r>
-      <w:r>
-        <w:t xml:space="preserve">. </w:t>
       </w:r>
     </w:p>
     <w:p/>
     <w:p>
       <w:r>
-        <w:t>The QLL thus poses insurmountable conceptual problems for the BCF model. Instead, a model is needed in which the QLL plays a central role</w:t>
-      </w:r>
-      <w:r>
-        <w:t xml:space="preserve"> in faceted crystal growth.</w:t>
+        <w:t xml:space="preserve">A second </w:t>
+      </w:r>
+      <w:r>
+        <w:t>shortcoming</w:t>
+      </w:r>
+      <w:r>
+        <w:t xml:space="preserve"> of the BCF model is specific to water ice at temperature</w:t>
+      </w:r>
+      <w:r>
+        <w:t>s</w:t>
+      </w:r>
+      <w:r>
+        <w:t xml:space="preserve"> of 240 K and above. </w:t>
+      </w:r>
+      <w:r>
+        <w:t>Above</w:t>
+      </w:r>
+      <w:r>
+        <w:t xml:space="preserve"> 240 K, </w:t>
+      </w:r>
+      <w:r>
+        <w:t>t</w:t>
+      </w:r>
+      <w:r>
+        <w:t xml:space="preserve">here are no unoccupied gaps </w:t>
+      </w:r>
+      <w:r>
+        <w:t>at</w:t>
+      </w:r>
+      <w:r>
+        <w:t xml:space="preserve"> the </w:t>
+      </w:r>
+      <w:r>
+        <w:t>ice</w:t>
+      </w:r>
+      <w:r>
+        <w:t xml:space="preserve"> lattice</w:t>
+      </w:r>
+      <w:r>
+        <w:t>/vapor interface, because that</w:t>
+      </w:r>
+      <w:r>
+        <w:t xml:space="preserve"> interface</w:t>
+      </w:r>
+      <w:r>
+        <w:t xml:space="preserve"> is entirely covered by </w:t>
+      </w:r>
+      <w:r>
+        <w:t>a quasi-liquid layer (QLL)</w:t>
+      </w:r>
+      <w:r>
+        <w:t xml:space="preserve"> of a few monolayers thickness.</w:t>
+      </w:r>
+      <w:r>
+        <w:t xml:space="preserve"> </w:t>
+      </w:r>
+      <w:r>
+        <w:t>T</w:t>
+      </w:r>
+      <w:r>
+        <w:t>he QLL</w:t>
+      </w:r>
+      <w:r>
+        <w:t xml:space="preserve"> </w:t>
+      </w:r>
+      <w:r>
+        <w:t>thermalizes nearly every incoming water molecule that impacts the surface</w:t>
+      </w:r>
+      <w:r>
+        <w:t xml:space="preserve">, on a </w:t>
+      </w:r>
+      <w:r>
+        <w:t>picosecond</w:t>
+      </w:r>
+      <w:r>
+        <w:t xml:space="preserve"> time scale</w:t>
+      </w:r>
+      <w:r>
+        <w:t xml:space="preserve">. </w:t>
+      </w:r>
+    </w:p>
+    <w:p/>
+    <w:p>
+      <w:r>
+        <w:t xml:space="preserve">The QLL thus poses insurmountable conceptual problems for the BCF model. Instead, </w:t>
+      </w:r>
+      <w:r>
+        <w:t xml:space="preserve">we argue, </w:t>
+      </w:r>
+      <w:r>
+        <w:t>a model is needed in which the QLL plays a central role</w:t>
+      </w:r>
+      <w:r>
+        <w:t xml:space="preserve"> in crystal growth.</w:t>
       </w:r>
       <w:r>
         <w:t xml:space="preserve"> </w:t>
@@ -2000,7 +2093,6 @@
         </w:numPr>
       </w:pPr>
       <w:r>
-        <w:lastRenderedPageBreak/>
         <w:t>At the micrometer level, the</w:t>
       </w:r>
       <w:r>
@@ -2153,10 +2245,7 @@
         <w:t xml:space="preserve">figures importantly in the </w:t>
       </w:r>
       <w:r>
-        <w:t>QLC-1</w:t>
-      </w:r>
-      <w:r>
-        <w:t xml:space="preserve"> model.</w:t>
+        <w:t>QLC-1 model.</w:t>
       </w:r>
       <w:r>
         <w:rPr>
@@ -2531,37 +2620,7 @@
         <w:rPr>
           <w:rFonts w:eastAsiaTheme="minorEastAsia"/>
         </w:rPr>
-        <w:t>mov</w:t>
-      </w:r>
-      <w:r>
-        <w:rPr>
-          <w:rFonts w:eastAsiaTheme="minorEastAsia"/>
-        </w:rPr>
-        <w:t>es</w:t>
-      </w:r>
-      <w:r>
-        <w:rPr>
-          <w:rFonts w:eastAsiaTheme="minorEastAsia"/>
-        </w:rPr>
-        <w:t xml:space="preserve"> quasi-liquid </w:t>
-      </w:r>
-      <w:r>
-        <w:rPr>
-          <w:rFonts w:eastAsiaTheme="minorEastAsia"/>
-        </w:rPr>
-        <w:t xml:space="preserve">away </w:t>
-      </w:r>
-      <w:r>
-        <w:rPr>
-          <w:rFonts w:eastAsiaTheme="minorEastAsia"/>
-        </w:rPr>
-        <w:t>from</w:t>
-      </w:r>
-      <w:r>
-        <w:rPr>
-          <w:rFonts w:eastAsiaTheme="minorEastAsia"/>
-        </w:rPr>
-        <w:t xml:space="preserve"> thicker, </w:t>
+        <w:t xml:space="preserve">moves quasi-liquid away from thicker, </w:t>
       </w:r>
       <m:oMath>
         <m:r>
@@ -2581,25 +2640,7 @@
         <w:rPr>
           <w:rFonts w:eastAsiaTheme="minorEastAsia"/>
         </w:rPr>
-        <w:t>I-like</w:t>
-      </w:r>
-      <w:r>
-        <w:rPr>
-          <w:rFonts w:eastAsiaTheme="minorEastAsia"/>
-        </w:rPr>
-        <w:t xml:space="preserve"> regions, and </w:t>
-      </w:r>
-      <w:r>
-        <w:rPr>
-          <w:rFonts w:eastAsiaTheme="minorEastAsia"/>
-        </w:rPr>
-        <w:t>to</w:t>
-      </w:r>
-      <w:r>
-        <w:rPr>
-          <w:rFonts w:eastAsiaTheme="minorEastAsia"/>
-        </w:rPr>
-        <w:t xml:space="preserve">ward thinner, </w:t>
+        <w:t xml:space="preserve">I-like regions, and toward thinner, </w:t>
       </w:r>
       <m:oMath>
         <m:r>
@@ -21933,6 +21974,7 @@
   <w:style w:type="character" w:default="1" w:styleId="DefaultParagraphFont">
     <w:name w:val="Default Paragraph Font"/>
     <w:uiPriority w:val="1"/>
+    <w:semiHidden/>
     <w:unhideWhenUsed/>
   </w:style>
   <w:style w:type="table" w:default="1" w:styleId="TableNormal">
